--- a/docs/units/2_unit/04_lesson/lab.docx
+++ b/docs/units/2_unit/04_lesson/lab.docx
@@ -1,739 +1,1056 @@
 
 <file path=word/document.xml><?xml version="1.0" encoding="utf-8"?>
-<w:document xmlns:w="http://schemas.openxmlformats.org/wordprocessingml/2006/main" xmlns:m="http://schemas.openxmlformats.org/officeDocument/2006/math" xmlns:r="http://schemas.openxmlformats.org/officeDocument/2006/relationships" xmlns:o="urn:schemas-microsoft-com:office:office" xmlns:v="urn:schemas-microsoft-com:vml" xmlns:w10="urn:schemas-microsoft-com:office:word" xmlns:a="http://schemas.openxmlformats.org/drawingml/2006/main" xmlns:pic="http://schemas.openxmlformats.org/drawingml/2006/picture" xmlns:wp="http://schemas.openxmlformats.org/drawingml/2006/wordprocessingDrawing">
+<w:document xmlns:wpc="http://schemas.microsoft.com/office/word/2010/wordprocessingCanvas" xmlns:cx="http://schemas.microsoft.com/office/drawing/2014/chartex" xmlns:cx1="http://schemas.microsoft.com/office/drawing/2015/9/8/chartex" xmlns:cx2="http://schemas.microsoft.com/office/drawing/2015/10/21/chartex" xmlns:cx3="http://schemas.microsoft.com/office/drawing/2016/5/9/chartex" xmlns:cx4="http://schemas.microsoft.com/office/drawing/2016/5/10/chartex" xmlns:cx5="http://schemas.microsoft.com/office/drawing/2016/5/11/chartex" xmlns:cx6="http://schemas.microsoft.com/office/drawing/2016/5/12/chartex" xmlns:cx7="http://schemas.microsoft.com/office/drawing/2016/5/13/chartex" xmlns:cx8="http://schemas.microsoft.com/office/drawing/2016/5/14/chartex" xmlns:mc="http://schemas.openxmlformats.org/markup-compatibility/2006" xmlns:aink="http://schemas.microsoft.com/office/drawing/2016/ink" xmlns:am3d="http://schemas.microsoft.com/office/drawing/2017/model3d" xmlns:o="urn:schemas-microsoft-com:office:office" xmlns:r="http://schemas.openxmlformats.org/officeDocument/2006/relationships" xmlns:m="http://schemas.openxmlformats.org/officeDocument/2006/math" xmlns:v="urn:schemas-microsoft-com:vml" xmlns:wp14="http://schemas.microsoft.com/office/word/2010/wordprocessingDrawing" xmlns:wp="http://schemas.openxmlformats.org/drawingml/2006/wordprocessingDrawing" xmlns:w10="urn:schemas-microsoft-com:office:word" xmlns:w="http://schemas.openxmlformats.org/wordprocessingml/2006/main" xmlns:w14="http://schemas.microsoft.com/office/word/2010/wordml" xmlns:w15="http://schemas.microsoft.com/office/word/2012/wordml" xmlns:w16cex="http://schemas.microsoft.com/office/word/2018/wordml/cex" xmlns:w16cid="http://schemas.microsoft.com/office/word/2016/wordml/cid" xmlns:w16="http://schemas.microsoft.com/office/word/2018/wordml" xmlns:w16se="http://schemas.microsoft.com/office/word/2015/wordml/symex" xmlns:wpg="http://schemas.microsoft.com/office/word/2010/wordprocessingGroup" xmlns:wpi="http://schemas.microsoft.com/office/word/2010/wordprocessingInk" xmlns:wne="http://schemas.microsoft.com/office/word/2006/wordml" xmlns:wps="http://schemas.microsoft.com/office/word/2010/wordprocessingShape" mc:Ignorable="w14 w15 w16se w16cid w16 w16cex wp14">
   <w:body>
     <w:p>
       <w:pPr>
         <w:pStyle w:val="Heading1"/>
-      </w:pPr>
-      <w:bookmarkStart w:id="20" w:name="lab-2.04---food-chooser"/>
-      <w:r>
-        <w:t xml:space="preserve">Lab 2.04 - Food Chooser</w:t>
-      </w:r>
-      <w:bookmarkEnd w:id="20"/>
+        <w:spacing w:before="0"/>
+      </w:pPr>
+      <w:bookmarkStart w:id="0" w:name="lab-2.04---food-chooser"/>
+      <w:r>
+        <w:t>Lab 2.04 - Food Chooser</w:t>
+      </w:r>
+      <w:bookmarkEnd w:id="0"/>
     </w:p>
     <w:p>
       <w:pPr>
         <w:pStyle w:val="Heading2"/>
       </w:pPr>
-      <w:bookmarkStart w:id="21" w:name="in-your-notebook"/>
-      <w:r>
-        <w:t xml:space="preserve">1. In your notebook</w:t>
-      </w:r>
-      <w:bookmarkEnd w:id="21"/>
+      <w:bookmarkStart w:id="1" w:name="in-your-notebook"/>
+      <w:r>
+        <w:t>1. In your notebook</w:t>
+      </w:r>
+      <w:bookmarkEnd w:id="1"/>
     </w:p>
     <w:p>
       <w:pPr>
-        <w:pStyle w:val="FirstParagraph"/>
-      </w:pPr>
-      <w:r>
-        <w:t xml:space="preserve">For each example below, predict what will be printed. Next, run the program and confirm what was output.</w:t>
+        <w:pStyle w:val="Heading3"/>
+        <w:rPr>
+          <w:rFonts w:asciiTheme="minorHAnsi" w:eastAsiaTheme="minorEastAsia" w:hAnsiTheme="minorHAnsi" w:cstheme="minorBidi"/>
+          <w:color w:val="auto"/>
+          <w:sz w:val="20"/>
+          <w:szCs w:val="20"/>
+        </w:rPr>
+      </w:pPr>
+      <w:bookmarkStart w:id="2" w:name="example-1"/>
+      <w:r>
+        <w:rPr>
+          <w:rFonts w:asciiTheme="minorHAnsi" w:eastAsiaTheme="minorEastAsia" w:hAnsiTheme="minorHAnsi" w:cstheme="minorBidi"/>
+          <w:color w:val="auto"/>
+          <w:sz w:val="20"/>
+          <w:szCs w:val="20"/>
+        </w:rPr>
+        <w:t>For each example below, predict what will be printed. Run the program and write down the output in your notebook.</w:t>
       </w:r>
     </w:p>
     <w:p>
       <w:pPr>
         <w:pStyle w:val="Heading3"/>
-      </w:pPr>
-      <w:bookmarkStart w:id="22" w:name="example-1"/>
-      <w:r>
-        <w:t xml:space="preserve">Example 1</w:t>
-      </w:r>
-      <w:bookmarkEnd w:id="22"/>
+        <w:ind w:left="720"/>
+      </w:pPr>
+      <w:r>
+        <w:t>Example 1</w:t>
+      </w:r>
+      <w:bookmarkEnd w:id="2"/>
     </w:p>
     <w:p>
       <w:pPr>
         <w:pStyle w:val="SourceCode"/>
-      </w:pPr>
-      <w:r>
-        <w:rPr>
-          <w:rStyle w:val="NormalTok"/>
-        </w:rPr>
-        <w:t xml:space="preserve">    a </w:t>
+        <w:ind w:left="1440"/>
+        <w:rPr>
+          <w:rFonts w:ascii="Courier New" w:hAnsi="Courier New" w:cs="Courier New"/>
+          <w:b/>
+          <w:bCs/>
+        </w:rPr>
+      </w:pPr>
+      <w:r>
+        <w:rPr>
+          <w:rStyle w:val="NormalTok"/>
+          <w:rFonts w:ascii="Courier New" w:hAnsi="Courier New" w:cs="Courier New"/>
+          <w:b w:val="0"/>
+          <w:bCs w:val="0"/>
+        </w:rPr>
+        <w:t xml:space="preserve">a </w:t>
       </w:r>
       <w:r>
         <w:rPr>
           <w:rStyle w:val="OperatorTok"/>
-        </w:rPr>
-        <w:t xml:space="preserve">=</w:t>
-      </w:r>
-      <w:r>
-        <w:rPr>
-          <w:rStyle w:val="NormalTok"/>
+          <w:rFonts w:ascii="Courier New" w:hAnsi="Courier New" w:cs="Courier New"/>
+          <w:b w:val="0"/>
+          <w:bCs w:val="0"/>
+        </w:rPr>
+        <w:t>=</w:t>
+      </w:r>
+      <w:r>
+        <w:rPr>
+          <w:rStyle w:val="NormalTok"/>
+          <w:rFonts w:ascii="Courier New" w:hAnsi="Courier New" w:cs="Courier New"/>
+          <w:b w:val="0"/>
+          <w:bCs w:val="0"/>
         </w:rPr>
         <w:t xml:space="preserve"> [</w:t>
       </w:r>
       <w:r>
         <w:rPr>
           <w:rStyle w:val="StringTok"/>
-        </w:rPr>
-        <w:t xml:space="preserve">'a'</w:t>
-      </w:r>
-      <w:r>
-        <w:rPr>
-          <w:rStyle w:val="NormalTok"/>
+          <w:rFonts w:ascii="Courier New" w:hAnsi="Courier New" w:cs="Courier New"/>
+          <w:b w:val="0"/>
+          <w:bCs w:val="0"/>
+        </w:rPr>
+        <w:t>'a'</w:t>
+      </w:r>
+      <w:r>
+        <w:rPr>
+          <w:rStyle w:val="NormalTok"/>
+          <w:rFonts w:ascii="Courier New" w:hAnsi="Courier New" w:cs="Courier New"/>
+          <w:b w:val="0"/>
+          <w:bCs w:val="0"/>
         </w:rPr>
         <w:t xml:space="preserve">, </w:t>
       </w:r>
       <w:r>
         <w:rPr>
           <w:rStyle w:val="StringTok"/>
-        </w:rPr>
-        <w:t xml:space="preserve">'b'</w:t>
-      </w:r>
-      <w:r>
-        <w:rPr>
-          <w:rStyle w:val="NormalTok"/>
+          <w:rFonts w:ascii="Courier New" w:hAnsi="Courier New" w:cs="Courier New"/>
+          <w:b w:val="0"/>
+          <w:bCs w:val="0"/>
+        </w:rPr>
+        <w:t>'b'</w:t>
+      </w:r>
+      <w:r>
+        <w:rPr>
+          <w:rStyle w:val="NormalTok"/>
+          <w:rFonts w:ascii="Courier New" w:hAnsi="Courier New" w:cs="Courier New"/>
+          <w:b w:val="0"/>
+          <w:bCs w:val="0"/>
         </w:rPr>
         <w:t xml:space="preserve">, </w:t>
       </w:r>
       <w:r>
         <w:rPr>
           <w:rStyle w:val="StringTok"/>
-        </w:rPr>
-        <w:t xml:space="preserve">'c'</w:t>
-      </w:r>
-      <w:r>
-        <w:rPr>
-          <w:rStyle w:val="NormalTok"/>
+          <w:rFonts w:ascii="Courier New" w:hAnsi="Courier New" w:cs="Courier New"/>
+          <w:b w:val="0"/>
+          <w:bCs w:val="0"/>
+        </w:rPr>
+        <w:t>'c'</w:t>
+      </w:r>
+      <w:r>
+        <w:rPr>
+          <w:rStyle w:val="NormalTok"/>
+          <w:rFonts w:ascii="Courier New" w:hAnsi="Courier New" w:cs="Courier New"/>
+          <w:b w:val="0"/>
+          <w:bCs w:val="0"/>
         </w:rPr>
         <w:t xml:space="preserve">, </w:t>
       </w:r>
       <w:r>
         <w:rPr>
           <w:rStyle w:val="StringTok"/>
-        </w:rPr>
-        <w:t xml:space="preserve">'d'</w:t>
-      </w:r>
-      <w:r>
-        <w:rPr>
-          <w:rStyle w:val="NormalTok"/>
+          <w:rFonts w:ascii="Courier New" w:hAnsi="Courier New" w:cs="Courier New"/>
+          <w:b w:val="0"/>
+          <w:bCs w:val="0"/>
+        </w:rPr>
+        <w:t>'d'</w:t>
+      </w:r>
+      <w:r>
+        <w:rPr>
+          <w:rStyle w:val="NormalTok"/>
+          <w:rFonts w:ascii="Courier New" w:hAnsi="Courier New" w:cs="Courier New"/>
+          <w:b w:val="0"/>
+          <w:bCs w:val="0"/>
         </w:rPr>
         <w:t xml:space="preserve">, </w:t>
       </w:r>
       <w:r>
         <w:rPr>
           <w:rStyle w:val="StringTok"/>
-        </w:rPr>
-        <w:t xml:space="preserve">'e'</w:t>
-      </w:r>
-      <w:r>
-        <w:rPr>
-          <w:rStyle w:val="NormalTok"/>
-        </w:rPr>
-        <w:t xml:space="preserve">]</w:t>
-      </w:r>
-      <w:r>
+          <w:rFonts w:ascii="Courier New" w:hAnsi="Courier New" w:cs="Courier New"/>
+          <w:b w:val="0"/>
+          <w:bCs w:val="0"/>
+        </w:rPr>
+        <w:t>'e'</w:t>
+      </w:r>
+      <w:r>
+        <w:rPr>
+          <w:rStyle w:val="NormalTok"/>
+          <w:rFonts w:ascii="Courier New" w:hAnsi="Courier New" w:cs="Courier New"/>
+          <w:b w:val="0"/>
+          <w:bCs w:val="0"/>
+        </w:rPr>
+        <w:t>]</w:t>
+      </w:r>
+      <w:r>
+        <w:rPr>
+          <w:rFonts w:ascii="Courier New" w:hAnsi="Courier New" w:cs="Courier New"/>
+          <w:b/>
+          <w:bCs/>
+        </w:rPr>
         <w:br/>
       </w:r>
       <w:r>
         <w:rPr>
-          <w:rStyle w:val="NormalTok"/>
-        </w:rPr>
-        <w:t xml:space="preserve">    </w:t>
-      </w:r>
-      <w:r>
-        <w:rPr>
           <w:rStyle w:val="BuiltInTok"/>
-        </w:rPr>
-        <w:t xml:space="preserve">print</w:t>
-      </w:r>
-      <w:r>
-        <w:rPr>
-          <w:rStyle w:val="NormalTok"/>
-        </w:rPr>
-        <w:t xml:space="preserve">(a[</w:t>
+          <w:rFonts w:ascii="Courier New" w:hAnsi="Courier New" w:cs="Courier New"/>
+          <w:b w:val="0"/>
+          <w:bCs w:val="0"/>
+        </w:rPr>
+        <w:t>print</w:t>
+      </w:r>
+      <w:r>
+        <w:rPr>
+          <w:rStyle w:val="NormalTok"/>
+          <w:rFonts w:ascii="Courier New" w:hAnsi="Courier New" w:cs="Courier New"/>
+          <w:b w:val="0"/>
+          <w:bCs w:val="0"/>
+        </w:rPr>
+        <w:t>(a[</w:t>
       </w:r>
       <w:r>
         <w:rPr>
           <w:rStyle w:val="DecValTok"/>
-        </w:rPr>
-        <w:t xml:space="preserve">0</w:t>
-      </w:r>
-      <w:r>
-        <w:rPr>
-          <w:rStyle w:val="NormalTok"/>
-        </w:rPr>
-        <w:t xml:space="preserve">])</w:t>
-      </w:r>
-      <w:r>
+          <w:rFonts w:ascii="Courier New" w:hAnsi="Courier New" w:cs="Courier New"/>
+          <w:b w:val="0"/>
+          <w:bCs w:val="0"/>
+        </w:rPr>
+        <w:t>0</w:t>
+      </w:r>
+      <w:r>
+        <w:rPr>
+          <w:rStyle w:val="NormalTok"/>
+          <w:rFonts w:ascii="Courier New" w:hAnsi="Courier New" w:cs="Courier New"/>
+          <w:b w:val="0"/>
+          <w:bCs w:val="0"/>
+        </w:rPr>
+        <w:t>])</w:t>
+      </w:r>
+      <w:r>
+        <w:rPr>
+          <w:rFonts w:ascii="Courier New" w:hAnsi="Courier New" w:cs="Courier New"/>
+          <w:b/>
+          <w:bCs/>
+        </w:rPr>
         <w:br/>
       </w:r>
       <w:r>
         <w:rPr>
-          <w:rStyle w:val="NormalTok"/>
-        </w:rPr>
-        <w:t xml:space="preserve">    </w:t>
-      </w:r>
-      <w:r>
-        <w:rPr>
           <w:rStyle w:val="BuiltInTok"/>
-        </w:rPr>
-        <w:t xml:space="preserve">print</w:t>
-      </w:r>
-      <w:r>
-        <w:rPr>
-          <w:rStyle w:val="NormalTok"/>
-        </w:rPr>
-        <w:t xml:space="preserve">(a[</w:t>
+          <w:rFonts w:ascii="Courier New" w:hAnsi="Courier New" w:cs="Courier New"/>
+          <w:b w:val="0"/>
+          <w:bCs w:val="0"/>
+        </w:rPr>
+        <w:t>print</w:t>
+      </w:r>
+      <w:r>
+        <w:rPr>
+          <w:rStyle w:val="NormalTok"/>
+          <w:rFonts w:ascii="Courier New" w:hAnsi="Courier New" w:cs="Courier New"/>
+          <w:b w:val="0"/>
+          <w:bCs w:val="0"/>
+        </w:rPr>
+        <w:t>(a[</w:t>
       </w:r>
       <w:r>
         <w:rPr>
           <w:rStyle w:val="DecValTok"/>
-        </w:rPr>
-        <w:t xml:space="preserve">3</w:t>
-      </w:r>
-      <w:r>
-        <w:rPr>
-          <w:rStyle w:val="NormalTok"/>
-        </w:rPr>
-        <w:t xml:space="preserve">])</w:t>
+          <w:rFonts w:ascii="Courier New" w:hAnsi="Courier New" w:cs="Courier New"/>
+          <w:b w:val="0"/>
+          <w:bCs w:val="0"/>
+        </w:rPr>
+        <w:t>3</w:t>
+      </w:r>
+      <w:r>
+        <w:rPr>
+          <w:rStyle w:val="NormalTok"/>
+          <w:rFonts w:ascii="Courier New" w:hAnsi="Courier New" w:cs="Courier New"/>
+          <w:b w:val="0"/>
+          <w:bCs w:val="0"/>
+        </w:rPr>
+        <w:t>])</w:t>
       </w:r>
     </w:p>
     <w:p>
       <w:pPr>
         <w:pStyle w:val="Heading3"/>
-      </w:pPr>
-      <w:bookmarkStart w:id="23" w:name="example-2"/>
-      <w:r>
-        <w:t xml:space="preserve">Example 2</w:t>
-      </w:r>
-      <w:bookmarkEnd w:id="23"/>
+        <w:ind w:left="720"/>
+      </w:pPr>
+      <w:bookmarkStart w:id="3" w:name="example-2"/>
+      <w:r>
+        <w:t>Example 2</w:t>
+      </w:r>
+      <w:bookmarkEnd w:id="3"/>
     </w:p>
     <w:p>
       <w:pPr>
         <w:pStyle w:val="SourceCode"/>
-      </w:pPr>
-      <w:r>
-        <w:rPr>
-          <w:rStyle w:val="NormalTok"/>
-        </w:rPr>
-        <w:t xml:space="preserve">    a </w:t>
+        <w:ind w:left="1440"/>
+        <w:rPr>
+          <w:rFonts w:ascii="Courier New" w:hAnsi="Courier New" w:cs="Courier New"/>
+          <w:b/>
+          <w:bCs/>
+        </w:rPr>
+      </w:pPr>
+      <w:r>
+        <w:rPr>
+          <w:rStyle w:val="NormalTok"/>
+          <w:rFonts w:ascii="Courier New" w:hAnsi="Courier New" w:cs="Courier New"/>
+          <w:b w:val="0"/>
+          <w:bCs w:val="0"/>
+        </w:rPr>
+        <w:t xml:space="preserve">a </w:t>
       </w:r>
       <w:r>
         <w:rPr>
           <w:rStyle w:val="OperatorTok"/>
-        </w:rPr>
-        <w:t xml:space="preserve">=</w:t>
-      </w:r>
-      <w:r>
-        <w:rPr>
-          <w:rStyle w:val="NormalTok"/>
+          <w:rFonts w:ascii="Courier New" w:hAnsi="Courier New" w:cs="Courier New"/>
+          <w:b w:val="0"/>
+          <w:bCs w:val="0"/>
+        </w:rPr>
+        <w:t>=</w:t>
+      </w:r>
+      <w:r>
+        <w:rPr>
+          <w:rStyle w:val="NormalTok"/>
+          <w:rFonts w:ascii="Courier New" w:hAnsi="Courier New" w:cs="Courier New"/>
+          <w:b w:val="0"/>
+          <w:bCs w:val="0"/>
         </w:rPr>
         <w:t xml:space="preserve"> [</w:t>
       </w:r>
       <w:r>
         <w:rPr>
           <w:rStyle w:val="StringTok"/>
-        </w:rPr>
-        <w:t xml:space="preserve">'a'</w:t>
-      </w:r>
-      <w:r>
-        <w:rPr>
-          <w:rStyle w:val="NormalTok"/>
+          <w:rFonts w:ascii="Courier New" w:hAnsi="Courier New" w:cs="Courier New"/>
+          <w:b w:val="0"/>
+          <w:bCs w:val="0"/>
+        </w:rPr>
+        <w:t>'a'</w:t>
+      </w:r>
+      <w:r>
+        <w:rPr>
+          <w:rStyle w:val="NormalTok"/>
+          <w:rFonts w:ascii="Courier New" w:hAnsi="Courier New" w:cs="Courier New"/>
+          <w:b w:val="0"/>
+          <w:bCs w:val="0"/>
         </w:rPr>
         <w:t xml:space="preserve">, </w:t>
       </w:r>
       <w:r>
         <w:rPr>
           <w:rStyle w:val="StringTok"/>
-        </w:rPr>
-        <w:t xml:space="preserve">'b'</w:t>
-      </w:r>
-      <w:r>
-        <w:rPr>
-          <w:rStyle w:val="NormalTok"/>
+          <w:rFonts w:ascii="Courier New" w:hAnsi="Courier New" w:cs="Courier New"/>
+          <w:b w:val="0"/>
+          <w:bCs w:val="0"/>
+        </w:rPr>
+        <w:t>'b'</w:t>
+      </w:r>
+      <w:r>
+        <w:rPr>
+          <w:rStyle w:val="NormalTok"/>
+          <w:rFonts w:ascii="Courier New" w:hAnsi="Courier New" w:cs="Courier New"/>
+          <w:b w:val="0"/>
+          <w:bCs w:val="0"/>
         </w:rPr>
         <w:t xml:space="preserve">, </w:t>
       </w:r>
       <w:r>
         <w:rPr>
           <w:rStyle w:val="StringTok"/>
-        </w:rPr>
-        <w:t xml:space="preserve">'c'</w:t>
-      </w:r>
-      <w:r>
-        <w:rPr>
-          <w:rStyle w:val="NormalTok"/>
+          <w:rFonts w:ascii="Courier New" w:hAnsi="Courier New" w:cs="Courier New"/>
+          <w:b w:val="0"/>
+          <w:bCs w:val="0"/>
+        </w:rPr>
+        <w:t>'c'</w:t>
+      </w:r>
+      <w:r>
+        <w:rPr>
+          <w:rStyle w:val="NormalTok"/>
+          <w:rFonts w:ascii="Courier New" w:hAnsi="Courier New" w:cs="Courier New"/>
+          <w:b w:val="0"/>
+          <w:bCs w:val="0"/>
         </w:rPr>
         <w:t xml:space="preserve">, </w:t>
       </w:r>
       <w:r>
         <w:rPr>
           <w:rStyle w:val="StringTok"/>
-        </w:rPr>
-        <w:t xml:space="preserve">'d'</w:t>
-      </w:r>
-      <w:r>
-        <w:rPr>
-          <w:rStyle w:val="NormalTok"/>
+          <w:rFonts w:ascii="Courier New" w:hAnsi="Courier New" w:cs="Courier New"/>
+          <w:b w:val="0"/>
+          <w:bCs w:val="0"/>
+        </w:rPr>
+        <w:t>'d'</w:t>
+      </w:r>
+      <w:r>
+        <w:rPr>
+          <w:rStyle w:val="NormalTok"/>
+          <w:rFonts w:ascii="Courier New" w:hAnsi="Courier New" w:cs="Courier New"/>
+          <w:b w:val="0"/>
+          <w:bCs w:val="0"/>
         </w:rPr>
         <w:t xml:space="preserve">, </w:t>
       </w:r>
       <w:r>
         <w:rPr>
           <w:rStyle w:val="StringTok"/>
-        </w:rPr>
-        <w:t xml:space="preserve">'e'</w:t>
-      </w:r>
-      <w:r>
-        <w:rPr>
-          <w:rStyle w:val="NormalTok"/>
-        </w:rPr>
-        <w:t xml:space="preserve">]</w:t>
-      </w:r>
-      <w:r>
+          <w:rFonts w:ascii="Courier New" w:hAnsi="Courier New" w:cs="Courier New"/>
+          <w:b w:val="0"/>
+          <w:bCs w:val="0"/>
+        </w:rPr>
+        <w:t>'e'</w:t>
+      </w:r>
+      <w:r>
+        <w:rPr>
+          <w:rStyle w:val="NormalTok"/>
+          <w:rFonts w:ascii="Courier New" w:hAnsi="Courier New" w:cs="Courier New"/>
+          <w:b w:val="0"/>
+          <w:bCs w:val="0"/>
+        </w:rPr>
+        <w:t>]</w:t>
+      </w:r>
+      <w:r>
+        <w:rPr>
+          <w:rFonts w:ascii="Courier New" w:hAnsi="Courier New" w:cs="Courier New"/>
+          <w:b/>
+          <w:bCs/>
+        </w:rPr>
         <w:br/>
       </w:r>
       <w:r>
         <w:rPr>
-          <w:rStyle w:val="NormalTok"/>
-        </w:rPr>
-        <w:t xml:space="preserve">    </w:t>
-      </w:r>
-      <w:r>
-        <w:rPr>
           <w:rStyle w:val="BuiltInTok"/>
-        </w:rPr>
-        <w:t xml:space="preserve">print</w:t>
-      </w:r>
-      <w:r>
-        <w:rPr>
-          <w:rStyle w:val="NormalTok"/>
-        </w:rPr>
-        <w:t xml:space="preserve">(a[</w:t>
+          <w:rFonts w:ascii="Courier New" w:hAnsi="Courier New" w:cs="Courier New"/>
+          <w:b w:val="0"/>
+          <w:bCs w:val="0"/>
+        </w:rPr>
+        <w:t>print</w:t>
+      </w:r>
+      <w:r>
+        <w:rPr>
+          <w:rStyle w:val="NormalTok"/>
+          <w:rFonts w:ascii="Courier New" w:hAnsi="Courier New" w:cs="Courier New"/>
+          <w:b w:val="0"/>
+          <w:bCs w:val="0"/>
+        </w:rPr>
+        <w:t>(a[</w:t>
       </w:r>
       <w:r>
         <w:rPr>
           <w:rStyle w:val="BuiltInTok"/>
-        </w:rPr>
-        <w:t xml:space="preserve">len</w:t>
-      </w:r>
-      <w:r>
-        <w:rPr>
-          <w:rStyle w:val="NormalTok"/>
+          <w:rFonts w:ascii="Courier New" w:hAnsi="Courier New" w:cs="Courier New"/>
+          <w:b w:val="0"/>
+          <w:bCs w:val="0"/>
+        </w:rPr>
+        <w:t>len</w:t>
+      </w:r>
+      <w:r>
+        <w:rPr>
+          <w:rStyle w:val="NormalTok"/>
+          <w:rFonts w:ascii="Courier New" w:hAnsi="Courier New" w:cs="Courier New"/>
+          <w:b w:val="0"/>
+          <w:bCs w:val="0"/>
         </w:rPr>
         <w:t xml:space="preserve">(a) </w:t>
       </w:r>
       <w:r>
         <w:rPr>
           <w:rStyle w:val="OperatorTok"/>
-        </w:rPr>
-        <w:t xml:space="preserve">-</w:t>
-      </w:r>
-      <w:r>
-        <w:rPr>
-          <w:rStyle w:val="NormalTok"/>
+          <w:rFonts w:ascii="Courier New" w:hAnsi="Courier New" w:cs="Courier New"/>
+          <w:b w:val="0"/>
+          <w:bCs w:val="0"/>
+        </w:rPr>
+        <w:t>-</w:t>
+      </w:r>
+      <w:r>
+        <w:rPr>
+          <w:rStyle w:val="NormalTok"/>
+          <w:rFonts w:ascii="Courier New" w:hAnsi="Courier New" w:cs="Courier New"/>
+          <w:b w:val="0"/>
+          <w:bCs w:val="0"/>
         </w:rPr>
         <w:t xml:space="preserve"> </w:t>
       </w:r>
       <w:r>
         <w:rPr>
           <w:rStyle w:val="DecValTok"/>
-        </w:rPr>
-        <w:t xml:space="preserve">3</w:t>
-      </w:r>
-      <w:r>
-        <w:rPr>
-          <w:rStyle w:val="NormalTok"/>
-        </w:rPr>
-        <w:t xml:space="preserve">])</w:t>
+          <w:rFonts w:ascii="Courier New" w:hAnsi="Courier New" w:cs="Courier New"/>
+          <w:b w:val="0"/>
+          <w:bCs w:val="0"/>
+        </w:rPr>
+        <w:t>3</w:t>
+      </w:r>
+      <w:r>
+        <w:rPr>
+          <w:rStyle w:val="NormalTok"/>
+          <w:rFonts w:ascii="Courier New" w:hAnsi="Courier New" w:cs="Courier New"/>
+          <w:b w:val="0"/>
+          <w:bCs w:val="0"/>
+        </w:rPr>
+        <w:t>])</w:t>
       </w:r>
     </w:p>
     <w:p>
       <w:pPr>
         <w:pStyle w:val="Heading3"/>
-      </w:pPr>
-      <w:bookmarkStart w:id="24" w:name="example-3"/>
-      <w:r>
-        <w:t xml:space="preserve">Example 3</w:t>
-      </w:r>
-      <w:bookmarkEnd w:id="24"/>
+        <w:ind w:left="720"/>
+      </w:pPr>
+      <w:bookmarkStart w:id="4" w:name="example-3"/>
+      <w:r>
+        <w:t>Example 3</w:t>
+      </w:r>
+      <w:bookmarkEnd w:id="4"/>
     </w:p>
     <w:p>
       <w:pPr>
         <w:pStyle w:val="SourceCode"/>
-      </w:pPr>
-      <w:r>
-        <w:rPr>
-          <w:rStyle w:val="NormalTok"/>
-        </w:rPr>
-        <w:t xml:space="preserve">    a </w:t>
+        <w:ind w:left="1440"/>
+        <w:rPr>
+          <w:rFonts w:ascii="Courier New" w:hAnsi="Courier New" w:cs="Courier New"/>
+          <w:b/>
+          <w:bCs/>
+        </w:rPr>
+      </w:pPr>
+      <w:r>
+        <w:rPr>
+          <w:rStyle w:val="NormalTok"/>
+          <w:rFonts w:ascii="Courier New" w:hAnsi="Courier New" w:cs="Courier New"/>
+          <w:b w:val="0"/>
+          <w:bCs w:val="0"/>
+        </w:rPr>
+        <w:t xml:space="preserve">a </w:t>
       </w:r>
       <w:r>
         <w:rPr>
           <w:rStyle w:val="OperatorTok"/>
-        </w:rPr>
-        <w:t xml:space="preserve">=</w:t>
-      </w:r>
-      <w:r>
-        <w:rPr>
-          <w:rStyle w:val="NormalTok"/>
+          <w:rFonts w:ascii="Courier New" w:hAnsi="Courier New" w:cs="Courier New"/>
+          <w:b w:val="0"/>
+          <w:bCs w:val="0"/>
+        </w:rPr>
+        <w:t>=</w:t>
+      </w:r>
+      <w:r>
+        <w:rPr>
+          <w:rStyle w:val="NormalTok"/>
+          <w:rFonts w:ascii="Courier New" w:hAnsi="Courier New" w:cs="Courier New"/>
+          <w:b w:val="0"/>
+          <w:bCs w:val="0"/>
         </w:rPr>
         <w:t xml:space="preserve"> [</w:t>
       </w:r>
       <w:r>
         <w:rPr>
           <w:rStyle w:val="StringTok"/>
-        </w:rPr>
-        <w:t xml:space="preserve">'a'</w:t>
-      </w:r>
-      <w:r>
-        <w:rPr>
-          <w:rStyle w:val="NormalTok"/>
+          <w:rFonts w:ascii="Courier New" w:hAnsi="Courier New" w:cs="Courier New"/>
+          <w:b w:val="0"/>
+          <w:bCs w:val="0"/>
+        </w:rPr>
+        <w:t>'a'</w:t>
+      </w:r>
+      <w:r>
+        <w:rPr>
+          <w:rStyle w:val="NormalTok"/>
+          <w:rFonts w:ascii="Courier New" w:hAnsi="Courier New" w:cs="Courier New"/>
+          <w:b w:val="0"/>
+          <w:bCs w:val="0"/>
         </w:rPr>
         <w:t xml:space="preserve">, </w:t>
       </w:r>
       <w:r>
         <w:rPr>
           <w:rStyle w:val="StringTok"/>
-        </w:rPr>
-        <w:t xml:space="preserve">'b'</w:t>
-      </w:r>
-      <w:r>
-        <w:rPr>
-          <w:rStyle w:val="NormalTok"/>
+          <w:rFonts w:ascii="Courier New" w:hAnsi="Courier New" w:cs="Courier New"/>
+          <w:b w:val="0"/>
+          <w:bCs w:val="0"/>
+        </w:rPr>
+        <w:t>'b'</w:t>
+      </w:r>
+      <w:r>
+        <w:rPr>
+          <w:rStyle w:val="NormalTok"/>
+          <w:rFonts w:ascii="Courier New" w:hAnsi="Courier New" w:cs="Courier New"/>
+          <w:b w:val="0"/>
+          <w:bCs w:val="0"/>
         </w:rPr>
         <w:t xml:space="preserve">, </w:t>
       </w:r>
       <w:r>
         <w:rPr>
           <w:rStyle w:val="StringTok"/>
-        </w:rPr>
-        <w:t xml:space="preserve">'c'</w:t>
-      </w:r>
-      <w:r>
-        <w:rPr>
-          <w:rStyle w:val="NormalTok"/>
+          <w:rFonts w:ascii="Courier New" w:hAnsi="Courier New" w:cs="Courier New"/>
+          <w:b w:val="0"/>
+          <w:bCs w:val="0"/>
+        </w:rPr>
+        <w:t>'c'</w:t>
+      </w:r>
+      <w:r>
+        <w:rPr>
+          <w:rStyle w:val="NormalTok"/>
+          <w:rFonts w:ascii="Courier New" w:hAnsi="Courier New" w:cs="Courier New"/>
+          <w:b w:val="0"/>
+          <w:bCs w:val="0"/>
         </w:rPr>
         <w:t xml:space="preserve">, </w:t>
       </w:r>
       <w:r>
         <w:rPr>
           <w:rStyle w:val="StringTok"/>
-        </w:rPr>
-        <w:t xml:space="preserve">'d'</w:t>
-      </w:r>
-      <w:r>
-        <w:rPr>
-          <w:rStyle w:val="NormalTok"/>
+          <w:rFonts w:ascii="Courier New" w:hAnsi="Courier New" w:cs="Courier New"/>
+          <w:b w:val="0"/>
+          <w:bCs w:val="0"/>
+        </w:rPr>
+        <w:t>'d'</w:t>
+      </w:r>
+      <w:r>
+        <w:rPr>
+          <w:rStyle w:val="NormalTok"/>
+          <w:rFonts w:ascii="Courier New" w:hAnsi="Courier New" w:cs="Courier New"/>
+          <w:b w:val="0"/>
+          <w:bCs w:val="0"/>
         </w:rPr>
         <w:t xml:space="preserve">, </w:t>
       </w:r>
       <w:r>
         <w:rPr>
           <w:rStyle w:val="StringTok"/>
-        </w:rPr>
-        <w:t xml:space="preserve">'e'</w:t>
-      </w:r>
-      <w:r>
-        <w:rPr>
-          <w:rStyle w:val="NormalTok"/>
-        </w:rPr>
-        <w:t xml:space="preserve">]</w:t>
-      </w:r>
-      <w:r>
+          <w:rFonts w:ascii="Courier New" w:hAnsi="Courier New" w:cs="Courier New"/>
+          <w:b w:val="0"/>
+          <w:bCs w:val="0"/>
+        </w:rPr>
+        <w:t>'e'</w:t>
+      </w:r>
+      <w:r>
+        <w:rPr>
+          <w:rStyle w:val="NormalTok"/>
+          <w:rFonts w:ascii="Courier New" w:hAnsi="Courier New" w:cs="Courier New"/>
+          <w:b w:val="0"/>
+          <w:bCs w:val="0"/>
+        </w:rPr>
+        <w:t>]</w:t>
+      </w:r>
+      <w:r>
+        <w:rPr>
+          <w:rFonts w:ascii="Courier New" w:hAnsi="Courier New" w:cs="Courier New"/>
+          <w:b/>
+          <w:bCs/>
+        </w:rPr>
         <w:br/>
       </w:r>
       <w:r>
         <w:rPr>
-          <w:rStyle w:val="NormalTok"/>
-        </w:rPr>
-        <w:t xml:space="preserve">    </w:t>
-      </w:r>
-      <w:r>
-        <w:rPr>
           <w:rStyle w:val="BuiltInTok"/>
-        </w:rPr>
-        <w:t xml:space="preserve">print</w:t>
-      </w:r>
-      <w:r>
-        <w:rPr>
-          <w:rStyle w:val="NormalTok"/>
-        </w:rPr>
-        <w:t xml:space="preserve">(a[</w:t>
+          <w:rFonts w:ascii="Courier New" w:hAnsi="Courier New" w:cs="Courier New"/>
+          <w:b w:val="0"/>
+          <w:bCs w:val="0"/>
+        </w:rPr>
+        <w:t>print</w:t>
+      </w:r>
+      <w:r>
+        <w:rPr>
+          <w:rStyle w:val="NormalTok"/>
+          <w:rFonts w:ascii="Courier New" w:hAnsi="Courier New" w:cs="Courier New"/>
+          <w:b w:val="0"/>
+          <w:bCs w:val="0"/>
+        </w:rPr>
+        <w:t>(a[</w:t>
       </w:r>
       <w:r>
         <w:rPr>
           <w:rStyle w:val="BuiltInTok"/>
-        </w:rPr>
-        <w:t xml:space="preserve">len</w:t>
-      </w:r>
-      <w:r>
-        <w:rPr>
-          <w:rStyle w:val="NormalTok"/>
+          <w:rFonts w:ascii="Courier New" w:hAnsi="Courier New" w:cs="Courier New"/>
+          <w:b w:val="0"/>
+          <w:bCs w:val="0"/>
+        </w:rPr>
+        <w:t>len</w:t>
+      </w:r>
+      <w:r>
+        <w:rPr>
+          <w:rStyle w:val="NormalTok"/>
+          <w:rFonts w:ascii="Courier New" w:hAnsi="Courier New" w:cs="Courier New"/>
+          <w:b w:val="0"/>
+          <w:bCs w:val="0"/>
         </w:rPr>
         <w:t xml:space="preserve">(a) </w:t>
       </w:r>
       <w:r>
         <w:rPr>
           <w:rStyle w:val="OperatorTok"/>
-        </w:rPr>
-        <w:t xml:space="preserve">-</w:t>
-      </w:r>
-      <w:r>
-        <w:rPr>
-          <w:rStyle w:val="NormalTok"/>
+          <w:rFonts w:ascii="Courier New" w:hAnsi="Courier New" w:cs="Courier New"/>
+          <w:b w:val="0"/>
+          <w:bCs w:val="0"/>
+        </w:rPr>
+        <w:t>-</w:t>
+      </w:r>
+      <w:r>
+        <w:rPr>
+          <w:rStyle w:val="NormalTok"/>
+          <w:rFonts w:ascii="Courier New" w:hAnsi="Courier New" w:cs="Courier New"/>
+          <w:b w:val="0"/>
+          <w:bCs w:val="0"/>
         </w:rPr>
         <w:t xml:space="preserve"> </w:t>
       </w:r>
       <w:r>
         <w:rPr>
           <w:rStyle w:val="DecValTok"/>
-        </w:rPr>
-        <w:t xml:space="preserve">6</w:t>
-      </w:r>
-      <w:r>
-        <w:rPr>
-          <w:rStyle w:val="NormalTok"/>
-        </w:rPr>
-        <w:t xml:space="preserve">])</w:t>
+          <w:rFonts w:ascii="Courier New" w:hAnsi="Courier New" w:cs="Courier New"/>
+          <w:b w:val="0"/>
+          <w:bCs w:val="0"/>
+        </w:rPr>
+        <w:t>6</w:t>
+      </w:r>
+      <w:r>
+        <w:rPr>
+          <w:rStyle w:val="NormalTok"/>
+          <w:rFonts w:ascii="Courier New" w:hAnsi="Courier New" w:cs="Courier New"/>
+          <w:b w:val="0"/>
+          <w:bCs w:val="0"/>
+        </w:rPr>
+        <w:t>])</w:t>
       </w:r>
     </w:p>
     <w:p>
       <w:pPr>
         <w:pStyle w:val="Heading3"/>
-      </w:pPr>
-      <w:bookmarkStart w:id="25" w:name="example-4"/>
-      <w:r>
-        <w:t xml:space="preserve">Example 4</w:t>
-      </w:r>
-      <w:bookmarkEnd w:id="25"/>
+        <w:ind w:left="720"/>
+      </w:pPr>
+      <w:bookmarkStart w:id="5" w:name="example-4"/>
+      <w:r>
+        <w:t>Example 4</w:t>
+      </w:r>
+      <w:bookmarkEnd w:id="5"/>
     </w:p>
     <w:p>
       <w:pPr>
         <w:pStyle w:val="SourceCode"/>
-      </w:pPr>
-      <w:r>
-        <w:rPr>
-          <w:rStyle w:val="NormalTok"/>
-        </w:rPr>
-        <w:t xml:space="preserve">    a </w:t>
+        <w:ind w:left="1440"/>
+        <w:rPr>
+          <w:rFonts w:ascii="Courier New" w:hAnsi="Courier New" w:cs="Courier New"/>
+          <w:b/>
+          <w:bCs/>
+        </w:rPr>
+      </w:pPr>
+      <w:r>
+        <w:rPr>
+          <w:rStyle w:val="NormalTok"/>
+          <w:rFonts w:ascii="Courier New" w:hAnsi="Courier New" w:cs="Courier New"/>
+          <w:b w:val="0"/>
+          <w:bCs w:val="0"/>
+        </w:rPr>
+        <w:t xml:space="preserve">a </w:t>
       </w:r>
       <w:r>
         <w:rPr>
           <w:rStyle w:val="OperatorTok"/>
-        </w:rPr>
-        <w:t xml:space="preserve">=</w:t>
-      </w:r>
-      <w:r>
-        <w:rPr>
-          <w:rStyle w:val="NormalTok"/>
+          <w:rFonts w:ascii="Courier New" w:hAnsi="Courier New" w:cs="Courier New"/>
+          <w:b w:val="0"/>
+          <w:bCs w:val="0"/>
+        </w:rPr>
+        <w:t>=</w:t>
+      </w:r>
+      <w:r>
+        <w:rPr>
+          <w:rStyle w:val="NormalTok"/>
+          <w:rFonts w:ascii="Courier New" w:hAnsi="Courier New" w:cs="Courier New"/>
+          <w:b w:val="0"/>
+          <w:bCs w:val="0"/>
         </w:rPr>
         <w:t xml:space="preserve"> [</w:t>
       </w:r>
       <w:r>
         <w:rPr>
           <w:rStyle w:val="StringTok"/>
-        </w:rPr>
-        <w:t xml:space="preserve">'a'</w:t>
-      </w:r>
-      <w:r>
-        <w:rPr>
-          <w:rStyle w:val="NormalTok"/>
+          <w:rFonts w:ascii="Courier New" w:hAnsi="Courier New" w:cs="Courier New"/>
+          <w:b w:val="0"/>
+          <w:bCs w:val="0"/>
+        </w:rPr>
+        <w:t>'a'</w:t>
+      </w:r>
+      <w:r>
+        <w:rPr>
+          <w:rStyle w:val="NormalTok"/>
+          <w:rFonts w:ascii="Courier New" w:hAnsi="Courier New" w:cs="Courier New"/>
+          <w:b w:val="0"/>
+          <w:bCs w:val="0"/>
         </w:rPr>
         <w:t xml:space="preserve">, </w:t>
       </w:r>
       <w:r>
         <w:rPr>
           <w:rStyle w:val="StringTok"/>
-        </w:rPr>
-        <w:t xml:space="preserve">'b'</w:t>
-      </w:r>
-      <w:r>
-        <w:rPr>
-          <w:rStyle w:val="NormalTok"/>
+          <w:rFonts w:ascii="Courier New" w:hAnsi="Courier New" w:cs="Courier New"/>
+          <w:b w:val="0"/>
+          <w:bCs w:val="0"/>
+        </w:rPr>
+        <w:t>'b'</w:t>
+      </w:r>
+      <w:r>
+        <w:rPr>
+          <w:rStyle w:val="NormalTok"/>
+          <w:rFonts w:ascii="Courier New" w:hAnsi="Courier New" w:cs="Courier New"/>
+          <w:b w:val="0"/>
+          <w:bCs w:val="0"/>
         </w:rPr>
         <w:t xml:space="preserve">, </w:t>
       </w:r>
       <w:r>
         <w:rPr>
           <w:rStyle w:val="StringTok"/>
-        </w:rPr>
-        <w:t xml:space="preserve">'c'</w:t>
-      </w:r>
-      <w:r>
-        <w:rPr>
-          <w:rStyle w:val="NormalTok"/>
+          <w:rFonts w:ascii="Courier New" w:hAnsi="Courier New" w:cs="Courier New"/>
+          <w:b w:val="0"/>
+          <w:bCs w:val="0"/>
+        </w:rPr>
+        <w:t>'c'</w:t>
+      </w:r>
+      <w:r>
+        <w:rPr>
+          <w:rStyle w:val="NormalTok"/>
+          <w:rFonts w:ascii="Courier New" w:hAnsi="Courier New" w:cs="Courier New"/>
+          <w:b w:val="0"/>
+          <w:bCs w:val="0"/>
         </w:rPr>
         <w:t xml:space="preserve">, </w:t>
       </w:r>
       <w:r>
         <w:rPr>
           <w:rStyle w:val="StringTok"/>
-        </w:rPr>
-        <w:t xml:space="preserve">'d'</w:t>
-      </w:r>
-      <w:r>
-        <w:rPr>
-          <w:rStyle w:val="NormalTok"/>
+          <w:rFonts w:ascii="Courier New" w:hAnsi="Courier New" w:cs="Courier New"/>
+          <w:b w:val="0"/>
+          <w:bCs w:val="0"/>
+        </w:rPr>
+        <w:t>'d'</w:t>
+      </w:r>
+      <w:r>
+        <w:rPr>
+          <w:rStyle w:val="NormalTok"/>
+          <w:rFonts w:ascii="Courier New" w:hAnsi="Courier New" w:cs="Courier New"/>
+          <w:b w:val="0"/>
+          <w:bCs w:val="0"/>
         </w:rPr>
         <w:t xml:space="preserve">, </w:t>
       </w:r>
       <w:r>
         <w:rPr>
           <w:rStyle w:val="StringTok"/>
-        </w:rPr>
-        <w:t xml:space="preserve">'e'</w:t>
-      </w:r>
-      <w:r>
-        <w:rPr>
-          <w:rStyle w:val="NormalTok"/>
-        </w:rPr>
-        <w:t xml:space="preserve">]</w:t>
-      </w:r>
-      <w:r>
+          <w:rFonts w:ascii="Courier New" w:hAnsi="Courier New" w:cs="Courier New"/>
+          <w:b w:val="0"/>
+          <w:bCs w:val="0"/>
+        </w:rPr>
+        <w:t>'e'</w:t>
+      </w:r>
+      <w:r>
+        <w:rPr>
+          <w:rStyle w:val="NormalTok"/>
+          <w:rFonts w:ascii="Courier New" w:hAnsi="Courier New" w:cs="Courier New"/>
+          <w:b w:val="0"/>
+          <w:bCs w:val="0"/>
+        </w:rPr>
+        <w:t>]</w:t>
+      </w:r>
+      <w:r>
+        <w:rPr>
+          <w:rFonts w:ascii="Courier New" w:hAnsi="Courier New" w:cs="Courier New"/>
+          <w:b/>
+          <w:bCs/>
+        </w:rPr>
         <w:br/>
       </w:r>
       <w:r>
         <w:rPr>
           <w:rStyle w:val="NormalTok"/>
-        </w:rPr>
-        <w:t xml:space="preserve">    a[</w:t>
+          <w:rFonts w:ascii="Courier New" w:hAnsi="Courier New" w:cs="Courier New"/>
+          <w:b w:val="0"/>
+          <w:bCs w:val="0"/>
+        </w:rPr>
+        <w:t>a[</w:t>
       </w:r>
       <w:r>
         <w:rPr>
           <w:rStyle w:val="DecValTok"/>
-        </w:rPr>
-        <w:t xml:space="preserve">3</w:t>
-      </w:r>
-      <w:r>
-        <w:rPr>
-          <w:rStyle w:val="NormalTok"/>
+          <w:rFonts w:ascii="Courier New" w:hAnsi="Courier New" w:cs="Courier New"/>
+          <w:b w:val="0"/>
+          <w:bCs w:val="0"/>
+        </w:rPr>
+        <w:t>3</w:t>
+      </w:r>
+      <w:r>
+        <w:rPr>
+          <w:rStyle w:val="NormalTok"/>
+          <w:rFonts w:ascii="Courier New" w:hAnsi="Courier New" w:cs="Courier New"/>
+          <w:b w:val="0"/>
+          <w:bCs w:val="0"/>
         </w:rPr>
         <w:t xml:space="preserve">] </w:t>
       </w:r>
       <w:r>
         <w:rPr>
           <w:rStyle w:val="OperatorTok"/>
-        </w:rPr>
-        <w:t xml:space="preserve">=</w:t>
-      </w:r>
-      <w:r>
-        <w:rPr>
-          <w:rStyle w:val="NormalTok"/>
+          <w:rFonts w:ascii="Courier New" w:hAnsi="Courier New" w:cs="Courier New"/>
+          <w:b w:val="0"/>
+          <w:bCs w:val="0"/>
+        </w:rPr>
+        <w:t>=</w:t>
+      </w:r>
+      <w:r>
+        <w:rPr>
+          <w:rStyle w:val="NormalTok"/>
+          <w:rFonts w:ascii="Courier New" w:hAnsi="Courier New" w:cs="Courier New"/>
+          <w:b w:val="0"/>
+          <w:bCs w:val="0"/>
         </w:rPr>
         <w:t xml:space="preserve"> </w:t>
       </w:r>
       <w:r>
         <w:rPr>
           <w:rStyle w:val="StringTok"/>
-        </w:rPr>
-        <w:t xml:space="preserve">'haha'</w:t>
-      </w:r>
-      <w:r>
+          <w:rFonts w:ascii="Courier New" w:hAnsi="Courier New" w:cs="Courier New"/>
+          <w:b w:val="0"/>
+          <w:bCs w:val="0"/>
+        </w:rPr>
+        <w:t>'haha'</w:t>
+      </w:r>
+      <w:r>
+        <w:rPr>
+          <w:rFonts w:ascii="Courier New" w:hAnsi="Courier New" w:cs="Courier New"/>
+          <w:b/>
+          <w:bCs/>
+        </w:rPr>
         <w:br/>
       </w:r>
       <w:r>
         <w:rPr>
-          <w:rStyle w:val="NormalTok"/>
-        </w:rPr>
-        <w:t xml:space="preserve">    </w:t>
-      </w:r>
-      <w:r>
-        <w:rPr>
           <w:rStyle w:val="BuiltInTok"/>
-        </w:rPr>
-        <w:t xml:space="preserve">print</w:t>
-      </w:r>
-      <w:r>
-        <w:rPr>
-          <w:rStyle w:val="NormalTok"/>
-        </w:rPr>
-        <w:t xml:space="preserve">(a)</w:t>
+          <w:rFonts w:ascii="Courier New" w:hAnsi="Courier New" w:cs="Courier New"/>
+          <w:b w:val="0"/>
+          <w:bCs w:val="0"/>
+        </w:rPr>
+        <w:t>print</w:t>
+      </w:r>
+      <w:r>
+        <w:rPr>
+          <w:rStyle w:val="NormalTok"/>
+          <w:rFonts w:ascii="Courier New" w:hAnsi="Courier New" w:cs="Courier New"/>
+          <w:b w:val="0"/>
+          <w:bCs w:val="0"/>
+        </w:rPr>
+        <w:t>(a)</w:t>
       </w:r>
     </w:p>
     <w:p>
       <w:pPr>
         <w:pStyle w:val="Heading2"/>
       </w:pPr>
-      <w:bookmarkStart w:id="26" w:name="Xbce3ccd42df577b5a268c3be7e1a014a2997ce7"/>
-      <w:r>
-        <w:t xml:space="preserve">2. Create this game again using lists and indexes. Updated rules below</w:t>
-      </w:r>
-      <w:bookmarkEnd w:id="26"/>
+      <w:bookmarkStart w:id="6" w:name="Xbce3ccd42df577b5a268c3be7e1a014a2997ce7"/>
+      <w:r>
+        <w:t xml:space="preserve">2. </w:t>
+      </w:r>
+      <w:bookmarkEnd w:id="6"/>
+      <w:r>
+        <w:t xml:space="preserve">Create this game again using lists and </w:t>
+      </w:r>
+      <w:r>
+        <w:t>indexes.</w:t>
+      </w:r>
     </w:p>
     <w:p>
       <w:pPr>
+        <w:pStyle w:val="ListParagraph"/>
         <w:numPr>
           <w:ilvl w:val="0"/>
-          <w:numId w:val="1001"/>
+          <w:numId w:val="15"/>
         </w:numPr>
       </w:pPr>
       <w:r>
-        <w:t xml:space="preserve">Declare 10 prizes (prize0, prize1, prize2 at the top of your file), but store them all in a list.</w:t>
+        <w:t>Declare 10 prizes (prize0, prize1, prize2 at the top of your file), but store them all in a list.</w:t>
       </w:r>
     </w:p>
     <w:p>
       <w:pPr>
+        <w:pStyle w:val="ListParagraph"/>
         <w:numPr>
           <w:ilvl w:val="0"/>
-          <w:numId w:val="1001"/>
+          <w:numId w:val="15"/>
         </w:numPr>
       </w:pPr>
       <w:r>
-        <w:t xml:space="preserve">User picks a number.</w:t>
+        <w:t>User picks a number.</w:t>
       </w:r>
     </w:p>
     <w:p>
       <w:pPr>
+        <w:pStyle w:val="ListParagraph"/>
         <w:numPr>
           <w:ilvl w:val="0"/>
-          <w:numId w:val="1001"/>
+          <w:numId w:val="15"/>
         </w:numPr>
       </w:pPr>
       <w:r>
-        <w:t xml:space="preserve">Print prize associated with the door user picked.</w:t>
+        <w:t>Print prize associated with the door user picked.</w:t>
       </w:r>
     </w:p>
     <w:p>
       <w:pPr>
         <w:pStyle w:val="Heading2"/>
       </w:pPr>
-      <w:bookmarkStart w:id="27" w:name="create-a-quiz"/>
-      <w:r>
-        <w:t xml:space="preserve">3. Create a quiz</w:t>
-      </w:r>
-      <w:bookmarkEnd w:id="27"/>
+      <w:bookmarkStart w:id="7" w:name="create-a-quiz"/>
+      <w:r>
+        <w:t xml:space="preserve">3. Create a </w:t>
+      </w:r>
+      <w:bookmarkEnd w:id="7"/>
+      <w:r>
+        <w:t>quiz.</w:t>
+      </w:r>
     </w:p>
     <w:p>
       <w:pPr>
         <w:pStyle w:val="FirstParagraph"/>
       </w:pPr>
       <w:r>
-        <w:t xml:space="preserve">Create a food quiz using lists and indexes.</w:t>
+        <w:t>Create a food quiz using lists and indexes.</w:t>
       </w:r>
     </w:p>
     <w:p>
       <w:pPr>
+        <w:pStyle w:val="ListParagraph"/>
         <w:numPr>
           <w:ilvl w:val="0"/>
-          <w:numId w:val="1002"/>
+          <w:numId w:val="16"/>
         </w:numPr>
       </w:pPr>
       <w:r>
-        <w:t xml:space="preserve">List of 6 different foods</w:t>
+        <w:t>List of 6 different foods</w:t>
+      </w:r>
+      <w:r>
+        <w:t>,</w:t>
       </w:r>
     </w:p>
     <w:p>
       <w:pPr>
+        <w:pStyle w:val="ListParagraph"/>
         <w:numPr>
           <w:ilvl w:val="0"/>
-          <w:numId w:val="1002"/>
+          <w:numId w:val="16"/>
         </w:numPr>
       </w:pPr>
       <w:r>
-        <w:t xml:space="preserve">Ask the user 8 vague questions to find out what their favorite food it out of the list</w:t>
+        <w:t>Ask the user 8 vague questions to find out what their favorite food it out of the list</w:t>
+      </w:r>
+      <w:r>
+        <w:t>.</w:t>
       </w:r>
     </w:p>
     <w:p>
       <w:pPr>
+        <w:pStyle w:val="ListParagraph"/>
         <w:numPr>
           <w:ilvl w:val="0"/>
-          <w:numId w:val="1002"/>
+          <w:numId w:val="16"/>
         </w:numPr>
       </w:pPr>
       <w:r>
-        <w:t xml:space="preserve">Update the score and print their top 2 favorite foods</w:t>
+        <w:t>Update the score and print their top 2 favorite foods</w:t>
+      </w:r>
+      <w:r>
+        <w:t>.</w:t>
       </w:r>
     </w:p>
     <w:p>
@@ -741,351 +1058,414 @@
         <w:pStyle w:val="FirstParagraph"/>
       </w:pPr>
       <w:r>
-        <w:t xml:space="preserve">Hint: google how to find the biggest number in a list python</w:t>
+        <w:t xml:space="preserve">Hint: </w:t>
+      </w:r>
+      <w:r>
+        <w:t>Use a search engine to find the largest number in a python list.</w:t>
       </w:r>
     </w:p>
     <w:p>
       <w:pPr>
-        <w:pStyle w:val="BodyText"/>
-      </w:pPr>
-      <w:hyperlink r:id="rId28">
-        <w:r>
-          <w:rPr>
-            <w:rStyle w:val="Hyperlink"/>
-          </w:rPr>
-          <w:t xml:space="preserve">Starter code here</w:t>
-        </w:r>
-      </w:hyperlink>
+        <w:rPr>
+          <w:rStyle w:val="Hyperlink"/>
+        </w:rPr>
+      </w:pPr>
+      <w:r>
+        <w:fldChar w:fldCharType="begin"/>
+      </w:r>
+      <w:r>
+        <w:instrText xml:space="preserve"> HYPERLINK "https://tealsk12.github.io/2nd-semester-introduction-to-computer-science/units/2_unit/04_lesson/Starter_food_chooser.py" </w:instrText>
+      </w:r>
+      <w:r>
+        <w:fldChar w:fldCharType="separate"/>
+      </w:r>
+      <w:r>
+        <w:rPr>
+          <w:rStyle w:val="Hyperlink"/>
+        </w:rPr>
+        <w:t>Starter code here</w:t>
+      </w:r>
+    </w:p>
+    <w:bookmarkStart w:id="8" w:name="bonus"/>
+    <w:p>
+      <w:pPr>
+        <w:rPr>
+          <w:rFonts w:asciiTheme="majorHAnsi" w:eastAsiaTheme="majorEastAsia" w:hAnsiTheme="majorHAnsi" w:cstheme="majorBidi"/>
+          <w:color w:val="404040" w:themeColor="text1" w:themeTint="BF"/>
+          <w:sz w:val="28"/>
+          <w:szCs w:val="28"/>
+        </w:rPr>
+      </w:pPr>
+      <w:r>
+        <w:fldChar w:fldCharType="end"/>
+      </w:r>
+      <w:r>
+        <w:br w:type="page"/>
+      </w:r>
     </w:p>
     <w:p>
       <w:pPr>
         <w:pStyle w:val="Heading2"/>
       </w:pPr>
-      <w:bookmarkStart w:id="29" w:name="bonus"/>
-      <w:r>
-        <w:t xml:space="preserve">Bonus</w:t>
-      </w:r>
-      <w:bookmarkEnd w:id="29"/>
+      <w:r>
+        <w:lastRenderedPageBreak/>
+        <w:t>Bonus</w:t>
+      </w:r>
+      <w:bookmarkEnd w:id="8"/>
     </w:p>
     <w:p>
       <w:pPr>
         <w:pStyle w:val="FirstParagraph"/>
       </w:pPr>
       <w:r>
-        <w:t xml:space="preserve">Research nested lists and work through the following:</w:t>
+        <w:t>Research nested lists and work through the following:</w:t>
       </w:r>
     </w:p>
     <w:p>
       <w:pPr>
         <w:pStyle w:val="Heading3"/>
-      </w:pPr>
-      <w:bookmarkStart w:id="30" w:name="bonus-example-1"/>
-      <w:r>
-        <w:t xml:space="preserve">Bonus Example 1</w:t>
-      </w:r>
-      <w:bookmarkEnd w:id="30"/>
+        <w:ind w:left="720"/>
+      </w:pPr>
+      <w:bookmarkStart w:id="9" w:name="bonus-example-1"/>
+      <w:r>
+        <w:t>Bonus Example 1</w:t>
+      </w:r>
+      <w:bookmarkEnd w:id="9"/>
     </w:p>
     <w:p>
       <w:pPr>
         <w:pStyle w:val="SourceCode"/>
-      </w:pPr>
-      <w:r>
-        <w:rPr>
-          <w:rStyle w:val="NormalTok"/>
+        <w:ind w:left="1440"/>
+        <w:rPr>
+          <w:rFonts w:ascii="Courier New" w:hAnsi="Courier New" w:cs="Courier New"/>
+        </w:rPr>
+      </w:pPr>
+      <w:r>
+        <w:rPr>
+          <w:rStyle w:val="NormalTok"/>
+          <w:rFonts w:ascii="Courier New" w:hAnsi="Courier New" w:cs="Courier New"/>
         </w:rPr>
         <w:t xml:space="preserve">a </w:t>
       </w:r>
       <w:r>
         <w:rPr>
           <w:rStyle w:val="OperatorTok"/>
-        </w:rPr>
-        <w:t xml:space="preserve">=</w:t>
-      </w:r>
-      <w:r>
-        <w:rPr>
-          <w:rStyle w:val="NormalTok"/>
+          <w:rFonts w:ascii="Courier New" w:hAnsi="Courier New" w:cs="Courier New"/>
+        </w:rPr>
+        <w:t>=</w:t>
+      </w:r>
+      <w:r>
+        <w:rPr>
+          <w:rStyle w:val="NormalTok"/>
+          <w:rFonts w:ascii="Courier New" w:hAnsi="Courier New" w:cs="Courier New"/>
         </w:rPr>
         <w:t xml:space="preserve"> [</w:t>
       </w:r>
       <w:r>
         <w:rPr>
           <w:rStyle w:val="StringTok"/>
-        </w:rPr>
-        <w:t xml:space="preserve">'a'</w:t>
-      </w:r>
-      <w:r>
-        <w:rPr>
-          <w:rStyle w:val="NormalTok"/>
+          <w:rFonts w:ascii="Courier New" w:hAnsi="Courier New" w:cs="Courier New"/>
+        </w:rPr>
+        <w:t>'a'</w:t>
+      </w:r>
+      <w:r>
+        <w:rPr>
+          <w:rStyle w:val="NormalTok"/>
+          <w:rFonts w:ascii="Courier New" w:hAnsi="Courier New" w:cs="Courier New"/>
         </w:rPr>
         <w:t xml:space="preserve">, </w:t>
       </w:r>
       <w:r>
         <w:rPr>
           <w:rStyle w:val="StringTok"/>
-        </w:rPr>
-        <w:t xml:space="preserve">'b'</w:t>
-      </w:r>
-      <w:r>
-        <w:rPr>
-          <w:rStyle w:val="NormalTok"/>
+          <w:rFonts w:ascii="Courier New" w:hAnsi="Courier New" w:cs="Courier New"/>
+        </w:rPr>
+        <w:t>'b'</w:t>
+      </w:r>
+      <w:r>
+        <w:rPr>
+          <w:rStyle w:val="NormalTok"/>
+          <w:rFonts w:ascii="Courier New" w:hAnsi="Courier New" w:cs="Courier New"/>
         </w:rPr>
         <w:t xml:space="preserve">, </w:t>
       </w:r>
       <w:r>
         <w:rPr>
           <w:rStyle w:val="StringTok"/>
-        </w:rPr>
-        <w:t xml:space="preserve">'c'</w:t>
-      </w:r>
-      <w:r>
-        <w:rPr>
-          <w:rStyle w:val="NormalTok"/>
-        </w:rPr>
-        <w:t xml:space="preserve">, [</w:t>
+          <w:rFonts w:ascii="Courier New" w:hAnsi="Courier New" w:cs="Courier New"/>
+        </w:rPr>
+        <w:t>'c'</w:t>
+      </w:r>
+      <w:r>
+        <w:rPr>
+          <w:rStyle w:val="NormalTok"/>
+          <w:rFonts w:ascii="Courier New" w:hAnsi="Courier New" w:cs="Courier New"/>
+        </w:rPr>
+        <w:t>, [</w:t>
       </w:r>
       <w:r>
         <w:rPr>
           <w:rStyle w:val="StringTok"/>
-        </w:rPr>
-        <w:t xml:space="preserve">'d'</w:t>
-      </w:r>
-      <w:r>
-        <w:rPr>
-          <w:rStyle w:val="NormalTok"/>
+          <w:rFonts w:ascii="Courier New" w:hAnsi="Courier New" w:cs="Courier New"/>
+        </w:rPr>
+        <w:t>'d'</w:t>
+      </w:r>
+      <w:r>
+        <w:rPr>
+          <w:rStyle w:val="NormalTok"/>
+          <w:rFonts w:ascii="Courier New" w:hAnsi="Courier New" w:cs="Courier New"/>
         </w:rPr>
         <w:t xml:space="preserve">, </w:t>
       </w:r>
       <w:r>
         <w:rPr>
           <w:rStyle w:val="StringTok"/>
-        </w:rPr>
-        <w:t xml:space="preserve">'e'</w:t>
-      </w:r>
-      <w:r>
-        <w:rPr>
-          <w:rStyle w:val="NormalTok"/>
-        </w:rPr>
-        <w:t xml:space="preserve">]]</w:t>
-      </w:r>
-      <w:r>
+          <w:rFonts w:ascii="Courier New" w:hAnsi="Courier New" w:cs="Courier New"/>
+        </w:rPr>
+        <w:t>'e'</w:t>
+      </w:r>
+      <w:r>
+        <w:rPr>
+          <w:rStyle w:val="NormalTok"/>
+          <w:rFonts w:ascii="Courier New" w:hAnsi="Courier New" w:cs="Courier New"/>
+        </w:rPr>
+        <w:t>]]</w:t>
+      </w:r>
+      <w:r>
+        <w:rPr>
+          <w:rFonts w:ascii="Courier New" w:hAnsi="Courier New" w:cs="Courier New"/>
+        </w:rPr>
         <w:br/>
       </w:r>
       <w:r>
         <w:rPr>
           <w:rStyle w:val="BuiltInTok"/>
-        </w:rPr>
-        <w:t xml:space="preserve">print</w:t>
-      </w:r>
-      <w:r>
-        <w:rPr>
-          <w:rStyle w:val="NormalTok"/>
-        </w:rPr>
-        <w:t xml:space="preserve">(</w:t>
+          <w:rFonts w:ascii="Courier New" w:hAnsi="Courier New" w:cs="Courier New"/>
+        </w:rPr>
+        <w:t>print</w:t>
+      </w:r>
+      <w:r>
+        <w:rPr>
+          <w:rStyle w:val="NormalTok"/>
+          <w:rFonts w:ascii="Courier New" w:hAnsi="Courier New" w:cs="Courier New"/>
+        </w:rPr>
+        <w:t>(</w:t>
       </w:r>
       <w:r>
         <w:rPr>
           <w:rStyle w:val="BuiltInTok"/>
-        </w:rPr>
-        <w:t xml:space="preserve">len</w:t>
-      </w:r>
-      <w:r>
-        <w:rPr>
-          <w:rStyle w:val="NormalTok"/>
-        </w:rPr>
-        <w:t xml:space="preserve">(a))</w:t>
+          <w:rFonts w:ascii="Courier New" w:hAnsi="Courier New" w:cs="Courier New"/>
+        </w:rPr>
+        <w:t>len</w:t>
+      </w:r>
+      <w:r>
+        <w:rPr>
+          <w:rStyle w:val="NormalTok"/>
+          <w:rFonts w:ascii="Courier New" w:hAnsi="Courier New" w:cs="Courier New"/>
+        </w:rPr>
+        <w:t>(a))</w:t>
       </w:r>
     </w:p>
     <w:p>
       <w:pPr>
         <w:pStyle w:val="Heading3"/>
-      </w:pPr>
-      <w:bookmarkStart w:id="31" w:name="bonus-example-2"/>
-      <w:r>
-        <w:t xml:space="preserve">Bonus Example 2</w:t>
-      </w:r>
-      <w:bookmarkEnd w:id="31"/>
+        <w:ind w:left="720"/>
+      </w:pPr>
+      <w:bookmarkStart w:id="10" w:name="bonus-example-2"/>
+      <w:r>
+        <w:t>Bonus Example 2</w:t>
+      </w:r>
+      <w:bookmarkEnd w:id="10"/>
     </w:p>
     <w:p>
       <w:pPr>
         <w:pStyle w:val="SourceCode"/>
-      </w:pPr>
-      <w:r>
-        <w:rPr>
-          <w:rStyle w:val="NormalTok"/>
+        <w:ind w:left="1440"/>
+        <w:rPr>
+          <w:rFonts w:ascii="Courier New" w:hAnsi="Courier New" w:cs="Courier New"/>
+        </w:rPr>
+      </w:pPr>
+      <w:r>
+        <w:rPr>
+          <w:rStyle w:val="NormalTok"/>
+          <w:rFonts w:ascii="Courier New" w:hAnsi="Courier New" w:cs="Courier New"/>
         </w:rPr>
         <w:t xml:space="preserve">a </w:t>
       </w:r>
       <w:r>
         <w:rPr>
           <w:rStyle w:val="OperatorTok"/>
-        </w:rPr>
-        <w:t xml:space="preserve">=</w:t>
-      </w:r>
-      <w:r>
-        <w:rPr>
-          <w:rStyle w:val="NormalTok"/>
+          <w:rFonts w:ascii="Courier New" w:hAnsi="Courier New" w:cs="Courier New"/>
+        </w:rPr>
+        <w:t>=</w:t>
+      </w:r>
+      <w:r>
+        <w:rPr>
+          <w:rStyle w:val="NormalTok"/>
+          <w:rFonts w:ascii="Courier New" w:hAnsi="Courier New" w:cs="Courier New"/>
         </w:rPr>
         <w:t xml:space="preserve"> [</w:t>
       </w:r>
       <w:r>
         <w:rPr>
           <w:rStyle w:val="StringTok"/>
-        </w:rPr>
-        <w:t xml:space="preserve">'a'</w:t>
-      </w:r>
-      <w:r>
-        <w:rPr>
-          <w:rStyle w:val="NormalTok"/>
+          <w:rFonts w:ascii="Courier New" w:hAnsi="Courier New" w:cs="Courier New"/>
+        </w:rPr>
+        <w:t>'a'</w:t>
+      </w:r>
+      <w:r>
+        <w:rPr>
+          <w:rStyle w:val="NormalTok"/>
+          <w:rFonts w:ascii="Courier New" w:hAnsi="Courier New" w:cs="Courier New"/>
         </w:rPr>
         <w:t xml:space="preserve">, </w:t>
       </w:r>
       <w:r>
         <w:rPr>
           <w:rStyle w:val="StringTok"/>
-        </w:rPr>
-        <w:t xml:space="preserve">'b'</w:t>
-      </w:r>
-      <w:r>
-        <w:rPr>
-          <w:rStyle w:val="NormalTok"/>
+          <w:rFonts w:ascii="Courier New" w:hAnsi="Courier New" w:cs="Courier New"/>
+        </w:rPr>
+        <w:t>'b'</w:t>
+      </w:r>
+      <w:r>
+        <w:rPr>
+          <w:rStyle w:val="NormalTok"/>
+          <w:rFonts w:ascii="Courier New" w:hAnsi="Courier New" w:cs="Courier New"/>
         </w:rPr>
         <w:t xml:space="preserve">, </w:t>
       </w:r>
       <w:r>
         <w:rPr>
           <w:rStyle w:val="StringTok"/>
-        </w:rPr>
-        <w:t xml:space="preserve">'c'</w:t>
-      </w:r>
-      <w:r>
-        <w:rPr>
-          <w:rStyle w:val="NormalTok"/>
-        </w:rPr>
-        <w:t xml:space="preserve">, [</w:t>
+          <w:rFonts w:ascii="Courier New" w:hAnsi="Courier New" w:cs="Courier New"/>
+        </w:rPr>
+        <w:t>'c'</w:t>
+      </w:r>
+      <w:r>
+        <w:rPr>
+          <w:rStyle w:val="NormalTok"/>
+          <w:rFonts w:ascii="Courier New" w:hAnsi="Courier New" w:cs="Courier New"/>
+        </w:rPr>
+        <w:t>, [</w:t>
       </w:r>
       <w:r>
         <w:rPr>
           <w:rStyle w:val="StringTok"/>
-        </w:rPr>
-        <w:t xml:space="preserve">'d'</w:t>
-      </w:r>
-      <w:r>
-        <w:rPr>
-          <w:rStyle w:val="NormalTok"/>
+          <w:rFonts w:ascii="Courier New" w:hAnsi="Courier New" w:cs="Courier New"/>
+        </w:rPr>
+        <w:t>'d'</w:t>
+      </w:r>
+      <w:r>
+        <w:rPr>
+          <w:rStyle w:val="NormalTok"/>
+          <w:rFonts w:ascii="Courier New" w:hAnsi="Courier New" w:cs="Courier New"/>
         </w:rPr>
         <w:t xml:space="preserve">, </w:t>
       </w:r>
       <w:r>
         <w:rPr>
           <w:rStyle w:val="StringTok"/>
-        </w:rPr>
-        <w:t xml:space="preserve">'e'</w:t>
-      </w:r>
-      <w:r>
-        <w:rPr>
-          <w:rStyle w:val="NormalTok"/>
-        </w:rPr>
-        <w:t xml:space="preserve">]]</w:t>
-      </w:r>
-      <w:r>
+          <w:rFonts w:ascii="Courier New" w:hAnsi="Courier New" w:cs="Courier New"/>
+        </w:rPr>
+        <w:t>'e'</w:t>
+      </w:r>
+      <w:r>
+        <w:rPr>
+          <w:rStyle w:val="NormalTok"/>
+          <w:rFonts w:ascii="Courier New" w:hAnsi="Courier New" w:cs="Courier New"/>
+        </w:rPr>
+        <w:t>]]</w:t>
+      </w:r>
+      <w:r>
+        <w:rPr>
+          <w:rFonts w:ascii="Courier New" w:hAnsi="Courier New" w:cs="Courier New"/>
+        </w:rPr>
         <w:br/>
       </w:r>
       <w:r>
         <w:rPr>
           <w:rStyle w:val="NormalTok"/>
+          <w:rFonts w:ascii="Courier New" w:hAnsi="Courier New" w:cs="Courier New"/>
         </w:rPr>
         <w:t xml:space="preserve">b </w:t>
       </w:r>
       <w:r>
         <w:rPr>
           <w:rStyle w:val="OperatorTok"/>
-        </w:rPr>
-        <w:t xml:space="preserve">=</w:t>
-      </w:r>
-      <w:r>
-        <w:rPr>
-          <w:rStyle w:val="NormalTok"/>
+          <w:rFonts w:ascii="Courier New" w:hAnsi="Courier New" w:cs="Courier New"/>
+        </w:rPr>
+        <w:t>=</w:t>
+      </w:r>
+      <w:r>
+        <w:rPr>
+          <w:rStyle w:val="NormalTok"/>
+          <w:rFonts w:ascii="Courier New" w:hAnsi="Courier New" w:cs="Courier New"/>
         </w:rPr>
         <w:t xml:space="preserve"> a[</w:t>
       </w:r>
       <w:r>
         <w:rPr>
           <w:rStyle w:val="DecValTok"/>
-        </w:rPr>
-        <w:t xml:space="preserve">3</w:t>
-      </w:r>
-      <w:r>
-        <w:rPr>
-          <w:rStyle w:val="NormalTok"/>
-        </w:rPr>
-        <w:t xml:space="preserve">]</w:t>
-      </w:r>
-      <w:r>
+          <w:rFonts w:ascii="Courier New" w:hAnsi="Courier New" w:cs="Courier New"/>
+        </w:rPr>
+        <w:t>3</w:t>
+      </w:r>
+      <w:r>
+        <w:rPr>
+          <w:rStyle w:val="NormalTok"/>
+          <w:rFonts w:ascii="Courier New" w:hAnsi="Courier New" w:cs="Courier New"/>
+        </w:rPr>
+        <w:t>]</w:t>
+      </w:r>
+      <w:r>
+        <w:rPr>
+          <w:rFonts w:ascii="Courier New" w:hAnsi="Courier New" w:cs="Courier New"/>
+        </w:rPr>
         <w:br/>
       </w:r>
       <w:r>
         <w:rPr>
           <w:rStyle w:val="BuiltInTok"/>
-        </w:rPr>
-        <w:t xml:space="preserve">print</w:t>
-      </w:r>
-      <w:r>
-        <w:rPr>
-          <w:rStyle w:val="NormalTok"/>
-        </w:rPr>
-        <w:t xml:space="preserve">(b)</w:t>
+          <w:rFonts w:ascii="Courier New" w:hAnsi="Courier New" w:cs="Courier New"/>
+        </w:rPr>
+        <w:t>print</w:t>
+      </w:r>
+      <w:r>
+        <w:rPr>
+          <w:rStyle w:val="NormalTok"/>
+          <w:rFonts w:ascii="Courier New" w:hAnsi="Courier New" w:cs="Courier New"/>
+        </w:rPr>
+        <w:t>(b)</w:t>
       </w:r>
     </w:p>
     <w:p>
       <w:pPr>
-        <w:pStyle w:val="Heading3"/>
-      </w:pPr>
-      <w:bookmarkStart w:id="32" w:name="bonus---in-your-notebook"/>
-      <w:r>
-        <w:t xml:space="preserve">Bonus - In your Notebook</w:t>
-      </w:r>
-      <w:bookmarkEnd w:id="32"/>
+        <w:pStyle w:val="Heading2"/>
+      </w:pPr>
+      <w:bookmarkStart w:id="11" w:name="bonus---in-your-notebook"/>
+      <w:r>
+        <w:t>Bonus - In your Notebook</w:t>
+      </w:r>
+      <w:bookmarkEnd w:id="11"/>
     </w:p>
     <w:p>
-      <w:pPr>
-        <w:pStyle w:val="FirstParagraph"/>
-      </w:pPr>
-      <w:r>
-        <w:t xml:space="preserve">How would you access</w:t>
-      </w:r>
-      <w:r>
-        <w:t xml:space="preserve"> </w:t>
-      </w:r>
-      <w:r>
-        <w:t xml:space="preserve">‘</w:t>
-      </w:r>
-      <w:r>
-        <w:t xml:space="preserve">d</w:t>
-      </w:r>
-      <w:r>
-        <w:t xml:space="preserve">’</w:t>
-      </w:r>
-      <w:r>
-        <w:t xml:space="preserve"> </w:t>
-      </w:r>
-      <w:r>
-        <w:t xml:space="preserve">from the list</w:t>
-      </w:r>
-      <w:r>
-        <w:t xml:space="preserve"> </w:t>
+      <w:r>
+        <w:t xml:space="preserve">How would you access ‘d’ from the list </w:t>
       </w:r>
       <w:r>
         <w:rPr>
           <w:rStyle w:val="VerbatimChar"/>
-        </w:rPr>
-        <w:t xml:space="preserve">a</w:t>
-      </w:r>
-      <w:r>
-        <w:t xml:space="preserve">?</w:t>
+          <w:rFonts w:ascii="Courier New" w:hAnsi="Courier New" w:cs="Courier New"/>
+        </w:rPr>
+        <w:t>a</w:t>
+      </w:r>
+      <w:r>
+        <w:t>?</w:t>
       </w:r>
     </w:p>
     <w:sectPr>
-      <w:footerReference w:type="default" r:id="rId9"/>
+      <w:headerReference w:type="default" r:id="rId7"/>
+      <w:footerReference w:type="default" r:id="rId8"/>
       <w:pgSz w:w="12240" w:h="15840"/>
       <w:pgMar w:top="1440" w:right="1080" w:bottom="1440" w:left="1080" w:header="720" w:footer="720" w:gutter="0"/>
       <w:cols w:space="720"/>
@@ -1095,8 +1475,29 @@
 </w:document>
 </file>
 
-<file path=word/comments.xml><?xml version="1.0" encoding="utf-8"?>
-<w:comments xmlns:w="http://schemas.openxmlformats.org/wordprocessingml/2006/main" xmlns:m="http://schemas.openxmlformats.org/officeDocument/2006/math" xmlns:r="http://schemas.openxmlformats.org/officeDocument/2006/relationships" xmlns:o="urn:schemas-microsoft-com:office:office" xmlns:v="urn:schemas-microsoft-com:vml" xmlns:w10="urn:schemas-microsoft-com:office:word" xmlns:a="http://schemas.openxmlformats.org/drawingml/2006/main" xmlns:pic="http://schemas.openxmlformats.org/drawingml/2006/picture" xmlns:wp="http://schemas.openxmlformats.org/drawingml/2006/wordprocessingDrawing"/>
+<file path=word/endnotes.xml><?xml version="1.0" encoding="utf-8"?>
+<w:endnotes xmlns:wpc="http://schemas.microsoft.com/office/word/2010/wordprocessingCanvas" xmlns:cx="http://schemas.microsoft.com/office/drawing/2014/chartex" xmlns:cx1="http://schemas.microsoft.com/office/drawing/2015/9/8/chartex" xmlns:cx2="http://schemas.microsoft.com/office/drawing/2015/10/21/chartex" xmlns:cx3="http://schemas.microsoft.com/office/drawing/2016/5/9/chartex" xmlns:cx4="http://schemas.microsoft.com/office/drawing/2016/5/10/chartex" xmlns:cx5="http://schemas.microsoft.com/office/drawing/2016/5/11/chartex" xmlns:cx6="http://schemas.microsoft.com/office/drawing/2016/5/12/chartex" xmlns:cx7="http://schemas.microsoft.com/office/drawing/2016/5/13/chartex" xmlns:cx8="http://schemas.microsoft.com/office/drawing/2016/5/14/chartex" xmlns:mc="http://schemas.openxmlformats.org/markup-compatibility/2006" xmlns:aink="http://schemas.microsoft.com/office/drawing/2016/ink" xmlns:am3d="http://schemas.microsoft.com/office/drawing/2017/model3d" xmlns:o="urn:schemas-microsoft-com:office:office" xmlns:r="http://schemas.openxmlformats.org/officeDocument/2006/relationships" xmlns:m="http://schemas.openxmlformats.org/officeDocument/2006/math" xmlns:v="urn:schemas-microsoft-com:vml" xmlns:wp14="http://schemas.microsoft.com/office/word/2010/wordprocessingDrawing" xmlns:wp="http://schemas.openxmlformats.org/drawingml/2006/wordprocessingDrawing" xmlns:w10="urn:schemas-microsoft-com:office:word" xmlns:w="http://schemas.openxmlformats.org/wordprocessingml/2006/main" xmlns:w14="http://schemas.microsoft.com/office/word/2010/wordml" xmlns:w15="http://schemas.microsoft.com/office/word/2012/wordml" xmlns:w16cex="http://schemas.microsoft.com/office/word/2018/wordml/cex" xmlns:w16cid="http://schemas.microsoft.com/office/word/2016/wordml/cid" xmlns:w16="http://schemas.microsoft.com/office/word/2018/wordml" xmlns:w16se="http://schemas.microsoft.com/office/word/2015/wordml/symex" xmlns:wpg="http://schemas.microsoft.com/office/word/2010/wordprocessingGroup" xmlns:wpi="http://schemas.microsoft.com/office/word/2010/wordprocessingInk" xmlns:wne="http://schemas.microsoft.com/office/word/2006/wordml" xmlns:wps="http://schemas.microsoft.com/office/word/2010/wordprocessingShape" mc:Ignorable="w14 w15 w16se w16cid w16 w16cex wp14">
+  <w:endnote w:type="separator" w:id="-1">
+    <w:p>
+      <w:pPr>
+        <w:spacing w:after="0" w:line="240" w:lineRule="auto"/>
+      </w:pPr>
+      <w:r>
+        <w:separator/>
+      </w:r>
+    </w:p>
+  </w:endnote>
+  <w:endnote w:type="continuationSeparator" w:id="0">
+    <w:p>
+      <w:pPr>
+        <w:spacing w:after="0" w:line="240" w:lineRule="auto"/>
+      </w:pPr>
+      <w:r>
+        <w:continuationSeparator/>
+      </w:r>
+    </w:p>
+  </w:endnote>
+</w:endnotes>
 </file>
 
 <file path=word/footer1.xml><?xml version="1.0" encoding="utf-8"?>
@@ -1110,7 +1511,7 @@
         <w:noProof/>
       </w:rPr>
       <w:drawing>
-        <wp:inline distT="0" distB="0" distL="0" distR="0" wp14:anchorId="5CA3D9D4" wp14:editId="14E88624">
+        <wp:inline distT="0" distB="0" distL="0" distR="0" wp14:anchorId="1CB31061" wp14:editId="1C881E8D">
           <wp:extent cx="3105150" cy="390525"/>
           <wp:effectExtent l="0" t="0" r="0" b="9525"/>
           <wp:docPr id="7" name="Picture 6" descr="Creative Commons Copyright. Prohibited Commercial Use. Microsoft Philanthropies TEALS Program">
@@ -1164,27 +1565,144 @@
 </file>
 
 <file path=word/footnotes.xml><?xml version="1.0" encoding="utf-8"?>
-<w:footnotes xmlns:w="http://schemas.openxmlformats.org/wordprocessingml/2006/main" xmlns:m="http://schemas.openxmlformats.org/officeDocument/2006/math" xmlns:r="http://schemas.openxmlformats.org/officeDocument/2006/relationships" xmlns:o="urn:schemas-microsoft-com:office:office" xmlns:v="urn:schemas-microsoft-com:vml" xmlns:w10="urn:schemas-microsoft-com:office:word" xmlns:a="http://schemas.openxmlformats.org/drawingml/2006/main" xmlns:pic="http://schemas.openxmlformats.org/drawingml/2006/picture" xmlns:wp="http://schemas.openxmlformats.org/drawingml/2006/wordprocessingDrawing">
+<w:footnotes xmlns:wpc="http://schemas.microsoft.com/office/word/2010/wordprocessingCanvas" xmlns:cx="http://schemas.microsoft.com/office/drawing/2014/chartex" xmlns:cx1="http://schemas.microsoft.com/office/drawing/2015/9/8/chartex" xmlns:cx2="http://schemas.microsoft.com/office/drawing/2015/10/21/chartex" xmlns:cx3="http://schemas.microsoft.com/office/drawing/2016/5/9/chartex" xmlns:cx4="http://schemas.microsoft.com/office/drawing/2016/5/10/chartex" xmlns:cx5="http://schemas.microsoft.com/office/drawing/2016/5/11/chartex" xmlns:cx6="http://schemas.microsoft.com/office/drawing/2016/5/12/chartex" xmlns:cx7="http://schemas.microsoft.com/office/drawing/2016/5/13/chartex" xmlns:cx8="http://schemas.microsoft.com/office/drawing/2016/5/14/chartex" xmlns:mc="http://schemas.openxmlformats.org/markup-compatibility/2006" xmlns:aink="http://schemas.microsoft.com/office/drawing/2016/ink" xmlns:am3d="http://schemas.microsoft.com/office/drawing/2017/model3d" xmlns:o="urn:schemas-microsoft-com:office:office" xmlns:r="http://schemas.openxmlformats.org/officeDocument/2006/relationships" xmlns:m="http://schemas.openxmlformats.org/officeDocument/2006/math" xmlns:v="urn:schemas-microsoft-com:vml" xmlns:wp14="http://schemas.microsoft.com/office/word/2010/wordprocessingDrawing" xmlns:wp="http://schemas.openxmlformats.org/drawingml/2006/wordprocessingDrawing" xmlns:w10="urn:schemas-microsoft-com:office:word" xmlns:w="http://schemas.openxmlformats.org/wordprocessingml/2006/main" xmlns:w14="http://schemas.microsoft.com/office/word/2010/wordml" xmlns:w15="http://schemas.microsoft.com/office/word/2012/wordml" xmlns:w16cex="http://schemas.microsoft.com/office/word/2018/wordml/cex" xmlns:w16cid="http://schemas.microsoft.com/office/word/2016/wordml/cid" xmlns:w16="http://schemas.microsoft.com/office/word/2018/wordml" xmlns:w16se="http://schemas.microsoft.com/office/word/2015/wordml/symex" xmlns:wpg="http://schemas.microsoft.com/office/word/2010/wordprocessingGroup" xmlns:wpi="http://schemas.microsoft.com/office/word/2010/wordprocessingInk" xmlns:wne="http://schemas.microsoft.com/office/word/2006/wordml" xmlns:wps="http://schemas.microsoft.com/office/word/2010/wordprocessingShape" mc:Ignorable="w14 w15 w16se w16cid w16 w16cex wp14">
+  <w:footnote w:type="separator" w:id="-1">
+    <w:p>
+      <w:r>
+        <w:separator/>
+      </w:r>
+    </w:p>
+  </w:footnote>
   <w:footnote w:type="continuationSeparator" w:id="0">
     <w:p>
       <w:r>
         <w:continuationSeparator/>
-      </w:r>
-    </w:p>
-  </w:footnote>
-  <w:footnote w:type="separator" w:id="-1">
-    <w:p>
-      <w:r>
-        <w:separator/>
       </w:r>
     </w:p>
   </w:footnote>
 </w:footnotes>
 </file>
 
+<file path=word/header1.xml><?xml version="1.0" encoding="utf-8"?>
+<w:hdr xmlns:wpc="http://schemas.microsoft.com/office/word/2010/wordprocessingCanvas" xmlns:cx="http://schemas.microsoft.com/office/drawing/2014/chartex" xmlns:cx1="http://schemas.microsoft.com/office/drawing/2015/9/8/chartex" xmlns:cx2="http://schemas.microsoft.com/office/drawing/2015/10/21/chartex" xmlns:cx3="http://schemas.microsoft.com/office/drawing/2016/5/9/chartex" xmlns:cx4="http://schemas.microsoft.com/office/drawing/2016/5/10/chartex" xmlns:cx5="http://schemas.microsoft.com/office/drawing/2016/5/11/chartex" xmlns:cx6="http://schemas.microsoft.com/office/drawing/2016/5/12/chartex" xmlns:cx7="http://schemas.microsoft.com/office/drawing/2016/5/13/chartex" xmlns:cx8="http://schemas.microsoft.com/office/drawing/2016/5/14/chartex" xmlns:mc="http://schemas.openxmlformats.org/markup-compatibility/2006" xmlns:aink="http://schemas.microsoft.com/office/drawing/2016/ink" xmlns:am3d="http://schemas.microsoft.com/office/drawing/2017/model3d" xmlns:o="urn:schemas-microsoft-com:office:office" xmlns:r="http://schemas.openxmlformats.org/officeDocument/2006/relationships" xmlns:m="http://schemas.openxmlformats.org/officeDocument/2006/math" xmlns:v="urn:schemas-microsoft-com:vml" xmlns:wp14="http://schemas.microsoft.com/office/word/2010/wordprocessingDrawing" xmlns:wp="http://schemas.openxmlformats.org/drawingml/2006/wordprocessingDrawing" xmlns:w10="urn:schemas-microsoft-com:office:word" xmlns:w="http://schemas.openxmlformats.org/wordprocessingml/2006/main" xmlns:w14="http://schemas.microsoft.com/office/word/2010/wordml" xmlns:w15="http://schemas.microsoft.com/office/word/2012/wordml" xmlns:w16cex="http://schemas.microsoft.com/office/word/2018/wordml/cex" xmlns:w16cid="http://schemas.microsoft.com/office/word/2016/wordml/cid" xmlns:w16="http://schemas.microsoft.com/office/word/2018/wordml" xmlns:w16se="http://schemas.microsoft.com/office/word/2015/wordml/symex" xmlns:wpg="http://schemas.microsoft.com/office/word/2010/wordprocessingGroup" xmlns:wpi="http://schemas.microsoft.com/office/word/2010/wordprocessingInk" xmlns:wne="http://schemas.microsoft.com/office/word/2006/wordml" xmlns:wps="http://schemas.microsoft.com/office/word/2010/wordprocessingShape" mc:Ignorable="w14 w15 w16se w16cid w16 w16cex wp14">
+  <w:p>
+    <w:pPr>
+      <w:pStyle w:val="Header"/>
+    </w:pPr>
+    <w:r>
+      <w:t>Introduction to Computer Science</w:t>
+    </w:r>
+  </w:p>
+</w:hdr>
+</file>
+
 <file path=word/numbering.xml><?xml version="1.0" encoding="utf-8"?>
 <w:numbering xmlns:wpc="http://schemas.microsoft.com/office/word/2010/wordprocessingCanvas" xmlns:cx="http://schemas.microsoft.com/office/drawing/2014/chartex" xmlns:cx1="http://schemas.microsoft.com/office/drawing/2015/9/8/chartex" xmlns:cx2="http://schemas.microsoft.com/office/drawing/2015/10/21/chartex" xmlns:cx3="http://schemas.microsoft.com/office/drawing/2016/5/9/chartex" xmlns:cx4="http://schemas.microsoft.com/office/drawing/2016/5/10/chartex" xmlns:cx5="http://schemas.microsoft.com/office/drawing/2016/5/11/chartex" xmlns:cx6="http://schemas.microsoft.com/office/drawing/2016/5/12/chartex" xmlns:cx7="http://schemas.microsoft.com/office/drawing/2016/5/13/chartex" xmlns:cx8="http://schemas.microsoft.com/office/drawing/2016/5/14/chartex" xmlns:mc="http://schemas.openxmlformats.org/markup-compatibility/2006" xmlns:aink="http://schemas.microsoft.com/office/drawing/2016/ink" xmlns:am3d="http://schemas.microsoft.com/office/drawing/2017/model3d" xmlns:o="urn:schemas-microsoft-com:office:office" xmlns:r="http://schemas.openxmlformats.org/officeDocument/2006/relationships" xmlns:m="http://schemas.openxmlformats.org/officeDocument/2006/math" xmlns:v="urn:schemas-microsoft-com:vml" xmlns:wp14="http://schemas.microsoft.com/office/word/2010/wordprocessingDrawing" xmlns:wp="http://schemas.openxmlformats.org/drawingml/2006/wordprocessingDrawing" xmlns:w10="urn:schemas-microsoft-com:office:word" xmlns:w="http://schemas.openxmlformats.org/wordprocessingml/2006/main" xmlns:w14="http://schemas.microsoft.com/office/word/2010/wordml" xmlns:w15="http://schemas.microsoft.com/office/word/2012/wordml" xmlns:w16cex="http://schemas.microsoft.com/office/word/2018/wordml/cex" xmlns:w16cid="http://schemas.microsoft.com/office/word/2016/wordml/cid" xmlns:w16="http://schemas.microsoft.com/office/word/2018/wordml" xmlns:w16se="http://schemas.microsoft.com/office/word/2015/wordml/symex" xmlns:wpg="http://schemas.microsoft.com/office/word/2010/wordprocessingGroup" xmlns:wpi="http://schemas.microsoft.com/office/word/2010/wordprocessingInk" xmlns:wne="http://schemas.microsoft.com/office/word/2006/wordml" xmlns:wps="http://schemas.microsoft.com/office/word/2010/wordprocessingShape" mc:Ignorable="w14 w15 w16se w16cid w16 w16cex wp14">
   <w:abstractNum w:abstractNumId="0" w15:restartNumberingAfterBreak="0">
+    <w:nsid w:val="EA454B4C"/>
+    <w:multiLevelType w:val="multilevel"/>
+    <w:tmpl w:val="1E74CF12"/>
+    <w:lvl w:ilvl="0">
+      <w:numFmt w:val="bullet"/>
+      <w:lvlText w:val="•"/>
+      <w:lvlJc w:val="left"/>
+      <w:pPr>
+        <w:tabs>
+          <w:tab w:val="num" w:pos="0"/>
+        </w:tabs>
+        <w:ind w:left="480" w:hanging="480"/>
+      </w:pPr>
+    </w:lvl>
+    <w:lvl w:ilvl="1">
+      <w:numFmt w:val="bullet"/>
+      <w:lvlText w:val="–"/>
+      <w:lvlJc w:val="left"/>
+      <w:pPr>
+        <w:tabs>
+          <w:tab w:val="num" w:pos="720"/>
+        </w:tabs>
+        <w:ind w:left="1200" w:hanging="480"/>
+      </w:pPr>
+    </w:lvl>
+    <w:lvl w:ilvl="2">
+      <w:numFmt w:val="bullet"/>
+      <w:lvlText w:val="•"/>
+      <w:lvlJc w:val="left"/>
+      <w:pPr>
+        <w:tabs>
+          <w:tab w:val="num" w:pos="1440"/>
+        </w:tabs>
+        <w:ind w:left="1920" w:hanging="480"/>
+      </w:pPr>
+    </w:lvl>
+    <w:lvl w:ilvl="3">
+      <w:numFmt w:val="bullet"/>
+      <w:lvlText w:val="–"/>
+      <w:lvlJc w:val="left"/>
+      <w:pPr>
+        <w:tabs>
+          <w:tab w:val="num" w:pos="2160"/>
+        </w:tabs>
+        <w:ind w:left="2640" w:hanging="480"/>
+      </w:pPr>
+    </w:lvl>
+    <w:lvl w:ilvl="4">
+      <w:numFmt w:val="bullet"/>
+      <w:lvlText w:val="•"/>
+      <w:lvlJc w:val="left"/>
+      <w:pPr>
+        <w:tabs>
+          <w:tab w:val="num" w:pos="2880"/>
+        </w:tabs>
+        <w:ind w:left="3360" w:hanging="480"/>
+      </w:pPr>
+    </w:lvl>
+    <w:lvl w:ilvl="5">
+      <w:numFmt w:val="bullet"/>
+      <w:lvlText w:val="–"/>
+      <w:lvlJc w:val="left"/>
+      <w:pPr>
+        <w:tabs>
+          <w:tab w:val="num" w:pos="3600"/>
+        </w:tabs>
+        <w:ind w:left="4080" w:hanging="480"/>
+      </w:pPr>
+    </w:lvl>
+    <w:lvl w:ilvl="6">
+      <w:numFmt w:val="bullet"/>
+      <w:lvlText w:val="•"/>
+      <w:lvlJc w:val="left"/>
+      <w:pPr>
+        <w:tabs>
+          <w:tab w:val="num" w:pos="4320"/>
+        </w:tabs>
+        <w:ind w:left="4800" w:hanging="480"/>
+      </w:pPr>
+    </w:lvl>
+    <w:lvl w:ilvl="7">
+      <w:numFmt w:val="bullet"/>
+      <w:lvlText w:val="–"/>
+      <w:lvlJc w:val="left"/>
+      <w:pPr>
+        <w:tabs>
+          <w:tab w:val="num" w:pos="5040"/>
+        </w:tabs>
+        <w:ind w:left="5520" w:hanging="480"/>
+      </w:pPr>
+    </w:lvl>
+    <w:lvl w:ilvl="8">
+      <w:numFmt w:val="bullet"/>
+      <w:lvlText w:val="•"/>
+      <w:lvlJc w:val="left"/>
+      <w:pPr>
+        <w:tabs>
+          <w:tab w:val="num" w:pos="5760"/>
+        </w:tabs>
+        <w:ind w:left="6240" w:hanging="480"/>
+      </w:pPr>
+    </w:lvl>
+  </w:abstractNum>
+  <w:abstractNum w:abstractNumId="1" w15:restartNumberingAfterBreak="0">
     <w:nsid w:val="FFFFFF7C"/>
     <w:multiLevelType w:val="singleLevel"/>
     <w:tmpl w:val="2320DE08"/>
@@ -1201,7 +1719,7 @@
       </w:pPr>
     </w:lvl>
   </w:abstractNum>
-  <w:abstractNum w:abstractNumId="1" w15:restartNumberingAfterBreak="0">
+  <w:abstractNum w:abstractNumId="2" w15:restartNumberingAfterBreak="0">
     <w:nsid w:val="FFFFFF7D"/>
     <w:multiLevelType w:val="singleLevel"/>
     <w:tmpl w:val="B6D20A58"/>
@@ -1218,7 +1736,7 @@
       </w:pPr>
     </w:lvl>
   </w:abstractNum>
-  <w:abstractNum w:abstractNumId="2" w15:restartNumberingAfterBreak="0">
+  <w:abstractNum w:abstractNumId="3" w15:restartNumberingAfterBreak="0">
     <w:nsid w:val="FFFFFF7E"/>
     <w:multiLevelType w:val="singleLevel"/>
     <w:tmpl w:val="EF948528"/>
@@ -1235,7 +1753,7 @@
       </w:pPr>
     </w:lvl>
   </w:abstractNum>
-  <w:abstractNum w:abstractNumId="3" w15:restartNumberingAfterBreak="0">
+  <w:abstractNum w:abstractNumId="4" w15:restartNumberingAfterBreak="0">
     <w:nsid w:val="FFFFFF7F"/>
     <w:multiLevelType w:val="singleLevel"/>
     <w:tmpl w:val="1D7A1682"/>
@@ -1252,7 +1770,7 @@
       </w:pPr>
     </w:lvl>
   </w:abstractNum>
-  <w:abstractNum w:abstractNumId="4" w15:restartNumberingAfterBreak="0">
+  <w:abstractNum w:abstractNumId="5" w15:restartNumberingAfterBreak="0">
     <w:nsid w:val="FFFFFF80"/>
     <w:multiLevelType w:val="singleLevel"/>
     <w:tmpl w:val="AF62C7C8"/>
@@ -1272,7 +1790,7 @@
       </w:rPr>
     </w:lvl>
   </w:abstractNum>
-  <w:abstractNum w:abstractNumId="5" w15:restartNumberingAfterBreak="0">
+  <w:abstractNum w:abstractNumId="6" w15:restartNumberingAfterBreak="0">
     <w:nsid w:val="FFFFFF81"/>
     <w:multiLevelType w:val="singleLevel"/>
     <w:tmpl w:val="DAEE7B88"/>
@@ -1292,7 +1810,7 @@
       </w:rPr>
     </w:lvl>
   </w:abstractNum>
-  <w:abstractNum w:abstractNumId="6" w15:restartNumberingAfterBreak="0">
+  <w:abstractNum w:abstractNumId="7" w15:restartNumberingAfterBreak="0">
     <w:nsid w:val="FFFFFF82"/>
     <w:multiLevelType w:val="singleLevel"/>
     <w:tmpl w:val="EBFEFFFA"/>
@@ -1312,7 +1830,7 @@
       </w:rPr>
     </w:lvl>
   </w:abstractNum>
-  <w:abstractNum w:abstractNumId="7" w15:restartNumberingAfterBreak="0">
+  <w:abstractNum w:abstractNumId="8" w15:restartNumberingAfterBreak="0">
     <w:nsid w:val="FFFFFF83"/>
     <w:multiLevelType w:val="singleLevel"/>
     <w:tmpl w:val="5588DBE8"/>
@@ -1332,7 +1850,7 @@
       </w:rPr>
     </w:lvl>
   </w:abstractNum>
-  <w:abstractNum w:abstractNumId="8" w15:restartNumberingAfterBreak="0">
+  <w:abstractNum w:abstractNumId="9" w15:restartNumberingAfterBreak="0">
     <w:nsid w:val="FFFFFF88"/>
     <w:multiLevelType w:val="singleLevel"/>
     <w:tmpl w:val="B8E0EF84"/>
@@ -1349,7 +1867,7 @@
       </w:pPr>
     </w:lvl>
   </w:abstractNum>
-  <w:abstractNum w:abstractNumId="9" w15:restartNumberingAfterBreak="0">
+  <w:abstractNum w:abstractNumId="10" w15:restartNumberingAfterBreak="0">
     <w:nsid w:val="FFFFFF89"/>
     <w:multiLevelType w:val="singleLevel"/>
     <w:tmpl w:val="EA18540A"/>
@@ -1369,7 +1887,7 @@
       </w:rPr>
     </w:lvl>
   </w:abstractNum>
-  <w:abstractNum w:abstractNumId="10" w15:restartNumberingAfterBreak="0">
+  <w:abstractNum w:abstractNumId="11" w15:restartNumberingAfterBreak="0">
     <w:nsid w:val="170CD2DE"/>
     <w:multiLevelType w:val="multilevel"/>
     <w:tmpl w:val="634A7364"/>
@@ -1473,9 +1991,10 @@
       </w:pPr>
     </w:lvl>
   </w:abstractNum>
-  <w:abstractNum w:abstractNumId="990">
-    <w:nsid w:val="2c1ae401"/>
+  <w:abstractNum w:abstractNumId="12" w15:restartNumberingAfterBreak="0">
+    <w:nsid w:val="2C1AE401"/>
     <w:multiLevelType w:val="multilevel"/>
+    <w:tmpl w:val="15CA47D4"/>
     <w:lvl w:ilvl="0">
       <w:numFmt w:val="bullet"/>
       <w:lvlText w:val=" "/>
@@ -1576,112 +2095,209 @@
       </w:pPr>
     </w:lvl>
   </w:abstractNum>
-  <w:abstractNum w:abstractNumId="991">
-    <w:nsid w:val="ea454b4c"/>
+  <w:abstractNum w:abstractNumId="13" w15:restartNumberingAfterBreak="0">
+    <w:nsid w:val="52676E5A"/>
+    <w:multiLevelType w:val="hybridMultilevel"/>
+    <w:tmpl w:val="72F4534A"/>
+    <w:lvl w:ilvl="0" w:tplc="0409000F">
+      <w:start w:val="1"/>
+      <w:numFmt w:val="decimal"/>
+      <w:lvlText w:val="%1."/>
+      <w:lvlJc w:val="left"/>
+      <w:pPr>
+        <w:ind w:left="720" w:hanging="360"/>
+      </w:pPr>
+    </w:lvl>
+    <w:lvl w:ilvl="1" w:tplc="04090019" w:tentative="1">
+      <w:start w:val="1"/>
+      <w:numFmt w:val="lowerLetter"/>
+      <w:lvlText w:val="%2."/>
+      <w:lvlJc w:val="left"/>
+      <w:pPr>
+        <w:ind w:left="1440" w:hanging="360"/>
+      </w:pPr>
+    </w:lvl>
+    <w:lvl w:ilvl="2" w:tplc="0409001B" w:tentative="1">
+      <w:start w:val="1"/>
+      <w:numFmt w:val="lowerRoman"/>
+      <w:lvlText w:val="%3."/>
+      <w:lvlJc w:val="right"/>
+      <w:pPr>
+        <w:ind w:left="2160" w:hanging="180"/>
+      </w:pPr>
+    </w:lvl>
+    <w:lvl w:ilvl="3" w:tplc="0409000F" w:tentative="1">
+      <w:start w:val="1"/>
+      <w:numFmt w:val="decimal"/>
+      <w:lvlText w:val="%4."/>
+      <w:lvlJc w:val="left"/>
+      <w:pPr>
+        <w:ind w:left="2880" w:hanging="360"/>
+      </w:pPr>
+    </w:lvl>
+    <w:lvl w:ilvl="4" w:tplc="04090019" w:tentative="1">
+      <w:start w:val="1"/>
+      <w:numFmt w:val="lowerLetter"/>
+      <w:lvlText w:val="%5."/>
+      <w:lvlJc w:val="left"/>
+      <w:pPr>
+        <w:ind w:left="3600" w:hanging="360"/>
+      </w:pPr>
+    </w:lvl>
+    <w:lvl w:ilvl="5" w:tplc="0409001B" w:tentative="1">
+      <w:start w:val="1"/>
+      <w:numFmt w:val="lowerRoman"/>
+      <w:lvlText w:val="%6."/>
+      <w:lvlJc w:val="right"/>
+      <w:pPr>
+        <w:ind w:left="4320" w:hanging="180"/>
+      </w:pPr>
+    </w:lvl>
+    <w:lvl w:ilvl="6" w:tplc="0409000F" w:tentative="1">
+      <w:start w:val="1"/>
+      <w:numFmt w:val="decimal"/>
+      <w:lvlText w:val="%7."/>
+      <w:lvlJc w:val="left"/>
+      <w:pPr>
+        <w:ind w:left="5040" w:hanging="360"/>
+      </w:pPr>
+    </w:lvl>
+    <w:lvl w:ilvl="7" w:tplc="04090019" w:tentative="1">
+      <w:start w:val="1"/>
+      <w:numFmt w:val="lowerLetter"/>
+      <w:lvlText w:val="%8."/>
+      <w:lvlJc w:val="left"/>
+      <w:pPr>
+        <w:ind w:left="5760" w:hanging="360"/>
+      </w:pPr>
+    </w:lvl>
+    <w:lvl w:ilvl="8" w:tplc="0409001B" w:tentative="1">
+      <w:start w:val="1"/>
+      <w:numFmt w:val="lowerRoman"/>
+      <w:lvlText w:val="%9."/>
+      <w:lvlJc w:val="right"/>
+      <w:pPr>
+        <w:ind w:left="6480" w:hanging="180"/>
+      </w:pPr>
+    </w:lvl>
+  </w:abstractNum>
+  <w:abstractNum w:abstractNumId="14" w15:restartNumberingAfterBreak="0">
+    <w:nsid w:val="6D940531"/>
+    <w:multiLevelType w:val="hybridMultilevel"/>
+    <w:tmpl w:val="5A5CCF82"/>
+    <w:lvl w:ilvl="0" w:tplc="04090001">
+      <w:start w:val="1"/>
+      <w:numFmt w:val="bullet"/>
+      <w:lvlText w:val=""/>
+      <w:lvlJc w:val="left"/>
+      <w:pPr>
+        <w:ind w:left="720" w:hanging="360"/>
+      </w:pPr>
+      <w:rPr>
+        <w:rFonts w:ascii="Symbol" w:hAnsi="Symbol" w:hint="default"/>
+      </w:rPr>
+    </w:lvl>
+    <w:lvl w:ilvl="1" w:tplc="04090003" w:tentative="1">
+      <w:start w:val="1"/>
+      <w:numFmt w:val="bullet"/>
+      <w:lvlText w:val="o"/>
+      <w:lvlJc w:val="left"/>
+      <w:pPr>
+        <w:ind w:left="1440" w:hanging="360"/>
+      </w:pPr>
+      <w:rPr>
+        <w:rFonts w:ascii="Courier New" w:hAnsi="Courier New" w:cs="Courier New" w:hint="default"/>
+      </w:rPr>
+    </w:lvl>
+    <w:lvl w:ilvl="2" w:tplc="04090005" w:tentative="1">
+      <w:start w:val="1"/>
+      <w:numFmt w:val="bullet"/>
+      <w:lvlText w:val=""/>
+      <w:lvlJc w:val="left"/>
+      <w:pPr>
+        <w:ind w:left="2160" w:hanging="360"/>
+      </w:pPr>
+      <w:rPr>
+        <w:rFonts w:ascii="Wingdings" w:hAnsi="Wingdings" w:hint="default"/>
+      </w:rPr>
+    </w:lvl>
+    <w:lvl w:ilvl="3" w:tplc="04090001" w:tentative="1">
+      <w:start w:val="1"/>
+      <w:numFmt w:val="bullet"/>
+      <w:lvlText w:val=""/>
+      <w:lvlJc w:val="left"/>
+      <w:pPr>
+        <w:ind w:left="2880" w:hanging="360"/>
+      </w:pPr>
+      <w:rPr>
+        <w:rFonts w:ascii="Symbol" w:hAnsi="Symbol" w:hint="default"/>
+      </w:rPr>
+    </w:lvl>
+    <w:lvl w:ilvl="4" w:tplc="04090003" w:tentative="1">
+      <w:start w:val="1"/>
+      <w:numFmt w:val="bullet"/>
+      <w:lvlText w:val="o"/>
+      <w:lvlJc w:val="left"/>
+      <w:pPr>
+        <w:ind w:left="3600" w:hanging="360"/>
+      </w:pPr>
+      <w:rPr>
+        <w:rFonts w:ascii="Courier New" w:hAnsi="Courier New" w:cs="Courier New" w:hint="default"/>
+      </w:rPr>
+    </w:lvl>
+    <w:lvl w:ilvl="5" w:tplc="04090005" w:tentative="1">
+      <w:start w:val="1"/>
+      <w:numFmt w:val="bullet"/>
+      <w:lvlText w:val=""/>
+      <w:lvlJc w:val="left"/>
+      <w:pPr>
+        <w:ind w:left="4320" w:hanging="360"/>
+      </w:pPr>
+      <w:rPr>
+        <w:rFonts w:ascii="Wingdings" w:hAnsi="Wingdings" w:hint="default"/>
+      </w:rPr>
+    </w:lvl>
+    <w:lvl w:ilvl="6" w:tplc="04090001" w:tentative="1">
+      <w:start w:val="1"/>
+      <w:numFmt w:val="bullet"/>
+      <w:lvlText w:val=""/>
+      <w:lvlJc w:val="left"/>
+      <w:pPr>
+        <w:ind w:left="5040" w:hanging="360"/>
+      </w:pPr>
+      <w:rPr>
+        <w:rFonts w:ascii="Symbol" w:hAnsi="Symbol" w:hint="default"/>
+      </w:rPr>
+    </w:lvl>
+    <w:lvl w:ilvl="7" w:tplc="04090003" w:tentative="1">
+      <w:start w:val="1"/>
+      <w:numFmt w:val="bullet"/>
+      <w:lvlText w:val="o"/>
+      <w:lvlJc w:val="left"/>
+      <w:pPr>
+        <w:ind w:left="5760" w:hanging="360"/>
+      </w:pPr>
+      <w:rPr>
+        <w:rFonts w:ascii="Courier New" w:hAnsi="Courier New" w:cs="Courier New" w:hint="default"/>
+      </w:rPr>
+    </w:lvl>
+    <w:lvl w:ilvl="8" w:tplc="04090005" w:tentative="1">
+      <w:start w:val="1"/>
+      <w:numFmt w:val="bullet"/>
+      <w:lvlText w:val=""/>
+      <w:lvlJc w:val="left"/>
+      <w:pPr>
+        <w:ind w:left="6480" w:hanging="360"/>
+      </w:pPr>
+      <w:rPr>
+        <w:rFonts w:ascii="Wingdings" w:hAnsi="Wingdings" w:hint="default"/>
+      </w:rPr>
+    </w:lvl>
+  </w:abstractNum>
+  <w:abstractNum w:abstractNumId="15" w15:restartNumberingAfterBreak="0">
+    <w:nsid w:val="71315DCA"/>
     <w:multiLevelType w:val="multilevel"/>
-    <w:lvl w:ilvl="0">
-      <w:numFmt w:val="bullet"/>
-      <w:lvlText w:val="•"/>
-      <w:lvlJc w:val="left"/>
-      <w:pPr>
-        <w:tabs>
-          <w:tab w:val="num" w:pos="0"/>
-        </w:tabs>
-        <w:ind w:left="480" w:hanging="480"/>
-      </w:pPr>
-    </w:lvl>
-    <w:lvl w:ilvl="1">
-      <w:numFmt w:val="bullet"/>
-      <w:lvlText w:val="–"/>
-      <w:lvlJc w:val="left"/>
-      <w:pPr>
-        <w:tabs>
-          <w:tab w:val="num" w:pos="720"/>
-        </w:tabs>
-        <w:ind w:left="1200" w:hanging="480"/>
-      </w:pPr>
-    </w:lvl>
-    <w:lvl w:ilvl="2">
-      <w:numFmt w:val="bullet"/>
-      <w:lvlText w:val="•"/>
-      <w:lvlJc w:val="left"/>
-      <w:pPr>
-        <w:tabs>
-          <w:tab w:val="num" w:pos="1440"/>
-        </w:tabs>
-        <w:ind w:left="1920" w:hanging="480"/>
-      </w:pPr>
-    </w:lvl>
-    <w:lvl w:ilvl="3">
-      <w:numFmt w:val="bullet"/>
-      <w:lvlText w:val="–"/>
-      <w:lvlJc w:val="left"/>
-      <w:pPr>
-        <w:tabs>
-          <w:tab w:val="num" w:pos="2160"/>
-        </w:tabs>
-        <w:ind w:left="2640" w:hanging="480"/>
-      </w:pPr>
-    </w:lvl>
-    <w:lvl w:ilvl="4">
-      <w:numFmt w:val="bullet"/>
-      <w:lvlText w:val="•"/>
-      <w:lvlJc w:val="left"/>
-      <w:pPr>
-        <w:tabs>
-          <w:tab w:val="num" w:pos="2880"/>
-        </w:tabs>
-        <w:ind w:left="3360" w:hanging="480"/>
-      </w:pPr>
-    </w:lvl>
-    <w:lvl w:ilvl="5">
-      <w:numFmt w:val="bullet"/>
-      <w:lvlText w:val="–"/>
-      <w:lvlJc w:val="left"/>
-      <w:pPr>
-        <w:tabs>
-          <w:tab w:val="num" w:pos="3600"/>
-        </w:tabs>
-        <w:ind w:left="4080" w:hanging="480"/>
-      </w:pPr>
-    </w:lvl>
-    <w:lvl w:ilvl="6">
-      <w:numFmt w:val="bullet"/>
-      <w:lvlText w:val="•"/>
-      <w:lvlJc w:val="left"/>
-      <w:pPr>
-        <w:tabs>
-          <w:tab w:val="num" w:pos="4320"/>
-        </w:tabs>
-        <w:ind w:left="4800" w:hanging="480"/>
-      </w:pPr>
-    </w:lvl>
-    <w:lvl w:ilvl="7">
-      <w:numFmt w:val="bullet"/>
-      <w:lvlText w:val="–"/>
-      <w:lvlJc w:val="left"/>
-      <w:pPr>
-        <w:tabs>
-          <w:tab w:val="num" w:pos="5040"/>
-        </w:tabs>
-        <w:ind w:left="5520" w:hanging="480"/>
-      </w:pPr>
-    </w:lvl>
-    <w:lvl w:ilvl="8">
-      <w:numFmt w:val="bullet"/>
-      <w:lvlText w:val="•"/>
-      <w:lvlJc w:val="left"/>
-      <w:pPr>
-        <w:tabs>
-          <w:tab w:val="num" w:pos="5760"/>
-        </w:tabs>
-        <w:ind w:left="6240" w:hanging="480"/>
-      </w:pPr>
-    </w:lvl>
-  </w:abstractNum>
-  <w:abstractNum w:abstractNumId="99411">
-    <w:nsid w:val="71315dca"/>
-    <w:multiLevelType w:val="multilevel"/>
+    <w:tmpl w:val="5C1E6EDA"/>
     <w:lvl w:ilvl="0">
       <w:start w:val="1"/>
       <w:numFmt w:val="decimal"/>
@@ -1792,46 +2408,46 @@
     </w:lvl>
   </w:abstractNum>
   <w:num w:numId="1">
+    <w:abstractNumId w:val="11"/>
+  </w:num>
+  <w:num w:numId="2">
     <w:abstractNumId w:val="10"/>
   </w:num>
-  <w:num w:numId="2">
+  <w:num w:numId="3">
+    <w:abstractNumId w:val="8"/>
+  </w:num>
+  <w:num w:numId="4">
+    <w:abstractNumId w:val="7"/>
+  </w:num>
+  <w:num w:numId="5">
+    <w:abstractNumId w:val="6"/>
+  </w:num>
+  <w:num w:numId="6">
+    <w:abstractNumId w:val="5"/>
+  </w:num>
+  <w:num w:numId="7">
     <w:abstractNumId w:val="9"/>
   </w:num>
-  <w:num w:numId="3">
-    <w:abstractNumId w:val="7"/>
-  </w:num>
-  <w:num w:numId="4">
-    <w:abstractNumId w:val="6"/>
-  </w:num>
-  <w:num w:numId="5">
-    <w:abstractNumId w:val="5"/>
-  </w:num>
-  <w:num w:numId="6">
+  <w:num w:numId="8">
     <w:abstractNumId w:val="4"/>
   </w:num>
-  <w:num w:numId="7">
-    <w:abstractNumId w:val="8"/>
-  </w:num>
-  <w:num w:numId="8">
+  <w:num w:numId="9">
     <w:abstractNumId w:val="3"/>
   </w:num>
-  <w:num w:numId="9">
+  <w:num w:numId="10">
     <w:abstractNumId w:val="2"/>
   </w:num>
-  <w:num w:numId="10">
+  <w:num w:numId="11">
     <w:abstractNumId w:val="1"/>
   </w:num>
-  <w:num w:numId="11">
+  <w:num w:numId="12">
+    <w:abstractNumId w:val="12"/>
+  </w:num>
+  <w:num w:numId="13">
     <w:abstractNumId w:val="0"/>
   </w:num>
-  <w:num w:numId="1000">
-    <w:abstractNumId w:val="990"/>
-  </w:num>
-  <w:num w:numId="1001">
-    <w:abstractNumId w:val="991"/>
-  </w:num>
-  <w:num w:numId="1002">
-    <w:abstractNumId w:val="99411"/>
+  <w:num w:numId="14">
+    <w:abstractNumId w:val="15"/>
     <w:lvlOverride w:ilvl="0">
       <w:startOverride w:val="1"/>
     </w:lvlOverride>
@@ -1860,6 +2476,12 @@
       <w:startOverride w:val="1"/>
     </w:lvlOverride>
   </w:num>
+  <w:num w:numId="15">
+    <w:abstractNumId w:val="14"/>
+  </w:num>
+  <w:num w:numId="16">
+    <w:abstractNumId w:val="13"/>
+  </w:num>
 </w:numbering>
 </file>
 
@@ -1868,20 +2490,27 @@
   <w:docDefaults>
     <w:rPrDefault>
       <w:rPr>
-        <w:rFonts w:asciiTheme="minorHAnsi" w:eastAsiaTheme="minorHAnsi" w:hAnsiTheme="minorHAnsi" w:cstheme="minorBidi"/>
-        <w:sz w:val="24"/>
-        <w:szCs w:val="24"/>
+        <w:rFonts w:asciiTheme="minorHAnsi" w:eastAsiaTheme="minorEastAsia" w:hAnsiTheme="minorHAnsi" w:cstheme="minorBidi"/>
         <w:lang w:val="en-US" w:eastAsia="en-US" w:bidi="ar-SA"/>
       </w:rPr>
     </w:rPrDefault>
     <w:pPrDefault>
       <w:pPr>
-        <w:spacing w:after="200"/>
+        <w:spacing w:after="120" w:line="264" w:lineRule="auto"/>
       </w:pPr>
     </w:pPrDefault>
   </w:docDefaults>
   <w:latentStyles w:defLockedState="0" w:defUIPriority="0" w:defSemiHidden="0" w:defUnhideWhenUsed="0" w:defQFormat="0" w:count="376">
-    <w:lsdException w:name="heading 5" w:semiHidden="1" w:unhideWhenUsed="1"/>
+    <w:lsdException w:name="Normal" w:qFormat="1"/>
+    <w:lsdException w:name="heading 1" w:qFormat="1"/>
+    <w:lsdException w:name="heading 2" w:qFormat="1"/>
+    <w:lsdException w:name="heading 3" w:qFormat="1"/>
+    <w:lsdException w:name="heading 4" w:qFormat="1"/>
+    <w:lsdException w:name="heading 5" w:semiHidden="1" w:unhideWhenUsed="1" w:qFormat="1"/>
+    <w:lsdException w:name="heading 6" w:qFormat="1"/>
+    <w:lsdException w:name="heading 7" w:qFormat="1"/>
+    <w:lsdException w:name="heading 8" w:qFormat="1"/>
+    <w:lsdException w:name="heading 9" w:qFormat="1"/>
     <w:lsdException w:name="index 2" w:semiHidden="1" w:unhideWhenUsed="1"/>
     <w:lsdException w:name="index 3" w:semiHidden="1" w:unhideWhenUsed="1"/>
     <w:lsdException w:name="index 4" w:semiHidden="1" w:unhideWhenUsed="1"/>
@@ -1905,7 +2534,7 @@
     <w:lsdException w:name="header" w:semiHidden="1" w:unhideWhenUsed="1"/>
     <w:lsdException w:name="footer" w:semiHidden="1" w:unhideWhenUsed="1"/>
     <w:lsdException w:name="index heading" w:semiHidden="1" w:unhideWhenUsed="1"/>
-    <w:lsdException w:name="caption" w:semiHidden="1" w:unhideWhenUsed="1"/>
+    <w:lsdException w:name="caption" w:semiHidden="1" w:uiPriority="35" w:unhideWhenUsed="1" w:qFormat="1"/>
     <w:lsdException w:name="table of figures" w:semiHidden="1" w:unhideWhenUsed="1"/>
     <w:lsdException w:name="envelope address" w:semiHidden="1" w:unhideWhenUsed="1"/>
     <w:lsdException w:name="envelope return" w:semiHidden="1" w:unhideWhenUsed="1"/>
@@ -1930,6 +2559,7 @@
     <w:lsdException w:name="List Number 3" w:semiHidden="1" w:unhideWhenUsed="1"/>
     <w:lsdException w:name="List Number 4" w:semiHidden="1" w:unhideWhenUsed="1"/>
     <w:lsdException w:name="List Number 5" w:semiHidden="1" w:unhideWhenUsed="1"/>
+    <w:lsdException w:name="Title" w:uiPriority="10" w:qFormat="1"/>
     <w:lsdException w:name="Closing" w:semiHidden="1" w:unhideWhenUsed="1"/>
     <w:lsdException w:name="Signature" w:semiHidden="1" w:unhideWhenUsed="1"/>
     <w:lsdException w:name="Default Paragraph Font" w:semiHidden="1" w:unhideWhenUsed="1"/>
@@ -1941,6 +2571,7 @@
     <w:lsdException w:name="List Continue 4" w:semiHidden="1" w:unhideWhenUsed="1"/>
     <w:lsdException w:name="List Continue 5" w:semiHidden="1" w:unhideWhenUsed="1"/>
     <w:lsdException w:name="Message Header" w:semiHidden="1" w:unhideWhenUsed="1"/>
+    <w:lsdException w:name="Subtitle" w:uiPriority="11" w:qFormat="1"/>
     <w:lsdException w:name="Salutation" w:semiHidden="1" w:unhideWhenUsed="1"/>
     <w:lsdException w:name="Date" w:semiHidden="1" w:unhideWhenUsed="1"/>
     <w:lsdException w:name="Body Text First Indent" w:semiHidden="1" w:unhideWhenUsed="1"/>
@@ -1949,6 +2580,8 @@
     <w:lsdException w:name="Block Text" w:semiHidden="1" w:unhideWhenUsed="1"/>
     <w:lsdException w:name="Hyperlink" w:semiHidden="1" w:unhideWhenUsed="1"/>
     <w:lsdException w:name="FollowedHyperlink" w:semiHidden="1" w:unhideWhenUsed="1"/>
+    <w:lsdException w:name="Strong" w:uiPriority="22" w:qFormat="1"/>
+    <w:lsdException w:name="Emphasis" w:uiPriority="20" w:qFormat="1"/>
     <w:lsdException w:name="Document Map" w:semiHidden="1" w:unhideWhenUsed="1"/>
     <w:lsdException w:name="Plain Text" w:semiHidden="1" w:unhideWhenUsed="1"/>
     <w:lsdException w:name="E-mail Signature" w:semiHidden="1" w:unhideWhenUsed="1"/>
@@ -2016,6 +2649,7 @@
     <w:lsdException w:name="Balloon Text" w:semiHidden="1" w:unhideWhenUsed="1"/>
     <w:lsdException w:name="Table Theme" w:semiHidden="1" w:unhideWhenUsed="1"/>
     <w:lsdException w:name="Placeholder Text" w:semiHidden="1"/>
+    <w:lsdException w:name="No Spacing" w:uiPriority="1" w:qFormat="1"/>
     <w:lsdException w:name="Light Shading"/>
     <w:lsdException w:name="Light List"/>
     <w:lsdException w:name="Light Grid"/>
@@ -2037,6 +2671,9 @@
     <w:lsdException w:name="Medium Shading 2 Accent 1"/>
     <w:lsdException w:name="Medium List 1 Accent 1"/>
     <w:lsdException w:name="Revision" w:semiHidden="1"/>
+    <w:lsdException w:name="List Paragraph" w:uiPriority="34" w:qFormat="1"/>
+    <w:lsdException w:name="Quote" w:uiPriority="29" w:qFormat="1"/>
+    <w:lsdException w:name="Intense Quote" w:uiPriority="30" w:qFormat="1"/>
     <w:lsdException w:name="Medium List 2 Accent 1"/>
     <w:lsdException w:name="Medium Grid 1 Accent 1"/>
     <w:lsdException w:name="Medium Grid 2 Accent 1"/>
@@ -2115,8 +2752,13 @@
     <w:lsdException w:name="Colorful Shading Accent 6"/>
     <w:lsdException w:name="Colorful List Accent 6"/>
     <w:lsdException w:name="Colorful Grid Accent 6"/>
+    <w:lsdException w:name="Subtle Emphasis" w:uiPriority="19" w:qFormat="1"/>
+    <w:lsdException w:name="Intense Emphasis" w:uiPriority="21" w:qFormat="1"/>
+    <w:lsdException w:name="Subtle Reference" w:uiPriority="31" w:qFormat="1"/>
+    <w:lsdException w:name="Intense Reference" w:uiPriority="32" w:qFormat="1"/>
+    <w:lsdException w:name="Book Title" w:uiPriority="33" w:qFormat="1"/>
     <w:lsdException w:name="Bibliography" w:semiHidden="1" w:unhideWhenUsed="1"/>
-    <w:lsdException w:name="TOC Heading" w:semiHidden="1" w:unhideWhenUsed="1"/>
+    <w:lsdException w:name="TOC Heading" w:semiHidden="1" w:unhideWhenUsed="1" w:qFormat="1"/>
     <w:lsdException w:name="Grid Table 4" w:uiPriority="49"/>
     <w:lsdException w:name="Grid Table 5 Dark" w:uiPriority="50"/>
     <w:lsdException w:name="Grid Table 6 Colorful" w:uiPriority="51"/>
@@ -2221,30 +2863,25 @@
   <w:style w:type="paragraph" w:default="1" w:styleId="Normal">
     <w:name w:val="Normal"/>
     <w:qFormat/>
-    <w:rsid w:val="00C658B2"/>
-    <w:rPr>
-      <w:rFonts w:ascii="Segoe UI" w:hAnsi="Segoe UI"/>
-      <w:sz w:val="22"/>
-    </w:rPr>
+    <w:rsid w:val="00E974C4"/>
   </w:style>
   <w:style w:type="paragraph" w:styleId="Heading1">
     <w:name w:val="heading 1"/>
     <w:basedOn w:val="Normal"/>
-    <w:next w:val="BodyText"/>
+    <w:next w:val="Normal"/>
+    <w:link w:val="Heading1Char"/>
     <w:uiPriority w:val="9"/>
     <w:qFormat/>
-    <w:rsid w:val="00C658B2"/>
+    <w:rsid w:val="00E974C4"/>
     <w:pPr>
       <w:keepNext/>
       <w:keepLines/>
-      <w:spacing w:before="480" w:after="0"/>
+      <w:spacing w:before="320" w:after="0" w:line="240" w:lineRule="auto"/>
       <w:outlineLvl w:val="0"/>
     </w:pPr>
     <w:rPr>
-      <w:rFonts w:eastAsiaTheme="majorEastAsia" w:cstheme="majorBidi"/>
-      <w:b/>
-      <w:bCs/>
-      <w:color w:val="4F81BD" w:themeColor="accent1"/>
+      <w:rFonts w:asciiTheme="majorHAnsi" w:eastAsiaTheme="majorEastAsia" w:hAnsiTheme="majorHAnsi" w:cstheme="majorBidi"/>
+      <w:color w:val="006357" w:themeColor="accent1" w:themeShade="BF"/>
       <w:sz w:val="32"/>
       <w:szCs w:val="32"/>
     </w:rPr>
@@ -2252,22 +2889,21 @@
   <w:style w:type="paragraph" w:styleId="Heading2">
     <w:name w:val="heading 2"/>
     <w:basedOn w:val="Normal"/>
-    <w:next w:val="BodyText"/>
+    <w:next w:val="Normal"/>
+    <w:link w:val="Heading2Char"/>
     <w:uiPriority w:val="9"/>
     <w:unhideWhenUsed/>
     <w:qFormat/>
-    <w:rsid w:val="00C658B2"/>
+    <w:rsid w:val="00E974C4"/>
     <w:pPr>
       <w:keepNext/>
       <w:keepLines/>
-      <w:spacing w:before="200" w:after="0"/>
+      <w:spacing w:before="80" w:after="0" w:line="240" w:lineRule="auto"/>
       <w:outlineLvl w:val="1"/>
     </w:pPr>
     <w:rPr>
-      <w:rFonts w:eastAsiaTheme="majorEastAsia" w:cstheme="majorBidi"/>
-      <w:b/>
-      <w:bCs/>
-      <w:color w:val="4F81BD" w:themeColor="accent1"/>
+      <w:rFonts w:asciiTheme="majorHAnsi" w:eastAsiaTheme="majorEastAsia" w:hAnsiTheme="majorHAnsi" w:cstheme="majorBidi"/>
+      <w:color w:val="404040" w:themeColor="text1" w:themeTint="BF"/>
       <w:sz w:val="28"/>
       <w:szCs w:val="28"/>
     </w:rPr>
@@ -2275,134 +2911,160 @@
   <w:style w:type="paragraph" w:styleId="Heading3">
     <w:name w:val="heading 3"/>
     <w:basedOn w:val="Normal"/>
-    <w:next w:val="BodyText"/>
+    <w:next w:val="Normal"/>
+    <w:link w:val="Heading3Char"/>
     <w:uiPriority w:val="9"/>
     <w:unhideWhenUsed/>
     <w:qFormat/>
-    <w:rsid w:val="00C658B2"/>
+    <w:rsid w:val="00E974C4"/>
     <w:pPr>
       <w:keepNext/>
       <w:keepLines/>
-      <w:spacing w:before="200" w:after="0"/>
+      <w:spacing w:before="40" w:after="0" w:line="240" w:lineRule="auto"/>
       <w:outlineLvl w:val="2"/>
     </w:pPr>
     <w:rPr>
-      <w:rFonts w:eastAsiaTheme="majorEastAsia" w:cstheme="majorBidi"/>
-      <w:b/>
-      <w:bCs/>
-      <w:color w:val="4F81BD" w:themeColor="accent1"/>
+      <w:rFonts w:asciiTheme="majorHAnsi" w:eastAsiaTheme="majorEastAsia" w:hAnsiTheme="majorHAnsi" w:cstheme="majorBidi"/>
+      <w:color w:val="274B47" w:themeColor="text2"/>
+      <w:sz w:val="24"/>
+      <w:szCs w:val="24"/>
     </w:rPr>
   </w:style>
   <w:style w:type="paragraph" w:styleId="Heading4">
     <w:name w:val="heading 4"/>
     <w:basedOn w:val="Normal"/>
-    <w:next w:val="BodyText"/>
+    <w:next w:val="Normal"/>
+    <w:link w:val="Heading4Char"/>
     <w:uiPriority w:val="9"/>
     <w:unhideWhenUsed/>
     <w:qFormat/>
-    <w:rsid w:val="00C658B2"/>
+    <w:rsid w:val="00E974C4"/>
     <w:pPr>
       <w:keepNext/>
       <w:keepLines/>
-      <w:spacing w:before="200" w:after="0"/>
+      <w:spacing w:before="40" w:after="0"/>
       <w:outlineLvl w:val="3"/>
     </w:pPr>
     <w:rPr>
-      <w:rFonts w:eastAsiaTheme="majorEastAsia" w:cstheme="majorBidi"/>
-      <w:bCs/>
-      <w:i/>
-      <w:color w:val="4F81BD" w:themeColor="accent1"/>
+      <w:rFonts w:asciiTheme="majorHAnsi" w:eastAsiaTheme="majorEastAsia" w:hAnsiTheme="majorHAnsi" w:cstheme="majorBidi"/>
+      <w:sz w:val="22"/>
+      <w:szCs w:val="22"/>
     </w:rPr>
   </w:style>
   <w:style w:type="paragraph" w:styleId="Heading5">
     <w:name w:val="heading 5"/>
     <w:basedOn w:val="Normal"/>
-    <w:next w:val="BodyText"/>
+    <w:next w:val="Normal"/>
+    <w:link w:val="Heading5Char"/>
     <w:uiPriority w:val="9"/>
     <w:unhideWhenUsed/>
     <w:qFormat/>
+    <w:rsid w:val="00E974C4"/>
     <w:pPr>
       <w:keepNext/>
       <w:keepLines/>
-      <w:spacing w:before="200" w:after="0"/>
+      <w:spacing w:before="40" w:after="0"/>
       <w:outlineLvl w:val="4"/>
     </w:pPr>
     <w:rPr>
       <w:rFonts w:asciiTheme="majorHAnsi" w:eastAsiaTheme="majorEastAsia" w:hAnsiTheme="majorHAnsi" w:cstheme="majorBidi"/>
-      <w:iCs/>
-      <w:color w:val="4F81BD" w:themeColor="accent1"/>
+      <w:color w:val="274B47" w:themeColor="text2"/>
+      <w:sz w:val="22"/>
+      <w:szCs w:val="22"/>
     </w:rPr>
   </w:style>
   <w:style w:type="paragraph" w:styleId="Heading6">
     <w:name w:val="heading 6"/>
     <w:basedOn w:val="Normal"/>
-    <w:next w:val="BodyText"/>
+    <w:next w:val="Normal"/>
+    <w:link w:val="Heading6Char"/>
     <w:uiPriority w:val="9"/>
     <w:unhideWhenUsed/>
     <w:qFormat/>
+    <w:rsid w:val="00E974C4"/>
     <w:pPr>
       <w:keepNext/>
       <w:keepLines/>
-      <w:spacing w:before="200" w:after="0"/>
+      <w:spacing w:before="40" w:after="0"/>
       <w:outlineLvl w:val="5"/>
     </w:pPr>
     <w:rPr>
       <w:rFonts w:asciiTheme="majorHAnsi" w:eastAsiaTheme="majorEastAsia" w:hAnsiTheme="majorHAnsi" w:cstheme="majorBidi"/>
-      <w:color w:val="4F81BD" w:themeColor="accent1"/>
+      <w:i/>
+      <w:iCs/>
+      <w:color w:val="274B47" w:themeColor="text2"/>
+      <w:sz w:val="21"/>
+      <w:szCs w:val="21"/>
     </w:rPr>
   </w:style>
   <w:style w:type="paragraph" w:styleId="Heading7">
     <w:name w:val="heading 7"/>
     <w:basedOn w:val="Normal"/>
-    <w:next w:val="BodyText"/>
+    <w:next w:val="Normal"/>
+    <w:link w:val="Heading7Char"/>
     <w:uiPriority w:val="9"/>
     <w:unhideWhenUsed/>
     <w:qFormat/>
+    <w:rsid w:val="00E974C4"/>
     <w:pPr>
       <w:keepNext/>
       <w:keepLines/>
-      <w:spacing w:before="200" w:after="0"/>
+      <w:spacing w:before="40" w:after="0"/>
       <w:outlineLvl w:val="6"/>
     </w:pPr>
     <w:rPr>
       <w:rFonts w:asciiTheme="majorHAnsi" w:eastAsiaTheme="majorEastAsia" w:hAnsiTheme="majorHAnsi" w:cstheme="majorBidi"/>
-      <w:color w:val="4F81BD" w:themeColor="accent1"/>
+      <w:i/>
+      <w:iCs/>
+      <w:color w:val="00423A" w:themeColor="accent1" w:themeShade="80"/>
+      <w:sz w:val="21"/>
+      <w:szCs w:val="21"/>
     </w:rPr>
   </w:style>
   <w:style w:type="paragraph" w:styleId="Heading8">
     <w:name w:val="heading 8"/>
     <w:basedOn w:val="Normal"/>
-    <w:next w:val="BodyText"/>
+    <w:next w:val="Normal"/>
+    <w:link w:val="Heading8Char"/>
     <w:uiPriority w:val="9"/>
     <w:unhideWhenUsed/>
     <w:qFormat/>
+    <w:rsid w:val="00E974C4"/>
     <w:pPr>
       <w:keepNext/>
       <w:keepLines/>
-      <w:spacing w:before="200" w:after="0"/>
+      <w:spacing w:before="40" w:after="0"/>
       <w:outlineLvl w:val="7"/>
     </w:pPr>
     <w:rPr>
       <w:rFonts w:asciiTheme="majorHAnsi" w:eastAsiaTheme="majorEastAsia" w:hAnsiTheme="majorHAnsi" w:cstheme="majorBidi"/>
-      <w:color w:val="4F81BD" w:themeColor="accent1"/>
+      <w:b/>
+      <w:bCs/>
+      <w:color w:val="274B47" w:themeColor="text2"/>
     </w:rPr>
   </w:style>
   <w:style w:type="paragraph" w:styleId="Heading9">
     <w:name w:val="heading 9"/>
     <w:basedOn w:val="Normal"/>
-    <w:next w:val="BodyText"/>
+    <w:next w:val="Normal"/>
+    <w:link w:val="Heading9Char"/>
     <w:uiPriority w:val="9"/>
     <w:unhideWhenUsed/>
     <w:qFormat/>
+    <w:rsid w:val="00E974C4"/>
     <w:pPr>
       <w:keepNext/>
       <w:keepLines/>
-      <w:spacing w:before="200" w:after="0"/>
+      <w:spacing w:before="40" w:after="0"/>
       <w:outlineLvl w:val="8"/>
     </w:pPr>
     <w:rPr>
       <w:rFonts w:asciiTheme="majorHAnsi" w:eastAsiaTheme="majorEastAsia" w:hAnsiTheme="majorHAnsi" w:cstheme="majorBidi"/>
-      <w:color w:val="4F81BD" w:themeColor="accent1"/>
+      <w:b/>
+      <w:bCs/>
+      <w:i/>
+      <w:iCs/>
+      <w:color w:val="274B47" w:themeColor="text2"/>
     </w:rPr>
   </w:style>
   <w:style w:type="character" w:default="1" w:styleId="DefaultParagraphFont">
@@ -2436,7 +3098,6 @@
     <w:name w:val="Body Text"/>
     <w:basedOn w:val="Normal"/>
     <w:link w:val="BodyTextChar"/>
-    <w:qFormat/>
     <w:pPr>
       <w:spacing w:before="180" w:after="180"/>
     </w:pPr>
@@ -2445,12 +3106,10 @@
     <w:name w:val="First Paragraph"/>
     <w:basedOn w:val="BodyText"/>
     <w:next w:val="BodyText"/>
-    <w:qFormat/>
   </w:style>
   <w:style w:type="paragraph" w:customStyle="1" w:styleId="Compact">
     <w:name w:val="Compact"/>
     <w:basedOn w:val="BodyText"/>
-    <w:qFormat/>
     <w:pPr>
       <w:spacing w:before="36" w:after="36"/>
     </w:pPr>
@@ -2458,41 +3117,46 @@
   <w:style w:type="paragraph" w:styleId="Title">
     <w:name w:val="Title"/>
     <w:basedOn w:val="Normal"/>
-    <w:next w:val="BodyText"/>
+    <w:next w:val="Normal"/>
+    <w:link w:val="TitleChar"/>
+    <w:uiPriority w:val="10"/>
     <w:qFormat/>
-    <w:rsid w:val="00C658B2"/>
+    <w:rsid w:val="00E974C4"/>
     <w:pPr>
-      <w:keepNext/>
-      <w:keepLines/>
-      <w:spacing w:before="480" w:after="240"/>
-      <w:jc w:val="center"/>
+      <w:spacing w:after="0" w:line="240" w:lineRule="auto"/>
+      <w:contextualSpacing/>
     </w:pPr>
     <w:rPr>
-      <w:rFonts w:eastAsiaTheme="majorEastAsia" w:cstheme="majorBidi"/>
-      <w:b/>
-      <w:bCs/>
-      <w:color w:val="345A8A" w:themeColor="accent1" w:themeShade="B5"/>
-      <w:sz w:val="36"/>
-      <w:szCs w:val="36"/>
+      <w:rFonts w:asciiTheme="majorHAnsi" w:eastAsiaTheme="majorEastAsia" w:hAnsiTheme="majorHAnsi" w:cstheme="majorBidi"/>
+      <w:color w:val="008575" w:themeColor="accent1"/>
+      <w:spacing w:val="-10"/>
+      <w:sz w:val="56"/>
+      <w:szCs w:val="56"/>
     </w:rPr>
   </w:style>
   <w:style w:type="paragraph" w:styleId="Subtitle">
     <w:name w:val="Subtitle"/>
-    <w:basedOn w:val="Title"/>
-    <w:next w:val="BodyText"/>
+    <w:basedOn w:val="Normal"/>
+    <w:next w:val="Normal"/>
+    <w:link w:val="SubtitleChar"/>
+    <w:uiPriority w:val="11"/>
     <w:qFormat/>
+    <w:rsid w:val="00E974C4"/>
     <w:pPr>
-      <w:spacing w:before="240"/>
+      <w:numPr>
+        <w:ilvl w:val="1"/>
+      </w:numPr>
+      <w:spacing w:line="240" w:lineRule="auto"/>
     </w:pPr>
     <w:rPr>
-      <w:sz w:val="30"/>
-      <w:szCs w:val="30"/>
+      <w:rFonts w:asciiTheme="majorHAnsi" w:eastAsiaTheme="majorEastAsia" w:hAnsiTheme="majorHAnsi" w:cstheme="majorBidi"/>
+      <w:sz w:val="24"/>
+      <w:szCs w:val="24"/>
     </w:rPr>
   </w:style>
   <w:style w:type="paragraph" w:customStyle="1" w:styleId="Author">
     <w:name w:val="Author"/>
     <w:next w:val="BodyText"/>
-    <w:qFormat/>
     <w:pPr>
       <w:keepNext/>
       <w:keepLines/>
@@ -2502,7 +3166,6 @@
   <w:style w:type="paragraph" w:styleId="Date">
     <w:name w:val="Date"/>
     <w:next w:val="BodyText"/>
-    <w:qFormat/>
     <w:rsid w:val="00C658B2"/>
     <w:pPr>
       <w:keepNext/>
@@ -2517,21 +3180,15 @@
     <w:name w:val="Abstract"/>
     <w:basedOn w:val="Normal"/>
     <w:next w:val="BodyText"/>
-    <w:qFormat/>
     <w:pPr>
       <w:keepNext/>
       <w:keepLines/>
       <w:spacing w:before="300" w:after="300"/>
     </w:pPr>
-    <w:rPr>
-      <w:sz w:val="20"/>
-      <w:szCs w:val="20"/>
-    </w:rPr>
   </w:style>
   <w:style w:type="paragraph" w:styleId="Bibliography">
     <w:name w:val="Bibliography"/>
     <w:basedOn w:val="Normal"/>
-    <w:qFormat/>
   </w:style>
   <w:style w:type="paragraph" w:styleId="BlockText">
     <w:name w:val="Block Text"/>
@@ -2539,7 +3196,6 @@
     <w:next w:val="BodyText"/>
     <w:uiPriority w:val="9"/>
     <w:unhideWhenUsed/>
-    <w:qFormat/>
     <w:pPr>
       <w:spacing w:before="100" w:after="100"/>
       <w:ind w:left="480" w:right="480"/>
@@ -2550,7 +3206,6 @@
     <w:basedOn w:val="Normal"/>
     <w:uiPriority w:val="9"/>
     <w:unhideWhenUsed/>
-    <w:qFormat/>
   </w:style>
   <w:style w:type="table" w:customStyle="1" w:styleId="Table">
     <w:name w:val="Table"/>
@@ -2587,12 +3242,21 @@
   <w:style w:type="paragraph" w:styleId="Caption">
     <w:name w:val="caption"/>
     <w:basedOn w:val="Normal"/>
+    <w:next w:val="Normal"/>
     <w:link w:val="CaptionChar"/>
+    <w:uiPriority w:val="35"/>
+    <w:unhideWhenUsed/>
+    <w:qFormat/>
+    <w:rsid w:val="00E974C4"/>
     <w:pPr>
-      <w:spacing w:after="120"/>
+      <w:spacing w:line="240" w:lineRule="auto"/>
     </w:pPr>
     <w:rPr>
-      <w:i/>
+      <w:b/>
+      <w:bCs/>
+      <w:smallCaps/>
+      <w:color w:val="595959" w:themeColor="text1" w:themeTint="A6"/>
+      <w:spacing w:val="6"/>
     </w:rPr>
   </w:style>
   <w:style w:type="paragraph" w:customStyle="1" w:styleId="TableCaption">
@@ -2621,12 +3285,26 @@
     <w:name w:val="Caption Char"/>
     <w:basedOn w:val="DefaultParagraphFont"/>
     <w:link w:val="Caption"/>
+    <w:uiPriority w:val="35"/>
+    <w:rPr>
+      <w:b/>
+      <w:bCs/>
+      <w:smallCaps/>
+      <w:color w:val="595959" w:themeColor="text1" w:themeTint="A6"/>
+      <w:spacing w:val="6"/>
+    </w:rPr>
   </w:style>
   <w:style w:type="character" w:customStyle="1" w:styleId="VerbatimChar">
     <w:name w:val="Verbatim Char"/>
     <w:basedOn w:val="CaptionChar"/>
+    <w:link w:val="SourceCode"/>
     <w:rPr>
       <w:rFonts w:ascii="Consolas" w:hAnsi="Consolas"/>
+      <w:b/>
+      <w:bCs/>
+      <w:smallCaps/>
+      <w:color w:val="595959" w:themeColor="text1" w:themeTint="A6"/>
+      <w:spacing w:val="6"/>
       <w:sz w:val="22"/>
     </w:rPr>
   </w:style>
@@ -2634,6 +3312,11 @@
     <w:name w:val="footnote reference"/>
     <w:basedOn w:val="CaptionChar"/>
     <w:rPr>
+      <w:b/>
+      <w:bCs/>
+      <w:smallCaps/>
+      <w:color w:val="595959" w:themeColor="text1" w:themeTint="A6"/>
+      <w:spacing w:val="6"/>
       <w:vertAlign w:val="superscript"/>
     </w:rPr>
   </w:style>
@@ -2641,25 +3324,24 @@
     <w:name w:val="Hyperlink"/>
     <w:basedOn w:val="CaptionChar"/>
     <w:rPr>
-      <w:color w:val="4F81BD" w:themeColor="accent1"/>
+      <w:b/>
+      <w:bCs/>
+      <w:smallCaps/>
+      <w:color w:val="008575" w:themeColor="accent1"/>
+      <w:spacing w:val="6"/>
     </w:rPr>
   </w:style>
   <w:style w:type="paragraph" w:styleId="TOCHeading">
     <w:name w:val="TOC Heading"/>
     <w:basedOn w:val="Heading1"/>
-    <w:next w:val="BodyText"/>
+    <w:next w:val="Normal"/>
     <w:uiPriority w:val="39"/>
     <w:unhideWhenUsed/>
     <w:qFormat/>
+    <w:rsid w:val="00E974C4"/>
     <w:pPr>
-      <w:spacing w:before="240" w:line="259" w:lineRule="auto"/>
       <w:outlineLvl w:val="9"/>
     </w:pPr>
-    <w:rPr>
-      <w:b w:val="0"/>
-      <w:bCs w:val="0"/>
-      <w:color w:val="365F91" w:themeColor="accent1" w:themeShade="BF"/>
-    </w:rPr>
   </w:style>
   <w:style w:type="paragraph" w:styleId="Header">
     <w:name w:val="header"/>
@@ -2715,439 +3397,868 @@
     <w:basedOn w:val="Normal"/>
     <w:link w:val="VerbatimChar"/>
     <w:pPr>
-      <w:wordWrap w:val="off"/>
+      <w:wordWrap w:val="0"/>
     </w:pPr>
   </w:style>
   <w:style w:type="character" w:customStyle="1" w:styleId="KeywordTok">
     <w:name w:val="KeywordTok"/>
     <w:basedOn w:val="VerbatimChar"/>
     <w:rPr>
+      <w:rFonts w:ascii="Consolas" w:hAnsi="Consolas"/>
+      <w:b w:val="0"/>
+      <w:bCs/>
+      <w:smallCaps/>
       <w:color w:val="007020"/>
-      <w:b/>
+      <w:spacing w:val="6"/>
+      <w:sz w:val="22"/>
     </w:rPr>
   </w:style>
   <w:style w:type="character" w:customStyle="1" w:styleId="DataTypeTok">
     <w:name w:val="DataTypeTok"/>
     <w:basedOn w:val="VerbatimChar"/>
     <w:rPr>
+      <w:rFonts w:ascii="Consolas" w:hAnsi="Consolas"/>
+      <w:b/>
+      <w:bCs/>
+      <w:smallCaps/>
       <w:color w:val="902000"/>
+      <w:spacing w:val="6"/>
+      <w:sz w:val="22"/>
     </w:rPr>
   </w:style>
   <w:style w:type="character" w:customStyle="1" w:styleId="DecValTok">
     <w:name w:val="DecValTok"/>
     <w:basedOn w:val="VerbatimChar"/>
     <w:rPr>
-      <w:color w:val="40a070"/>
+      <w:rFonts w:ascii="Consolas" w:hAnsi="Consolas"/>
+      <w:b/>
+      <w:bCs/>
+      <w:smallCaps/>
+      <w:color w:val="40A070"/>
+      <w:spacing w:val="6"/>
+      <w:sz w:val="22"/>
     </w:rPr>
   </w:style>
   <w:style w:type="character" w:customStyle="1" w:styleId="BaseNTok">
     <w:name w:val="BaseNTok"/>
     <w:basedOn w:val="VerbatimChar"/>
     <w:rPr>
-      <w:color w:val="40a070"/>
+      <w:rFonts w:ascii="Consolas" w:hAnsi="Consolas"/>
+      <w:b/>
+      <w:bCs/>
+      <w:smallCaps/>
+      <w:color w:val="40A070"/>
+      <w:spacing w:val="6"/>
+      <w:sz w:val="22"/>
     </w:rPr>
   </w:style>
   <w:style w:type="character" w:customStyle="1" w:styleId="FloatTok">
     <w:name w:val="FloatTok"/>
     <w:basedOn w:val="VerbatimChar"/>
     <w:rPr>
-      <w:color w:val="40a070"/>
+      <w:rFonts w:ascii="Consolas" w:hAnsi="Consolas"/>
+      <w:b/>
+      <w:bCs/>
+      <w:smallCaps/>
+      <w:color w:val="40A070"/>
+      <w:spacing w:val="6"/>
+      <w:sz w:val="22"/>
     </w:rPr>
   </w:style>
   <w:style w:type="character" w:customStyle="1" w:styleId="ConstantTok">
     <w:name w:val="ConstantTok"/>
     <w:basedOn w:val="VerbatimChar"/>
     <w:rPr>
+      <w:rFonts w:ascii="Consolas" w:hAnsi="Consolas"/>
+      <w:b/>
+      <w:bCs/>
+      <w:smallCaps/>
       <w:color w:val="880000"/>
+      <w:spacing w:val="6"/>
+      <w:sz w:val="22"/>
     </w:rPr>
   </w:style>
   <w:style w:type="character" w:customStyle="1" w:styleId="CharTok">
     <w:name w:val="CharTok"/>
     <w:basedOn w:val="VerbatimChar"/>
     <w:rPr>
-      <w:color w:val="4070a0"/>
+      <w:rFonts w:ascii="Consolas" w:hAnsi="Consolas"/>
+      <w:b/>
+      <w:bCs/>
+      <w:smallCaps/>
+      <w:color w:val="4070A0"/>
+      <w:spacing w:val="6"/>
+      <w:sz w:val="22"/>
     </w:rPr>
   </w:style>
   <w:style w:type="character" w:customStyle="1" w:styleId="SpecialCharTok">
     <w:name w:val="SpecialCharTok"/>
     <w:basedOn w:val="VerbatimChar"/>
     <w:rPr>
-      <w:color w:val="4070a0"/>
+      <w:rFonts w:ascii="Consolas" w:hAnsi="Consolas"/>
+      <w:b/>
+      <w:bCs/>
+      <w:smallCaps/>
+      <w:color w:val="4070A0"/>
+      <w:spacing w:val="6"/>
+      <w:sz w:val="22"/>
     </w:rPr>
   </w:style>
   <w:style w:type="character" w:customStyle="1" w:styleId="StringTok">
     <w:name w:val="StringTok"/>
     <w:basedOn w:val="VerbatimChar"/>
     <w:rPr>
-      <w:color w:val="4070a0"/>
+      <w:rFonts w:ascii="Consolas" w:hAnsi="Consolas"/>
+      <w:b/>
+      <w:bCs/>
+      <w:smallCaps/>
+      <w:color w:val="4070A0"/>
+      <w:spacing w:val="6"/>
+      <w:sz w:val="22"/>
     </w:rPr>
   </w:style>
   <w:style w:type="character" w:customStyle="1" w:styleId="VerbatimStringTok">
     <w:name w:val="VerbatimStringTok"/>
     <w:basedOn w:val="VerbatimChar"/>
     <w:rPr>
-      <w:color w:val="4070a0"/>
+      <w:rFonts w:ascii="Consolas" w:hAnsi="Consolas"/>
+      <w:b/>
+      <w:bCs/>
+      <w:smallCaps/>
+      <w:color w:val="4070A0"/>
+      <w:spacing w:val="6"/>
+      <w:sz w:val="22"/>
     </w:rPr>
   </w:style>
   <w:style w:type="character" w:customStyle="1" w:styleId="SpecialStringTok">
     <w:name w:val="SpecialStringTok"/>
     <w:basedOn w:val="VerbatimChar"/>
     <w:rPr>
-      <w:color w:val="bb6688"/>
+      <w:rFonts w:ascii="Consolas" w:hAnsi="Consolas"/>
+      <w:b/>
+      <w:bCs/>
+      <w:smallCaps/>
+      <w:color w:val="BB6688"/>
+      <w:spacing w:val="6"/>
+      <w:sz w:val="22"/>
     </w:rPr>
   </w:style>
   <w:style w:type="character" w:customStyle="1" w:styleId="ImportTok">
     <w:name w:val="ImportTok"/>
     <w:basedOn w:val="VerbatimChar"/>
-    <w:rPr/>
+    <w:rPr>
+      <w:rFonts w:ascii="Consolas" w:hAnsi="Consolas"/>
+      <w:b/>
+      <w:bCs/>
+      <w:smallCaps/>
+      <w:color w:val="595959" w:themeColor="text1" w:themeTint="A6"/>
+      <w:spacing w:val="6"/>
+      <w:sz w:val="22"/>
+    </w:rPr>
   </w:style>
   <w:style w:type="character" w:customStyle="1" w:styleId="CommentTok">
     <w:name w:val="CommentTok"/>
     <w:basedOn w:val="VerbatimChar"/>
     <w:rPr>
-      <w:color w:val="60a0b0"/>
+      <w:rFonts w:ascii="Consolas" w:hAnsi="Consolas"/>
+      <w:b/>
+      <w:bCs/>
       <w:i/>
+      <w:smallCaps/>
+      <w:color w:val="60A0B0"/>
+      <w:spacing w:val="6"/>
+      <w:sz w:val="22"/>
     </w:rPr>
   </w:style>
   <w:style w:type="character" w:customStyle="1" w:styleId="DocumentationTok">
     <w:name w:val="DocumentationTok"/>
     <w:basedOn w:val="VerbatimChar"/>
     <w:rPr>
-      <w:color w:val="ba2121"/>
+      <w:rFonts w:ascii="Consolas" w:hAnsi="Consolas"/>
+      <w:b/>
+      <w:bCs/>
       <w:i/>
+      <w:smallCaps/>
+      <w:color w:val="BA2121"/>
+      <w:spacing w:val="6"/>
+      <w:sz w:val="22"/>
     </w:rPr>
   </w:style>
   <w:style w:type="character" w:customStyle="1" w:styleId="AnnotationTok">
     <w:name w:val="AnnotationTok"/>
     <w:basedOn w:val="VerbatimChar"/>
     <w:rPr>
-      <w:color w:val="60a0b0"/>
-      <w:b/>
+      <w:rFonts w:ascii="Consolas" w:hAnsi="Consolas"/>
+      <w:b w:val="0"/>
+      <w:bCs/>
       <w:i/>
+      <w:smallCaps/>
+      <w:color w:val="60A0B0"/>
+      <w:spacing w:val="6"/>
+      <w:sz w:val="22"/>
     </w:rPr>
   </w:style>
   <w:style w:type="character" w:customStyle="1" w:styleId="CommentVarTok">
     <w:name w:val="CommentVarTok"/>
     <w:basedOn w:val="VerbatimChar"/>
     <w:rPr>
-      <w:color w:val="60a0b0"/>
-      <w:b/>
+      <w:rFonts w:ascii="Consolas" w:hAnsi="Consolas"/>
+      <w:b w:val="0"/>
+      <w:bCs/>
       <w:i/>
+      <w:smallCaps/>
+      <w:color w:val="60A0B0"/>
+      <w:spacing w:val="6"/>
+      <w:sz w:val="22"/>
     </w:rPr>
   </w:style>
   <w:style w:type="character" w:customStyle="1" w:styleId="OtherTok">
     <w:name w:val="OtherTok"/>
     <w:basedOn w:val="VerbatimChar"/>
     <w:rPr>
+      <w:rFonts w:ascii="Consolas" w:hAnsi="Consolas"/>
+      <w:b/>
+      <w:bCs/>
+      <w:smallCaps/>
       <w:color w:val="007020"/>
+      <w:spacing w:val="6"/>
+      <w:sz w:val="22"/>
     </w:rPr>
   </w:style>
   <w:style w:type="character" w:customStyle="1" w:styleId="FunctionTok">
     <w:name w:val="FunctionTok"/>
     <w:basedOn w:val="VerbatimChar"/>
     <w:rPr>
-      <w:color w:val="06287e"/>
+      <w:rFonts w:ascii="Consolas" w:hAnsi="Consolas"/>
+      <w:b/>
+      <w:bCs/>
+      <w:smallCaps/>
+      <w:color w:val="06287E"/>
+      <w:spacing w:val="6"/>
+      <w:sz w:val="22"/>
     </w:rPr>
   </w:style>
   <w:style w:type="character" w:customStyle="1" w:styleId="VariableTok">
     <w:name w:val="VariableTok"/>
     <w:basedOn w:val="VerbatimChar"/>
     <w:rPr>
-      <w:color w:val="19177c"/>
+      <w:rFonts w:ascii="Consolas" w:hAnsi="Consolas"/>
+      <w:b/>
+      <w:bCs/>
+      <w:smallCaps/>
+      <w:color w:val="19177C"/>
+      <w:spacing w:val="6"/>
+      <w:sz w:val="22"/>
     </w:rPr>
   </w:style>
   <w:style w:type="character" w:customStyle="1" w:styleId="ControlFlowTok">
     <w:name w:val="ControlFlowTok"/>
     <w:basedOn w:val="VerbatimChar"/>
     <w:rPr>
+      <w:rFonts w:ascii="Consolas" w:hAnsi="Consolas"/>
+      <w:b w:val="0"/>
+      <w:bCs/>
+      <w:smallCaps/>
       <w:color w:val="007020"/>
-      <w:b/>
+      <w:spacing w:val="6"/>
+      <w:sz w:val="22"/>
     </w:rPr>
   </w:style>
   <w:style w:type="character" w:customStyle="1" w:styleId="OperatorTok">
     <w:name w:val="OperatorTok"/>
     <w:basedOn w:val="VerbatimChar"/>
     <w:rPr>
+      <w:rFonts w:ascii="Consolas" w:hAnsi="Consolas"/>
+      <w:b/>
+      <w:bCs/>
+      <w:smallCaps/>
       <w:color w:val="666666"/>
+      <w:spacing w:val="6"/>
+      <w:sz w:val="22"/>
     </w:rPr>
   </w:style>
   <w:style w:type="character" w:customStyle="1" w:styleId="BuiltInTok">
     <w:name w:val="BuiltInTok"/>
     <w:basedOn w:val="VerbatimChar"/>
-    <w:rPr/>
+    <w:rPr>
+      <w:rFonts w:ascii="Consolas" w:hAnsi="Consolas"/>
+      <w:b/>
+      <w:bCs/>
+      <w:smallCaps/>
+      <w:color w:val="595959" w:themeColor="text1" w:themeTint="A6"/>
+      <w:spacing w:val="6"/>
+      <w:sz w:val="22"/>
+    </w:rPr>
   </w:style>
   <w:style w:type="character" w:customStyle="1" w:styleId="ExtensionTok">
     <w:name w:val="ExtensionTok"/>
     <w:basedOn w:val="VerbatimChar"/>
-    <w:rPr/>
+    <w:rPr>
+      <w:rFonts w:ascii="Consolas" w:hAnsi="Consolas"/>
+      <w:b/>
+      <w:bCs/>
+      <w:smallCaps/>
+      <w:color w:val="595959" w:themeColor="text1" w:themeTint="A6"/>
+      <w:spacing w:val="6"/>
+      <w:sz w:val="22"/>
+    </w:rPr>
   </w:style>
   <w:style w:type="character" w:customStyle="1" w:styleId="PreprocessorTok">
     <w:name w:val="PreprocessorTok"/>
     <w:basedOn w:val="VerbatimChar"/>
     <w:rPr>
-      <w:color w:val="bc7a00"/>
+      <w:rFonts w:ascii="Consolas" w:hAnsi="Consolas"/>
+      <w:b/>
+      <w:bCs/>
+      <w:smallCaps/>
+      <w:color w:val="BC7A00"/>
+      <w:spacing w:val="6"/>
+      <w:sz w:val="22"/>
     </w:rPr>
   </w:style>
   <w:style w:type="character" w:customStyle="1" w:styleId="AttributeTok">
     <w:name w:val="AttributeTok"/>
     <w:basedOn w:val="VerbatimChar"/>
     <w:rPr>
-      <w:color w:val="7d9029"/>
+      <w:rFonts w:ascii="Consolas" w:hAnsi="Consolas"/>
+      <w:b/>
+      <w:bCs/>
+      <w:smallCaps/>
+      <w:color w:val="7D9029"/>
+      <w:spacing w:val="6"/>
+      <w:sz w:val="22"/>
     </w:rPr>
   </w:style>
   <w:style w:type="character" w:customStyle="1" w:styleId="RegionMarkerTok">
     <w:name w:val="RegionMarkerTok"/>
     <w:basedOn w:val="VerbatimChar"/>
-    <w:rPr/>
+    <w:rPr>
+      <w:rFonts w:ascii="Consolas" w:hAnsi="Consolas"/>
+      <w:b/>
+      <w:bCs/>
+      <w:smallCaps/>
+      <w:color w:val="595959" w:themeColor="text1" w:themeTint="A6"/>
+      <w:spacing w:val="6"/>
+      <w:sz w:val="22"/>
+    </w:rPr>
   </w:style>
   <w:style w:type="character" w:customStyle="1" w:styleId="InformationTok">
     <w:name w:val="InformationTok"/>
     <w:basedOn w:val="VerbatimChar"/>
     <w:rPr>
-      <w:color w:val="60a0b0"/>
-      <w:b/>
+      <w:rFonts w:ascii="Consolas" w:hAnsi="Consolas"/>
+      <w:b w:val="0"/>
+      <w:bCs/>
       <w:i/>
+      <w:smallCaps/>
+      <w:color w:val="60A0B0"/>
+      <w:spacing w:val="6"/>
+      <w:sz w:val="22"/>
     </w:rPr>
   </w:style>
   <w:style w:type="character" w:customStyle="1" w:styleId="WarningTok">
     <w:name w:val="WarningTok"/>
     <w:basedOn w:val="VerbatimChar"/>
     <w:rPr>
-      <w:color w:val="60a0b0"/>
-      <w:b/>
+      <w:rFonts w:ascii="Consolas" w:hAnsi="Consolas"/>
+      <w:b w:val="0"/>
+      <w:bCs/>
       <w:i/>
+      <w:smallCaps/>
+      <w:color w:val="60A0B0"/>
+      <w:spacing w:val="6"/>
+      <w:sz w:val="22"/>
     </w:rPr>
   </w:style>
   <w:style w:type="character" w:customStyle="1" w:styleId="AlertTok">
     <w:name w:val="AlertTok"/>
     <w:basedOn w:val="VerbatimChar"/>
     <w:rPr>
-      <w:color w:val="ff0000"/>
-      <w:b/>
+      <w:rFonts w:ascii="Consolas" w:hAnsi="Consolas"/>
+      <w:b w:val="0"/>
+      <w:bCs/>
+      <w:smallCaps/>
+      <w:color w:val="FF0000"/>
+      <w:spacing w:val="6"/>
+      <w:sz w:val="22"/>
     </w:rPr>
   </w:style>
   <w:style w:type="character" w:customStyle="1" w:styleId="ErrorTok">
     <w:name w:val="ErrorTok"/>
     <w:basedOn w:val="VerbatimChar"/>
     <w:rPr>
-      <w:color w:val="ff0000"/>
-      <w:b/>
+      <w:rFonts w:ascii="Consolas" w:hAnsi="Consolas"/>
+      <w:b w:val="0"/>
+      <w:bCs/>
+      <w:smallCaps/>
+      <w:color w:val="FF0000"/>
+      <w:spacing w:val="6"/>
+      <w:sz w:val="22"/>
     </w:rPr>
   </w:style>
   <w:style w:type="character" w:customStyle="1" w:styleId="NormalTok">
     <w:name w:val="NormalTok"/>
     <w:basedOn w:val="VerbatimChar"/>
-    <w:rPr/>
+    <w:rPr>
+      <w:rFonts w:ascii="Consolas" w:hAnsi="Consolas"/>
+      <w:b/>
+      <w:bCs/>
+      <w:smallCaps/>
+      <w:color w:val="595959" w:themeColor="text1" w:themeTint="A6"/>
+      <w:spacing w:val="6"/>
+      <w:sz w:val="22"/>
+    </w:rPr>
+  </w:style>
+  <w:style w:type="character" w:customStyle="1" w:styleId="Heading1Char">
+    <w:name w:val="Heading 1 Char"/>
+    <w:basedOn w:val="DefaultParagraphFont"/>
+    <w:link w:val="Heading1"/>
+    <w:uiPriority w:val="9"/>
+    <w:rsid w:val="00E974C4"/>
+    <w:rPr>
+      <w:rFonts w:asciiTheme="majorHAnsi" w:eastAsiaTheme="majorEastAsia" w:hAnsiTheme="majorHAnsi" w:cstheme="majorBidi"/>
+      <w:color w:val="006357" w:themeColor="accent1" w:themeShade="BF"/>
+      <w:sz w:val="32"/>
+      <w:szCs w:val="32"/>
+    </w:rPr>
+  </w:style>
+  <w:style w:type="character" w:customStyle="1" w:styleId="Heading2Char">
+    <w:name w:val="Heading 2 Char"/>
+    <w:basedOn w:val="DefaultParagraphFont"/>
+    <w:link w:val="Heading2"/>
+    <w:uiPriority w:val="9"/>
+    <w:rsid w:val="00E974C4"/>
+    <w:rPr>
+      <w:rFonts w:asciiTheme="majorHAnsi" w:eastAsiaTheme="majorEastAsia" w:hAnsiTheme="majorHAnsi" w:cstheme="majorBidi"/>
+      <w:color w:val="404040" w:themeColor="text1" w:themeTint="BF"/>
+      <w:sz w:val="28"/>
+      <w:szCs w:val="28"/>
+    </w:rPr>
+  </w:style>
+  <w:style w:type="character" w:customStyle="1" w:styleId="Heading3Char">
+    <w:name w:val="Heading 3 Char"/>
+    <w:basedOn w:val="DefaultParagraphFont"/>
+    <w:link w:val="Heading3"/>
+    <w:uiPriority w:val="9"/>
+    <w:rsid w:val="00E974C4"/>
+    <w:rPr>
+      <w:rFonts w:asciiTheme="majorHAnsi" w:eastAsiaTheme="majorEastAsia" w:hAnsiTheme="majorHAnsi" w:cstheme="majorBidi"/>
+      <w:color w:val="274B47" w:themeColor="text2"/>
+      <w:sz w:val="24"/>
+      <w:szCs w:val="24"/>
+    </w:rPr>
+  </w:style>
+  <w:style w:type="character" w:customStyle="1" w:styleId="Heading4Char">
+    <w:name w:val="Heading 4 Char"/>
+    <w:basedOn w:val="DefaultParagraphFont"/>
+    <w:link w:val="Heading4"/>
+    <w:uiPriority w:val="9"/>
+    <w:rsid w:val="00E974C4"/>
+    <w:rPr>
+      <w:rFonts w:asciiTheme="majorHAnsi" w:eastAsiaTheme="majorEastAsia" w:hAnsiTheme="majorHAnsi" w:cstheme="majorBidi"/>
+      <w:sz w:val="22"/>
+      <w:szCs w:val="22"/>
+    </w:rPr>
+  </w:style>
+  <w:style w:type="character" w:customStyle="1" w:styleId="Heading5Char">
+    <w:name w:val="Heading 5 Char"/>
+    <w:basedOn w:val="DefaultParagraphFont"/>
+    <w:link w:val="Heading5"/>
+    <w:uiPriority w:val="9"/>
+    <w:rsid w:val="00E974C4"/>
+    <w:rPr>
+      <w:rFonts w:asciiTheme="majorHAnsi" w:eastAsiaTheme="majorEastAsia" w:hAnsiTheme="majorHAnsi" w:cstheme="majorBidi"/>
+      <w:color w:val="274B47" w:themeColor="text2"/>
+      <w:sz w:val="22"/>
+      <w:szCs w:val="22"/>
+    </w:rPr>
+  </w:style>
+  <w:style w:type="character" w:customStyle="1" w:styleId="Heading6Char">
+    <w:name w:val="Heading 6 Char"/>
+    <w:basedOn w:val="DefaultParagraphFont"/>
+    <w:link w:val="Heading6"/>
+    <w:uiPriority w:val="9"/>
+    <w:rsid w:val="00E974C4"/>
+    <w:rPr>
+      <w:rFonts w:asciiTheme="majorHAnsi" w:eastAsiaTheme="majorEastAsia" w:hAnsiTheme="majorHAnsi" w:cstheme="majorBidi"/>
+      <w:i/>
+      <w:iCs/>
+      <w:color w:val="274B47" w:themeColor="text2"/>
+      <w:sz w:val="21"/>
+      <w:szCs w:val="21"/>
+    </w:rPr>
+  </w:style>
+  <w:style w:type="character" w:customStyle="1" w:styleId="Heading7Char">
+    <w:name w:val="Heading 7 Char"/>
+    <w:basedOn w:val="DefaultParagraphFont"/>
+    <w:link w:val="Heading7"/>
+    <w:uiPriority w:val="9"/>
+    <w:rsid w:val="00E974C4"/>
+    <w:rPr>
+      <w:rFonts w:asciiTheme="majorHAnsi" w:eastAsiaTheme="majorEastAsia" w:hAnsiTheme="majorHAnsi" w:cstheme="majorBidi"/>
+      <w:i/>
+      <w:iCs/>
+      <w:color w:val="00423A" w:themeColor="accent1" w:themeShade="80"/>
+      <w:sz w:val="21"/>
+      <w:szCs w:val="21"/>
+    </w:rPr>
+  </w:style>
+  <w:style w:type="character" w:customStyle="1" w:styleId="Heading8Char">
+    <w:name w:val="Heading 8 Char"/>
+    <w:basedOn w:val="DefaultParagraphFont"/>
+    <w:link w:val="Heading8"/>
+    <w:uiPriority w:val="9"/>
+    <w:rsid w:val="00E974C4"/>
+    <w:rPr>
+      <w:rFonts w:asciiTheme="majorHAnsi" w:eastAsiaTheme="majorEastAsia" w:hAnsiTheme="majorHAnsi" w:cstheme="majorBidi"/>
+      <w:b/>
+      <w:bCs/>
+      <w:color w:val="274B47" w:themeColor="text2"/>
+    </w:rPr>
+  </w:style>
+  <w:style w:type="character" w:customStyle="1" w:styleId="Heading9Char">
+    <w:name w:val="Heading 9 Char"/>
+    <w:basedOn w:val="DefaultParagraphFont"/>
+    <w:link w:val="Heading9"/>
+    <w:uiPriority w:val="9"/>
+    <w:rsid w:val="00E974C4"/>
+    <w:rPr>
+      <w:rFonts w:asciiTheme="majorHAnsi" w:eastAsiaTheme="majorEastAsia" w:hAnsiTheme="majorHAnsi" w:cstheme="majorBidi"/>
+      <w:b/>
+      <w:bCs/>
+      <w:i/>
+      <w:iCs/>
+      <w:color w:val="274B47" w:themeColor="text2"/>
+    </w:rPr>
+  </w:style>
+  <w:style w:type="character" w:customStyle="1" w:styleId="TitleChar">
+    <w:name w:val="Title Char"/>
+    <w:basedOn w:val="DefaultParagraphFont"/>
+    <w:link w:val="Title"/>
+    <w:uiPriority w:val="10"/>
+    <w:rsid w:val="00E974C4"/>
+    <w:rPr>
+      <w:rFonts w:asciiTheme="majorHAnsi" w:eastAsiaTheme="majorEastAsia" w:hAnsiTheme="majorHAnsi" w:cstheme="majorBidi"/>
+      <w:color w:val="008575" w:themeColor="accent1"/>
+      <w:spacing w:val="-10"/>
+      <w:sz w:val="56"/>
+      <w:szCs w:val="56"/>
+    </w:rPr>
+  </w:style>
+  <w:style w:type="character" w:customStyle="1" w:styleId="SubtitleChar">
+    <w:name w:val="Subtitle Char"/>
+    <w:basedOn w:val="DefaultParagraphFont"/>
+    <w:link w:val="Subtitle"/>
+    <w:uiPriority w:val="11"/>
+    <w:rsid w:val="00E974C4"/>
+    <w:rPr>
+      <w:rFonts w:asciiTheme="majorHAnsi" w:eastAsiaTheme="majorEastAsia" w:hAnsiTheme="majorHAnsi" w:cstheme="majorBidi"/>
+      <w:sz w:val="24"/>
+      <w:szCs w:val="24"/>
+    </w:rPr>
+  </w:style>
+  <w:style w:type="character" w:styleId="Strong">
+    <w:name w:val="Strong"/>
+    <w:basedOn w:val="DefaultParagraphFont"/>
+    <w:uiPriority w:val="22"/>
+    <w:qFormat/>
+    <w:rsid w:val="00E974C4"/>
+    <w:rPr>
+      <w:b/>
+      <w:bCs/>
+    </w:rPr>
+  </w:style>
+  <w:style w:type="character" w:styleId="Emphasis">
+    <w:name w:val="Emphasis"/>
+    <w:basedOn w:val="DefaultParagraphFont"/>
+    <w:uiPriority w:val="20"/>
+    <w:qFormat/>
+    <w:rsid w:val="00E974C4"/>
+    <w:rPr>
+      <w:i/>
+      <w:iCs/>
+    </w:rPr>
+  </w:style>
+  <w:style w:type="paragraph" w:styleId="NoSpacing">
+    <w:name w:val="No Spacing"/>
+    <w:uiPriority w:val="1"/>
+    <w:qFormat/>
+    <w:rsid w:val="00E974C4"/>
+    <w:pPr>
+      <w:spacing w:after="0" w:line="240" w:lineRule="auto"/>
+    </w:pPr>
+  </w:style>
+  <w:style w:type="paragraph" w:styleId="Quote">
+    <w:name w:val="Quote"/>
+    <w:basedOn w:val="Normal"/>
+    <w:next w:val="Normal"/>
+    <w:link w:val="QuoteChar"/>
+    <w:uiPriority w:val="29"/>
+    <w:qFormat/>
+    <w:rsid w:val="00E974C4"/>
+    <w:pPr>
+      <w:spacing w:before="160"/>
+      <w:ind w:left="720" w:right="720"/>
+    </w:pPr>
+    <w:rPr>
+      <w:i/>
+      <w:iCs/>
+      <w:color w:val="404040" w:themeColor="text1" w:themeTint="BF"/>
+    </w:rPr>
+  </w:style>
+  <w:style w:type="character" w:customStyle="1" w:styleId="QuoteChar">
+    <w:name w:val="Quote Char"/>
+    <w:basedOn w:val="DefaultParagraphFont"/>
+    <w:link w:val="Quote"/>
+    <w:uiPriority w:val="29"/>
+    <w:rsid w:val="00E974C4"/>
+    <w:rPr>
+      <w:i/>
+      <w:iCs/>
+      <w:color w:val="404040" w:themeColor="text1" w:themeTint="BF"/>
+    </w:rPr>
+  </w:style>
+  <w:style w:type="paragraph" w:styleId="IntenseQuote">
+    <w:name w:val="Intense Quote"/>
+    <w:basedOn w:val="Normal"/>
+    <w:next w:val="Normal"/>
+    <w:link w:val="IntenseQuoteChar"/>
+    <w:uiPriority w:val="30"/>
+    <w:qFormat/>
+    <w:rsid w:val="00E974C4"/>
+    <w:pPr>
+      <w:pBdr>
+        <w:left w:val="single" w:sz="18" w:space="12" w:color="008575" w:themeColor="accent1"/>
+      </w:pBdr>
+      <w:spacing w:before="100" w:beforeAutospacing="1" w:line="300" w:lineRule="auto"/>
+      <w:ind w:left="1224" w:right="1224"/>
+    </w:pPr>
+    <w:rPr>
+      <w:rFonts w:asciiTheme="majorHAnsi" w:eastAsiaTheme="majorEastAsia" w:hAnsiTheme="majorHAnsi" w:cstheme="majorBidi"/>
+      <w:color w:val="008575" w:themeColor="accent1"/>
+      <w:sz w:val="28"/>
+      <w:szCs w:val="28"/>
+    </w:rPr>
+  </w:style>
+  <w:style w:type="character" w:customStyle="1" w:styleId="IntenseQuoteChar">
+    <w:name w:val="Intense Quote Char"/>
+    <w:basedOn w:val="DefaultParagraphFont"/>
+    <w:link w:val="IntenseQuote"/>
+    <w:uiPriority w:val="30"/>
+    <w:rsid w:val="00E974C4"/>
+    <w:rPr>
+      <w:rFonts w:asciiTheme="majorHAnsi" w:eastAsiaTheme="majorEastAsia" w:hAnsiTheme="majorHAnsi" w:cstheme="majorBidi"/>
+      <w:color w:val="008575" w:themeColor="accent1"/>
+      <w:sz w:val="28"/>
+      <w:szCs w:val="28"/>
+    </w:rPr>
+  </w:style>
+  <w:style w:type="character" w:styleId="SubtleEmphasis">
+    <w:name w:val="Subtle Emphasis"/>
+    <w:basedOn w:val="DefaultParagraphFont"/>
+    <w:uiPriority w:val="19"/>
+    <w:qFormat/>
+    <w:rsid w:val="00E974C4"/>
+    <w:rPr>
+      <w:i/>
+      <w:iCs/>
+      <w:color w:val="404040" w:themeColor="text1" w:themeTint="BF"/>
+    </w:rPr>
+  </w:style>
+  <w:style w:type="character" w:styleId="IntenseEmphasis">
+    <w:name w:val="Intense Emphasis"/>
+    <w:basedOn w:val="DefaultParagraphFont"/>
+    <w:uiPriority w:val="21"/>
+    <w:qFormat/>
+    <w:rsid w:val="00E974C4"/>
+    <w:rPr>
+      <w:b/>
+      <w:bCs/>
+      <w:i/>
+      <w:iCs/>
+    </w:rPr>
+  </w:style>
+  <w:style w:type="character" w:styleId="SubtleReference">
+    <w:name w:val="Subtle Reference"/>
+    <w:basedOn w:val="DefaultParagraphFont"/>
+    <w:uiPriority w:val="31"/>
+    <w:qFormat/>
+    <w:rsid w:val="00E974C4"/>
+    <w:rPr>
+      <w:smallCaps/>
+      <w:color w:val="404040" w:themeColor="text1" w:themeTint="BF"/>
+      <w:u w:val="single" w:color="7F7F7F" w:themeColor="text1" w:themeTint="80"/>
+    </w:rPr>
+  </w:style>
+  <w:style w:type="character" w:styleId="IntenseReference">
+    <w:name w:val="Intense Reference"/>
+    <w:basedOn w:val="DefaultParagraphFont"/>
+    <w:uiPriority w:val="32"/>
+    <w:qFormat/>
+    <w:rsid w:val="00E974C4"/>
+    <w:rPr>
+      <w:b/>
+      <w:bCs/>
+      <w:smallCaps/>
+      <w:spacing w:val="5"/>
+      <w:u w:val="single"/>
+    </w:rPr>
+  </w:style>
+  <w:style w:type="character" w:styleId="BookTitle">
+    <w:name w:val="Book Title"/>
+    <w:basedOn w:val="DefaultParagraphFont"/>
+    <w:uiPriority w:val="33"/>
+    <w:qFormat/>
+    <w:rsid w:val="00E974C4"/>
+    <w:rPr>
+      <w:b/>
+      <w:bCs/>
+      <w:smallCaps/>
+    </w:rPr>
+  </w:style>
+  <w:style w:type="paragraph" w:styleId="ListParagraph">
+    <w:name w:val="List Paragraph"/>
+    <w:basedOn w:val="Normal"/>
+    <w:uiPriority w:val="34"/>
+    <w:qFormat/>
+    <w:rsid w:val="00723CC4"/>
+    <w:pPr>
+      <w:ind w:left="720"/>
+      <w:contextualSpacing/>
+    </w:pPr>
+  </w:style>
+  <w:style w:type="character" w:styleId="UnresolvedMention">
+    <w:name w:val="Unresolved Mention"/>
+    <w:basedOn w:val="DefaultParagraphFont"/>
+    <w:uiPriority w:val="99"/>
+    <w:semiHidden/>
+    <w:unhideWhenUsed/>
+    <w:rsid w:val="002F22D6"/>
+    <w:rPr>
+      <w:color w:val="605E5C"/>
+      <w:shd w:val="clear" w:color="auto" w:fill="E1DFDD"/>
+    </w:rPr>
+  </w:style>
+  <w:style w:type="character" w:styleId="FollowedHyperlink">
+    <w:name w:val="FollowedHyperlink"/>
+    <w:basedOn w:val="DefaultParagraphFont"/>
+    <w:semiHidden/>
+    <w:unhideWhenUsed/>
+    <w:rsid w:val="002F22D6"/>
+    <w:rPr>
+      <w:color w:val="008575" w:themeColor="followedHyperlink"/>
+      <w:u w:val="single"/>
+    </w:rPr>
   </w:style>
 </w:styles>
 </file>
 
 <file path=word/theme/theme1.xml><?xml version="1.0" encoding="utf-8"?>
-<a:theme xmlns:a="http://schemas.openxmlformats.org/drawingml/2006/main" name="Office Theme">
+<a:theme xmlns:a="http://schemas.openxmlformats.org/drawingml/2006/main" name="Microsoft Philanthropies TEALS">
   <a:themeElements>
-    <a:clrScheme name="Office">
+    <a:clrScheme name="Microsoft Philanthropies TEALS">
       <a:dk1>
-        <a:sysClr val="windowText" lastClr="000000"/>
+        <a:srgbClr val="000000"/>
       </a:dk1>
       <a:lt1>
-        <a:sysClr val="window" lastClr="FFFFFF"/>
+        <a:srgbClr val="FFFFFF"/>
       </a:lt1>
       <a:dk2>
-        <a:srgbClr val="1F497D"/>
+        <a:srgbClr val="274B47"/>
       </a:dk2>
       <a:lt2>
-        <a:srgbClr val="EEECE1"/>
+        <a:srgbClr val="E6E6E6"/>
       </a:lt2>
       <a:accent1>
-        <a:srgbClr val="4F81BD"/>
+        <a:srgbClr val="008575"/>
       </a:accent1>
       <a:accent2>
-        <a:srgbClr val="C0504D"/>
+        <a:srgbClr val="274B47"/>
       </a:accent2>
       <a:accent3>
-        <a:srgbClr val="9BBB59"/>
+        <a:srgbClr val="30E5D0"/>
       </a:accent3>
       <a:accent4>
-        <a:srgbClr val="8064A2"/>
+        <a:srgbClr val="221D20"/>
       </a:accent4>
       <a:accent5>
-        <a:srgbClr val="4BACC6"/>
+        <a:srgbClr val="737373"/>
       </a:accent5>
       <a:accent6>
-        <a:srgbClr val="F79646"/>
+        <a:srgbClr val="274B47"/>
       </a:accent6>
       <a:hlink>
-        <a:srgbClr val="0000FF"/>
+        <a:srgbClr val="008575"/>
       </a:hlink>
       <a:folHlink>
-        <a:srgbClr val="800080"/>
+        <a:srgbClr val="008575"/>
       </a:folHlink>
     </a:clrScheme>
-    <a:fontScheme name="Office">
+    <a:fontScheme name="Microsoft Philanthropies TEALS">
       <a:majorFont>
-        <a:latin typeface="Calibri"/>
+        <a:latin typeface="Segoe UI Semibold"/>
         <a:ea typeface=""/>
         <a:cs typeface=""/>
-        <a:font script="Jpan" typeface="ＭＳ ゴシック"/>
-        <a:font script="Hang" typeface="맑은 고딕"/>
-        <a:font script="Hans" typeface="宋体"/>
-        <a:font script="Hant" typeface="新細明體"/>
-        <a:font script="Arab" typeface="Times New Roman"/>
-        <a:font script="Hebr" typeface="Times New Roman"/>
-        <a:font script="Thai" typeface="Angsana New"/>
-        <a:font script="Ethi" typeface="Nyala"/>
-        <a:font script="Beng" typeface="Vrinda"/>
-        <a:font script="Gujr" typeface="Shruti"/>
-        <a:font script="Khmr" typeface="MoolBoran"/>
-        <a:font script="Knda" typeface="Tunga"/>
-        <a:font script="Guru" typeface="Raavi"/>
-        <a:font script="Cans" typeface="Euphemia"/>
-        <a:font script="Cher" typeface="Plantagenet Cherokee"/>
-        <a:font script="Yiii" typeface="Microsoft Yi Baiti"/>
-        <a:font script="Tibt" typeface="Microsoft Himalaya"/>
-        <a:font script="Thaa" typeface="MV Boli"/>
-        <a:font script="Deva" typeface="Mangal"/>
-        <a:font script="Telu" typeface="Gautami"/>
-        <a:font script="Taml" typeface="Latha"/>
-        <a:font script="Syrc" typeface="Estrangelo Edessa"/>
-        <a:font script="Orya" typeface="Kalinga"/>
-        <a:font script="Mlym" typeface="Kartika"/>
-        <a:font script="Laoo" typeface="DokChampa"/>
-        <a:font script="Sinh" typeface="Iskoola Pota"/>
-        <a:font script="Mong" typeface="Mongolian Baiti"/>
-        <a:font script="Viet" typeface="Times New Roman"/>
-        <a:font script="Uigh" typeface="Microsoft Uighur"/>
       </a:majorFont>
       <a:minorFont>
-        <a:latin typeface="Cambria"/>
+        <a:latin typeface="Segoe UI"/>
         <a:ea typeface=""/>
         <a:cs typeface=""/>
-        <a:font script="Jpan" typeface="ＭＳ 明朝"/>
-        <a:font script="Hang" typeface="맑은 고딕"/>
-        <a:font script="Hans" typeface="宋体"/>
-        <a:font script="Hant" typeface="新細明體"/>
-        <a:font script="Arab" typeface="Arial"/>
-        <a:font script="Hebr" typeface="Arial"/>
-        <a:font script="Thai" typeface="Cordia New"/>
-        <a:font script="Ethi" typeface="Nyala"/>
-        <a:font script="Beng" typeface="Vrinda"/>
-        <a:font script="Gujr" typeface="Shruti"/>
-        <a:font script="Khmr" typeface="DaunPenh"/>
-        <a:font script="Knda" typeface="Tunga"/>
-        <a:font script="Guru" typeface="Raavi"/>
-        <a:font script="Cans" typeface="Euphemia"/>
-        <a:font script="Cher" typeface="Plantagenet Cherokee"/>
-        <a:font script="Yiii" typeface="Microsoft Yi Baiti"/>
-        <a:font script="Tibt" typeface="Microsoft Himalaya"/>
-        <a:font script="Thaa" typeface="MV Boli"/>
-        <a:font script="Deva" typeface="Mangal"/>
-        <a:font script="Telu" typeface="Gautami"/>
-        <a:font script="Taml" typeface="Latha"/>
-        <a:font script="Syrc" typeface="Estrangelo Edessa"/>
-        <a:font script="Orya" typeface="Kalinga"/>
-        <a:font script="Mlym" typeface="Kartika"/>
-        <a:font script="Laoo" typeface="DokChampa"/>
-        <a:font script="Sinh" typeface="Iskoola Pota"/>
-        <a:font script="Mong" typeface="Mongolian Baiti"/>
-        <a:font script="Viet" typeface="Arial"/>
-        <a:font script="Uigh" typeface="Microsoft Uighur"/>
       </a:minorFont>
     </a:fontScheme>
-    <a:fmtScheme name="Office">
+    <a:fmtScheme name="Couture">
       <a:fillStyleLst>
         <a:solidFill>
           <a:schemeClr val="phClr"/>
         </a:solidFill>
-        <a:gradFill rotWithShape="1">
-          <a:gsLst>
-            <a:gs pos="0">
-              <a:schemeClr val="phClr">
-                <a:tint val="50000"/>
-                <a:satMod val="300000"/>
-              </a:schemeClr>
-            </a:gs>
-            <a:gs pos="35000">
-              <a:schemeClr val="phClr">
-                <a:tint val="37000"/>
-                <a:satMod val="300000"/>
-              </a:schemeClr>
-            </a:gs>
-            <a:gs pos="100000">
-              <a:schemeClr val="phClr">
-                <a:tint val="15000"/>
-                <a:satMod val="350000"/>
-              </a:schemeClr>
-            </a:gs>
-          </a:gsLst>
-          <a:lin ang="16200000" scaled="1"/>
-        </a:gradFill>
-        <a:gradFill rotWithShape="1">
-          <a:gsLst>
-            <a:gs pos="0">
-              <a:schemeClr val="phClr">
-                <a:tint val="100000"/>
-                <a:shade val="100000"/>
-                <a:satMod val="130000"/>
-              </a:schemeClr>
-            </a:gs>
-            <a:gs pos="100000">
-              <a:schemeClr val="phClr">
-                <a:tint val="50000"/>
-                <a:shade val="100000"/>
-                <a:satMod val="350000"/>
-              </a:schemeClr>
-            </a:gs>
-          </a:gsLst>
-          <a:lin ang="16200000" scaled="0"/>
-        </a:gradFill>
+        <a:solidFill>
+          <a:schemeClr val="phClr">
+            <a:tint val="65000"/>
+          </a:schemeClr>
+        </a:solidFill>
+        <a:solidFill>
+          <a:schemeClr val="phClr">
+            <a:shade val="80000"/>
+            <a:satMod val="180000"/>
+          </a:schemeClr>
+        </a:solidFill>
       </a:fillStyleLst>
       <a:lnStyleLst>
         <a:ln w="9525" cap="flat" cmpd="sng" algn="ctr">
-          <a:solidFill>
-            <a:schemeClr val="phClr">
-              <a:shade val="95000"/>
-              <a:satMod val="105000"/>
-            </a:schemeClr>
-          </a:solidFill>
-          <a:prstDash val="solid"/>
-        </a:ln>
-        <a:ln w="25400" cap="flat" cmpd="sng" algn="ctr">
           <a:solidFill>
             <a:schemeClr val="phClr"/>
           </a:solidFill>
           <a:prstDash val="solid"/>
         </a:ln>
-        <a:ln w="38100" cap="flat" cmpd="sng" algn="ctr">
+        <a:ln w="10795" cap="flat" cmpd="sng" algn="ctr">
           <a:solidFill>
             <a:schemeClr val="phClr"/>
+          </a:solidFill>
+          <a:prstDash val="solid"/>
+        </a:ln>
+        <a:ln w="17145" cap="flat" cmpd="sng" algn="ctr">
+          <a:solidFill>
+            <a:schemeClr val="phClr">
+              <a:shade val="95000"/>
+              <a:alpha val="50000"/>
+              <a:satMod val="150000"/>
+            </a:schemeClr>
           </a:solidFill>
           <a:prstDash val="solid"/>
         </a:ln>
       </a:lnStyleLst>
       <a:effectStyleLst>
         <a:effectStyle>
-          <a:effectLst>
-            <a:outerShdw blurRad="40000" dist="20000" dir="5400000" rotWithShape="0">
-              <a:srgbClr val="000000">
-                <a:alpha val="38000"/>
-              </a:srgbClr>
-            </a:outerShdw>
-          </a:effectLst>
+          <a:effectLst/>
+        </a:effectStyle>
+        <a:effectStyle>
+          <a:effectLst/>
         </a:effectStyle>
         <a:effectStyle>
           <a:effectLst>
-            <a:outerShdw blurRad="40000" dist="23000" dir="5400000" rotWithShape="0">
+            <a:outerShdw blurRad="44450" dist="13970" dir="5400000" algn="ctr" rotWithShape="0">
               <a:srgbClr val="000000">
-                <a:alpha val="35000"/>
-              </a:srgbClr>
-            </a:outerShdw>
-          </a:effectLst>
-        </a:effectStyle>
-        <a:effectStyle>
-          <a:effectLst>
-            <a:outerShdw blurRad="40000" dist="23000" dir="5400000" rotWithShape="0">
-              <a:srgbClr val="000000">
-                <a:alpha val="35000"/>
+                <a:alpha val="45000"/>
               </a:srgbClr>
             </a:outerShdw>
           </a:effectLst>
@@ -3155,12 +4266,10 @@
             <a:camera prst="orthographicFront">
               <a:rot lat="0" lon="0" rev="0"/>
             </a:camera>
-            <a:lightRig rig="threePt" dir="t">
-              <a:rot lat="0" lon="0" rev="1200000"/>
-            </a:lightRig>
+            <a:lightRig rig="twoPt" dir="tl"/>
           </a:scene3d>
-          <a:sp3d>
-            <a:bevelT w="63500" h="25400"/>
+          <a:sp3d prstMaterial="flat">
+            <a:bevelT w="19050" h="31750" prst="coolSlant"/>
           </a:sp3d>
         </a:effectStyle>
       </a:effectStyleLst>
@@ -3218,18 +4327,49 @@
   </a:themeElements>
   <a:objectDefaults>
     <a:spDef>
-      <a:spPr/>
-      <a:bodyPr/>
-      <a:lstStyle/>
+      <a:spPr bwMode="auto">
+        <a:solidFill>
+          <a:schemeClr val="accent1"/>
+        </a:solidFill>
+        <a:ln>
+          <a:noFill/>
+          <a:headEnd type="none" w="med" len="med"/>
+          <a:tailEnd type="none" w="med" len="med"/>
+        </a:ln>
+        <a:effectLst/>
+      </a:spPr>
+      <a:bodyPr rot="0" spcFirstLastPara="0" vertOverflow="overflow" horzOverflow="overflow" vert="horz" wrap="square" lIns="91440" tIns="45720" rIns="91440" bIns="45720" numCol="1" spcCol="0" rtlCol="0" fromWordArt="0" anchor="ctr" anchorCtr="0" forceAA="0" compatLnSpc="1">
+        <a:prstTxWarp prst="textNoShape">
+          <a:avLst/>
+        </a:prstTxWarp>
+        <a:noAutofit/>
+      </a:bodyPr>
+      <a:lstStyle>
+        <a:defPPr algn="ctr" defTabSz="932472" fontAlgn="base">
+          <a:spcBef>
+            <a:spcPct val="0"/>
+          </a:spcBef>
+          <a:spcAft>
+            <a:spcPct val="0"/>
+          </a:spcAft>
+          <a:defRPr sz="2000" dirty="0" smtClean="0">
+            <a:solidFill>
+              <a:schemeClr val="bg1"/>
+            </a:solidFill>
+            <a:ea typeface="Segoe UI" pitchFamily="34" charset="0"/>
+            <a:cs typeface="Segoe UI" pitchFamily="34" charset="0"/>
+          </a:defRPr>
+        </a:defPPr>
+      </a:lstStyle>
       <a:style>
         <a:lnRef idx="1">
-          <a:schemeClr val="accent1"/>
+          <a:schemeClr val="accent2"/>
         </a:lnRef>
         <a:fillRef idx="3">
-          <a:schemeClr val="accent1"/>
+          <a:schemeClr val="accent2"/>
         </a:fillRef>
         <a:effectRef idx="2">
-          <a:schemeClr val="accent1"/>
+          <a:schemeClr val="accent2"/>
         </a:effectRef>
         <a:fontRef idx="minor">
           <a:schemeClr val="lt1"/>
@@ -3237,17 +4377,27 @@
       </a:style>
     </a:spDef>
     <a:lnDef>
-      <a:spPr/>
+      <a:spPr>
+        <a:ln w="6350">
+          <a:solidFill>
+            <a:schemeClr val="bg1">
+              <a:lumMod val="75000"/>
+            </a:schemeClr>
+          </a:solidFill>
+          <a:headEnd type="none" w="lg" len="med"/>
+          <a:tailEnd type="none" w="lg" len="med"/>
+        </a:ln>
+      </a:spPr>
       <a:bodyPr/>
       <a:lstStyle/>
       <a:style>
-        <a:lnRef idx="2">
+        <a:lnRef idx="1">
           <a:schemeClr val="accent1"/>
         </a:lnRef>
         <a:fillRef idx="0">
           <a:schemeClr val="accent1"/>
         </a:fillRef>
-        <a:effectRef idx="1">
+        <a:effectRef idx="0">
           <a:schemeClr val="accent1"/>
         </a:effectRef>
         <a:fontRef idx="minor">
@@ -3255,7 +4405,37 @@
         </a:fontRef>
       </a:style>
     </a:lnDef>
+    <a:txDef>
+      <a:spPr>
+        <a:noFill/>
+      </a:spPr>
+      <a:bodyPr wrap="square" lIns="0" tIns="0" rIns="0" bIns="0" rtlCol="0">
+        <a:spAutoFit/>
+      </a:bodyPr>
+      <a:lstStyle>
+        <a:defPPr algn="l">
+          <a:defRPr sz="2000" dirty="0" err="1" smtClean="0">
+            <a:gradFill>
+              <a:gsLst>
+                <a:gs pos="2917">
+                  <a:schemeClr val="tx1"/>
+                </a:gs>
+                <a:gs pos="30000">
+                  <a:schemeClr val="tx1"/>
+                </a:gs>
+              </a:gsLst>
+              <a:lin ang="5400000" scaled="0"/>
+            </a:gradFill>
+          </a:defRPr>
+        </a:defPPr>
+      </a:lstStyle>
+    </a:txDef>
   </a:objectDefaults>
   <a:extraClrSchemeLst/>
+  <a:extLst>
+    <a:ext uri="{05A4C25C-085E-4340-85A3-A5531E510DB2}">
+      <thm15:themeFamily xmlns:thm15="http://schemas.microsoft.com/office/thememl/2012/main" name="Microsoft Philanthropies TEALS" id="{F1DB31C6-F59C-41BA-8729-55C8153D258D}" vid="{B6C3B4CF-C714-46AD-9867-DF2A0300E80A}"/>
+    </a:ext>
+  </a:extLst>
 </a:theme>
 </file>
--- a/docs/units/2_unit/04_lesson/lab.docx
+++ b/docs/units/2_unit/04_lesson/lab.docx
@@ -5,13 +5,11 @@
     <w:p>
       <w:pPr>
         <w:pStyle w:val="Heading1"/>
-        <w:spacing w:before="0"/>
       </w:pPr>
       <w:bookmarkStart w:id="0" w:name="lab-2.04---food-chooser"/>
       <w:r>
         <w:t>Lab 2.04 - Food Chooser</w:t>
       </w:r>
-      <w:bookmarkEnd w:id="0"/>
     </w:p>
     <w:p>
       <w:pPr>
@@ -21,251 +19,209 @@
       <w:r>
         <w:t>1. In your notebook</w:t>
       </w:r>
-      <w:bookmarkEnd w:id="1"/>
     </w:p>
     <w:p>
       <w:pPr>
-        <w:pStyle w:val="Heading3"/>
-        <w:rPr>
-          <w:rFonts w:asciiTheme="minorHAnsi" w:eastAsiaTheme="minorEastAsia" w:hAnsiTheme="minorHAnsi" w:cstheme="minorBidi"/>
-          <w:color w:val="auto"/>
-          <w:sz w:val="20"/>
-          <w:szCs w:val="20"/>
-        </w:rPr>
-      </w:pPr>
-      <w:bookmarkStart w:id="2" w:name="example-1"/>
-      <w:r>
-        <w:rPr>
-          <w:rFonts w:asciiTheme="minorHAnsi" w:eastAsiaTheme="minorEastAsia" w:hAnsiTheme="minorHAnsi" w:cstheme="minorBidi"/>
-          <w:color w:val="auto"/>
-          <w:sz w:val="20"/>
-          <w:szCs w:val="20"/>
-        </w:rPr>
+        <w:pStyle w:val="FirstParagraph"/>
+      </w:pPr>
+      <w:r>
         <w:t>For each example below, predict what will be printed. Run the program and write down the output in your notebook.</w:t>
       </w:r>
     </w:p>
     <w:p>
       <w:pPr>
         <w:pStyle w:val="Heading3"/>
-        <w:ind w:left="720"/>
-      </w:pPr>
+      </w:pPr>
+      <w:bookmarkStart w:id="2" w:name="example-1"/>
       <w:r>
         <w:t>Example 1</w:t>
       </w:r>
-      <w:bookmarkEnd w:id="2"/>
     </w:p>
     <w:p>
       <w:pPr>
-        <w:pStyle w:val="SourceCode"/>
-        <w:ind w:left="1440"/>
-        <w:rPr>
-          <w:rFonts w:ascii="Courier New" w:hAnsi="Courier New" w:cs="Courier New"/>
-          <w:b/>
-          <w:bCs/>
-        </w:rPr>
-      </w:pPr>
-      <w:r>
-        <w:rPr>
-          <w:rStyle w:val="NormalTok"/>
-          <w:rFonts w:ascii="Courier New" w:hAnsi="Courier New" w:cs="Courier New"/>
-          <w:b w:val="0"/>
-          <w:bCs w:val="0"/>
-        </w:rPr>
-        <w:t xml:space="preserve">a </w:t>
+        <w:rPr>
+          <w:smallCaps/>
+        </w:rPr>
+      </w:pPr>
+      <w:r>
+        <w:rPr>
+          <w:rStyle w:val="NormalTok"/>
+          <w:smallCaps w:val="0"/>
+        </w:rPr>
+        <w:t xml:space="preserve">    a </w:t>
       </w:r>
       <w:r>
         <w:rPr>
           <w:rStyle w:val="OperatorTok"/>
-          <w:rFonts w:ascii="Courier New" w:hAnsi="Courier New" w:cs="Courier New"/>
-          <w:b w:val="0"/>
-          <w:bCs w:val="0"/>
+          <w:smallCaps w:val="0"/>
         </w:rPr>
         <w:t>=</w:t>
       </w:r>
       <w:r>
         <w:rPr>
           <w:rStyle w:val="NormalTok"/>
-          <w:rFonts w:ascii="Courier New" w:hAnsi="Courier New" w:cs="Courier New"/>
-          <w:b w:val="0"/>
-          <w:bCs w:val="0"/>
+          <w:smallCaps w:val="0"/>
         </w:rPr>
         <w:t xml:space="preserve"> [</w:t>
       </w:r>
       <w:r>
         <w:rPr>
           <w:rStyle w:val="StringTok"/>
-          <w:rFonts w:ascii="Courier New" w:hAnsi="Courier New" w:cs="Courier New"/>
-          <w:b w:val="0"/>
-          <w:bCs w:val="0"/>
+          <w:smallCaps w:val="0"/>
         </w:rPr>
         <w:t>'a'</w:t>
       </w:r>
       <w:r>
         <w:rPr>
           <w:rStyle w:val="NormalTok"/>
-          <w:rFonts w:ascii="Courier New" w:hAnsi="Courier New" w:cs="Courier New"/>
-          <w:b w:val="0"/>
-          <w:bCs w:val="0"/>
+          <w:smallCaps w:val="0"/>
         </w:rPr>
         <w:t xml:space="preserve">, </w:t>
       </w:r>
       <w:r>
         <w:rPr>
           <w:rStyle w:val="StringTok"/>
-          <w:rFonts w:ascii="Courier New" w:hAnsi="Courier New" w:cs="Courier New"/>
-          <w:b w:val="0"/>
-          <w:bCs w:val="0"/>
+          <w:smallCaps w:val="0"/>
         </w:rPr>
         <w:t>'b'</w:t>
       </w:r>
       <w:r>
         <w:rPr>
           <w:rStyle w:val="NormalTok"/>
-          <w:rFonts w:ascii="Courier New" w:hAnsi="Courier New" w:cs="Courier New"/>
-          <w:b w:val="0"/>
-          <w:bCs w:val="0"/>
+          <w:smallCaps w:val="0"/>
         </w:rPr>
         <w:t xml:space="preserve">, </w:t>
       </w:r>
       <w:r>
         <w:rPr>
           <w:rStyle w:val="StringTok"/>
-          <w:rFonts w:ascii="Courier New" w:hAnsi="Courier New" w:cs="Courier New"/>
-          <w:b w:val="0"/>
-          <w:bCs w:val="0"/>
+          <w:smallCaps w:val="0"/>
         </w:rPr>
         <w:t>'c'</w:t>
       </w:r>
       <w:r>
         <w:rPr>
           <w:rStyle w:val="NormalTok"/>
-          <w:rFonts w:ascii="Courier New" w:hAnsi="Courier New" w:cs="Courier New"/>
-          <w:b w:val="0"/>
-          <w:bCs w:val="0"/>
+          <w:smallCaps w:val="0"/>
         </w:rPr>
         <w:t xml:space="preserve">, </w:t>
       </w:r>
       <w:r>
         <w:rPr>
           <w:rStyle w:val="StringTok"/>
-          <w:rFonts w:ascii="Courier New" w:hAnsi="Courier New" w:cs="Courier New"/>
-          <w:b w:val="0"/>
-          <w:bCs w:val="0"/>
+          <w:smallCaps w:val="0"/>
         </w:rPr>
         <w:t>'d'</w:t>
       </w:r>
       <w:r>
         <w:rPr>
           <w:rStyle w:val="NormalTok"/>
-          <w:rFonts w:ascii="Courier New" w:hAnsi="Courier New" w:cs="Courier New"/>
-          <w:b w:val="0"/>
-          <w:bCs w:val="0"/>
+          <w:smallCaps w:val="0"/>
         </w:rPr>
         <w:t xml:space="preserve">, </w:t>
       </w:r>
       <w:r>
         <w:rPr>
           <w:rStyle w:val="StringTok"/>
-          <w:rFonts w:ascii="Courier New" w:hAnsi="Courier New" w:cs="Courier New"/>
-          <w:b w:val="0"/>
-          <w:bCs w:val="0"/>
+          <w:smallCaps w:val="0"/>
         </w:rPr>
         <w:t>'e'</w:t>
       </w:r>
       <w:r>
         <w:rPr>
           <w:rStyle w:val="NormalTok"/>
-          <w:rFonts w:ascii="Courier New" w:hAnsi="Courier New" w:cs="Courier New"/>
-          <w:b w:val="0"/>
-          <w:bCs w:val="0"/>
+          <w:smallCaps w:val="0"/>
         </w:rPr>
         <w:t>]</w:t>
       </w:r>
       <w:r>
         <w:rPr>
-          <w:rFonts w:ascii="Courier New" w:hAnsi="Courier New" w:cs="Courier New"/>
-          <w:b/>
-          <w:bCs/>
+          <w:smallCaps/>
         </w:rPr>
         <w:br/>
       </w:r>
       <w:r>
         <w:rPr>
+          <w:rStyle w:val="NormalTok"/>
+          <w:smallCaps w:val="0"/>
+        </w:rPr>
+        <w:t xml:space="preserve">    </w:t>
+      </w:r>
+      <w:r>
+        <w:rPr>
           <w:rStyle w:val="BuiltInTok"/>
-          <w:rFonts w:ascii="Courier New" w:hAnsi="Courier New" w:cs="Courier New"/>
-          <w:b w:val="0"/>
-          <w:bCs w:val="0"/>
+          <w:smallCaps w:val="0"/>
         </w:rPr>
         <w:t>print</w:t>
       </w:r>
       <w:r>
         <w:rPr>
           <w:rStyle w:val="NormalTok"/>
-          <w:rFonts w:ascii="Courier New" w:hAnsi="Courier New" w:cs="Courier New"/>
-          <w:b w:val="0"/>
-          <w:bCs w:val="0"/>
+          <w:smallCaps w:val="0"/>
+        </w:rPr>
+        <w:t>(</w:t>
+      </w:r>
+      <w:proofErr w:type="gramStart"/>
+      <w:r>
+        <w:rPr>
+          <w:rStyle w:val="NormalTok"/>
+          <w:smallCaps w:val="0"/>
+        </w:rPr>
+        <w:t>a[</w:t>
+      </w:r>
+      <w:proofErr w:type="gramEnd"/>
+      <w:r>
+        <w:rPr>
+          <w:rStyle w:val="DecValTok"/>
+          <w:smallCaps w:val="0"/>
+        </w:rPr>
+        <w:t>0</w:t>
+      </w:r>
+      <w:r>
+        <w:rPr>
+          <w:rStyle w:val="NormalTok"/>
+          <w:smallCaps w:val="0"/>
+        </w:rPr>
+        <w:t>])</w:t>
+      </w:r>
+      <w:r>
+        <w:rPr>
+          <w:smallCaps/>
+        </w:rPr>
+        <w:br/>
+      </w:r>
+      <w:r>
+        <w:rPr>
+          <w:rStyle w:val="NormalTok"/>
+          <w:smallCaps w:val="0"/>
+        </w:rPr>
+        <w:t xml:space="preserve">    </w:t>
+      </w:r>
+      <w:r>
+        <w:rPr>
+          <w:rStyle w:val="BuiltInTok"/>
+          <w:smallCaps w:val="0"/>
+        </w:rPr>
+        <w:t>print</w:t>
+      </w:r>
+      <w:r>
+        <w:rPr>
+          <w:rStyle w:val="NormalTok"/>
+          <w:smallCaps w:val="0"/>
         </w:rPr>
         <w:t>(a[</w:t>
       </w:r>
       <w:r>
         <w:rPr>
           <w:rStyle w:val="DecValTok"/>
-          <w:rFonts w:ascii="Courier New" w:hAnsi="Courier New" w:cs="Courier New"/>
-          <w:b w:val="0"/>
-          <w:bCs w:val="0"/>
-        </w:rPr>
-        <w:t>0</w:t>
-      </w:r>
-      <w:r>
-        <w:rPr>
-          <w:rStyle w:val="NormalTok"/>
-          <w:rFonts w:ascii="Courier New" w:hAnsi="Courier New" w:cs="Courier New"/>
-          <w:b w:val="0"/>
-          <w:bCs w:val="0"/>
-        </w:rPr>
-        <w:t>])</w:t>
-      </w:r>
-      <w:r>
-        <w:rPr>
-          <w:rFonts w:ascii="Courier New" w:hAnsi="Courier New" w:cs="Courier New"/>
-          <w:b/>
-          <w:bCs/>
-        </w:rPr>
-        <w:br/>
-      </w:r>
-      <w:r>
-        <w:rPr>
-          <w:rStyle w:val="BuiltInTok"/>
-          <w:rFonts w:ascii="Courier New" w:hAnsi="Courier New" w:cs="Courier New"/>
-          <w:b w:val="0"/>
-          <w:bCs w:val="0"/>
-        </w:rPr>
-        <w:t>print</w:t>
-      </w:r>
-      <w:r>
-        <w:rPr>
-          <w:rStyle w:val="NormalTok"/>
-          <w:rFonts w:ascii="Courier New" w:hAnsi="Courier New" w:cs="Courier New"/>
-          <w:b w:val="0"/>
-          <w:bCs w:val="0"/>
-        </w:rPr>
-        <w:t>(a[</w:t>
-      </w:r>
-      <w:r>
-        <w:rPr>
-          <w:rStyle w:val="DecValTok"/>
-          <w:rFonts w:ascii="Courier New" w:hAnsi="Courier New" w:cs="Courier New"/>
-          <w:b w:val="0"/>
-          <w:bCs w:val="0"/>
+          <w:smallCaps w:val="0"/>
         </w:rPr>
         <w:t>3</w:t>
       </w:r>
       <w:r>
         <w:rPr>
           <w:rStyle w:val="NormalTok"/>
-          <w:rFonts w:ascii="Courier New" w:hAnsi="Courier New" w:cs="Courier New"/>
-          <w:b w:val="0"/>
-          <w:bCs w:val="0"/>
+          <w:smallCaps w:val="0"/>
         </w:rPr>
         <w:t>])</w:t>
       </w:r>
@@ -273,218 +229,166 @@
     <w:p>
       <w:pPr>
         <w:pStyle w:val="Heading3"/>
-        <w:ind w:left="720"/>
       </w:pPr>
       <w:bookmarkStart w:id="3" w:name="example-2"/>
+      <w:bookmarkEnd w:id="2"/>
       <w:r>
         <w:t>Example 2</w:t>
       </w:r>
-      <w:bookmarkEnd w:id="3"/>
     </w:p>
     <w:p>
       <w:pPr>
-        <w:pStyle w:val="SourceCode"/>
-        <w:ind w:left="1440"/>
-        <w:rPr>
-          <w:rFonts w:ascii="Courier New" w:hAnsi="Courier New" w:cs="Courier New"/>
-          <w:b/>
-          <w:bCs/>
-        </w:rPr>
-      </w:pPr>
-      <w:r>
-        <w:rPr>
-          <w:rStyle w:val="NormalTok"/>
-          <w:rFonts w:ascii="Courier New" w:hAnsi="Courier New" w:cs="Courier New"/>
-          <w:b w:val="0"/>
-          <w:bCs w:val="0"/>
-        </w:rPr>
-        <w:t xml:space="preserve">a </w:t>
-      </w:r>
-      <w:r>
-        <w:rPr>
-          <w:rStyle w:val="OperatorTok"/>
-          <w:rFonts w:ascii="Courier New" w:hAnsi="Courier New" w:cs="Courier New"/>
-          <w:b w:val="0"/>
-          <w:bCs w:val="0"/>
+        <w:rPr>
+          <w:rStyle w:val="NormalTok"/>
+        </w:rPr>
+      </w:pPr>
+      <w:r>
+        <w:rPr>
+          <w:rStyle w:val="NormalTok"/>
+          <w:smallCaps w:val="0"/>
+        </w:rPr>
+        <w:t xml:space="preserve">    a </w:t>
+      </w:r>
+      <w:r>
+        <w:rPr>
+          <w:rStyle w:val="NormalTok"/>
         </w:rPr>
         <w:t>=</w:t>
       </w:r>
       <w:r>
         <w:rPr>
           <w:rStyle w:val="NormalTok"/>
-          <w:rFonts w:ascii="Courier New" w:hAnsi="Courier New" w:cs="Courier New"/>
-          <w:b w:val="0"/>
-          <w:bCs w:val="0"/>
+          <w:smallCaps w:val="0"/>
         </w:rPr>
         <w:t xml:space="preserve"> [</w:t>
       </w:r>
       <w:r>
         <w:rPr>
-          <w:rStyle w:val="StringTok"/>
-          <w:rFonts w:ascii="Courier New" w:hAnsi="Courier New" w:cs="Courier New"/>
-          <w:b w:val="0"/>
-          <w:bCs w:val="0"/>
+          <w:rStyle w:val="NormalTok"/>
         </w:rPr>
         <w:t>'a'</w:t>
       </w:r>
       <w:r>
         <w:rPr>
           <w:rStyle w:val="NormalTok"/>
-          <w:rFonts w:ascii="Courier New" w:hAnsi="Courier New" w:cs="Courier New"/>
-          <w:b w:val="0"/>
-          <w:bCs w:val="0"/>
+          <w:smallCaps w:val="0"/>
         </w:rPr>
         <w:t xml:space="preserve">, </w:t>
       </w:r>
       <w:r>
         <w:rPr>
-          <w:rStyle w:val="StringTok"/>
-          <w:rFonts w:ascii="Courier New" w:hAnsi="Courier New" w:cs="Courier New"/>
-          <w:b w:val="0"/>
-          <w:bCs w:val="0"/>
+          <w:rStyle w:val="NormalTok"/>
         </w:rPr>
         <w:t>'b'</w:t>
       </w:r>
       <w:r>
         <w:rPr>
           <w:rStyle w:val="NormalTok"/>
-          <w:rFonts w:ascii="Courier New" w:hAnsi="Courier New" w:cs="Courier New"/>
-          <w:b w:val="0"/>
-          <w:bCs w:val="0"/>
+          <w:smallCaps w:val="0"/>
         </w:rPr>
         <w:t xml:space="preserve">, </w:t>
       </w:r>
       <w:r>
         <w:rPr>
-          <w:rStyle w:val="StringTok"/>
-          <w:rFonts w:ascii="Courier New" w:hAnsi="Courier New" w:cs="Courier New"/>
-          <w:b w:val="0"/>
-          <w:bCs w:val="0"/>
+          <w:rStyle w:val="NormalTok"/>
         </w:rPr>
         <w:t>'c'</w:t>
       </w:r>
       <w:r>
         <w:rPr>
           <w:rStyle w:val="NormalTok"/>
-          <w:rFonts w:ascii="Courier New" w:hAnsi="Courier New" w:cs="Courier New"/>
-          <w:b w:val="0"/>
-          <w:bCs w:val="0"/>
+          <w:smallCaps w:val="0"/>
         </w:rPr>
         <w:t xml:space="preserve">, </w:t>
       </w:r>
       <w:r>
         <w:rPr>
-          <w:rStyle w:val="StringTok"/>
-          <w:rFonts w:ascii="Courier New" w:hAnsi="Courier New" w:cs="Courier New"/>
-          <w:b w:val="0"/>
-          <w:bCs w:val="0"/>
+          <w:rStyle w:val="NormalTok"/>
         </w:rPr>
         <w:t>'d'</w:t>
       </w:r>
       <w:r>
         <w:rPr>
           <w:rStyle w:val="NormalTok"/>
-          <w:rFonts w:ascii="Courier New" w:hAnsi="Courier New" w:cs="Courier New"/>
-          <w:b w:val="0"/>
-          <w:bCs w:val="0"/>
+          <w:smallCaps w:val="0"/>
         </w:rPr>
         <w:t xml:space="preserve">, </w:t>
       </w:r>
       <w:r>
         <w:rPr>
-          <w:rStyle w:val="StringTok"/>
-          <w:rFonts w:ascii="Courier New" w:hAnsi="Courier New" w:cs="Courier New"/>
-          <w:b w:val="0"/>
-          <w:bCs w:val="0"/>
+          <w:rStyle w:val="NormalTok"/>
         </w:rPr>
         <w:t>'e'</w:t>
       </w:r>
       <w:r>
         <w:rPr>
           <w:rStyle w:val="NormalTok"/>
-          <w:rFonts w:ascii="Courier New" w:hAnsi="Courier New" w:cs="Courier New"/>
-          <w:b w:val="0"/>
-          <w:bCs w:val="0"/>
+          <w:smallCaps w:val="0"/>
         </w:rPr>
         <w:t>]</w:t>
       </w:r>
       <w:r>
         <w:rPr>
-          <w:rFonts w:ascii="Courier New" w:hAnsi="Courier New" w:cs="Courier New"/>
-          <w:b/>
-          <w:bCs/>
+          <w:rStyle w:val="NormalTok"/>
         </w:rPr>
         <w:br/>
       </w:r>
       <w:r>
         <w:rPr>
-          <w:rStyle w:val="BuiltInTok"/>
-          <w:rFonts w:ascii="Courier New" w:hAnsi="Courier New" w:cs="Courier New"/>
-          <w:b w:val="0"/>
-          <w:bCs w:val="0"/>
+          <w:rStyle w:val="NormalTok"/>
+          <w:smallCaps w:val="0"/>
+        </w:rPr>
+        <w:t xml:space="preserve">    </w:t>
+      </w:r>
+      <w:r>
+        <w:rPr>
+          <w:rStyle w:val="NormalTok"/>
         </w:rPr>
         <w:t>print</w:t>
       </w:r>
       <w:r>
         <w:rPr>
           <w:rStyle w:val="NormalTok"/>
-          <w:rFonts w:ascii="Courier New" w:hAnsi="Courier New" w:cs="Courier New"/>
-          <w:b w:val="0"/>
-          <w:bCs w:val="0"/>
+          <w:smallCaps w:val="0"/>
         </w:rPr>
         <w:t>(a[</w:t>
       </w:r>
       <w:r>
         <w:rPr>
-          <w:rStyle w:val="BuiltInTok"/>
-          <w:rFonts w:ascii="Courier New" w:hAnsi="Courier New" w:cs="Courier New"/>
-          <w:b w:val="0"/>
-          <w:bCs w:val="0"/>
+          <w:rStyle w:val="NormalTok"/>
         </w:rPr>
         <w:t>len</w:t>
       </w:r>
       <w:r>
         <w:rPr>
           <w:rStyle w:val="NormalTok"/>
-          <w:rFonts w:ascii="Courier New" w:hAnsi="Courier New" w:cs="Courier New"/>
-          <w:b w:val="0"/>
-          <w:bCs w:val="0"/>
+          <w:smallCaps w:val="0"/>
         </w:rPr>
         <w:t xml:space="preserve">(a) </w:t>
       </w:r>
       <w:r>
         <w:rPr>
-          <w:rStyle w:val="OperatorTok"/>
-          <w:rFonts w:ascii="Courier New" w:hAnsi="Courier New" w:cs="Courier New"/>
-          <w:b w:val="0"/>
-          <w:bCs w:val="0"/>
+          <w:rStyle w:val="NormalTok"/>
         </w:rPr>
         <w:t>-</w:t>
       </w:r>
       <w:r>
         <w:rPr>
           <w:rStyle w:val="NormalTok"/>
-          <w:rFonts w:ascii="Courier New" w:hAnsi="Courier New" w:cs="Courier New"/>
-          <w:b w:val="0"/>
-          <w:bCs w:val="0"/>
+          <w:smallCaps w:val="0"/>
         </w:rPr>
         <w:t xml:space="preserve"> </w:t>
       </w:r>
       <w:r>
         <w:rPr>
-          <w:rStyle w:val="DecValTok"/>
-          <w:rFonts w:ascii="Courier New" w:hAnsi="Courier New" w:cs="Courier New"/>
-          <w:b w:val="0"/>
-          <w:bCs w:val="0"/>
+          <w:rStyle w:val="NormalTok"/>
         </w:rPr>
         <w:t>3</w:t>
       </w:r>
       <w:r>
         <w:rPr>
           <w:rStyle w:val="NormalTok"/>
-          <w:rFonts w:ascii="Courier New" w:hAnsi="Courier New" w:cs="Courier New"/>
-          <w:b w:val="0"/>
-          <w:bCs w:val="0"/>
+          <w:smallCaps w:val="0"/>
         </w:rPr>
         <w:t>])</w:t>
       </w:r>
@@ -492,218 +396,166 @@
     <w:p>
       <w:pPr>
         <w:pStyle w:val="Heading3"/>
-        <w:ind w:left="720"/>
       </w:pPr>
       <w:bookmarkStart w:id="4" w:name="example-3"/>
+      <w:bookmarkEnd w:id="3"/>
       <w:r>
         <w:t>Example 3</w:t>
       </w:r>
-      <w:bookmarkEnd w:id="4"/>
     </w:p>
     <w:p>
       <w:pPr>
-        <w:pStyle w:val="SourceCode"/>
-        <w:ind w:left="1440"/>
-        <w:rPr>
-          <w:rFonts w:ascii="Courier New" w:hAnsi="Courier New" w:cs="Courier New"/>
-          <w:b/>
-          <w:bCs/>
-        </w:rPr>
-      </w:pPr>
-      <w:r>
-        <w:rPr>
-          <w:rStyle w:val="NormalTok"/>
-          <w:rFonts w:ascii="Courier New" w:hAnsi="Courier New" w:cs="Courier New"/>
-          <w:b w:val="0"/>
-          <w:bCs w:val="0"/>
-        </w:rPr>
-        <w:t xml:space="preserve">a </w:t>
-      </w:r>
-      <w:r>
-        <w:rPr>
-          <w:rStyle w:val="OperatorTok"/>
-          <w:rFonts w:ascii="Courier New" w:hAnsi="Courier New" w:cs="Courier New"/>
-          <w:b w:val="0"/>
-          <w:bCs w:val="0"/>
+        <w:rPr>
+          <w:rStyle w:val="NormalTok"/>
+        </w:rPr>
+      </w:pPr>
+      <w:r>
+        <w:rPr>
+          <w:rStyle w:val="NormalTok"/>
+          <w:smallCaps w:val="0"/>
+        </w:rPr>
+        <w:t xml:space="preserve">    a </w:t>
+      </w:r>
+      <w:r>
+        <w:rPr>
+          <w:rStyle w:val="NormalTok"/>
         </w:rPr>
         <w:t>=</w:t>
       </w:r>
       <w:r>
         <w:rPr>
           <w:rStyle w:val="NormalTok"/>
-          <w:rFonts w:ascii="Courier New" w:hAnsi="Courier New" w:cs="Courier New"/>
-          <w:b w:val="0"/>
-          <w:bCs w:val="0"/>
+          <w:smallCaps w:val="0"/>
         </w:rPr>
         <w:t xml:space="preserve"> [</w:t>
       </w:r>
       <w:r>
         <w:rPr>
-          <w:rStyle w:val="StringTok"/>
-          <w:rFonts w:ascii="Courier New" w:hAnsi="Courier New" w:cs="Courier New"/>
-          <w:b w:val="0"/>
-          <w:bCs w:val="0"/>
+          <w:rStyle w:val="NormalTok"/>
         </w:rPr>
         <w:t>'a'</w:t>
       </w:r>
       <w:r>
         <w:rPr>
           <w:rStyle w:val="NormalTok"/>
-          <w:rFonts w:ascii="Courier New" w:hAnsi="Courier New" w:cs="Courier New"/>
-          <w:b w:val="0"/>
-          <w:bCs w:val="0"/>
+          <w:smallCaps w:val="0"/>
         </w:rPr>
         <w:t xml:space="preserve">, </w:t>
       </w:r>
       <w:r>
         <w:rPr>
-          <w:rStyle w:val="StringTok"/>
-          <w:rFonts w:ascii="Courier New" w:hAnsi="Courier New" w:cs="Courier New"/>
-          <w:b w:val="0"/>
-          <w:bCs w:val="0"/>
+          <w:rStyle w:val="NormalTok"/>
         </w:rPr>
         <w:t>'b'</w:t>
       </w:r>
       <w:r>
         <w:rPr>
           <w:rStyle w:val="NormalTok"/>
-          <w:rFonts w:ascii="Courier New" w:hAnsi="Courier New" w:cs="Courier New"/>
-          <w:b w:val="0"/>
-          <w:bCs w:val="0"/>
+          <w:smallCaps w:val="0"/>
         </w:rPr>
         <w:t xml:space="preserve">, </w:t>
       </w:r>
       <w:r>
         <w:rPr>
-          <w:rStyle w:val="StringTok"/>
-          <w:rFonts w:ascii="Courier New" w:hAnsi="Courier New" w:cs="Courier New"/>
-          <w:b w:val="0"/>
-          <w:bCs w:val="0"/>
+          <w:rStyle w:val="NormalTok"/>
         </w:rPr>
         <w:t>'c'</w:t>
       </w:r>
       <w:r>
         <w:rPr>
           <w:rStyle w:val="NormalTok"/>
-          <w:rFonts w:ascii="Courier New" w:hAnsi="Courier New" w:cs="Courier New"/>
-          <w:b w:val="0"/>
-          <w:bCs w:val="0"/>
+          <w:smallCaps w:val="0"/>
         </w:rPr>
         <w:t xml:space="preserve">, </w:t>
       </w:r>
       <w:r>
         <w:rPr>
-          <w:rStyle w:val="StringTok"/>
-          <w:rFonts w:ascii="Courier New" w:hAnsi="Courier New" w:cs="Courier New"/>
-          <w:b w:val="0"/>
-          <w:bCs w:val="0"/>
+          <w:rStyle w:val="NormalTok"/>
         </w:rPr>
         <w:t>'d'</w:t>
       </w:r>
       <w:r>
         <w:rPr>
           <w:rStyle w:val="NormalTok"/>
-          <w:rFonts w:ascii="Courier New" w:hAnsi="Courier New" w:cs="Courier New"/>
-          <w:b w:val="0"/>
-          <w:bCs w:val="0"/>
+          <w:smallCaps w:val="0"/>
         </w:rPr>
         <w:t xml:space="preserve">, </w:t>
       </w:r>
       <w:r>
         <w:rPr>
-          <w:rStyle w:val="StringTok"/>
-          <w:rFonts w:ascii="Courier New" w:hAnsi="Courier New" w:cs="Courier New"/>
-          <w:b w:val="0"/>
-          <w:bCs w:val="0"/>
+          <w:rStyle w:val="NormalTok"/>
         </w:rPr>
         <w:t>'e'</w:t>
       </w:r>
       <w:r>
         <w:rPr>
           <w:rStyle w:val="NormalTok"/>
-          <w:rFonts w:ascii="Courier New" w:hAnsi="Courier New" w:cs="Courier New"/>
-          <w:b w:val="0"/>
-          <w:bCs w:val="0"/>
+          <w:smallCaps w:val="0"/>
         </w:rPr>
         <w:t>]</w:t>
       </w:r>
       <w:r>
         <w:rPr>
-          <w:rFonts w:ascii="Courier New" w:hAnsi="Courier New" w:cs="Courier New"/>
-          <w:b/>
-          <w:bCs/>
+          <w:rStyle w:val="NormalTok"/>
         </w:rPr>
         <w:br/>
       </w:r>
       <w:r>
         <w:rPr>
-          <w:rStyle w:val="BuiltInTok"/>
-          <w:rFonts w:ascii="Courier New" w:hAnsi="Courier New" w:cs="Courier New"/>
-          <w:b w:val="0"/>
-          <w:bCs w:val="0"/>
+          <w:rStyle w:val="NormalTok"/>
+          <w:smallCaps w:val="0"/>
+        </w:rPr>
+        <w:t xml:space="preserve">    </w:t>
+      </w:r>
+      <w:r>
+        <w:rPr>
+          <w:rStyle w:val="NormalTok"/>
         </w:rPr>
         <w:t>print</w:t>
       </w:r>
       <w:r>
         <w:rPr>
           <w:rStyle w:val="NormalTok"/>
-          <w:rFonts w:ascii="Courier New" w:hAnsi="Courier New" w:cs="Courier New"/>
-          <w:b w:val="0"/>
-          <w:bCs w:val="0"/>
+          <w:smallCaps w:val="0"/>
         </w:rPr>
         <w:t>(a[</w:t>
       </w:r>
       <w:r>
         <w:rPr>
-          <w:rStyle w:val="BuiltInTok"/>
-          <w:rFonts w:ascii="Courier New" w:hAnsi="Courier New" w:cs="Courier New"/>
-          <w:b w:val="0"/>
-          <w:bCs w:val="0"/>
+          <w:rStyle w:val="NormalTok"/>
         </w:rPr>
         <w:t>len</w:t>
       </w:r>
       <w:r>
         <w:rPr>
           <w:rStyle w:val="NormalTok"/>
-          <w:rFonts w:ascii="Courier New" w:hAnsi="Courier New" w:cs="Courier New"/>
-          <w:b w:val="0"/>
-          <w:bCs w:val="0"/>
+          <w:smallCaps w:val="0"/>
         </w:rPr>
         <w:t xml:space="preserve">(a) </w:t>
       </w:r>
       <w:r>
         <w:rPr>
-          <w:rStyle w:val="OperatorTok"/>
-          <w:rFonts w:ascii="Courier New" w:hAnsi="Courier New" w:cs="Courier New"/>
-          <w:b w:val="0"/>
-          <w:bCs w:val="0"/>
+          <w:rStyle w:val="NormalTok"/>
         </w:rPr>
         <w:t>-</w:t>
       </w:r>
       <w:r>
         <w:rPr>
           <w:rStyle w:val="NormalTok"/>
-          <w:rFonts w:ascii="Courier New" w:hAnsi="Courier New" w:cs="Courier New"/>
-          <w:b w:val="0"/>
-          <w:bCs w:val="0"/>
+          <w:smallCaps w:val="0"/>
         </w:rPr>
         <w:t xml:space="preserve"> </w:t>
       </w:r>
       <w:r>
         <w:rPr>
-          <w:rStyle w:val="DecValTok"/>
-          <w:rFonts w:ascii="Courier New" w:hAnsi="Courier New" w:cs="Courier New"/>
-          <w:b w:val="0"/>
-          <w:bCs w:val="0"/>
+          <w:rStyle w:val="NormalTok"/>
         </w:rPr>
         <w:t>6</w:t>
       </w:r>
       <w:r>
         <w:rPr>
           <w:rStyle w:val="NormalTok"/>
-          <w:rFonts w:ascii="Courier New" w:hAnsi="Courier New" w:cs="Courier New"/>
-          <w:b w:val="0"/>
-          <w:bCs w:val="0"/>
+          <w:smallCaps w:val="0"/>
         </w:rPr>
         <w:t>])</w:t>
       </w:r>
@@ -711,226 +563,172 @@
     <w:p>
       <w:pPr>
         <w:pStyle w:val="Heading3"/>
-        <w:ind w:left="720"/>
       </w:pPr>
       <w:bookmarkStart w:id="5" w:name="example-4"/>
+      <w:bookmarkEnd w:id="4"/>
       <w:r>
         <w:t>Example 4</w:t>
       </w:r>
-      <w:bookmarkEnd w:id="5"/>
     </w:p>
     <w:p>
       <w:pPr>
-        <w:pStyle w:val="SourceCode"/>
-        <w:ind w:left="1440"/>
-        <w:rPr>
-          <w:rFonts w:ascii="Courier New" w:hAnsi="Courier New" w:cs="Courier New"/>
-          <w:b/>
-          <w:bCs/>
-        </w:rPr>
-      </w:pPr>
-      <w:r>
-        <w:rPr>
-          <w:rStyle w:val="NormalTok"/>
-          <w:rFonts w:ascii="Courier New" w:hAnsi="Courier New" w:cs="Courier New"/>
-          <w:b w:val="0"/>
-          <w:bCs w:val="0"/>
-        </w:rPr>
-        <w:t xml:space="preserve">a </w:t>
-      </w:r>
-      <w:r>
-        <w:rPr>
-          <w:rStyle w:val="OperatorTok"/>
-          <w:rFonts w:ascii="Courier New" w:hAnsi="Courier New" w:cs="Courier New"/>
-          <w:b w:val="0"/>
-          <w:bCs w:val="0"/>
+        <w:rPr>
+          <w:rStyle w:val="NormalTok"/>
+        </w:rPr>
+      </w:pPr>
+      <w:r>
+        <w:rPr>
+          <w:rStyle w:val="NormalTok"/>
+          <w:smallCaps w:val="0"/>
+        </w:rPr>
+        <w:t xml:space="preserve">    a </w:t>
+      </w:r>
+      <w:r>
+        <w:rPr>
+          <w:rStyle w:val="NormalTok"/>
         </w:rPr>
         <w:t>=</w:t>
       </w:r>
       <w:r>
         <w:rPr>
           <w:rStyle w:val="NormalTok"/>
-          <w:rFonts w:ascii="Courier New" w:hAnsi="Courier New" w:cs="Courier New"/>
-          <w:b w:val="0"/>
-          <w:bCs w:val="0"/>
+          <w:smallCaps w:val="0"/>
         </w:rPr>
         <w:t xml:space="preserve"> [</w:t>
       </w:r>
       <w:r>
         <w:rPr>
-          <w:rStyle w:val="StringTok"/>
-          <w:rFonts w:ascii="Courier New" w:hAnsi="Courier New" w:cs="Courier New"/>
-          <w:b w:val="0"/>
-          <w:bCs w:val="0"/>
+          <w:rStyle w:val="NormalTok"/>
         </w:rPr>
         <w:t>'a'</w:t>
       </w:r>
       <w:r>
         <w:rPr>
           <w:rStyle w:val="NormalTok"/>
-          <w:rFonts w:ascii="Courier New" w:hAnsi="Courier New" w:cs="Courier New"/>
-          <w:b w:val="0"/>
-          <w:bCs w:val="0"/>
+          <w:smallCaps w:val="0"/>
         </w:rPr>
         <w:t xml:space="preserve">, </w:t>
       </w:r>
       <w:r>
         <w:rPr>
-          <w:rStyle w:val="StringTok"/>
-          <w:rFonts w:ascii="Courier New" w:hAnsi="Courier New" w:cs="Courier New"/>
-          <w:b w:val="0"/>
-          <w:bCs w:val="0"/>
+          <w:rStyle w:val="NormalTok"/>
         </w:rPr>
         <w:t>'b'</w:t>
       </w:r>
       <w:r>
         <w:rPr>
           <w:rStyle w:val="NormalTok"/>
-          <w:rFonts w:ascii="Courier New" w:hAnsi="Courier New" w:cs="Courier New"/>
-          <w:b w:val="0"/>
-          <w:bCs w:val="0"/>
+          <w:smallCaps w:val="0"/>
         </w:rPr>
         <w:t xml:space="preserve">, </w:t>
       </w:r>
       <w:r>
         <w:rPr>
-          <w:rStyle w:val="StringTok"/>
-          <w:rFonts w:ascii="Courier New" w:hAnsi="Courier New" w:cs="Courier New"/>
-          <w:b w:val="0"/>
-          <w:bCs w:val="0"/>
+          <w:rStyle w:val="NormalTok"/>
         </w:rPr>
         <w:t>'c'</w:t>
       </w:r>
       <w:r>
         <w:rPr>
           <w:rStyle w:val="NormalTok"/>
-          <w:rFonts w:ascii="Courier New" w:hAnsi="Courier New" w:cs="Courier New"/>
-          <w:b w:val="0"/>
-          <w:bCs w:val="0"/>
+          <w:smallCaps w:val="0"/>
         </w:rPr>
         <w:t xml:space="preserve">, </w:t>
       </w:r>
       <w:r>
         <w:rPr>
-          <w:rStyle w:val="StringTok"/>
-          <w:rFonts w:ascii="Courier New" w:hAnsi="Courier New" w:cs="Courier New"/>
-          <w:b w:val="0"/>
-          <w:bCs w:val="0"/>
+          <w:rStyle w:val="NormalTok"/>
         </w:rPr>
         <w:t>'d'</w:t>
       </w:r>
       <w:r>
         <w:rPr>
           <w:rStyle w:val="NormalTok"/>
-          <w:rFonts w:ascii="Courier New" w:hAnsi="Courier New" w:cs="Courier New"/>
-          <w:b w:val="0"/>
-          <w:bCs w:val="0"/>
+          <w:smallCaps w:val="0"/>
         </w:rPr>
         <w:t xml:space="preserve">, </w:t>
       </w:r>
       <w:r>
         <w:rPr>
-          <w:rStyle w:val="StringTok"/>
-          <w:rFonts w:ascii="Courier New" w:hAnsi="Courier New" w:cs="Courier New"/>
-          <w:b w:val="0"/>
-          <w:bCs w:val="0"/>
+          <w:rStyle w:val="NormalTok"/>
         </w:rPr>
         <w:t>'e'</w:t>
       </w:r>
       <w:r>
         <w:rPr>
           <w:rStyle w:val="NormalTok"/>
-          <w:rFonts w:ascii="Courier New" w:hAnsi="Courier New" w:cs="Courier New"/>
-          <w:b w:val="0"/>
-          <w:bCs w:val="0"/>
+          <w:smallCaps w:val="0"/>
         </w:rPr>
         <w:t>]</w:t>
       </w:r>
       <w:r>
         <w:rPr>
-          <w:rFonts w:ascii="Courier New" w:hAnsi="Courier New" w:cs="Courier New"/>
-          <w:b/>
-          <w:bCs/>
+          <w:rStyle w:val="NormalTok"/>
         </w:rPr>
         <w:br/>
       </w:r>
       <w:r>
         <w:rPr>
           <w:rStyle w:val="NormalTok"/>
-          <w:rFonts w:ascii="Courier New" w:hAnsi="Courier New" w:cs="Courier New"/>
-          <w:b w:val="0"/>
-          <w:bCs w:val="0"/>
-        </w:rPr>
-        <w:t>a[</w:t>
-      </w:r>
-      <w:r>
-        <w:rPr>
-          <w:rStyle w:val="DecValTok"/>
-          <w:rFonts w:ascii="Courier New" w:hAnsi="Courier New" w:cs="Courier New"/>
-          <w:b w:val="0"/>
-          <w:bCs w:val="0"/>
+          <w:smallCaps w:val="0"/>
+        </w:rPr>
+        <w:t xml:space="preserve">    a[</w:t>
+      </w:r>
+      <w:r>
+        <w:rPr>
+          <w:rStyle w:val="NormalTok"/>
         </w:rPr>
         <w:t>3</w:t>
       </w:r>
       <w:r>
         <w:rPr>
           <w:rStyle w:val="NormalTok"/>
-          <w:rFonts w:ascii="Courier New" w:hAnsi="Courier New" w:cs="Courier New"/>
-          <w:b w:val="0"/>
-          <w:bCs w:val="0"/>
+          <w:smallCaps w:val="0"/>
         </w:rPr>
         <w:t xml:space="preserve">] </w:t>
       </w:r>
       <w:r>
         <w:rPr>
-          <w:rStyle w:val="OperatorTok"/>
-          <w:rFonts w:ascii="Courier New" w:hAnsi="Courier New" w:cs="Courier New"/>
-          <w:b w:val="0"/>
-          <w:bCs w:val="0"/>
+          <w:rStyle w:val="NormalTok"/>
         </w:rPr>
         <w:t>=</w:t>
       </w:r>
       <w:r>
         <w:rPr>
           <w:rStyle w:val="NormalTok"/>
-          <w:rFonts w:ascii="Courier New" w:hAnsi="Courier New" w:cs="Courier New"/>
-          <w:b w:val="0"/>
-          <w:bCs w:val="0"/>
+          <w:smallCaps w:val="0"/>
         </w:rPr>
         <w:t xml:space="preserve"> </w:t>
       </w:r>
       <w:r>
         <w:rPr>
-          <w:rStyle w:val="StringTok"/>
-          <w:rFonts w:ascii="Courier New" w:hAnsi="Courier New" w:cs="Courier New"/>
-          <w:b w:val="0"/>
-          <w:bCs w:val="0"/>
+          <w:rStyle w:val="NormalTok"/>
         </w:rPr>
         <w:t>'haha'</w:t>
       </w:r>
       <w:r>
         <w:rPr>
-          <w:rFonts w:ascii="Courier New" w:hAnsi="Courier New" w:cs="Courier New"/>
-          <w:b/>
-          <w:bCs/>
+          <w:rStyle w:val="NormalTok"/>
         </w:rPr>
         <w:br/>
       </w:r>
       <w:r>
         <w:rPr>
-          <w:rStyle w:val="BuiltInTok"/>
-          <w:rFonts w:ascii="Courier New" w:hAnsi="Courier New" w:cs="Courier New"/>
-          <w:b w:val="0"/>
-          <w:bCs w:val="0"/>
+          <w:rStyle w:val="NormalTok"/>
+          <w:smallCaps w:val="0"/>
+        </w:rPr>
+        <w:t xml:space="preserve">    </w:t>
+      </w:r>
+      <w:r>
+        <w:rPr>
+          <w:rStyle w:val="NormalTok"/>
         </w:rPr>
         <w:t>print</w:t>
       </w:r>
       <w:r>
         <w:rPr>
           <w:rStyle w:val="NormalTok"/>
-          <w:rFonts w:ascii="Courier New" w:hAnsi="Courier New" w:cs="Courier New"/>
-          <w:b w:val="0"/>
-          <w:bCs w:val="0"/>
+          <w:smallCaps w:val="0"/>
         </w:rPr>
         <w:t>(a)</w:t>
       </w:r>
@@ -939,24 +737,19 @@
       <w:pPr>
         <w:pStyle w:val="Heading2"/>
       </w:pPr>
-      <w:bookmarkStart w:id="6" w:name="Xbce3ccd42df577b5a268c3be7e1a014a2997ce7"/>
-      <w:r>
-        <w:t xml:space="preserve">2. </w:t>
-      </w:r>
-      <w:bookmarkEnd w:id="6"/>
-      <w:r>
-        <w:t xml:space="preserve">Create this game again using lists and </w:t>
-      </w:r>
-      <w:r>
-        <w:t>indexes.</w:t>
+      <w:bookmarkStart w:id="6" w:name="X01b27690d20a8a92cefa664119a004c7e29a08e"/>
+      <w:bookmarkEnd w:id="1"/>
+      <w:bookmarkEnd w:id="5"/>
+      <w:r>
+        <w:t>2. Create this game again using lists and indexes</w:t>
       </w:r>
     </w:p>
     <w:p>
       <w:pPr>
-        <w:pStyle w:val="ListParagraph"/>
+        <w:pStyle w:val="Compact"/>
         <w:numPr>
           <w:ilvl w:val="0"/>
-          <w:numId w:val="15"/>
+          <w:numId w:val="2"/>
         </w:numPr>
       </w:pPr>
       <w:r>
@@ -965,10 +758,10 @@
     </w:p>
     <w:p>
       <w:pPr>
-        <w:pStyle w:val="ListParagraph"/>
+        <w:pStyle w:val="Compact"/>
         <w:numPr>
           <w:ilvl w:val="0"/>
-          <w:numId w:val="15"/>
+          <w:numId w:val="2"/>
         </w:numPr>
       </w:pPr>
       <w:r>
@@ -977,10 +770,10 @@
     </w:p>
     <w:p>
       <w:pPr>
-        <w:pStyle w:val="ListParagraph"/>
+        <w:pStyle w:val="Compact"/>
         <w:numPr>
           <w:ilvl w:val="0"/>
-          <w:numId w:val="15"/>
+          <w:numId w:val="2"/>
         </w:numPr>
       </w:pPr>
       <w:r>
@@ -992,12 +785,9 @@
         <w:pStyle w:val="Heading2"/>
       </w:pPr>
       <w:bookmarkStart w:id="7" w:name="create-a-quiz"/>
-      <w:r>
-        <w:t xml:space="preserve">3. Create a </w:t>
-      </w:r>
-      <w:bookmarkEnd w:id="7"/>
-      <w:r>
-        <w:t>quiz.</w:t>
+      <w:bookmarkEnd w:id="6"/>
+      <w:r>
+        <w:t>3. Create a quiz</w:t>
       </w:r>
     </w:p>
     <w:p>
@@ -1010,47 +800,38 @@
     </w:p>
     <w:p>
       <w:pPr>
-        <w:pStyle w:val="ListParagraph"/>
+        <w:pStyle w:val="Compact"/>
         <w:numPr>
           <w:ilvl w:val="0"/>
-          <w:numId w:val="16"/>
+          <w:numId w:val="3"/>
         </w:numPr>
       </w:pPr>
       <w:r>
-        <w:t>List of 6 different foods</w:t>
-      </w:r>
-      <w:r>
-        <w:t>,</w:t>
+        <w:t>List of 6 different foods.</w:t>
       </w:r>
     </w:p>
     <w:p>
       <w:pPr>
-        <w:pStyle w:val="ListParagraph"/>
+        <w:pStyle w:val="Compact"/>
         <w:numPr>
           <w:ilvl w:val="0"/>
-          <w:numId w:val="16"/>
+          <w:numId w:val="3"/>
         </w:numPr>
       </w:pPr>
       <w:r>
-        <w:t>Ask the user 8 vague questions to find out what their favorite food it out of the list</w:t>
-      </w:r>
-      <w:r>
-        <w:t>.</w:t>
+        <w:t>Ask the user 8 vague questions to find out what their favorite food is using the list.</w:t>
       </w:r>
     </w:p>
     <w:p>
       <w:pPr>
-        <w:pStyle w:val="ListParagraph"/>
+        <w:pStyle w:val="Compact"/>
         <w:numPr>
           <w:ilvl w:val="0"/>
-          <w:numId w:val="16"/>
+          <w:numId w:val="3"/>
         </w:numPr>
       </w:pPr>
       <w:r>
-        <w:t>Update the score and print their top 2 favorite foods</w:t>
-      </w:r>
-      <w:r>
-        <w:t>.</w:t>
+        <w:t>Update the score and print their top 2 favorite foods.</w:t>
       </w:r>
     </w:p>
     <w:p>
@@ -1058,210 +839,175 @@
         <w:pStyle w:val="FirstParagraph"/>
       </w:pPr>
       <w:r>
-        <w:t xml:space="preserve">Hint: </w:t>
-      </w:r>
-      <w:r>
-        <w:t>Use a search engine to find the largest number in a python list.</w:t>
+        <w:t>Hint: Use a search engine to find the largest number in a python list.</w:t>
       </w:r>
     </w:p>
     <w:p>
       <w:pPr>
         <w:rPr>
-          <w:rStyle w:val="Hyperlink"/>
-        </w:rPr>
-      </w:pPr>
-      <w:r>
-        <w:fldChar w:fldCharType="begin"/>
-      </w:r>
-      <w:r>
-        <w:instrText xml:space="preserve"> HYPERLINK "https://tealsk12.github.io/2nd-semester-introduction-to-computer-science/units/2_unit/04_lesson/Starter_food_chooser.py" </w:instrText>
-      </w:r>
-      <w:r>
-        <w:fldChar w:fldCharType="separate"/>
-      </w:r>
-      <w:r>
-        <w:rPr>
-          <w:rStyle w:val="Hyperlink"/>
-        </w:rPr>
-        <w:t>Starter code here</w:t>
-      </w:r>
-    </w:p>
-    <w:bookmarkStart w:id="8" w:name="bonus"/>
-    <w:p>
-      <w:pPr>
-        <w:rPr>
-          <w:rFonts w:asciiTheme="majorHAnsi" w:eastAsiaTheme="majorEastAsia" w:hAnsiTheme="majorHAnsi" w:cstheme="majorBidi"/>
-          <w:color w:val="404040" w:themeColor="text1" w:themeTint="BF"/>
-          <w:sz w:val="28"/>
-          <w:szCs w:val="28"/>
-        </w:rPr>
-      </w:pPr>
-      <w:r>
-        <w:fldChar w:fldCharType="end"/>
-      </w:r>
-      <w:r>
-        <w:br w:type="page"/>
-      </w:r>
+          <w:color w:val="274B47" w:themeColor="text2"/>
+          <w:u w:val="single"/>
+        </w:rPr>
+      </w:pPr>
+      <w:hyperlink r:id="rId7">
+        <w:r>
+          <w:rPr>
+            <w:rStyle w:val="Hyperlink"/>
+            <w:color w:val="274B47" w:themeColor="text2"/>
+            <w:u w:val="single"/>
+          </w:rPr>
+          <w:t>Starter code here</w:t>
+        </w:r>
+      </w:hyperlink>
     </w:p>
     <w:p>
       <w:pPr>
         <w:pStyle w:val="Heading2"/>
       </w:pPr>
-      <w:r>
-        <w:lastRenderedPageBreak/>
+      <w:bookmarkStart w:id="8" w:name="bonus"/>
+      <w:bookmarkEnd w:id="7"/>
+      <w:r>
         <w:t>Bonus</w:t>
       </w:r>
-      <w:bookmarkEnd w:id="8"/>
     </w:p>
     <w:p>
       <w:pPr>
         <w:pStyle w:val="FirstParagraph"/>
       </w:pPr>
       <w:r>
-        <w:t>Research nested lists and work through the following:</w:t>
+        <w:t>Research nested lists and work through the following Bonus Examples:</w:t>
       </w:r>
     </w:p>
     <w:p>
       <w:pPr>
         <w:pStyle w:val="Heading3"/>
-        <w:ind w:left="720"/>
       </w:pPr>
       <w:bookmarkStart w:id="9" w:name="bonus-example-1"/>
       <w:r>
+        <w:lastRenderedPageBreak/>
         <w:t>Bonus Example 1</w:t>
       </w:r>
-      <w:bookmarkEnd w:id="9"/>
     </w:p>
     <w:p>
       <w:pPr>
-        <w:pStyle w:val="SourceCode"/>
-        <w:ind w:left="1440"/>
-        <w:rPr>
-          <w:rFonts w:ascii="Courier New" w:hAnsi="Courier New" w:cs="Courier New"/>
-        </w:rPr>
-      </w:pPr>
-      <w:r>
-        <w:rPr>
-          <w:rStyle w:val="NormalTok"/>
-          <w:rFonts w:ascii="Courier New" w:hAnsi="Courier New" w:cs="Courier New"/>
+        <w:rPr>
+          <w:rStyle w:val="NormalTok"/>
+        </w:rPr>
+      </w:pPr>
+      <w:r>
+        <w:rPr>
+          <w:rStyle w:val="NormalTok"/>
+          <w:smallCaps w:val="0"/>
         </w:rPr>
         <w:t xml:space="preserve">a </w:t>
       </w:r>
       <w:r>
         <w:rPr>
-          <w:rStyle w:val="OperatorTok"/>
-          <w:rFonts w:ascii="Courier New" w:hAnsi="Courier New" w:cs="Courier New"/>
+          <w:rStyle w:val="NormalTok"/>
         </w:rPr>
         <w:t>=</w:t>
       </w:r>
       <w:r>
         <w:rPr>
           <w:rStyle w:val="NormalTok"/>
-          <w:rFonts w:ascii="Courier New" w:hAnsi="Courier New" w:cs="Courier New"/>
+          <w:smallCaps w:val="0"/>
         </w:rPr>
         <w:t xml:space="preserve"> [</w:t>
       </w:r>
       <w:r>
         <w:rPr>
-          <w:rStyle w:val="StringTok"/>
-          <w:rFonts w:ascii="Courier New" w:hAnsi="Courier New" w:cs="Courier New"/>
+          <w:rStyle w:val="NormalTok"/>
         </w:rPr>
         <w:t>'a'</w:t>
       </w:r>
       <w:r>
         <w:rPr>
           <w:rStyle w:val="NormalTok"/>
-          <w:rFonts w:ascii="Courier New" w:hAnsi="Courier New" w:cs="Courier New"/>
+          <w:smallCaps w:val="0"/>
         </w:rPr>
         <w:t xml:space="preserve">, </w:t>
       </w:r>
       <w:r>
         <w:rPr>
-          <w:rStyle w:val="StringTok"/>
-          <w:rFonts w:ascii="Courier New" w:hAnsi="Courier New" w:cs="Courier New"/>
+          <w:rStyle w:val="NormalTok"/>
         </w:rPr>
         <w:t>'b'</w:t>
       </w:r>
       <w:r>
         <w:rPr>
           <w:rStyle w:val="NormalTok"/>
-          <w:rFonts w:ascii="Courier New" w:hAnsi="Courier New" w:cs="Courier New"/>
+          <w:smallCaps w:val="0"/>
         </w:rPr>
         <w:t xml:space="preserve">, </w:t>
       </w:r>
       <w:r>
         <w:rPr>
-          <w:rStyle w:val="StringTok"/>
-          <w:rFonts w:ascii="Courier New" w:hAnsi="Courier New" w:cs="Courier New"/>
+          <w:rStyle w:val="NormalTok"/>
         </w:rPr>
         <w:t>'c'</w:t>
       </w:r>
       <w:r>
         <w:rPr>
           <w:rStyle w:val="NormalTok"/>
-          <w:rFonts w:ascii="Courier New" w:hAnsi="Courier New" w:cs="Courier New"/>
+          <w:smallCaps w:val="0"/>
         </w:rPr>
         <w:t>, [</w:t>
       </w:r>
       <w:r>
         <w:rPr>
-          <w:rStyle w:val="StringTok"/>
-          <w:rFonts w:ascii="Courier New" w:hAnsi="Courier New" w:cs="Courier New"/>
+          <w:rStyle w:val="NormalTok"/>
         </w:rPr>
         <w:t>'d'</w:t>
       </w:r>
       <w:r>
         <w:rPr>
           <w:rStyle w:val="NormalTok"/>
-          <w:rFonts w:ascii="Courier New" w:hAnsi="Courier New" w:cs="Courier New"/>
+          <w:smallCaps w:val="0"/>
         </w:rPr>
         <w:t xml:space="preserve">, </w:t>
       </w:r>
       <w:r>
         <w:rPr>
-          <w:rStyle w:val="StringTok"/>
-          <w:rFonts w:ascii="Courier New" w:hAnsi="Courier New" w:cs="Courier New"/>
+          <w:rStyle w:val="NormalTok"/>
         </w:rPr>
         <w:t>'e'</w:t>
       </w:r>
       <w:r>
         <w:rPr>
           <w:rStyle w:val="NormalTok"/>
-          <w:rFonts w:ascii="Courier New" w:hAnsi="Courier New" w:cs="Courier New"/>
+          <w:smallCaps w:val="0"/>
         </w:rPr>
         <w:t>]]</w:t>
       </w:r>
       <w:r>
         <w:rPr>
-          <w:rFonts w:ascii="Courier New" w:hAnsi="Courier New" w:cs="Courier New"/>
+          <w:rStyle w:val="NormalTok"/>
         </w:rPr>
         <w:br/>
       </w:r>
       <w:r>
         <w:rPr>
-          <w:rStyle w:val="BuiltInTok"/>
-          <w:rFonts w:ascii="Courier New" w:hAnsi="Courier New" w:cs="Courier New"/>
+          <w:rStyle w:val="NormalTok"/>
         </w:rPr>
         <w:t>print</w:t>
       </w:r>
       <w:r>
         <w:rPr>
           <w:rStyle w:val="NormalTok"/>
-          <w:rFonts w:ascii="Courier New" w:hAnsi="Courier New" w:cs="Courier New"/>
+          <w:smallCaps w:val="0"/>
         </w:rPr>
         <w:t>(</w:t>
       </w:r>
       <w:r>
         <w:rPr>
-          <w:rStyle w:val="BuiltInTok"/>
-          <w:rFonts w:ascii="Courier New" w:hAnsi="Courier New" w:cs="Courier New"/>
+          <w:rStyle w:val="NormalTok"/>
         </w:rPr>
         <w:t>len</w:t>
       </w:r>
       <w:r>
         <w:rPr>
           <w:rStyle w:val="NormalTok"/>
-          <w:rFonts w:ascii="Courier New" w:hAnsi="Courier New" w:cs="Courier New"/>
+          <w:smallCaps w:val="0"/>
         </w:rPr>
         <w:t>(a))</w:t>
       </w:r>
@@ -1269,207 +1015,208 @@
     <w:p>
       <w:pPr>
         <w:pStyle w:val="Heading3"/>
-        <w:ind w:left="720"/>
       </w:pPr>
       <w:bookmarkStart w:id="10" w:name="bonus-example-2"/>
+      <w:bookmarkEnd w:id="9"/>
       <w:r>
         <w:t>Bonus Example 2</w:t>
       </w:r>
-      <w:bookmarkEnd w:id="10"/>
     </w:p>
     <w:p>
       <w:pPr>
-        <w:pStyle w:val="SourceCode"/>
-        <w:ind w:left="1440"/>
-        <w:rPr>
-          <w:rFonts w:ascii="Courier New" w:hAnsi="Courier New" w:cs="Courier New"/>
-        </w:rPr>
-      </w:pPr>
-      <w:r>
-        <w:rPr>
-          <w:rStyle w:val="NormalTok"/>
-          <w:rFonts w:ascii="Courier New" w:hAnsi="Courier New" w:cs="Courier New"/>
+        <w:rPr>
+          <w:rStyle w:val="NormalTok"/>
+        </w:rPr>
+      </w:pPr>
+      <w:r>
+        <w:rPr>
+          <w:rStyle w:val="NormalTok"/>
+          <w:smallCaps w:val="0"/>
         </w:rPr>
         <w:t xml:space="preserve">a </w:t>
       </w:r>
       <w:r>
         <w:rPr>
-          <w:rStyle w:val="OperatorTok"/>
-          <w:rFonts w:ascii="Courier New" w:hAnsi="Courier New" w:cs="Courier New"/>
+          <w:rStyle w:val="NormalTok"/>
         </w:rPr>
         <w:t>=</w:t>
       </w:r>
       <w:r>
         <w:rPr>
           <w:rStyle w:val="NormalTok"/>
-          <w:rFonts w:ascii="Courier New" w:hAnsi="Courier New" w:cs="Courier New"/>
+          <w:smallCaps w:val="0"/>
         </w:rPr>
         <w:t xml:space="preserve"> [</w:t>
       </w:r>
       <w:r>
         <w:rPr>
-          <w:rStyle w:val="StringTok"/>
-          <w:rFonts w:ascii="Courier New" w:hAnsi="Courier New" w:cs="Courier New"/>
+          <w:rStyle w:val="NormalTok"/>
         </w:rPr>
         <w:t>'a'</w:t>
       </w:r>
       <w:r>
         <w:rPr>
           <w:rStyle w:val="NormalTok"/>
-          <w:rFonts w:ascii="Courier New" w:hAnsi="Courier New" w:cs="Courier New"/>
+          <w:smallCaps w:val="0"/>
         </w:rPr>
         <w:t xml:space="preserve">, </w:t>
       </w:r>
       <w:r>
         <w:rPr>
-          <w:rStyle w:val="StringTok"/>
-          <w:rFonts w:ascii="Courier New" w:hAnsi="Courier New" w:cs="Courier New"/>
+          <w:rStyle w:val="NormalTok"/>
         </w:rPr>
         <w:t>'b'</w:t>
       </w:r>
       <w:r>
         <w:rPr>
           <w:rStyle w:val="NormalTok"/>
-          <w:rFonts w:ascii="Courier New" w:hAnsi="Courier New" w:cs="Courier New"/>
+          <w:smallCaps w:val="0"/>
         </w:rPr>
         <w:t xml:space="preserve">, </w:t>
       </w:r>
       <w:r>
         <w:rPr>
-          <w:rStyle w:val="StringTok"/>
-          <w:rFonts w:ascii="Courier New" w:hAnsi="Courier New" w:cs="Courier New"/>
+          <w:rStyle w:val="NormalTok"/>
         </w:rPr>
         <w:t>'c'</w:t>
       </w:r>
       <w:r>
         <w:rPr>
           <w:rStyle w:val="NormalTok"/>
-          <w:rFonts w:ascii="Courier New" w:hAnsi="Courier New" w:cs="Courier New"/>
+          <w:smallCaps w:val="0"/>
         </w:rPr>
         <w:t>, [</w:t>
       </w:r>
       <w:r>
         <w:rPr>
-          <w:rStyle w:val="StringTok"/>
-          <w:rFonts w:ascii="Courier New" w:hAnsi="Courier New" w:cs="Courier New"/>
+          <w:rStyle w:val="NormalTok"/>
         </w:rPr>
         <w:t>'d'</w:t>
       </w:r>
       <w:r>
         <w:rPr>
           <w:rStyle w:val="NormalTok"/>
-          <w:rFonts w:ascii="Courier New" w:hAnsi="Courier New" w:cs="Courier New"/>
+          <w:smallCaps w:val="0"/>
         </w:rPr>
         <w:t xml:space="preserve">, </w:t>
       </w:r>
       <w:r>
         <w:rPr>
-          <w:rStyle w:val="StringTok"/>
-          <w:rFonts w:ascii="Courier New" w:hAnsi="Courier New" w:cs="Courier New"/>
+          <w:rStyle w:val="NormalTok"/>
         </w:rPr>
         <w:t>'e'</w:t>
       </w:r>
       <w:r>
         <w:rPr>
           <w:rStyle w:val="NormalTok"/>
-          <w:rFonts w:ascii="Courier New" w:hAnsi="Courier New" w:cs="Courier New"/>
+          <w:smallCaps w:val="0"/>
         </w:rPr>
         <w:t>]]</w:t>
       </w:r>
       <w:r>
         <w:rPr>
-          <w:rFonts w:ascii="Courier New" w:hAnsi="Courier New" w:cs="Courier New"/>
+          <w:rStyle w:val="NormalTok"/>
         </w:rPr>
         <w:br/>
       </w:r>
       <w:r>
         <w:rPr>
           <w:rStyle w:val="NormalTok"/>
-          <w:rFonts w:ascii="Courier New" w:hAnsi="Courier New" w:cs="Courier New"/>
+          <w:smallCaps w:val="0"/>
         </w:rPr>
         <w:t xml:space="preserve">b </w:t>
       </w:r>
       <w:r>
         <w:rPr>
-          <w:rStyle w:val="OperatorTok"/>
-          <w:rFonts w:ascii="Courier New" w:hAnsi="Courier New" w:cs="Courier New"/>
+          <w:rStyle w:val="NormalTok"/>
         </w:rPr>
         <w:t>=</w:t>
       </w:r>
       <w:r>
         <w:rPr>
           <w:rStyle w:val="NormalTok"/>
-          <w:rFonts w:ascii="Courier New" w:hAnsi="Courier New" w:cs="Courier New"/>
+          <w:smallCaps w:val="0"/>
         </w:rPr>
         <w:t xml:space="preserve"> a[</w:t>
       </w:r>
       <w:r>
         <w:rPr>
-          <w:rStyle w:val="DecValTok"/>
-          <w:rFonts w:ascii="Courier New" w:hAnsi="Courier New" w:cs="Courier New"/>
+          <w:rStyle w:val="NormalTok"/>
         </w:rPr>
         <w:t>3</w:t>
       </w:r>
       <w:r>
         <w:rPr>
           <w:rStyle w:val="NormalTok"/>
-          <w:rFonts w:ascii="Courier New" w:hAnsi="Courier New" w:cs="Courier New"/>
+          <w:smallCaps w:val="0"/>
         </w:rPr>
         <w:t>]</w:t>
       </w:r>
       <w:r>
         <w:rPr>
-          <w:rFonts w:ascii="Courier New" w:hAnsi="Courier New" w:cs="Courier New"/>
+          <w:rStyle w:val="NormalTok"/>
         </w:rPr>
         <w:br/>
       </w:r>
       <w:r>
         <w:rPr>
-          <w:rStyle w:val="BuiltInTok"/>
-          <w:rFonts w:ascii="Courier New" w:hAnsi="Courier New" w:cs="Courier New"/>
+          <w:rStyle w:val="NormalTok"/>
         </w:rPr>
         <w:t>print</w:t>
       </w:r>
       <w:r>
         <w:rPr>
           <w:rStyle w:val="NormalTok"/>
-          <w:rFonts w:ascii="Courier New" w:hAnsi="Courier New" w:cs="Courier New"/>
+          <w:smallCaps w:val="0"/>
         </w:rPr>
         <w:t>(b)</w:t>
       </w:r>
     </w:p>
     <w:p>
       <w:pPr>
-        <w:pStyle w:val="Heading2"/>
+        <w:pStyle w:val="Heading3"/>
       </w:pPr>
       <w:bookmarkStart w:id="11" w:name="bonus---in-your-notebook"/>
+      <w:bookmarkEnd w:id="10"/>
       <w:r>
         <w:t>Bonus - In your Notebook</w:t>
       </w:r>
+    </w:p>
+    <w:p>
+      <w:pPr>
+        <w:pStyle w:val="FirstParagraph"/>
+      </w:pPr>
+      <w:r>
+        <w:t xml:space="preserve">How would you access </w:t>
+      </w:r>
+      <w:r>
+        <w:rPr>
+          <w:rStyle w:val="VerbatimChar"/>
+        </w:rPr>
+        <w:t>d</w:t>
+      </w:r>
+      <w:r>
+        <w:t xml:space="preserve"> from the list </w:t>
+      </w:r>
+      <w:r>
+        <w:rPr>
+          <w:rStyle w:val="VerbatimChar"/>
+        </w:rPr>
+        <w:t>a</w:t>
+      </w:r>
+      <w:r>
+        <w:t>?</w:t>
+      </w:r>
+      <w:bookmarkEnd w:id="0"/>
+      <w:bookmarkEnd w:id="8"/>
       <w:bookmarkEnd w:id="11"/>
     </w:p>
-    <w:p>
-      <w:r>
-        <w:t xml:space="preserve">How would you access ‘d’ from the list </w:t>
-      </w:r>
-      <w:r>
-        <w:rPr>
-          <w:rStyle w:val="VerbatimChar"/>
-          <w:rFonts w:ascii="Courier New" w:hAnsi="Courier New" w:cs="Courier New"/>
-        </w:rPr>
-        <w:t>a</w:t>
-      </w:r>
-      <w:r>
-        <w:t>?</w:t>
-      </w:r>
-    </w:p>
     <w:sectPr>
-      <w:headerReference w:type="default" r:id="rId7"/>
-      <w:footerReference w:type="default" r:id="rId8"/>
+      <w:headerReference w:type="default" r:id="rId8"/>
+      <w:footerReference w:type="default" r:id="rId9"/>
       <w:pgSz w:w="12240" w:h="15840"/>
-      <w:pgMar w:top="1440" w:right="1080" w:bottom="1440" w:left="1080" w:header="720" w:footer="720" w:gutter="0"/>
+      <w:pgMar w:top="1440" w:right="1440" w:bottom="1440" w:left="1440" w:header="720" w:footer="720" w:gutter="0"/>
       <w:cols w:space="720"/>
-      <w:docGrid w:linePitch="299"/>
     </w:sectPr>
   </w:body>
 </w:document>
@@ -1505,22 +1252,20 @@
   <w:p>
     <w:pPr>
       <w:pStyle w:val="Footer"/>
+      <w:rPr>
+        <w:sz w:val="14"/>
+        <w:szCs w:val="14"/>
+      </w:rPr>
     </w:pPr>
     <w:r>
       <w:rPr>
         <w:noProof/>
       </w:rPr>
       <w:drawing>
-        <wp:inline distT="0" distB="0" distL="0" distR="0" wp14:anchorId="1CB31061" wp14:editId="1C881E8D">
-          <wp:extent cx="3105150" cy="390525"/>
-          <wp:effectExtent l="0" t="0" r="0" b="9525"/>
-          <wp:docPr id="7" name="Picture 6" descr="Creative Commons Copyright. Prohibited Commercial Use. Microsoft Philanthropies TEALS Program">
-            <a:extLst xmlns:a="http://schemas.openxmlformats.org/drawingml/2006/main">
-              <a:ext uri="{FF2B5EF4-FFF2-40B4-BE49-F238E27FC236}">
-                <a16:creationId xmlns:a16="http://schemas.microsoft.com/office/drawing/2014/main" id="{6C0A7619-CBAE-4927-BC4F-EE5DA03AFB4E}"/>
-              </a:ext>
-            </a:extLst>
-          </wp:docPr>
+        <wp:inline distT="0" distB="0" distL="0" distR="0" wp14:anchorId="7C003854" wp14:editId="2F7DF7B6">
+          <wp:extent cx="707647" cy="247589"/>
+          <wp:effectExtent l="0" t="0" r="0" b="0"/>
+          <wp:docPr id="48" name="Picture 48"/>
           <wp:cNvGraphicFramePr>
             <a:graphicFrameLocks xmlns:a="http://schemas.openxmlformats.org/drawingml/2006/main" noChangeAspect="1"/>
           </wp:cNvGraphicFramePr>
@@ -1528,37 +1273,70 @@
             <a:graphicData uri="http://schemas.openxmlformats.org/drawingml/2006/picture">
               <pic:pic xmlns:pic="http://schemas.openxmlformats.org/drawingml/2006/picture">
                 <pic:nvPicPr>
-                  <pic:cNvPr id="7" name="Picture 6" descr="Creative Commons Copyright. Prohibited Commercial Use. Microsoft Philanthropies TEALS Program">
-                    <a:extLst>
-                      <a:ext uri="{FF2B5EF4-FFF2-40B4-BE49-F238E27FC236}">
-                        <a16:creationId xmlns:a16="http://schemas.microsoft.com/office/drawing/2014/main" id="{6C0A7619-CBAE-4927-BC4F-EE5DA03AFB4E}"/>
-                      </a:ext>
-                    </a:extLst>
-                  </pic:cNvPr>
+                  <pic:cNvPr id="0" name="Picture 1"/>
                   <pic:cNvPicPr>
-                    <a:picLocks noChangeAspect="1"/>
+                    <a:picLocks noChangeAspect="1" noChangeArrowheads="1"/>
                   </pic:cNvPicPr>
                 </pic:nvPicPr>
                 <pic:blipFill>
-                  <a:blip r:embed="rId1"/>
+                  <a:blip r:embed="rId1">
+                    <a:extLst>
+                      <a:ext uri="{28A0092B-C50C-407E-A947-70E740481C1C}">
+                        <a14:useLocalDpi xmlns:a14="http://schemas.microsoft.com/office/drawing/2010/main" val="0"/>
+                      </a:ext>
+                    </a:extLst>
+                  </a:blip>
+                  <a:srcRect/>
                   <a:stretch>
                     <a:fillRect/>
                   </a:stretch>
                 </pic:blipFill>
-                <pic:spPr>
+                <pic:spPr bwMode="auto">
                   <a:xfrm>
                     <a:off x="0" y="0"/>
-                    <a:ext cx="3105150" cy="390525"/>
+                    <a:ext cx="707647" cy="247589"/>
                   </a:xfrm>
                   <a:prstGeom prst="rect">
                     <a:avLst/>
                   </a:prstGeom>
+                  <a:noFill/>
+                  <a:ln>
+                    <a:noFill/>
+                  </a:ln>
                 </pic:spPr>
               </pic:pic>
             </a:graphicData>
           </a:graphic>
         </wp:inline>
       </w:drawing>
+    </w:r>
+  </w:p>
+  <w:p>
+    <w:pPr>
+      <w:pStyle w:val="Footer"/>
+    </w:pPr>
+    <w:r>
+      <w:rPr>
+        <w:sz w:val="14"/>
+        <w:szCs w:val="14"/>
+      </w:rPr>
+      <w:t xml:space="preserve">This license allows </w:t>
+    </w:r>
+    <w:proofErr w:type="spellStart"/>
+    <w:r>
+      <w:rPr>
+        <w:sz w:val="14"/>
+        <w:szCs w:val="14"/>
+      </w:rPr>
+      <w:t>reusers</w:t>
+    </w:r>
+    <w:proofErr w:type="spellEnd"/>
+    <w:r>
+      <w:rPr>
+        <w:sz w:val="14"/>
+        <w:szCs w:val="14"/>
+      </w:rPr>
+      <w:t xml:space="preserve"> to distribute, remix, adapt, and build upon the material in any medium or format for noncommercial purposes only, and only so long as attribution is given to the creator. If you remix, adapt, or build upon the material, you must license the modified material under identical terms.</w:t>
     </w:r>
   </w:p>
 </w:ftr>
@@ -1585,6 +1363,11 @@
 
 <file path=word/header1.xml><?xml version="1.0" encoding="utf-8"?>
 <w:hdr xmlns:wpc="http://schemas.microsoft.com/office/word/2010/wordprocessingCanvas" xmlns:cx="http://schemas.microsoft.com/office/drawing/2014/chartex" xmlns:cx1="http://schemas.microsoft.com/office/drawing/2015/9/8/chartex" xmlns:cx2="http://schemas.microsoft.com/office/drawing/2015/10/21/chartex" xmlns:cx3="http://schemas.microsoft.com/office/drawing/2016/5/9/chartex" xmlns:cx4="http://schemas.microsoft.com/office/drawing/2016/5/10/chartex" xmlns:cx5="http://schemas.microsoft.com/office/drawing/2016/5/11/chartex" xmlns:cx6="http://schemas.microsoft.com/office/drawing/2016/5/12/chartex" xmlns:cx7="http://schemas.microsoft.com/office/drawing/2016/5/13/chartex" xmlns:cx8="http://schemas.microsoft.com/office/drawing/2016/5/14/chartex" xmlns:mc="http://schemas.openxmlformats.org/markup-compatibility/2006" xmlns:aink="http://schemas.microsoft.com/office/drawing/2016/ink" xmlns:am3d="http://schemas.microsoft.com/office/drawing/2017/model3d" xmlns:o="urn:schemas-microsoft-com:office:office" xmlns:r="http://schemas.openxmlformats.org/officeDocument/2006/relationships" xmlns:m="http://schemas.openxmlformats.org/officeDocument/2006/math" xmlns:v="urn:schemas-microsoft-com:vml" xmlns:wp14="http://schemas.microsoft.com/office/word/2010/wordprocessingDrawing" xmlns:wp="http://schemas.openxmlformats.org/drawingml/2006/wordprocessingDrawing" xmlns:w10="urn:schemas-microsoft-com:office:word" xmlns:w="http://schemas.openxmlformats.org/wordprocessingml/2006/main" xmlns:w14="http://schemas.microsoft.com/office/word/2010/wordml" xmlns:w15="http://schemas.microsoft.com/office/word/2012/wordml" xmlns:w16cex="http://schemas.microsoft.com/office/word/2018/wordml/cex" xmlns:w16cid="http://schemas.microsoft.com/office/word/2016/wordml/cid" xmlns:w16="http://schemas.microsoft.com/office/word/2018/wordml" xmlns:w16se="http://schemas.microsoft.com/office/word/2015/wordml/symex" xmlns:wpg="http://schemas.microsoft.com/office/word/2010/wordprocessingGroup" xmlns:wpi="http://schemas.microsoft.com/office/word/2010/wordprocessingInk" xmlns:wne="http://schemas.microsoft.com/office/word/2006/wordml" xmlns:wps="http://schemas.microsoft.com/office/word/2010/wordprocessingShape" mc:Ignorable="w14 w15 w16se w16cid w16 w16cex wp14">
+  <w:p>
+    <w:pPr>
+      <w:pStyle w:val="Header"/>
+    </w:pPr>
+  </w:p>
   <w:p>
     <w:pPr>
       <w:pStyle w:val="Header"/>
@@ -1601,16 +1384,13 @@
   <w:abstractNum w:abstractNumId="0" w15:restartNumberingAfterBreak="0">
     <w:nsid w:val="EA454B4C"/>
     <w:multiLevelType w:val="multilevel"/>
-    <w:tmpl w:val="1E74CF12"/>
+    <w:tmpl w:val="278EB89A"/>
     <w:lvl w:ilvl="0">
       <w:numFmt w:val="bullet"/>
       <w:lvlText w:val="•"/>
       <w:lvlJc w:val="left"/>
       <w:pPr>
-        <w:tabs>
-          <w:tab w:val="num" w:pos="0"/>
-        </w:tabs>
-        <w:ind w:left="480" w:hanging="480"/>
+        <w:ind w:left="720" w:hanging="480"/>
       </w:pPr>
     </w:lvl>
     <w:lvl w:ilvl="1">
@@ -1618,10 +1398,7 @@
       <w:lvlText w:val="–"/>
       <w:lvlJc w:val="left"/>
       <w:pPr>
-        <w:tabs>
-          <w:tab w:val="num" w:pos="720"/>
-        </w:tabs>
-        <w:ind w:left="1200" w:hanging="480"/>
+        <w:ind w:left="1440" w:hanging="480"/>
       </w:pPr>
     </w:lvl>
     <w:lvl w:ilvl="2">
@@ -1629,10 +1406,7 @@
       <w:lvlText w:val="•"/>
       <w:lvlJc w:val="left"/>
       <w:pPr>
-        <w:tabs>
-          <w:tab w:val="num" w:pos="1440"/>
-        </w:tabs>
-        <w:ind w:left="1920" w:hanging="480"/>
+        <w:ind w:left="2160" w:hanging="480"/>
       </w:pPr>
     </w:lvl>
     <w:lvl w:ilvl="3">
@@ -1640,10 +1414,7 @@
       <w:lvlText w:val="–"/>
       <w:lvlJc w:val="left"/>
       <w:pPr>
-        <w:tabs>
-          <w:tab w:val="num" w:pos="2160"/>
-        </w:tabs>
-        <w:ind w:left="2640" w:hanging="480"/>
+        <w:ind w:left="2880" w:hanging="480"/>
       </w:pPr>
     </w:lvl>
     <w:lvl w:ilvl="4">
@@ -1651,10 +1422,7 @@
       <w:lvlText w:val="•"/>
       <w:lvlJc w:val="left"/>
       <w:pPr>
-        <w:tabs>
-          <w:tab w:val="num" w:pos="2880"/>
-        </w:tabs>
-        <w:ind w:left="3360" w:hanging="480"/>
+        <w:ind w:left="3600" w:hanging="480"/>
       </w:pPr>
     </w:lvl>
     <w:lvl w:ilvl="5">
@@ -1662,10 +1430,7 @@
       <w:lvlText w:val="–"/>
       <w:lvlJc w:val="left"/>
       <w:pPr>
-        <w:tabs>
-          <w:tab w:val="num" w:pos="3600"/>
-        </w:tabs>
-        <w:ind w:left="4080" w:hanging="480"/>
+        <w:ind w:left="4320" w:hanging="480"/>
       </w:pPr>
     </w:lvl>
     <w:lvl w:ilvl="6">
@@ -1673,10 +1438,7 @@
       <w:lvlText w:val="•"/>
       <w:lvlJc w:val="left"/>
       <w:pPr>
-        <w:tabs>
-          <w:tab w:val="num" w:pos="4320"/>
-        </w:tabs>
-        <w:ind w:left="4800" w:hanging="480"/>
+        <w:ind w:left="5040" w:hanging="480"/>
       </w:pPr>
     </w:lvl>
     <w:lvl w:ilvl="7">
@@ -1684,10 +1446,7 @@
       <w:lvlText w:val="–"/>
       <w:lvlJc w:val="left"/>
       <w:pPr>
-        <w:tabs>
-          <w:tab w:val="num" w:pos="5040"/>
-        </w:tabs>
-        <w:ind w:left="5520" w:hanging="480"/>
+        <w:ind w:left="5760" w:hanging="480"/>
       </w:pPr>
     </w:lvl>
     <w:lvl w:ilvl="8">
@@ -1695,619 +1454,98 @@
       <w:lvlText w:val="•"/>
       <w:lvlJc w:val="left"/>
       <w:pPr>
-        <w:tabs>
-          <w:tab w:val="num" w:pos="5760"/>
-        </w:tabs>
-        <w:ind w:left="6240" w:hanging="480"/>
+        <w:ind w:left="6480" w:hanging="480"/>
       </w:pPr>
     </w:lvl>
   </w:abstractNum>
   <w:abstractNum w:abstractNumId="1" w15:restartNumberingAfterBreak="0">
-    <w:nsid w:val="FFFFFF7C"/>
-    <w:multiLevelType w:val="singleLevel"/>
-    <w:tmpl w:val="2320DE08"/>
+    <w:nsid w:val="2C1AE401"/>
+    <w:multiLevelType w:val="multilevel"/>
+    <w:tmpl w:val="B0506B42"/>
+    <w:lvl w:ilvl="0">
+      <w:numFmt w:val="bullet"/>
+      <w:lvlText w:val=" "/>
+      <w:lvlJc w:val="left"/>
+      <w:pPr>
+        <w:ind w:left="720" w:hanging="480"/>
+      </w:pPr>
+    </w:lvl>
+    <w:lvl w:ilvl="1">
+      <w:numFmt w:val="bullet"/>
+      <w:lvlText w:val=" "/>
+      <w:lvlJc w:val="left"/>
+      <w:pPr>
+        <w:ind w:left="1440" w:hanging="480"/>
+      </w:pPr>
+    </w:lvl>
+    <w:lvl w:ilvl="2">
+      <w:numFmt w:val="bullet"/>
+      <w:lvlText w:val=" "/>
+      <w:lvlJc w:val="left"/>
+      <w:pPr>
+        <w:ind w:left="2160" w:hanging="480"/>
+      </w:pPr>
+    </w:lvl>
+    <w:lvl w:ilvl="3">
+      <w:numFmt w:val="bullet"/>
+      <w:lvlText w:val=" "/>
+      <w:lvlJc w:val="left"/>
+      <w:pPr>
+        <w:ind w:left="2880" w:hanging="480"/>
+      </w:pPr>
+    </w:lvl>
+    <w:lvl w:ilvl="4">
+      <w:numFmt w:val="bullet"/>
+      <w:lvlText w:val=" "/>
+      <w:lvlJc w:val="left"/>
+      <w:pPr>
+        <w:ind w:left="3600" w:hanging="480"/>
+      </w:pPr>
+    </w:lvl>
+    <w:lvl w:ilvl="5">
+      <w:numFmt w:val="bullet"/>
+      <w:lvlText w:val=" "/>
+      <w:lvlJc w:val="left"/>
+      <w:pPr>
+        <w:ind w:left="4320" w:hanging="480"/>
+      </w:pPr>
+    </w:lvl>
+    <w:lvl w:ilvl="6">
+      <w:numFmt w:val="bullet"/>
+      <w:lvlText w:val=" "/>
+      <w:lvlJc w:val="left"/>
+      <w:pPr>
+        <w:ind w:left="5040" w:hanging="480"/>
+      </w:pPr>
+    </w:lvl>
+    <w:lvl w:ilvl="7">
+      <w:numFmt w:val="bullet"/>
+      <w:lvlText w:val=" "/>
+      <w:lvlJc w:val="left"/>
+      <w:pPr>
+        <w:ind w:left="5760" w:hanging="480"/>
+      </w:pPr>
+    </w:lvl>
+    <w:lvl w:ilvl="8">
+      <w:numFmt w:val="bullet"/>
+      <w:lvlText w:val=" "/>
+      <w:lvlJc w:val="left"/>
+      <w:pPr>
+        <w:ind w:left="6480" w:hanging="480"/>
+      </w:pPr>
+    </w:lvl>
+  </w:abstractNum>
+  <w:abstractNum w:abstractNumId="2" w15:restartNumberingAfterBreak="0">
+    <w:nsid w:val="71315DCA"/>
+    <w:multiLevelType w:val="multilevel"/>
+    <w:tmpl w:val="999EC108"/>
     <w:lvl w:ilvl="0">
       <w:start w:val="1"/>
       <w:numFmt w:val="decimal"/>
       <w:lvlText w:val="%1."/>
       <w:lvlJc w:val="left"/>
       <w:pPr>
-        <w:tabs>
-          <w:tab w:val="num" w:pos="1800"/>
-        </w:tabs>
-        <w:ind w:left="1800" w:hanging="360"/>
-      </w:pPr>
-    </w:lvl>
-  </w:abstractNum>
-  <w:abstractNum w:abstractNumId="2" w15:restartNumberingAfterBreak="0">
-    <w:nsid w:val="FFFFFF7D"/>
-    <w:multiLevelType w:val="singleLevel"/>
-    <w:tmpl w:val="B6D20A58"/>
-    <w:lvl w:ilvl="0">
-      <w:start w:val="1"/>
-      <w:numFmt w:val="decimal"/>
-      <w:lvlText w:val="%1."/>
-      <w:lvlJc w:val="left"/>
-      <w:pPr>
-        <w:tabs>
-          <w:tab w:val="num" w:pos="1440"/>
-        </w:tabs>
-        <w:ind w:left="1440" w:hanging="360"/>
-      </w:pPr>
-    </w:lvl>
-  </w:abstractNum>
-  <w:abstractNum w:abstractNumId="3" w15:restartNumberingAfterBreak="0">
-    <w:nsid w:val="FFFFFF7E"/>
-    <w:multiLevelType w:val="singleLevel"/>
-    <w:tmpl w:val="EF948528"/>
-    <w:lvl w:ilvl="0">
-      <w:start w:val="1"/>
-      <w:numFmt w:val="decimal"/>
-      <w:lvlText w:val="%1."/>
-      <w:lvlJc w:val="left"/>
-      <w:pPr>
-        <w:tabs>
-          <w:tab w:val="num" w:pos="1080"/>
-        </w:tabs>
-        <w:ind w:left="1080" w:hanging="360"/>
-      </w:pPr>
-    </w:lvl>
-  </w:abstractNum>
-  <w:abstractNum w:abstractNumId="4" w15:restartNumberingAfterBreak="0">
-    <w:nsid w:val="FFFFFF7F"/>
-    <w:multiLevelType w:val="singleLevel"/>
-    <w:tmpl w:val="1D7A1682"/>
-    <w:lvl w:ilvl="0">
-      <w:start w:val="1"/>
-      <w:numFmt w:val="decimal"/>
-      <w:lvlText w:val="%1."/>
-      <w:lvlJc w:val="left"/>
-      <w:pPr>
-        <w:tabs>
-          <w:tab w:val="num" w:pos="720"/>
-        </w:tabs>
-        <w:ind w:left="720" w:hanging="360"/>
-      </w:pPr>
-    </w:lvl>
-  </w:abstractNum>
-  <w:abstractNum w:abstractNumId="5" w15:restartNumberingAfterBreak="0">
-    <w:nsid w:val="FFFFFF80"/>
-    <w:multiLevelType w:val="singleLevel"/>
-    <w:tmpl w:val="AF62C7C8"/>
-    <w:lvl w:ilvl="0">
-      <w:start w:val="1"/>
-      <w:numFmt w:val="bullet"/>
-      <w:lvlText w:val=""/>
-      <w:lvlJc w:val="left"/>
-      <w:pPr>
-        <w:tabs>
-          <w:tab w:val="num" w:pos="1800"/>
-        </w:tabs>
-        <w:ind w:left="1800" w:hanging="360"/>
-      </w:pPr>
-      <w:rPr>
-        <w:rFonts w:ascii="Symbol" w:hAnsi="Symbol" w:hint="default"/>
-      </w:rPr>
-    </w:lvl>
-  </w:abstractNum>
-  <w:abstractNum w:abstractNumId="6" w15:restartNumberingAfterBreak="0">
-    <w:nsid w:val="FFFFFF81"/>
-    <w:multiLevelType w:val="singleLevel"/>
-    <w:tmpl w:val="DAEE7B88"/>
-    <w:lvl w:ilvl="0">
-      <w:start w:val="1"/>
-      <w:numFmt w:val="bullet"/>
-      <w:lvlText w:val=""/>
-      <w:lvlJc w:val="left"/>
-      <w:pPr>
-        <w:tabs>
-          <w:tab w:val="num" w:pos="1440"/>
-        </w:tabs>
-        <w:ind w:left="1440" w:hanging="360"/>
-      </w:pPr>
-      <w:rPr>
-        <w:rFonts w:ascii="Symbol" w:hAnsi="Symbol" w:hint="default"/>
-      </w:rPr>
-    </w:lvl>
-  </w:abstractNum>
-  <w:abstractNum w:abstractNumId="7" w15:restartNumberingAfterBreak="0">
-    <w:nsid w:val="FFFFFF82"/>
-    <w:multiLevelType w:val="singleLevel"/>
-    <w:tmpl w:val="EBFEFFFA"/>
-    <w:lvl w:ilvl="0">
-      <w:start w:val="1"/>
-      <w:numFmt w:val="bullet"/>
-      <w:lvlText w:val=""/>
-      <w:lvlJc w:val="left"/>
-      <w:pPr>
-        <w:tabs>
-          <w:tab w:val="num" w:pos="1080"/>
-        </w:tabs>
-        <w:ind w:left="1080" w:hanging="360"/>
-      </w:pPr>
-      <w:rPr>
-        <w:rFonts w:ascii="Symbol" w:hAnsi="Symbol" w:hint="default"/>
-      </w:rPr>
-    </w:lvl>
-  </w:abstractNum>
-  <w:abstractNum w:abstractNumId="8" w15:restartNumberingAfterBreak="0">
-    <w:nsid w:val="FFFFFF83"/>
-    <w:multiLevelType w:val="singleLevel"/>
-    <w:tmpl w:val="5588DBE8"/>
-    <w:lvl w:ilvl="0">
-      <w:start w:val="1"/>
-      <w:numFmt w:val="bullet"/>
-      <w:lvlText w:val=""/>
-      <w:lvlJc w:val="left"/>
-      <w:pPr>
-        <w:tabs>
-          <w:tab w:val="num" w:pos="720"/>
-        </w:tabs>
-        <w:ind w:left="720" w:hanging="360"/>
-      </w:pPr>
-      <w:rPr>
-        <w:rFonts w:ascii="Symbol" w:hAnsi="Symbol" w:hint="default"/>
-      </w:rPr>
-    </w:lvl>
-  </w:abstractNum>
-  <w:abstractNum w:abstractNumId="9" w15:restartNumberingAfterBreak="0">
-    <w:nsid w:val="FFFFFF88"/>
-    <w:multiLevelType w:val="singleLevel"/>
-    <w:tmpl w:val="B8E0EF84"/>
-    <w:lvl w:ilvl="0">
-      <w:start w:val="1"/>
-      <w:numFmt w:val="decimal"/>
-      <w:lvlText w:val="%1."/>
-      <w:lvlJc w:val="left"/>
-      <w:pPr>
-        <w:tabs>
-          <w:tab w:val="num" w:pos="360"/>
-        </w:tabs>
-        <w:ind w:left="360" w:hanging="360"/>
-      </w:pPr>
-    </w:lvl>
-  </w:abstractNum>
-  <w:abstractNum w:abstractNumId="10" w15:restartNumberingAfterBreak="0">
-    <w:nsid w:val="FFFFFF89"/>
-    <w:multiLevelType w:val="singleLevel"/>
-    <w:tmpl w:val="EA18540A"/>
-    <w:lvl w:ilvl="0">
-      <w:start w:val="1"/>
-      <w:numFmt w:val="bullet"/>
-      <w:lvlText w:val=""/>
-      <w:lvlJc w:val="left"/>
-      <w:pPr>
-        <w:tabs>
-          <w:tab w:val="num" w:pos="360"/>
-        </w:tabs>
-        <w:ind w:left="360" w:hanging="360"/>
-      </w:pPr>
-      <w:rPr>
-        <w:rFonts w:ascii="Symbol" w:hAnsi="Symbol" w:hint="default"/>
-      </w:rPr>
-    </w:lvl>
-  </w:abstractNum>
-  <w:abstractNum w:abstractNumId="11" w15:restartNumberingAfterBreak="0">
-    <w:nsid w:val="170CD2DE"/>
-    <w:multiLevelType w:val="multilevel"/>
-    <w:tmpl w:val="634A7364"/>
-    <w:lvl w:ilvl="0">
-      <w:numFmt w:val="bullet"/>
-      <w:lvlText w:val=" "/>
-      <w:lvlJc w:val="left"/>
-      <w:pPr>
-        <w:tabs>
-          <w:tab w:val="num" w:pos="0"/>
-        </w:tabs>
-        <w:ind w:left="480" w:hanging="480"/>
-      </w:pPr>
-    </w:lvl>
-    <w:lvl w:ilvl="1">
-      <w:numFmt w:val="bullet"/>
-      <w:lvlText w:val=" "/>
-      <w:lvlJc w:val="left"/>
-      <w:pPr>
-        <w:tabs>
-          <w:tab w:val="num" w:pos="720"/>
-        </w:tabs>
-        <w:ind w:left="1200" w:hanging="480"/>
-      </w:pPr>
-    </w:lvl>
-    <w:lvl w:ilvl="2">
-      <w:numFmt w:val="bullet"/>
-      <w:lvlText w:val=" "/>
-      <w:lvlJc w:val="left"/>
-      <w:pPr>
-        <w:tabs>
-          <w:tab w:val="num" w:pos="1440"/>
-        </w:tabs>
-        <w:ind w:left="1920" w:hanging="480"/>
-      </w:pPr>
-    </w:lvl>
-    <w:lvl w:ilvl="3">
-      <w:numFmt w:val="bullet"/>
-      <w:lvlText w:val=" "/>
-      <w:lvlJc w:val="left"/>
-      <w:pPr>
-        <w:tabs>
-          <w:tab w:val="num" w:pos="2160"/>
-        </w:tabs>
-        <w:ind w:left="2640" w:hanging="480"/>
-      </w:pPr>
-    </w:lvl>
-    <w:lvl w:ilvl="4">
-      <w:numFmt w:val="bullet"/>
-      <w:lvlText w:val=" "/>
-      <w:lvlJc w:val="left"/>
-      <w:pPr>
-        <w:tabs>
-          <w:tab w:val="num" w:pos="2880"/>
-        </w:tabs>
-        <w:ind w:left="3360" w:hanging="480"/>
-      </w:pPr>
-    </w:lvl>
-    <w:lvl w:ilvl="5">
-      <w:numFmt w:val="bullet"/>
-      <w:lvlText w:val=" "/>
-      <w:lvlJc w:val="left"/>
-      <w:pPr>
-        <w:tabs>
-          <w:tab w:val="num" w:pos="3600"/>
-        </w:tabs>
-        <w:ind w:left="4080" w:hanging="480"/>
-      </w:pPr>
-    </w:lvl>
-    <w:lvl w:ilvl="6">
-      <w:numFmt w:val="bullet"/>
-      <w:lvlText w:val=" "/>
-      <w:lvlJc w:val="left"/>
-      <w:pPr>
-        <w:tabs>
-          <w:tab w:val="num" w:pos="4320"/>
-        </w:tabs>
-        <w:ind w:left="4800" w:hanging="480"/>
-      </w:pPr>
-    </w:lvl>
-    <w:lvl w:ilvl="7">
-      <w:numFmt w:val="bullet"/>
-      <w:lvlText w:val=" "/>
-      <w:lvlJc w:val="left"/>
-      <w:pPr>
-        <w:tabs>
-          <w:tab w:val="num" w:pos="5040"/>
-        </w:tabs>
-        <w:ind w:left="5520" w:hanging="480"/>
-      </w:pPr>
-    </w:lvl>
-    <w:lvl w:ilvl="8">
-      <w:numFmt w:val="bullet"/>
-      <w:lvlText w:val=" "/>
-      <w:lvlJc w:val="left"/>
-      <w:pPr>
-        <w:tabs>
-          <w:tab w:val="num" w:pos="5760"/>
-        </w:tabs>
-        <w:ind w:left="6240" w:hanging="480"/>
-      </w:pPr>
-    </w:lvl>
-  </w:abstractNum>
-  <w:abstractNum w:abstractNumId="12" w15:restartNumberingAfterBreak="0">
-    <w:nsid w:val="2C1AE401"/>
-    <w:multiLevelType w:val="multilevel"/>
-    <w:tmpl w:val="15CA47D4"/>
-    <w:lvl w:ilvl="0">
-      <w:numFmt w:val="bullet"/>
-      <w:lvlText w:val=" "/>
-      <w:lvlJc w:val="left"/>
-      <w:pPr>
-        <w:tabs>
-          <w:tab w:val="num" w:pos="0"/>
-        </w:tabs>
-        <w:ind w:left="480" w:hanging="480"/>
-      </w:pPr>
-    </w:lvl>
-    <w:lvl w:ilvl="1">
-      <w:numFmt w:val="bullet"/>
-      <w:lvlText w:val=" "/>
-      <w:lvlJc w:val="left"/>
-      <w:pPr>
-        <w:tabs>
-          <w:tab w:val="num" w:pos="720"/>
-        </w:tabs>
-        <w:ind w:left="1200" w:hanging="480"/>
-      </w:pPr>
-    </w:lvl>
-    <w:lvl w:ilvl="2">
-      <w:numFmt w:val="bullet"/>
-      <w:lvlText w:val=" "/>
-      <w:lvlJc w:val="left"/>
-      <w:pPr>
-        <w:tabs>
-          <w:tab w:val="num" w:pos="1440"/>
-        </w:tabs>
-        <w:ind w:left="1920" w:hanging="480"/>
-      </w:pPr>
-    </w:lvl>
-    <w:lvl w:ilvl="3">
-      <w:numFmt w:val="bullet"/>
-      <w:lvlText w:val=" "/>
-      <w:lvlJc w:val="left"/>
-      <w:pPr>
-        <w:tabs>
-          <w:tab w:val="num" w:pos="2160"/>
-        </w:tabs>
-        <w:ind w:left="2640" w:hanging="480"/>
-      </w:pPr>
-    </w:lvl>
-    <w:lvl w:ilvl="4">
-      <w:numFmt w:val="bullet"/>
-      <w:lvlText w:val=" "/>
-      <w:lvlJc w:val="left"/>
-      <w:pPr>
-        <w:tabs>
-          <w:tab w:val="num" w:pos="2880"/>
-        </w:tabs>
-        <w:ind w:left="3360" w:hanging="480"/>
-      </w:pPr>
-    </w:lvl>
-    <w:lvl w:ilvl="5">
-      <w:numFmt w:val="bullet"/>
-      <w:lvlText w:val=" "/>
-      <w:lvlJc w:val="left"/>
-      <w:pPr>
-        <w:tabs>
-          <w:tab w:val="num" w:pos="3600"/>
-        </w:tabs>
-        <w:ind w:left="4080" w:hanging="480"/>
-      </w:pPr>
-    </w:lvl>
-    <w:lvl w:ilvl="6">
-      <w:numFmt w:val="bullet"/>
-      <w:lvlText w:val=" "/>
-      <w:lvlJc w:val="left"/>
-      <w:pPr>
-        <w:tabs>
-          <w:tab w:val="num" w:pos="4320"/>
-        </w:tabs>
-        <w:ind w:left="4800" w:hanging="480"/>
-      </w:pPr>
-    </w:lvl>
-    <w:lvl w:ilvl="7">
-      <w:numFmt w:val="bullet"/>
-      <w:lvlText w:val=" "/>
-      <w:lvlJc w:val="left"/>
-      <w:pPr>
-        <w:tabs>
-          <w:tab w:val="num" w:pos="5040"/>
-        </w:tabs>
-        <w:ind w:left="5520" w:hanging="480"/>
-      </w:pPr>
-    </w:lvl>
-    <w:lvl w:ilvl="8">
-      <w:numFmt w:val="bullet"/>
-      <w:lvlText w:val=" "/>
-      <w:lvlJc w:val="left"/>
-      <w:pPr>
-        <w:tabs>
-          <w:tab w:val="num" w:pos="5760"/>
-        </w:tabs>
-        <w:ind w:left="6240" w:hanging="480"/>
-      </w:pPr>
-    </w:lvl>
-  </w:abstractNum>
-  <w:abstractNum w:abstractNumId="13" w15:restartNumberingAfterBreak="0">
-    <w:nsid w:val="52676E5A"/>
-    <w:multiLevelType w:val="hybridMultilevel"/>
-    <w:tmpl w:val="72F4534A"/>
-    <w:lvl w:ilvl="0" w:tplc="0409000F">
-      <w:start w:val="1"/>
-      <w:numFmt w:val="decimal"/>
-      <w:lvlText w:val="%1."/>
-      <w:lvlJc w:val="left"/>
-      <w:pPr>
-        <w:ind w:left="720" w:hanging="360"/>
-      </w:pPr>
-    </w:lvl>
-    <w:lvl w:ilvl="1" w:tplc="04090019" w:tentative="1">
-      <w:start w:val="1"/>
-      <w:numFmt w:val="lowerLetter"/>
-      <w:lvlText w:val="%2."/>
-      <w:lvlJc w:val="left"/>
-      <w:pPr>
-        <w:ind w:left="1440" w:hanging="360"/>
-      </w:pPr>
-    </w:lvl>
-    <w:lvl w:ilvl="2" w:tplc="0409001B" w:tentative="1">
-      <w:start w:val="1"/>
-      <w:numFmt w:val="lowerRoman"/>
-      <w:lvlText w:val="%3."/>
-      <w:lvlJc w:val="right"/>
-      <w:pPr>
-        <w:ind w:left="2160" w:hanging="180"/>
-      </w:pPr>
-    </w:lvl>
-    <w:lvl w:ilvl="3" w:tplc="0409000F" w:tentative="1">
-      <w:start w:val="1"/>
-      <w:numFmt w:val="decimal"/>
-      <w:lvlText w:val="%4."/>
-      <w:lvlJc w:val="left"/>
-      <w:pPr>
-        <w:ind w:left="2880" w:hanging="360"/>
-      </w:pPr>
-    </w:lvl>
-    <w:lvl w:ilvl="4" w:tplc="04090019" w:tentative="1">
-      <w:start w:val="1"/>
-      <w:numFmt w:val="lowerLetter"/>
-      <w:lvlText w:val="%5."/>
-      <w:lvlJc w:val="left"/>
-      <w:pPr>
-        <w:ind w:left="3600" w:hanging="360"/>
-      </w:pPr>
-    </w:lvl>
-    <w:lvl w:ilvl="5" w:tplc="0409001B" w:tentative="1">
-      <w:start w:val="1"/>
-      <w:numFmt w:val="lowerRoman"/>
-      <w:lvlText w:val="%6."/>
-      <w:lvlJc w:val="right"/>
-      <w:pPr>
-        <w:ind w:left="4320" w:hanging="180"/>
-      </w:pPr>
-    </w:lvl>
-    <w:lvl w:ilvl="6" w:tplc="0409000F" w:tentative="1">
-      <w:start w:val="1"/>
-      <w:numFmt w:val="decimal"/>
-      <w:lvlText w:val="%7."/>
-      <w:lvlJc w:val="left"/>
-      <w:pPr>
-        <w:ind w:left="5040" w:hanging="360"/>
-      </w:pPr>
-    </w:lvl>
-    <w:lvl w:ilvl="7" w:tplc="04090019" w:tentative="1">
-      <w:start w:val="1"/>
-      <w:numFmt w:val="lowerLetter"/>
-      <w:lvlText w:val="%8."/>
-      <w:lvlJc w:val="left"/>
-      <w:pPr>
-        <w:ind w:left="5760" w:hanging="360"/>
-      </w:pPr>
-    </w:lvl>
-    <w:lvl w:ilvl="8" w:tplc="0409001B" w:tentative="1">
-      <w:start w:val="1"/>
-      <w:numFmt w:val="lowerRoman"/>
-      <w:lvlText w:val="%9."/>
-      <w:lvlJc w:val="right"/>
-      <w:pPr>
-        <w:ind w:left="6480" w:hanging="180"/>
-      </w:pPr>
-    </w:lvl>
-  </w:abstractNum>
-  <w:abstractNum w:abstractNumId="14" w15:restartNumberingAfterBreak="0">
-    <w:nsid w:val="6D940531"/>
-    <w:multiLevelType w:val="hybridMultilevel"/>
-    <w:tmpl w:val="5A5CCF82"/>
-    <w:lvl w:ilvl="0" w:tplc="04090001">
-      <w:start w:val="1"/>
-      <w:numFmt w:val="bullet"/>
-      <w:lvlText w:val=""/>
-      <w:lvlJc w:val="left"/>
-      <w:pPr>
-        <w:ind w:left="720" w:hanging="360"/>
-      </w:pPr>
-      <w:rPr>
-        <w:rFonts w:ascii="Symbol" w:hAnsi="Symbol" w:hint="default"/>
-      </w:rPr>
-    </w:lvl>
-    <w:lvl w:ilvl="1" w:tplc="04090003" w:tentative="1">
-      <w:start w:val="1"/>
-      <w:numFmt w:val="bullet"/>
-      <w:lvlText w:val="o"/>
-      <w:lvlJc w:val="left"/>
-      <w:pPr>
-        <w:ind w:left="1440" w:hanging="360"/>
-      </w:pPr>
-      <w:rPr>
-        <w:rFonts w:ascii="Courier New" w:hAnsi="Courier New" w:cs="Courier New" w:hint="default"/>
-      </w:rPr>
-    </w:lvl>
-    <w:lvl w:ilvl="2" w:tplc="04090005" w:tentative="1">
-      <w:start w:val="1"/>
-      <w:numFmt w:val="bullet"/>
-      <w:lvlText w:val=""/>
-      <w:lvlJc w:val="left"/>
-      <w:pPr>
-        <w:ind w:left="2160" w:hanging="360"/>
-      </w:pPr>
-      <w:rPr>
-        <w:rFonts w:ascii="Wingdings" w:hAnsi="Wingdings" w:hint="default"/>
-      </w:rPr>
-    </w:lvl>
-    <w:lvl w:ilvl="3" w:tplc="04090001" w:tentative="1">
-      <w:start w:val="1"/>
-      <w:numFmt w:val="bullet"/>
-      <w:lvlText w:val=""/>
-      <w:lvlJc w:val="left"/>
-      <w:pPr>
-        <w:ind w:left="2880" w:hanging="360"/>
-      </w:pPr>
-      <w:rPr>
-        <w:rFonts w:ascii="Symbol" w:hAnsi="Symbol" w:hint="default"/>
-      </w:rPr>
-    </w:lvl>
-    <w:lvl w:ilvl="4" w:tplc="04090003" w:tentative="1">
-      <w:start w:val="1"/>
-      <w:numFmt w:val="bullet"/>
-      <w:lvlText w:val="o"/>
-      <w:lvlJc w:val="left"/>
-      <w:pPr>
-        <w:ind w:left="3600" w:hanging="360"/>
-      </w:pPr>
-      <w:rPr>
-        <w:rFonts w:ascii="Courier New" w:hAnsi="Courier New" w:cs="Courier New" w:hint="default"/>
-      </w:rPr>
-    </w:lvl>
-    <w:lvl w:ilvl="5" w:tplc="04090005" w:tentative="1">
-      <w:start w:val="1"/>
-      <w:numFmt w:val="bullet"/>
-      <w:lvlText w:val=""/>
-      <w:lvlJc w:val="left"/>
-      <w:pPr>
-        <w:ind w:left="4320" w:hanging="360"/>
-      </w:pPr>
-      <w:rPr>
-        <w:rFonts w:ascii="Wingdings" w:hAnsi="Wingdings" w:hint="default"/>
-      </w:rPr>
-    </w:lvl>
-    <w:lvl w:ilvl="6" w:tplc="04090001" w:tentative="1">
-      <w:start w:val="1"/>
-      <w:numFmt w:val="bullet"/>
-      <w:lvlText w:val=""/>
-      <w:lvlJc w:val="left"/>
-      <w:pPr>
-        <w:ind w:left="5040" w:hanging="360"/>
-      </w:pPr>
-      <w:rPr>
-        <w:rFonts w:ascii="Symbol" w:hAnsi="Symbol" w:hint="default"/>
-      </w:rPr>
-    </w:lvl>
-    <w:lvl w:ilvl="7" w:tplc="04090003" w:tentative="1">
-      <w:start w:val="1"/>
-      <w:numFmt w:val="bullet"/>
-      <w:lvlText w:val="o"/>
-      <w:lvlJc w:val="left"/>
-      <w:pPr>
-        <w:ind w:left="5760" w:hanging="360"/>
-      </w:pPr>
-      <w:rPr>
-        <w:rFonts w:ascii="Courier New" w:hAnsi="Courier New" w:cs="Courier New" w:hint="default"/>
-      </w:rPr>
-    </w:lvl>
-    <w:lvl w:ilvl="8" w:tplc="04090005" w:tentative="1">
-      <w:start w:val="1"/>
-      <w:numFmt w:val="bullet"/>
-      <w:lvlText w:val=""/>
-      <w:lvlJc w:val="left"/>
-      <w:pPr>
-        <w:ind w:left="6480" w:hanging="360"/>
-      </w:pPr>
-      <w:rPr>
-        <w:rFonts w:ascii="Wingdings" w:hAnsi="Wingdings" w:hint="default"/>
-      </w:rPr>
-    </w:lvl>
-  </w:abstractNum>
-  <w:abstractNum w:abstractNumId="15" w15:restartNumberingAfterBreak="0">
-    <w:nsid w:val="71315DCA"/>
-    <w:multiLevelType w:val="multilevel"/>
-    <w:tmpl w:val="5C1E6EDA"/>
-    <w:lvl w:ilvl="0">
-      <w:start w:val="1"/>
-      <w:numFmt w:val="decimal"/>
-      <w:lvlText w:val="%1."/>
-      <w:lvlJc w:val="left"/>
-      <w:pPr>
-        <w:tabs>
-          <w:tab w:val="num" w:pos="0"/>
-        </w:tabs>
-        <w:ind w:left="480" w:hanging="480"/>
+        <w:ind w:left="720" w:hanging="480"/>
       </w:pPr>
     </w:lvl>
     <w:lvl w:ilvl="1">
@@ -2316,10 +1554,7 @@
       <w:lvlText w:val="%2."/>
       <w:lvlJc w:val="left"/>
       <w:pPr>
-        <w:tabs>
-          <w:tab w:val="num" w:pos="720"/>
-        </w:tabs>
-        <w:ind w:left="1200" w:hanging="480"/>
+        <w:ind w:left="1440" w:hanging="480"/>
       </w:pPr>
     </w:lvl>
     <w:lvl w:ilvl="2">
@@ -2328,10 +1563,7 @@
       <w:lvlText w:val="%3."/>
       <w:lvlJc w:val="left"/>
       <w:pPr>
-        <w:tabs>
-          <w:tab w:val="num" w:pos="1440"/>
-        </w:tabs>
-        <w:ind w:left="1920" w:hanging="480"/>
+        <w:ind w:left="2160" w:hanging="480"/>
       </w:pPr>
     </w:lvl>
     <w:lvl w:ilvl="3">
@@ -2340,10 +1572,7 @@
       <w:lvlText w:val="%4."/>
       <w:lvlJc w:val="left"/>
       <w:pPr>
-        <w:tabs>
-          <w:tab w:val="num" w:pos="2160"/>
-        </w:tabs>
-        <w:ind w:left="2640" w:hanging="480"/>
+        <w:ind w:left="2880" w:hanging="480"/>
       </w:pPr>
     </w:lvl>
     <w:lvl w:ilvl="4">
@@ -2352,10 +1581,7 @@
       <w:lvlText w:val="%5."/>
       <w:lvlJc w:val="left"/>
       <w:pPr>
-        <w:tabs>
-          <w:tab w:val="num" w:pos="2880"/>
-        </w:tabs>
-        <w:ind w:left="3360" w:hanging="480"/>
+        <w:ind w:left="3600" w:hanging="480"/>
       </w:pPr>
     </w:lvl>
     <w:lvl w:ilvl="5">
@@ -2364,10 +1590,7 @@
       <w:lvlText w:val="%6."/>
       <w:lvlJc w:val="left"/>
       <w:pPr>
-        <w:tabs>
-          <w:tab w:val="num" w:pos="3600"/>
-        </w:tabs>
-        <w:ind w:left="4080" w:hanging="480"/>
+        <w:ind w:left="4320" w:hanging="480"/>
       </w:pPr>
     </w:lvl>
     <w:lvl w:ilvl="6">
@@ -2376,10 +1599,7 @@
       <w:lvlText w:val="%7."/>
       <w:lvlJc w:val="left"/>
       <w:pPr>
-        <w:tabs>
-          <w:tab w:val="num" w:pos="4320"/>
-        </w:tabs>
-        <w:ind w:left="4800" w:hanging="480"/>
+        <w:ind w:left="5040" w:hanging="480"/>
       </w:pPr>
     </w:lvl>
     <w:lvl w:ilvl="7">
@@ -2388,10 +1608,7 @@
       <w:lvlText w:val="%8."/>
       <w:lvlJc w:val="left"/>
       <w:pPr>
-        <w:tabs>
-          <w:tab w:val="num" w:pos="5040"/>
-        </w:tabs>
-        <w:ind w:left="5520" w:hanging="480"/>
+        <w:ind w:left="5760" w:hanging="480"/>
       </w:pPr>
     </w:lvl>
     <w:lvl w:ilvl="8">
@@ -2400,54 +1617,18 @@
       <w:lvlText w:val="%9."/>
       <w:lvlJc w:val="left"/>
       <w:pPr>
-        <w:tabs>
-          <w:tab w:val="num" w:pos="5760"/>
-        </w:tabs>
-        <w:ind w:left="6240" w:hanging="480"/>
+        <w:ind w:left="6480" w:hanging="480"/>
       </w:pPr>
     </w:lvl>
   </w:abstractNum>
   <w:num w:numId="1">
-    <w:abstractNumId w:val="11"/>
+    <w:abstractNumId w:val="1"/>
   </w:num>
   <w:num w:numId="2">
-    <w:abstractNumId w:val="10"/>
+    <w:abstractNumId w:val="0"/>
   </w:num>
   <w:num w:numId="3">
-    <w:abstractNumId w:val="8"/>
-  </w:num>
-  <w:num w:numId="4">
-    <w:abstractNumId w:val="7"/>
-  </w:num>
-  <w:num w:numId="5">
-    <w:abstractNumId w:val="6"/>
-  </w:num>
-  <w:num w:numId="6">
-    <w:abstractNumId w:val="5"/>
-  </w:num>
-  <w:num w:numId="7">
-    <w:abstractNumId w:val="9"/>
-  </w:num>
-  <w:num w:numId="8">
-    <w:abstractNumId w:val="4"/>
-  </w:num>
-  <w:num w:numId="9">
-    <w:abstractNumId w:val="3"/>
-  </w:num>
-  <w:num w:numId="10">
     <w:abstractNumId w:val="2"/>
-  </w:num>
-  <w:num w:numId="11">
-    <w:abstractNumId w:val="1"/>
-  </w:num>
-  <w:num w:numId="12">
-    <w:abstractNumId w:val="12"/>
-  </w:num>
-  <w:num w:numId="13">
-    <w:abstractNumId w:val="0"/>
-  </w:num>
-  <w:num w:numId="14">
-    <w:abstractNumId w:val="15"/>
     <w:lvlOverride w:ilvl="0">
       <w:startOverride w:val="1"/>
     </w:lvlOverride>
@@ -2475,12 +1656,6 @@
     <w:lvlOverride w:ilvl="8">
       <w:startOverride w:val="1"/>
     </w:lvlOverride>
-  </w:num>
-  <w:num w:numId="15">
-    <w:abstractNumId w:val="14"/>
-  </w:num>
-  <w:num w:numId="16">
-    <w:abstractNumId w:val="13"/>
   </w:num>
 </w:numbering>
 </file>
@@ -2652,13 +1827,6 @@
     <w:lsdException w:name="No Spacing" w:uiPriority="1" w:qFormat="1"/>
     <w:lsdException w:name="Light Shading"/>
     <w:lsdException w:name="Light List"/>
-    <w:lsdException w:name="Light Grid"/>
-    <w:lsdException w:name="Medium Shading 1"/>
-    <w:lsdException w:name="Medium Shading 2"/>
-    <w:lsdException w:name="Medium List 1"/>
-    <w:lsdException w:name="Medium List 2"/>
-    <w:lsdException w:name="Medium Grid 1"/>
-    <w:lsdException w:name="Medium Grid 2"/>
     <w:lsdException w:name="Medium Grid 3"/>
     <w:lsdException w:name="Dark List"/>
     <w:lsdException w:name="Colorful Shading"/>
@@ -2863,7 +2031,7 @@
   <w:style w:type="paragraph" w:default="1" w:styleId="Normal">
     <w:name w:val="Normal"/>
     <w:qFormat/>
-    <w:rsid w:val="00E974C4"/>
+    <w:rsid w:val="00346D86"/>
   </w:style>
   <w:style w:type="paragraph" w:styleId="Heading1">
     <w:name w:val="heading 1"/>
@@ -2872,7 +2040,7 @@
     <w:link w:val="Heading1Char"/>
     <w:uiPriority w:val="9"/>
     <w:qFormat/>
-    <w:rsid w:val="00E974C4"/>
+    <w:rsid w:val="00346D86"/>
     <w:pPr>
       <w:keepNext/>
       <w:keepLines/>
@@ -2894,7 +2062,7 @@
     <w:uiPriority w:val="9"/>
     <w:unhideWhenUsed/>
     <w:qFormat/>
-    <w:rsid w:val="00E974C4"/>
+    <w:rsid w:val="00346D86"/>
     <w:pPr>
       <w:keepNext/>
       <w:keepLines/>
@@ -2916,7 +2084,7 @@
     <w:uiPriority w:val="9"/>
     <w:unhideWhenUsed/>
     <w:qFormat/>
-    <w:rsid w:val="00E974C4"/>
+    <w:rsid w:val="00346D86"/>
     <w:pPr>
       <w:keepNext/>
       <w:keepLines/>
@@ -2938,7 +2106,7 @@
     <w:uiPriority w:val="9"/>
     <w:unhideWhenUsed/>
     <w:qFormat/>
-    <w:rsid w:val="00E974C4"/>
+    <w:rsid w:val="00346D86"/>
     <w:pPr>
       <w:keepNext/>
       <w:keepLines/>
@@ -2959,7 +2127,7 @@
     <w:uiPriority w:val="9"/>
     <w:unhideWhenUsed/>
     <w:qFormat/>
-    <w:rsid w:val="00E974C4"/>
+    <w:rsid w:val="00346D86"/>
     <w:pPr>
       <w:keepNext/>
       <w:keepLines/>
@@ -2981,7 +2149,7 @@
     <w:uiPriority w:val="9"/>
     <w:unhideWhenUsed/>
     <w:qFormat/>
-    <w:rsid w:val="00E974C4"/>
+    <w:rsid w:val="00346D86"/>
     <w:pPr>
       <w:keepNext/>
       <w:keepLines/>
@@ -3005,7 +2173,7 @@
     <w:uiPriority w:val="9"/>
     <w:unhideWhenUsed/>
     <w:qFormat/>
-    <w:rsid w:val="00E974C4"/>
+    <w:rsid w:val="00346D86"/>
     <w:pPr>
       <w:keepNext/>
       <w:keepLines/>
@@ -3029,7 +2197,7 @@
     <w:uiPriority w:val="9"/>
     <w:unhideWhenUsed/>
     <w:qFormat/>
-    <w:rsid w:val="00E974C4"/>
+    <w:rsid w:val="00346D86"/>
     <w:pPr>
       <w:keepNext/>
       <w:keepLines/>
@@ -3051,7 +2219,7 @@
     <w:uiPriority w:val="9"/>
     <w:unhideWhenUsed/>
     <w:qFormat/>
-    <w:rsid w:val="00E974C4"/>
+    <w:rsid w:val="00346D86"/>
     <w:pPr>
       <w:keepNext/>
       <w:keepLines/>
@@ -3097,7 +2265,6 @@
   <w:style w:type="paragraph" w:styleId="BodyText">
     <w:name w:val="Body Text"/>
     <w:basedOn w:val="Normal"/>
-    <w:link w:val="BodyTextChar"/>
     <w:pPr>
       <w:spacing w:before="180" w:after="180"/>
     </w:pPr>
@@ -3121,7 +2288,7 @@
     <w:link w:val="TitleChar"/>
     <w:uiPriority w:val="10"/>
     <w:qFormat/>
-    <w:rsid w:val="00E974C4"/>
+    <w:rsid w:val="00346D86"/>
     <w:pPr>
       <w:spacing w:after="0" w:line="240" w:lineRule="auto"/>
       <w:contextualSpacing/>
@@ -3141,7 +2308,7 @@
     <w:link w:val="SubtitleChar"/>
     <w:uiPriority w:val="11"/>
     <w:qFormat/>
-    <w:rsid w:val="00E974C4"/>
+    <w:rsid w:val="00346D86"/>
     <w:pPr>
       <w:numPr>
         <w:ilvl w:val="1"/>
@@ -3166,15 +2333,11 @@
   <w:style w:type="paragraph" w:styleId="Date">
     <w:name w:val="Date"/>
     <w:next w:val="BodyText"/>
-    <w:rsid w:val="00C658B2"/>
     <w:pPr>
       <w:keepNext/>
       <w:keepLines/>
       <w:jc w:val="center"/>
     </w:pPr>
-    <w:rPr>
-      <w:rFonts w:ascii="Segoe UI" w:hAnsi="Segoe UI"/>
-    </w:rPr>
   </w:style>
   <w:style w:type="paragraph" w:customStyle="1" w:styleId="Abstract">
     <w:name w:val="Abstract"/>
@@ -3221,6 +2384,20 @@
         <w:right w:w="108" w:type="dxa"/>
       </w:tblCellMar>
     </w:tblPr>
+    <w:tblStylePr w:type="firstRow">
+      <w:tblPr>
+        <w:jc w:val="left"/>
+      </w:tblPr>
+      <w:trPr>
+        <w:jc w:val="left"/>
+      </w:trPr>
+      <w:tcPr>
+        <w:tcBorders>
+          <w:bottom w:val="single" w:sz="0" w:space="0" w:color="auto"/>
+        </w:tcBorders>
+        <w:vAlign w:val="bottom"/>
+      </w:tcPr>
+    </w:tblStylePr>
   </w:style>
   <w:style w:type="paragraph" w:customStyle="1" w:styleId="DefinitionTerm">
     <w:name w:val="Definition Term"/>
@@ -3247,7 +2424,7 @@
     <w:uiPriority w:val="35"/>
     <w:unhideWhenUsed/>
     <w:qFormat/>
-    <w:rsid w:val="00E974C4"/>
+    <w:rsid w:val="00346D86"/>
     <w:pPr>
       <w:spacing w:line="240" w:lineRule="auto"/>
     </w:pPr>
@@ -3306,6 +2483,17 @@
       <w:color w:val="595959" w:themeColor="text1" w:themeTint="A6"/>
       <w:spacing w:val="6"/>
       <w:sz w:val="22"/>
+    </w:rPr>
+  </w:style>
+  <w:style w:type="character" w:customStyle="1" w:styleId="SectionNumber">
+    <w:name w:val="Section Number"/>
+    <w:basedOn w:val="CaptionChar"/>
+    <w:rPr>
+      <w:b/>
+      <w:bCs/>
+      <w:smallCaps/>
+      <w:color w:val="595959" w:themeColor="text1" w:themeTint="A6"/>
+      <w:spacing w:val="6"/>
     </w:rPr>
   </w:style>
   <w:style w:type="character" w:styleId="FootnoteReference">
@@ -3338,59 +2526,10 @@
     <w:uiPriority w:val="39"/>
     <w:unhideWhenUsed/>
     <w:qFormat/>
-    <w:rsid w:val="00E974C4"/>
+    <w:rsid w:val="00346D86"/>
     <w:pPr>
       <w:outlineLvl w:val="9"/>
     </w:pPr>
-  </w:style>
-  <w:style w:type="paragraph" w:styleId="Header">
-    <w:name w:val="header"/>
-    <w:basedOn w:val="Normal"/>
-    <w:link w:val="HeaderChar"/>
-    <w:unhideWhenUsed/>
-    <w:rsid w:val="00605BEF"/>
-    <w:pPr>
-      <w:tabs>
-        <w:tab w:val="center" w:pos="4680"/>
-        <w:tab w:val="right" w:pos="9360"/>
-      </w:tabs>
-      <w:spacing w:after="0"/>
-    </w:pPr>
-  </w:style>
-  <w:style w:type="character" w:customStyle="1" w:styleId="HeaderChar">
-    <w:name w:val="Header Char"/>
-    <w:basedOn w:val="DefaultParagraphFont"/>
-    <w:link w:val="Header"/>
-    <w:rsid w:val="00605BEF"/>
-  </w:style>
-  <w:style w:type="paragraph" w:styleId="Footer">
-    <w:name w:val="footer"/>
-    <w:basedOn w:val="Normal"/>
-    <w:link w:val="FooterChar"/>
-    <w:unhideWhenUsed/>
-    <w:rsid w:val="00605BEF"/>
-    <w:pPr>
-      <w:tabs>
-        <w:tab w:val="center" w:pos="4680"/>
-        <w:tab w:val="right" w:pos="9360"/>
-      </w:tabs>
-      <w:spacing w:after="0"/>
-    </w:pPr>
-  </w:style>
-  <w:style w:type="character" w:customStyle="1" w:styleId="FooterChar">
-    <w:name w:val="Footer Char"/>
-    <w:basedOn w:val="DefaultParagraphFont"/>
-    <w:link w:val="Footer"/>
-    <w:rsid w:val="00605BEF"/>
-  </w:style>
-  <w:style w:type="character" w:customStyle="1" w:styleId="BodyTextChar">
-    <w:name w:val="Body Text Char"/>
-    <w:basedOn w:val="DefaultParagraphFont"/>
-    <w:link w:val="BodyText"/>
-    <w:rsid w:val="00C658B2"/>
-    <w:rPr>
-      <w:sz w:val="22"/>
-    </w:rPr>
   </w:style>
   <w:style w:type="paragraph" w:customStyle="1" w:styleId="SourceCode">
     <w:name w:val="Source Code"/>
@@ -3814,7 +2953,7 @@
     <w:basedOn w:val="DefaultParagraphFont"/>
     <w:link w:val="Heading1"/>
     <w:uiPriority w:val="9"/>
-    <w:rsid w:val="00E974C4"/>
+    <w:rsid w:val="00346D86"/>
     <w:rPr>
       <w:rFonts w:asciiTheme="majorHAnsi" w:eastAsiaTheme="majorEastAsia" w:hAnsiTheme="majorHAnsi" w:cstheme="majorBidi"/>
       <w:color w:val="006357" w:themeColor="accent1" w:themeShade="BF"/>
@@ -3827,7 +2966,7 @@
     <w:basedOn w:val="DefaultParagraphFont"/>
     <w:link w:val="Heading2"/>
     <w:uiPriority w:val="9"/>
-    <w:rsid w:val="00E974C4"/>
+    <w:rsid w:val="00346D86"/>
     <w:rPr>
       <w:rFonts w:asciiTheme="majorHAnsi" w:eastAsiaTheme="majorEastAsia" w:hAnsiTheme="majorHAnsi" w:cstheme="majorBidi"/>
       <w:color w:val="404040" w:themeColor="text1" w:themeTint="BF"/>
@@ -3840,7 +2979,7 @@
     <w:basedOn w:val="DefaultParagraphFont"/>
     <w:link w:val="Heading3"/>
     <w:uiPriority w:val="9"/>
-    <w:rsid w:val="00E974C4"/>
+    <w:rsid w:val="00346D86"/>
     <w:rPr>
       <w:rFonts w:asciiTheme="majorHAnsi" w:eastAsiaTheme="majorEastAsia" w:hAnsiTheme="majorHAnsi" w:cstheme="majorBidi"/>
       <w:color w:val="274B47" w:themeColor="text2"/>
@@ -3853,7 +2992,7 @@
     <w:basedOn w:val="DefaultParagraphFont"/>
     <w:link w:val="Heading4"/>
     <w:uiPriority w:val="9"/>
-    <w:rsid w:val="00E974C4"/>
+    <w:rsid w:val="00346D86"/>
     <w:rPr>
       <w:rFonts w:asciiTheme="majorHAnsi" w:eastAsiaTheme="majorEastAsia" w:hAnsiTheme="majorHAnsi" w:cstheme="majorBidi"/>
       <w:sz w:val="22"/>
@@ -3865,7 +3004,7 @@
     <w:basedOn w:val="DefaultParagraphFont"/>
     <w:link w:val="Heading5"/>
     <w:uiPriority w:val="9"/>
-    <w:rsid w:val="00E974C4"/>
+    <w:rsid w:val="00346D86"/>
     <w:rPr>
       <w:rFonts w:asciiTheme="majorHAnsi" w:eastAsiaTheme="majorEastAsia" w:hAnsiTheme="majorHAnsi" w:cstheme="majorBidi"/>
       <w:color w:val="274B47" w:themeColor="text2"/>
@@ -3878,7 +3017,7 @@
     <w:basedOn w:val="DefaultParagraphFont"/>
     <w:link w:val="Heading6"/>
     <w:uiPriority w:val="9"/>
-    <w:rsid w:val="00E974C4"/>
+    <w:rsid w:val="00346D86"/>
     <w:rPr>
       <w:rFonts w:asciiTheme="majorHAnsi" w:eastAsiaTheme="majorEastAsia" w:hAnsiTheme="majorHAnsi" w:cstheme="majorBidi"/>
       <w:i/>
@@ -3893,7 +3032,7 @@
     <w:basedOn w:val="DefaultParagraphFont"/>
     <w:link w:val="Heading7"/>
     <w:uiPriority w:val="9"/>
-    <w:rsid w:val="00E974C4"/>
+    <w:rsid w:val="00346D86"/>
     <w:rPr>
       <w:rFonts w:asciiTheme="majorHAnsi" w:eastAsiaTheme="majorEastAsia" w:hAnsiTheme="majorHAnsi" w:cstheme="majorBidi"/>
       <w:i/>
@@ -3908,7 +3047,7 @@
     <w:basedOn w:val="DefaultParagraphFont"/>
     <w:link w:val="Heading8"/>
     <w:uiPriority w:val="9"/>
-    <w:rsid w:val="00E974C4"/>
+    <w:rsid w:val="00346D86"/>
     <w:rPr>
       <w:rFonts w:asciiTheme="majorHAnsi" w:eastAsiaTheme="majorEastAsia" w:hAnsiTheme="majorHAnsi" w:cstheme="majorBidi"/>
       <w:b/>
@@ -3921,7 +3060,7 @@
     <w:basedOn w:val="DefaultParagraphFont"/>
     <w:link w:val="Heading9"/>
     <w:uiPriority w:val="9"/>
-    <w:rsid w:val="00E974C4"/>
+    <w:rsid w:val="00346D86"/>
     <w:rPr>
       <w:rFonts w:asciiTheme="majorHAnsi" w:eastAsiaTheme="majorEastAsia" w:hAnsiTheme="majorHAnsi" w:cstheme="majorBidi"/>
       <w:b/>
@@ -3936,7 +3075,7 @@
     <w:basedOn w:val="DefaultParagraphFont"/>
     <w:link w:val="Title"/>
     <w:uiPriority w:val="10"/>
-    <w:rsid w:val="00E974C4"/>
+    <w:rsid w:val="00346D86"/>
     <w:rPr>
       <w:rFonts w:asciiTheme="majorHAnsi" w:eastAsiaTheme="majorEastAsia" w:hAnsiTheme="majorHAnsi" w:cstheme="majorBidi"/>
       <w:color w:val="008575" w:themeColor="accent1"/>
@@ -3950,7 +3089,7 @@
     <w:basedOn w:val="DefaultParagraphFont"/>
     <w:link w:val="Subtitle"/>
     <w:uiPriority w:val="11"/>
-    <w:rsid w:val="00E974C4"/>
+    <w:rsid w:val="00346D86"/>
     <w:rPr>
       <w:rFonts w:asciiTheme="majorHAnsi" w:eastAsiaTheme="majorEastAsia" w:hAnsiTheme="majorHAnsi" w:cstheme="majorBidi"/>
       <w:sz w:val="24"/>
@@ -3962,7 +3101,7 @@
     <w:basedOn w:val="DefaultParagraphFont"/>
     <w:uiPriority w:val="22"/>
     <w:qFormat/>
-    <w:rsid w:val="00E974C4"/>
+    <w:rsid w:val="00346D86"/>
     <w:rPr>
       <w:b/>
       <w:bCs/>
@@ -3973,7 +3112,7 @@
     <w:basedOn w:val="DefaultParagraphFont"/>
     <w:uiPriority w:val="20"/>
     <w:qFormat/>
-    <w:rsid w:val="00E974C4"/>
+    <w:rsid w:val="00346D86"/>
     <w:rPr>
       <w:i/>
       <w:iCs/>
@@ -3983,7 +3122,7 @@
     <w:name w:val="No Spacing"/>
     <w:uiPriority w:val="1"/>
     <w:qFormat/>
-    <w:rsid w:val="00E974C4"/>
+    <w:rsid w:val="00346D86"/>
     <w:pPr>
       <w:spacing w:after="0" w:line="240" w:lineRule="auto"/>
     </w:pPr>
@@ -3995,7 +3134,7 @@
     <w:link w:val="QuoteChar"/>
     <w:uiPriority w:val="29"/>
     <w:qFormat/>
-    <w:rsid w:val="00E974C4"/>
+    <w:rsid w:val="00346D86"/>
     <w:pPr>
       <w:spacing w:before="160"/>
       <w:ind w:left="720" w:right="720"/>
@@ -4011,7 +3150,7 @@
     <w:basedOn w:val="DefaultParagraphFont"/>
     <w:link w:val="Quote"/>
     <w:uiPriority w:val="29"/>
-    <w:rsid w:val="00E974C4"/>
+    <w:rsid w:val="00346D86"/>
     <w:rPr>
       <w:i/>
       <w:iCs/>
@@ -4025,7 +3164,7 @@
     <w:link w:val="IntenseQuoteChar"/>
     <w:uiPriority w:val="30"/>
     <w:qFormat/>
-    <w:rsid w:val="00E974C4"/>
+    <w:rsid w:val="00346D86"/>
     <w:pPr>
       <w:pBdr>
         <w:left w:val="single" w:sz="18" w:space="12" w:color="008575" w:themeColor="accent1"/>
@@ -4045,7 +3184,7 @@
     <w:basedOn w:val="DefaultParagraphFont"/>
     <w:link w:val="IntenseQuote"/>
     <w:uiPriority w:val="30"/>
-    <w:rsid w:val="00E974C4"/>
+    <w:rsid w:val="00346D86"/>
     <w:rPr>
       <w:rFonts w:asciiTheme="majorHAnsi" w:eastAsiaTheme="majorEastAsia" w:hAnsiTheme="majorHAnsi" w:cstheme="majorBidi"/>
       <w:color w:val="008575" w:themeColor="accent1"/>
@@ -4058,7 +3197,7 @@
     <w:basedOn w:val="DefaultParagraphFont"/>
     <w:uiPriority w:val="19"/>
     <w:qFormat/>
-    <w:rsid w:val="00E974C4"/>
+    <w:rsid w:val="00346D86"/>
     <w:rPr>
       <w:i/>
       <w:iCs/>
@@ -4070,7 +3209,7 @@
     <w:basedOn w:val="DefaultParagraphFont"/>
     <w:uiPriority w:val="21"/>
     <w:qFormat/>
-    <w:rsid w:val="00E974C4"/>
+    <w:rsid w:val="00346D86"/>
     <w:rPr>
       <w:b/>
       <w:bCs/>
@@ -4083,7 +3222,7 @@
     <w:basedOn w:val="DefaultParagraphFont"/>
     <w:uiPriority w:val="31"/>
     <w:qFormat/>
-    <w:rsid w:val="00E974C4"/>
+    <w:rsid w:val="00346D86"/>
     <w:rPr>
       <w:smallCaps/>
       <w:color w:val="404040" w:themeColor="text1" w:themeTint="BF"/>
@@ -4095,7 +3234,7 @@
     <w:basedOn w:val="DefaultParagraphFont"/>
     <w:uiPriority w:val="32"/>
     <w:qFormat/>
-    <w:rsid w:val="00E974C4"/>
+    <w:rsid w:val="00346D86"/>
     <w:rPr>
       <w:b/>
       <w:bCs/>
@@ -4109,46 +3248,52 @@
     <w:basedOn w:val="DefaultParagraphFont"/>
     <w:uiPriority w:val="33"/>
     <w:qFormat/>
-    <w:rsid w:val="00E974C4"/>
-    <w:rPr>
-      <w:b/>
-      <w:bCs/>
-      <w:smallCaps/>
-    </w:rPr>
-  </w:style>
-  <w:style w:type="paragraph" w:styleId="ListParagraph">
-    <w:name w:val="List Paragraph"/>
+    <w:rsid w:val="00346D86"/>
+    <w:rPr>
+      <w:b/>
+      <w:bCs/>
+      <w:smallCaps/>
+    </w:rPr>
+  </w:style>
+  <w:style w:type="paragraph" w:styleId="Header">
+    <w:name w:val="header"/>
     <w:basedOn w:val="Normal"/>
-    <w:uiPriority w:val="34"/>
-    <w:qFormat/>
-    <w:rsid w:val="00723CC4"/>
+    <w:link w:val="HeaderChar"/>
+    <w:unhideWhenUsed/>
+    <w:rsid w:val="00346D86"/>
     <w:pPr>
-      <w:ind w:left="720"/>
-      <w:contextualSpacing/>
+      <w:tabs>
+        <w:tab w:val="center" w:pos="4680"/>
+        <w:tab w:val="right" w:pos="9360"/>
+      </w:tabs>
+      <w:spacing w:after="0" w:line="240" w:lineRule="auto"/>
     </w:pPr>
   </w:style>
-  <w:style w:type="character" w:styleId="UnresolvedMention">
-    <w:name w:val="Unresolved Mention"/>
+  <w:style w:type="character" w:customStyle="1" w:styleId="HeaderChar">
+    <w:name w:val="Header Char"/>
     <w:basedOn w:val="DefaultParagraphFont"/>
-    <w:uiPriority w:val="99"/>
-    <w:semiHidden/>
+    <w:link w:val="Header"/>
+    <w:rsid w:val="00346D86"/>
+  </w:style>
+  <w:style w:type="paragraph" w:styleId="Footer">
+    <w:name w:val="footer"/>
+    <w:basedOn w:val="Normal"/>
+    <w:link w:val="FooterChar"/>
     <w:unhideWhenUsed/>
-    <w:rsid w:val="002F22D6"/>
-    <w:rPr>
-      <w:color w:val="605E5C"/>
-      <w:shd w:val="clear" w:color="auto" w:fill="E1DFDD"/>
-    </w:rPr>
-  </w:style>
-  <w:style w:type="character" w:styleId="FollowedHyperlink">
-    <w:name w:val="FollowedHyperlink"/>
+    <w:rsid w:val="00346D86"/>
+    <w:pPr>
+      <w:tabs>
+        <w:tab w:val="center" w:pos="4680"/>
+        <w:tab w:val="right" w:pos="9360"/>
+      </w:tabs>
+      <w:spacing w:after="0" w:line="240" w:lineRule="auto"/>
+    </w:pPr>
+  </w:style>
+  <w:style w:type="character" w:customStyle="1" w:styleId="FooterChar">
+    <w:name w:val="Footer Char"/>
     <w:basedOn w:val="DefaultParagraphFont"/>
-    <w:semiHidden/>
-    <w:unhideWhenUsed/>
-    <w:rsid w:val="002F22D6"/>
-    <w:rPr>
-      <w:color w:val="008575" w:themeColor="followedHyperlink"/>
-      <w:u w:val="single"/>
-    </w:rPr>
+    <w:link w:val="Footer"/>
+    <w:rsid w:val="00346D86"/>
   </w:style>
 </w:styles>
 </file>

--- a/docs/units/2_unit/04_lesson/lab.docx
+++ b/docs/units/2_unit/04_lesson/lab.docx
@@ -8,7 +8,7 @@
       </w:pPr>
       <w:bookmarkStart w:id="0" w:name="lab-2.04---food-chooser"/>
       <w:r>
-        <w:t>Lab 2.04 - Food Chooser</w:t>
+        <w:t>Lab 2.04 - food chooser</w:t>
       </w:r>
     </w:p>
     <w:p>
@@ -39,189 +39,149 @@
     </w:p>
     <w:p>
       <w:pPr>
-        <w:rPr>
-          <w:smallCaps/>
-        </w:rPr>
-      </w:pPr>
-      <w:r>
-        <w:rPr>
-          <w:rStyle w:val="NormalTok"/>
-          <w:smallCaps w:val="0"/>
+        <w:pStyle w:val="SourceCode"/>
+      </w:pPr>
+      <w:r>
+        <w:rPr>
+          <w:rStyle w:val="NormalTok"/>
         </w:rPr>
         <w:t xml:space="preserve">    a </w:t>
       </w:r>
       <w:r>
         <w:rPr>
           <w:rStyle w:val="OperatorTok"/>
-          <w:smallCaps w:val="0"/>
         </w:rPr>
         <w:t>=</w:t>
       </w:r>
       <w:r>
         <w:rPr>
           <w:rStyle w:val="NormalTok"/>
-          <w:smallCaps w:val="0"/>
         </w:rPr>
         <w:t xml:space="preserve"> [</w:t>
       </w:r>
       <w:r>
         <w:rPr>
           <w:rStyle w:val="StringTok"/>
-          <w:smallCaps w:val="0"/>
         </w:rPr>
         <w:t>'a'</w:t>
       </w:r>
       <w:r>
         <w:rPr>
           <w:rStyle w:val="NormalTok"/>
-          <w:smallCaps w:val="0"/>
         </w:rPr>
         <w:t xml:space="preserve">, </w:t>
       </w:r>
       <w:r>
         <w:rPr>
           <w:rStyle w:val="StringTok"/>
-          <w:smallCaps w:val="0"/>
         </w:rPr>
         <w:t>'b'</w:t>
       </w:r>
       <w:r>
         <w:rPr>
           <w:rStyle w:val="NormalTok"/>
-          <w:smallCaps w:val="0"/>
         </w:rPr>
         <w:t xml:space="preserve">, </w:t>
       </w:r>
       <w:r>
         <w:rPr>
           <w:rStyle w:val="StringTok"/>
-          <w:smallCaps w:val="0"/>
         </w:rPr>
         <w:t>'c'</w:t>
       </w:r>
       <w:r>
         <w:rPr>
           <w:rStyle w:val="NormalTok"/>
-          <w:smallCaps w:val="0"/>
         </w:rPr>
         <w:t xml:space="preserve">, </w:t>
       </w:r>
       <w:r>
         <w:rPr>
           <w:rStyle w:val="StringTok"/>
-          <w:smallCaps w:val="0"/>
         </w:rPr>
         <w:t>'d'</w:t>
       </w:r>
       <w:r>
         <w:rPr>
           <w:rStyle w:val="NormalTok"/>
-          <w:smallCaps w:val="0"/>
         </w:rPr>
         <w:t xml:space="preserve">, </w:t>
       </w:r>
       <w:r>
         <w:rPr>
           <w:rStyle w:val="StringTok"/>
-          <w:smallCaps w:val="0"/>
         </w:rPr>
         <w:t>'e'</w:t>
       </w:r>
       <w:r>
         <w:rPr>
           <w:rStyle w:val="NormalTok"/>
-          <w:smallCaps w:val="0"/>
         </w:rPr>
         <w:t>]</w:t>
       </w:r>
       <w:r>
-        <w:rPr>
-          <w:smallCaps/>
-        </w:rPr>
         <w:br/>
       </w:r>
       <w:r>
         <w:rPr>
           <w:rStyle w:val="NormalTok"/>
-          <w:smallCaps w:val="0"/>
         </w:rPr>
         <w:t xml:space="preserve">    </w:t>
       </w:r>
       <w:r>
         <w:rPr>
           <w:rStyle w:val="BuiltInTok"/>
-          <w:smallCaps w:val="0"/>
         </w:rPr>
         <w:t>print</w:t>
       </w:r>
       <w:r>
         <w:rPr>
           <w:rStyle w:val="NormalTok"/>
-          <w:smallCaps w:val="0"/>
-        </w:rPr>
-        <w:t>(</w:t>
-      </w:r>
-      <w:proofErr w:type="gramStart"/>
-      <w:r>
-        <w:rPr>
-          <w:rStyle w:val="NormalTok"/>
-          <w:smallCaps w:val="0"/>
-        </w:rPr>
-        <w:t>a[</w:t>
-      </w:r>
-      <w:proofErr w:type="gramEnd"/>
+        </w:rPr>
+        <w:t>(a[</w:t>
+      </w:r>
       <w:r>
         <w:rPr>
           <w:rStyle w:val="DecValTok"/>
-          <w:smallCaps w:val="0"/>
         </w:rPr>
         <w:t>0</w:t>
       </w:r>
       <w:r>
         <w:rPr>
           <w:rStyle w:val="NormalTok"/>
-          <w:smallCaps w:val="0"/>
         </w:rPr>
         <w:t>])</w:t>
       </w:r>
       <w:r>
-        <w:rPr>
-          <w:smallCaps/>
-        </w:rPr>
         <w:br/>
       </w:r>
       <w:r>
         <w:rPr>
           <w:rStyle w:val="NormalTok"/>
-          <w:smallCaps w:val="0"/>
         </w:rPr>
         <w:t xml:space="preserve">    </w:t>
       </w:r>
       <w:r>
         <w:rPr>
           <w:rStyle w:val="BuiltInTok"/>
-          <w:smallCaps w:val="0"/>
         </w:rPr>
         <w:t>print</w:t>
       </w:r>
       <w:r>
         <w:rPr>
           <w:rStyle w:val="NormalTok"/>
-          <w:smallCaps w:val="0"/>
         </w:rPr>
         <w:t>(a[</w:t>
       </w:r>
       <w:r>
         <w:rPr>
           <w:rStyle w:val="DecValTok"/>
-          <w:smallCaps w:val="0"/>
         </w:rPr>
         <w:t>3</w:t>
       </w:r>
       <w:r>
         <w:rPr>
           <w:rStyle w:val="NormalTok"/>
-          <w:smallCaps w:val="0"/>
         </w:rPr>
         <w:t>])</w:t>
       </w:r>
@@ -238,157 +198,140 @@
     </w:p>
     <w:p>
       <w:pPr>
-        <w:rPr>
-          <w:rStyle w:val="NormalTok"/>
-        </w:rPr>
-      </w:pPr>
-      <w:r>
-        <w:rPr>
-          <w:rStyle w:val="NormalTok"/>
-          <w:smallCaps w:val="0"/>
+        <w:pStyle w:val="SourceCode"/>
+      </w:pPr>
+      <w:r>
+        <w:rPr>
+          <w:rStyle w:val="NormalTok"/>
         </w:rPr>
         <w:t xml:space="preserve">    a </w:t>
       </w:r>
       <w:r>
         <w:rPr>
-          <w:rStyle w:val="NormalTok"/>
+          <w:rStyle w:val="OperatorTok"/>
         </w:rPr>
         <w:t>=</w:t>
       </w:r>
       <w:r>
         <w:rPr>
           <w:rStyle w:val="NormalTok"/>
-          <w:smallCaps w:val="0"/>
         </w:rPr>
         <w:t xml:space="preserve"> [</w:t>
       </w:r>
       <w:r>
         <w:rPr>
-          <w:rStyle w:val="NormalTok"/>
+          <w:rStyle w:val="StringTok"/>
         </w:rPr>
         <w:t>'a'</w:t>
       </w:r>
       <w:r>
         <w:rPr>
           <w:rStyle w:val="NormalTok"/>
-          <w:smallCaps w:val="0"/>
         </w:rPr>
         <w:t xml:space="preserve">, </w:t>
       </w:r>
       <w:r>
         <w:rPr>
-          <w:rStyle w:val="NormalTok"/>
+          <w:rStyle w:val="StringTok"/>
         </w:rPr>
         <w:t>'b'</w:t>
       </w:r>
       <w:r>
         <w:rPr>
           <w:rStyle w:val="NormalTok"/>
-          <w:smallCaps w:val="0"/>
         </w:rPr>
         <w:t xml:space="preserve">, </w:t>
       </w:r>
       <w:r>
         <w:rPr>
-          <w:rStyle w:val="NormalTok"/>
+          <w:rStyle w:val="StringTok"/>
         </w:rPr>
         <w:t>'c'</w:t>
       </w:r>
       <w:r>
         <w:rPr>
           <w:rStyle w:val="NormalTok"/>
-          <w:smallCaps w:val="0"/>
         </w:rPr>
         <w:t xml:space="preserve">, </w:t>
       </w:r>
       <w:r>
         <w:rPr>
-          <w:rStyle w:val="NormalTok"/>
+          <w:rStyle w:val="StringTok"/>
         </w:rPr>
         <w:t>'d'</w:t>
       </w:r>
       <w:r>
         <w:rPr>
           <w:rStyle w:val="NormalTok"/>
-          <w:smallCaps w:val="0"/>
         </w:rPr>
         <w:t xml:space="preserve">, </w:t>
       </w:r>
       <w:r>
         <w:rPr>
-          <w:rStyle w:val="NormalTok"/>
+          <w:rStyle w:val="StringTok"/>
         </w:rPr>
         <w:t>'e'</w:t>
       </w:r>
       <w:r>
         <w:rPr>
           <w:rStyle w:val="NormalTok"/>
-          <w:smallCaps w:val="0"/>
         </w:rPr>
         <w:t>]</w:t>
       </w:r>
       <w:r>
-        <w:rPr>
-          <w:rStyle w:val="NormalTok"/>
-        </w:rPr>
         <w:br/>
       </w:r>
       <w:r>
         <w:rPr>
           <w:rStyle w:val="NormalTok"/>
-          <w:smallCaps w:val="0"/>
         </w:rPr>
         <w:t xml:space="preserve">    </w:t>
       </w:r>
       <w:r>
         <w:rPr>
-          <w:rStyle w:val="NormalTok"/>
+          <w:rStyle w:val="BuiltInTok"/>
         </w:rPr>
         <w:t>print</w:t>
       </w:r>
       <w:r>
         <w:rPr>
           <w:rStyle w:val="NormalTok"/>
-          <w:smallCaps w:val="0"/>
         </w:rPr>
         <w:t>(a[</w:t>
       </w:r>
       <w:r>
         <w:rPr>
-          <w:rStyle w:val="NormalTok"/>
+          <w:rStyle w:val="BuiltInTok"/>
         </w:rPr>
         <w:t>len</w:t>
       </w:r>
       <w:r>
         <w:rPr>
           <w:rStyle w:val="NormalTok"/>
-          <w:smallCaps w:val="0"/>
         </w:rPr>
         <w:t xml:space="preserve">(a) </w:t>
       </w:r>
       <w:r>
         <w:rPr>
-          <w:rStyle w:val="NormalTok"/>
+          <w:rStyle w:val="OperatorTok"/>
         </w:rPr>
         <w:t>-</w:t>
       </w:r>
       <w:r>
         <w:rPr>
           <w:rStyle w:val="NormalTok"/>
-          <w:smallCaps w:val="0"/>
         </w:rPr>
         <w:t xml:space="preserve"> </w:t>
       </w:r>
       <w:r>
         <w:rPr>
-          <w:rStyle w:val="NormalTok"/>
+          <w:rStyle w:val="DecValTok"/>
         </w:rPr>
         <w:t>3</w:t>
       </w:r>
       <w:r>
         <w:rPr>
           <w:rStyle w:val="NormalTok"/>
-          <w:smallCaps w:val="0"/>
         </w:rPr>
         <w:t>])</w:t>
       </w:r>
@@ -405,157 +348,140 @@
     </w:p>
     <w:p>
       <w:pPr>
-        <w:rPr>
-          <w:rStyle w:val="NormalTok"/>
-        </w:rPr>
-      </w:pPr>
-      <w:r>
-        <w:rPr>
-          <w:rStyle w:val="NormalTok"/>
-          <w:smallCaps w:val="0"/>
+        <w:pStyle w:val="SourceCode"/>
+      </w:pPr>
+      <w:r>
+        <w:rPr>
+          <w:rStyle w:val="NormalTok"/>
         </w:rPr>
         <w:t xml:space="preserve">    a </w:t>
       </w:r>
       <w:r>
         <w:rPr>
-          <w:rStyle w:val="NormalTok"/>
+          <w:rStyle w:val="OperatorTok"/>
         </w:rPr>
         <w:t>=</w:t>
       </w:r>
       <w:r>
         <w:rPr>
           <w:rStyle w:val="NormalTok"/>
-          <w:smallCaps w:val="0"/>
         </w:rPr>
         <w:t xml:space="preserve"> [</w:t>
       </w:r>
       <w:r>
         <w:rPr>
-          <w:rStyle w:val="NormalTok"/>
+          <w:rStyle w:val="StringTok"/>
         </w:rPr>
         <w:t>'a'</w:t>
       </w:r>
       <w:r>
         <w:rPr>
           <w:rStyle w:val="NormalTok"/>
-          <w:smallCaps w:val="0"/>
         </w:rPr>
         <w:t xml:space="preserve">, </w:t>
       </w:r>
       <w:r>
         <w:rPr>
-          <w:rStyle w:val="NormalTok"/>
+          <w:rStyle w:val="StringTok"/>
         </w:rPr>
         <w:t>'b'</w:t>
       </w:r>
       <w:r>
         <w:rPr>
           <w:rStyle w:val="NormalTok"/>
-          <w:smallCaps w:val="0"/>
         </w:rPr>
         <w:t xml:space="preserve">, </w:t>
       </w:r>
       <w:r>
         <w:rPr>
-          <w:rStyle w:val="NormalTok"/>
+          <w:rStyle w:val="StringTok"/>
         </w:rPr>
         <w:t>'c'</w:t>
       </w:r>
       <w:r>
         <w:rPr>
           <w:rStyle w:val="NormalTok"/>
-          <w:smallCaps w:val="0"/>
         </w:rPr>
         <w:t xml:space="preserve">, </w:t>
       </w:r>
       <w:r>
         <w:rPr>
-          <w:rStyle w:val="NormalTok"/>
+          <w:rStyle w:val="StringTok"/>
         </w:rPr>
         <w:t>'d'</w:t>
       </w:r>
       <w:r>
         <w:rPr>
           <w:rStyle w:val="NormalTok"/>
-          <w:smallCaps w:val="0"/>
         </w:rPr>
         <w:t xml:space="preserve">, </w:t>
       </w:r>
       <w:r>
         <w:rPr>
-          <w:rStyle w:val="NormalTok"/>
+          <w:rStyle w:val="StringTok"/>
         </w:rPr>
         <w:t>'e'</w:t>
       </w:r>
       <w:r>
         <w:rPr>
           <w:rStyle w:val="NormalTok"/>
-          <w:smallCaps w:val="0"/>
         </w:rPr>
         <w:t>]</w:t>
       </w:r>
       <w:r>
-        <w:rPr>
-          <w:rStyle w:val="NormalTok"/>
-        </w:rPr>
         <w:br/>
       </w:r>
       <w:r>
         <w:rPr>
           <w:rStyle w:val="NormalTok"/>
-          <w:smallCaps w:val="0"/>
         </w:rPr>
         <w:t xml:space="preserve">    </w:t>
       </w:r>
       <w:r>
         <w:rPr>
-          <w:rStyle w:val="NormalTok"/>
+          <w:rStyle w:val="BuiltInTok"/>
         </w:rPr>
         <w:t>print</w:t>
       </w:r>
       <w:r>
         <w:rPr>
           <w:rStyle w:val="NormalTok"/>
-          <w:smallCaps w:val="0"/>
         </w:rPr>
         <w:t>(a[</w:t>
       </w:r>
       <w:r>
         <w:rPr>
-          <w:rStyle w:val="NormalTok"/>
+          <w:rStyle w:val="BuiltInTok"/>
         </w:rPr>
         <w:t>len</w:t>
       </w:r>
       <w:r>
         <w:rPr>
           <w:rStyle w:val="NormalTok"/>
-          <w:smallCaps w:val="0"/>
         </w:rPr>
         <w:t xml:space="preserve">(a) </w:t>
       </w:r>
       <w:r>
         <w:rPr>
-          <w:rStyle w:val="NormalTok"/>
+          <w:rStyle w:val="OperatorTok"/>
         </w:rPr>
         <w:t>-</w:t>
       </w:r>
       <w:r>
         <w:rPr>
           <w:rStyle w:val="NormalTok"/>
-          <w:smallCaps w:val="0"/>
         </w:rPr>
         <w:t xml:space="preserve"> </w:t>
       </w:r>
       <w:r>
         <w:rPr>
-          <w:rStyle w:val="NormalTok"/>
+          <w:rStyle w:val="DecValTok"/>
         </w:rPr>
         <w:t>6</w:t>
       </w:r>
       <w:r>
         <w:rPr>
           <w:rStyle w:val="NormalTok"/>
-          <w:smallCaps w:val="0"/>
         </w:rPr>
         <w:t>])</w:t>
       </w:r>
@@ -572,163 +498,143 @@
     </w:p>
     <w:p>
       <w:pPr>
-        <w:rPr>
-          <w:rStyle w:val="NormalTok"/>
-        </w:rPr>
-      </w:pPr>
-      <w:r>
-        <w:rPr>
-          <w:rStyle w:val="NormalTok"/>
-          <w:smallCaps w:val="0"/>
+        <w:pStyle w:val="SourceCode"/>
+      </w:pPr>
+      <w:r>
+        <w:rPr>
+          <w:rStyle w:val="NormalTok"/>
         </w:rPr>
         <w:t xml:space="preserve">    a </w:t>
       </w:r>
       <w:r>
         <w:rPr>
-          <w:rStyle w:val="NormalTok"/>
+          <w:rStyle w:val="OperatorTok"/>
         </w:rPr>
         <w:t>=</w:t>
       </w:r>
       <w:r>
         <w:rPr>
           <w:rStyle w:val="NormalTok"/>
-          <w:smallCaps w:val="0"/>
         </w:rPr>
         <w:t xml:space="preserve"> [</w:t>
       </w:r>
       <w:r>
         <w:rPr>
-          <w:rStyle w:val="NormalTok"/>
+          <w:rStyle w:val="StringTok"/>
         </w:rPr>
         <w:t>'a'</w:t>
       </w:r>
       <w:r>
         <w:rPr>
           <w:rStyle w:val="NormalTok"/>
-          <w:smallCaps w:val="0"/>
         </w:rPr>
         <w:t xml:space="preserve">, </w:t>
       </w:r>
       <w:r>
         <w:rPr>
-          <w:rStyle w:val="NormalTok"/>
+          <w:rStyle w:val="StringTok"/>
         </w:rPr>
         <w:t>'b'</w:t>
       </w:r>
       <w:r>
         <w:rPr>
           <w:rStyle w:val="NormalTok"/>
-          <w:smallCaps w:val="0"/>
         </w:rPr>
         <w:t xml:space="preserve">, </w:t>
       </w:r>
       <w:r>
         <w:rPr>
-          <w:rStyle w:val="NormalTok"/>
+          <w:rStyle w:val="StringTok"/>
         </w:rPr>
         <w:t>'c'</w:t>
       </w:r>
       <w:r>
         <w:rPr>
           <w:rStyle w:val="NormalTok"/>
-          <w:smallCaps w:val="0"/>
         </w:rPr>
         <w:t xml:space="preserve">, </w:t>
       </w:r>
       <w:r>
         <w:rPr>
-          <w:rStyle w:val="NormalTok"/>
+          <w:rStyle w:val="StringTok"/>
         </w:rPr>
         <w:t>'d'</w:t>
       </w:r>
       <w:r>
         <w:rPr>
           <w:rStyle w:val="NormalTok"/>
-          <w:smallCaps w:val="0"/>
         </w:rPr>
         <w:t xml:space="preserve">, </w:t>
       </w:r>
       <w:r>
         <w:rPr>
-          <w:rStyle w:val="NormalTok"/>
+          <w:rStyle w:val="StringTok"/>
         </w:rPr>
         <w:t>'e'</w:t>
       </w:r>
       <w:r>
         <w:rPr>
           <w:rStyle w:val="NormalTok"/>
-          <w:smallCaps w:val="0"/>
         </w:rPr>
         <w:t>]</w:t>
       </w:r>
       <w:r>
-        <w:rPr>
-          <w:rStyle w:val="NormalTok"/>
-        </w:rPr>
         <w:br/>
       </w:r>
       <w:r>
         <w:rPr>
           <w:rStyle w:val="NormalTok"/>
-          <w:smallCaps w:val="0"/>
         </w:rPr>
         <w:t xml:space="preserve">    a[</w:t>
       </w:r>
       <w:r>
         <w:rPr>
-          <w:rStyle w:val="NormalTok"/>
+          <w:rStyle w:val="DecValTok"/>
         </w:rPr>
         <w:t>3</w:t>
       </w:r>
       <w:r>
         <w:rPr>
           <w:rStyle w:val="NormalTok"/>
-          <w:smallCaps w:val="0"/>
         </w:rPr>
         <w:t xml:space="preserve">] </w:t>
       </w:r>
       <w:r>
         <w:rPr>
-          <w:rStyle w:val="NormalTok"/>
+          <w:rStyle w:val="OperatorTok"/>
         </w:rPr>
         <w:t>=</w:t>
       </w:r>
       <w:r>
         <w:rPr>
           <w:rStyle w:val="NormalTok"/>
-          <w:smallCaps w:val="0"/>
         </w:rPr>
         <w:t xml:space="preserve"> </w:t>
       </w:r>
       <w:r>
         <w:rPr>
-          <w:rStyle w:val="NormalTok"/>
+          <w:rStyle w:val="StringTok"/>
         </w:rPr>
         <w:t>'haha'</w:t>
       </w:r>
       <w:r>
-        <w:rPr>
-          <w:rStyle w:val="NormalTok"/>
-        </w:rPr>
         <w:br/>
       </w:r>
       <w:r>
         <w:rPr>
           <w:rStyle w:val="NormalTok"/>
-          <w:smallCaps w:val="0"/>
         </w:rPr>
         <w:t xml:space="preserve">    </w:t>
       </w:r>
       <w:r>
         <w:rPr>
-          <w:rStyle w:val="NormalTok"/>
+          <w:rStyle w:val="BuiltInTok"/>
         </w:rPr>
         <w:t>print</w:t>
       </w:r>
       <w:r>
         <w:rPr>
           <w:rStyle w:val="NormalTok"/>
-          <w:smallCaps w:val="0"/>
         </w:rPr>
         <w:t>(a)</w:t>
       </w:r>
@@ -737,11 +643,11 @@
       <w:pPr>
         <w:pStyle w:val="Heading2"/>
       </w:pPr>
-      <w:bookmarkStart w:id="6" w:name="X01b27690d20a8a92cefa664119a004c7e29a08e"/>
+      <w:bookmarkStart w:id="6" w:name="X76bfc1f3387fc4242938b7966c27b9daab0eae7"/>
       <w:bookmarkEnd w:id="1"/>
       <w:bookmarkEnd w:id="5"/>
       <w:r>
-        <w:t>2. Create this game again using lists and indexes</w:t>
+        <w:t>2. Create a game again using lists and indexes</w:t>
       </w:r>
     </w:p>
     <w:p>
@@ -753,7 +659,7 @@
         </w:numPr>
       </w:pPr>
       <w:r>
-        <w:t>Declare 10 prizes (prize0, prize1, prize2 at the top of your file), but store them all in a list.</w:t>
+        <w:t>Declare 10 prizes (prize0, prize1, prize2 at the top of your file)</w:t>
       </w:r>
     </w:p>
     <w:p>
@@ -765,7 +671,7 @@
         </w:numPr>
       </w:pPr>
       <w:r>
-        <w:t>User picks a number.</w:t>
+        <w:t>Store them all in a list.</w:t>
       </w:r>
     </w:p>
     <w:p>
@@ -777,6 +683,18 @@
         </w:numPr>
       </w:pPr>
       <w:r>
+        <w:t>User picks a number.</w:t>
+      </w:r>
+    </w:p>
+    <w:p>
+      <w:pPr>
+        <w:pStyle w:val="Compact"/>
+        <w:numPr>
+          <w:ilvl w:val="0"/>
+          <w:numId w:val="2"/>
+        </w:numPr>
+      </w:pPr>
+      <w:r>
         <w:t>Print prize associated with the door user picked.</w:t>
       </w:r>
     </w:p>
@@ -819,7 +737,10 @@
         </w:numPr>
       </w:pPr>
       <w:r>
-        <w:t>Ask the user 8 vague questions to find out what their favorite food is using the list.</w:t>
+        <w:t xml:space="preserve">Ask </w:t>
+      </w:r>
+      <w:r>
+        <w:t>the user 8 vague questions to find out what their favorite food is using the list.</w:t>
       </w:r>
     </w:p>
     <w:p>
@@ -844,8 +765,8 @@
     </w:p>
     <w:p>
       <w:pPr>
-        <w:rPr>
-          <w:color w:val="274B47" w:themeColor="text2"/>
+        <w:pStyle w:val="BodyText"/>
+        <w:rPr>
           <w:u w:val="single"/>
         </w:rPr>
       </w:pPr>
@@ -853,10 +774,16 @@
         <w:r>
           <w:rPr>
             <w:rStyle w:val="Hyperlink"/>
-            <w:color w:val="274B47" w:themeColor="text2"/>
             <w:u w:val="single"/>
           </w:rPr>
-          <w:t>Starter code here</w:t>
+          <w:t>Star</w:t>
+        </w:r>
+        <w:r>
+          <w:rPr>
+            <w:rStyle w:val="Hyperlink"/>
+            <w:u w:val="single"/>
+          </w:rPr>
+          <w:t>ter code here</w:t>
         </w:r>
       </w:hyperlink>
     </w:p>
@@ -867,349 +794,50 @@
       <w:bookmarkStart w:id="8" w:name="bonus"/>
       <w:bookmarkEnd w:id="7"/>
       <w:r>
+        <w:lastRenderedPageBreak/>
         <w:t>Bonus</w:t>
       </w:r>
     </w:p>
     <w:p>
       <w:pPr>
-        <w:pStyle w:val="FirstParagraph"/>
-      </w:pPr>
-      <w:r>
-        <w:t>Research nested lists and work through the following Bonus Examples:</w:t>
-      </w:r>
-    </w:p>
-    <w:p>
-      <w:pPr>
-        <w:pStyle w:val="Heading3"/>
-      </w:pPr>
-      <w:bookmarkStart w:id="9" w:name="bonus-example-1"/>
-      <w:r>
-        <w:lastRenderedPageBreak/>
-        <w:t>Bonus Example 1</w:t>
-      </w:r>
-    </w:p>
-    <w:p>
-      <w:pPr>
-        <w:rPr>
-          <w:rStyle w:val="NormalTok"/>
-        </w:rPr>
-      </w:pPr>
-      <w:r>
-        <w:rPr>
-          <w:rStyle w:val="NormalTok"/>
-          <w:smallCaps w:val="0"/>
-        </w:rPr>
-        <w:t xml:space="preserve">a </w:t>
-      </w:r>
-      <w:r>
-        <w:rPr>
-          <w:rStyle w:val="NormalTok"/>
-        </w:rPr>
-        <w:t>=</w:t>
-      </w:r>
-      <w:r>
-        <w:rPr>
-          <w:rStyle w:val="NormalTok"/>
-          <w:smallCaps w:val="0"/>
-        </w:rPr>
-        <w:t xml:space="preserve"> [</w:t>
-      </w:r>
-      <w:r>
-        <w:rPr>
-          <w:rStyle w:val="NormalTok"/>
-        </w:rPr>
-        <w:t>'a'</w:t>
-      </w:r>
-      <w:r>
-        <w:rPr>
-          <w:rStyle w:val="NormalTok"/>
-          <w:smallCaps w:val="0"/>
-        </w:rPr>
-        <w:t xml:space="preserve">, </w:t>
-      </w:r>
-      <w:r>
-        <w:rPr>
-          <w:rStyle w:val="NormalTok"/>
-        </w:rPr>
-        <w:t>'b'</w:t>
-      </w:r>
-      <w:r>
-        <w:rPr>
-          <w:rStyle w:val="NormalTok"/>
-          <w:smallCaps w:val="0"/>
-        </w:rPr>
-        <w:t xml:space="preserve">, </w:t>
-      </w:r>
-      <w:r>
-        <w:rPr>
-          <w:rStyle w:val="NormalTok"/>
-        </w:rPr>
-        <w:t>'c'</w:t>
-      </w:r>
-      <w:r>
-        <w:rPr>
-          <w:rStyle w:val="NormalTok"/>
-          <w:smallCaps w:val="0"/>
-        </w:rPr>
-        <w:t>, [</w:t>
-      </w:r>
-      <w:r>
-        <w:rPr>
-          <w:rStyle w:val="NormalTok"/>
-        </w:rPr>
-        <w:t>'d'</w:t>
-      </w:r>
-      <w:r>
-        <w:rPr>
-          <w:rStyle w:val="NormalTok"/>
-          <w:smallCaps w:val="0"/>
-        </w:rPr>
-        <w:t xml:space="preserve">, </w:t>
-      </w:r>
-      <w:r>
-        <w:rPr>
-          <w:rStyle w:val="NormalTok"/>
-        </w:rPr>
-        <w:t>'e'</w:t>
-      </w:r>
-      <w:r>
-        <w:rPr>
-          <w:rStyle w:val="NormalTok"/>
-          <w:smallCaps w:val="0"/>
-        </w:rPr>
-        <w:t>]]</w:t>
-      </w:r>
-      <w:r>
-        <w:rPr>
-          <w:rStyle w:val="NormalTok"/>
-        </w:rPr>
-        <w:br/>
-      </w:r>
-      <w:r>
-        <w:rPr>
-          <w:rStyle w:val="NormalTok"/>
-        </w:rPr>
-        <w:t>print</w:t>
-      </w:r>
-      <w:r>
-        <w:rPr>
-          <w:rStyle w:val="NormalTok"/>
-          <w:smallCaps w:val="0"/>
-        </w:rPr>
-        <w:t>(</w:t>
-      </w:r>
-      <w:r>
-        <w:rPr>
-          <w:rStyle w:val="NormalTok"/>
-        </w:rPr>
-        <w:t>len</w:t>
-      </w:r>
-      <w:r>
-        <w:rPr>
-          <w:rStyle w:val="NormalTok"/>
-          <w:smallCaps w:val="0"/>
-        </w:rPr>
-        <w:t>(a))</w:t>
-      </w:r>
-    </w:p>
-    <w:p>
-      <w:pPr>
-        <w:pStyle w:val="Heading3"/>
-      </w:pPr>
-      <w:bookmarkStart w:id="10" w:name="bonus-example-2"/>
-      <w:bookmarkEnd w:id="9"/>
-      <w:r>
-        <w:t>Bonus Example 2</w:t>
-      </w:r>
-    </w:p>
-    <w:p>
-      <w:pPr>
-        <w:rPr>
-          <w:rStyle w:val="NormalTok"/>
-        </w:rPr>
-      </w:pPr>
-      <w:r>
-        <w:rPr>
-          <w:rStyle w:val="NormalTok"/>
-          <w:smallCaps w:val="0"/>
-        </w:rPr>
-        <w:t xml:space="preserve">a </w:t>
-      </w:r>
-      <w:r>
-        <w:rPr>
-          <w:rStyle w:val="NormalTok"/>
-        </w:rPr>
-        <w:t>=</w:t>
-      </w:r>
-      <w:r>
-        <w:rPr>
-          <w:rStyle w:val="NormalTok"/>
-          <w:smallCaps w:val="0"/>
-        </w:rPr>
-        <w:t xml:space="preserve"> [</w:t>
-      </w:r>
-      <w:r>
-        <w:rPr>
-          <w:rStyle w:val="NormalTok"/>
-        </w:rPr>
-        <w:t>'a'</w:t>
-      </w:r>
-      <w:r>
-        <w:rPr>
-          <w:rStyle w:val="NormalTok"/>
-          <w:smallCaps w:val="0"/>
-        </w:rPr>
-        <w:t xml:space="preserve">, </w:t>
-      </w:r>
-      <w:r>
-        <w:rPr>
-          <w:rStyle w:val="NormalTok"/>
-        </w:rPr>
-        <w:t>'b'</w:t>
-      </w:r>
-      <w:r>
-        <w:rPr>
-          <w:rStyle w:val="NormalTok"/>
-          <w:smallCaps w:val="0"/>
-        </w:rPr>
-        <w:t xml:space="preserve">, </w:t>
-      </w:r>
-      <w:r>
-        <w:rPr>
-          <w:rStyle w:val="NormalTok"/>
-        </w:rPr>
-        <w:t>'c'</w:t>
-      </w:r>
-      <w:r>
-        <w:rPr>
-          <w:rStyle w:val="NormalTok"/>
-          <w:smallCaps w:val="0"/>
-        </w:rPr>
-        <w:t>, [</w:t>
-      </w:r>
-      <w:r>
-        <w:rPr>
-          <w:rStyle w:val="NormalTok"/>
-        </w:rPr>
-        <w:t>'d'</w:t>
-      </w:r>
-      <w:r>
-        <w:rPr>
-          <w:rStyle w:val="NormalTok"/>
-          <w:smallCaps w:val="0"/>
-        </w:rPr>
-        <w:t xml:space="preserve">, </w:t>
-      </w:r>
-      <w:r>
-        <w:rPr>
-          <w:rStyle w:val="NormalTok"/>
-        </w:rPr>
-        <w:t>'e'</w:t>
-      </w:r>
-      <w:r>
-        <w:rPr>
-          <w:rStyle w:val="NormalTok"/>
-          <w:smallCaps w:val="0"/>
-        </w:rPr>
-        <w:t>]]</w:t>
-      </w:r>
-      <w:r>
-        <w:rPr>
-          <w:rStyle w:val="NormalTok"/>
-        </w:rPr>
-        <w:br/>
-      </w:r>
-      <w:r>
-        <w:rPr>
-          <w:rStyle w:val="NormalTok"/>
-          <w:smallCaps w:val="0"/>
-        </w:rPr>
-        <w:t xml:space="preserve">b </w:t>
-      </w:r>
-      <w:r>
-        <w:rPr>
-          <w:rStyle w:val="NormalTok"/>
-        </w:rPr>
-        <w:t>=</w:t>
-      </w:r>
-      <w:r>
-        <w:rPr>
-          <w:rStyle w:val="NormalTok"/>
-          <w:smallCaps w:val="0"/>
-        </w:rPr>
-        <w:t xml:space="preserve"> a[</w:t>
-      </w:r>
-      <w:r>
-        <w:rPr>
-          <w:rStyle w:val="NormalTok"/>
-        </w:rPr>
-        <w:t>3</w:t>
-      </w:r>
-      <w:r>
-        <w:rPr>
-          <w:rStyle w:val="NormalTok"/>
-          <w:smallCaps w:val="0"/>
-        </w:rPr>
-        <w:t>]</w:t>
-      </w:r>
-      <w:r>
-        <w:rPr>
-          <w:rStyle w:val="NormalTok"/>
-        </w:rPr>
-        <w:br/>
-      </w:r>
-      <w:r>
-        <w:rPr>
-          <w:rStyle w:val="NormalTok"/>
-        </w:rPr>
-        <w:t>print</w:t>
-      </w:r>
-      <w:r>
-        <w:rPr>
-          <w:rStyle w:val="NormalTok"/>
-          <w:smallCaps w:val="0"/>
-        </w:rPr>
-        <w:t>(b)</w:t>
-      </w:r>
-    </w:p>
-    <w:p>
-      <w:pPr>
-        <w:pStyle w:val="Heading3"/>
-      </w:pPr>
-      <w:bookmarkStart w:id="11" w:name="bonus---in-your-notebook"/>
-      <w:bookmarkEnd w:id="10"/>
-      <w:r>
-        <w:t>Bonus - In your Notebook</w:t>
-      </w:r>
-    </w:p>
-    <w:p>
-      <w:pPr>
-        <w:pStyle w:val="FirstParagraph"/>
-      </w:pPr>
-      <w:r>
-        <w:t xml:space="preserve">How would you access </w:t>
-      </w:r>
-      <w:r>
-        <w:rPr>
-          <w:rStyle w:val="VerbatimChar"/>
-        </w:rPr>
-        <w:t>d</w:t>
-      </w:r>
-      <w:r>
-        <w:t xml:space="preserve"> from the list </w:t>
-      </w:r>
-      <w:r>
-        <w:rPr>
-          <w:rStyle w:val="VerbatimChar"/>
-        </w:rPr>
-        <w:t>a</w:t>
-      </w:r>
-      <w:r>
-        <w:t>?</w:t>
+        <w:pStyle w:val="Compact"/>
+        <w:numPr>
+          <w:ilvl w:val="0"/>
+          <w:numId w:val="4"/>
+        </w:numPr>
+      </w:pPr>
+      <w:r>
+        <w:t>Use the score list to print out the user’s second favorite food as well as the favorite.</w:t>
+      </w:r>
+    </w:p>
+    <w:p>
+      <w:pPr>
+        <w:pStyle w:val="Compact"/>
+        <w:numPr>
+          <w:ilvl w:val="0"/>
+          <w:numId w:val="4"/>
+        </w:numPr>
+      </w:pPr>
+      <w:r>
+        <w:t>Tied scores can be handled in any reasonable way – e.g., print the tied-score food item earliest on the list as the “favorite”, and the next item a</w:t>
+      </w:r>
+      <w:r>
+        <w:t>s the “second favorite”.</w:t>
+      </w:r>
+    </w:p>
+    <w:p>
+      <w:pPr>
+        <w:pStyle w:val="Compact"/>
+        <w:numPr>
+          <w:ilvl w:val="0"/>
+          <w:numId w:val="4"/>
+        </w:numPr>
+      </w:pPr>
+      <w:r>
+        <w:t>Alternatively, check for the existence of a tie, and acknowledge that situation when it happens by printing a separate message.</w:t>
       </w:r>
       <w:bookmarkEnd w:id="0"/>
       <w:bookmarkEnd w:id="8"/>
-      <w:bookmarkEnd w:id="11"/>
     </w:p>
     <w:sectPr>
       <w:headerReference w:type="default" r:id="rId8"/>
@@ -1227,7 +855,7 @@
   <w:endnote w:type="separator" w:id="-1">
     <w:p>
       <w:pPr>
-        <w:spacing w:after="0" w:line="240" w:lineRule="auto"/>
+        <w:spacing w:after="0"/>
       </w:pPr>
       <w:r>
         <w:separator/>
@@ -1237,7 +865,7 @@
   <w:endnote w:type="continuationSeparator" w:id="0">
     <w:p>
       <w:pPr>
-        <w:spacing w:after="0" w:line="240" w:lineRule="auto"/>
+        <w:spacing w:after="0"/>
       </w:pPr>
       <w:r>
         <w:continuationSeparator/>
@@ -1252,20 +880,16 @@
   <w:p>
     <w:pPr>
       <w:pStyle w:val="Footer"/>
-      <w:rPr>
-        <w:sz w:val="14"/>
-        <w:szCs w:val="14"/>
-      </w:rPr>
     </w:pPr>
     <w:r>
       <w:rPr>
         <w:noProof/>
       </w:rPr>
       <w:drawing>
-        <wp:inline distT="0" distB="0" distL="0" distR="0" wp14:anchorId="7C003854" wp14:editId="2F7DF7B6">
-          <wp:extent cx="707647" cy="247589"/>
-          <wp:effectExtent l="0" t="0" r="0" b="0"/>
-          <wp:docPr id="48" name="Picture 48"/>
+        <wp:inline distT="0" distB="0" distL="0" distR="0" wp14:anchorId="65DB27C5" wp14:editId="2391969F">
+          <wp:extent cx="3104762" cy="390476"/>
+          <wp:effectExtent l="0" t="0" r="635" b="0"/>
+          <wp:docPr id="1" name="Picture 1"/>
           <wp:cNvGraphicFramePr>
             <a:graphicFrameLocks xmlns:a="http://schemas.openxmlformats.org/drawingml/2006/main" noChangeAspect="1"/>
           </wp:cNvGraphicFramePr>
@@ -1273,36 +897,23 @@
             <a:graphicData uri="http://schemas.openxmlformats.org/drawingml/2006/picture">
               <pic:pic xmlns:pic="http://schemas.openxmlformats.org/drawingml/2006/picture">
                 <pic:nvPicPr>
-                  <pic:cNvPr id="0" name="Picture 1"/>
-                  <pic:cNvPicPr>
-                    <a:picLocks noChangeAspect="1" noChangeArrowheads="1"/>
-                  </pic:cNvPicPr>
+                  <pic:cNvPr id="1" name=""/>
+                  <pic:cNvPicPr/>
                 </pic:nvPicPr>
                 <pic:blipFill>
-                  <a:blip r:embed="rId1">
-                    <a:extLst>
-                      <a:ext uri="{28A0092B-C50C-407E-A947-70E740481C1C}">
-                        <a14:useLocalDpi xmlns:a14="http://schemas.microsoft.com/office/drawing/2010/main" val="0"/>
-                      </a:ext>
-                    </a:extLst>
-                  </a:blip>
-                  <a:srcRect/>
+                  <a:blip r:embed="rId1"/>
                   <a:stretch>
                     <a:fillRect/>
                   </a:stretch>
                 </pic:blipFill>
-                <pic:spPr bwMode="auto">
+                <pic:spPr>
                   <a:xfrm>
                     <a:off x="0" y="0"/>
-                    <a:ext cx="707647" cy="247589"/>
+                    <a:ext cx="3104762" cy="390476"/>
                   </a:xfrm>
                   <a:prstGeom prst="rect">
                     <a:avLst/>
                   </a:prstGeom>
-                  <a:noFill/>
-                  <a:ln>
-                    <a:noFill/>
-                  </a:ln>
                 </pic:spPr>
               </pic:pic>
             </a:graphicData>
@@ -1311,34 +922,6 @@
       </w:drawing>
     </w:r>
   </w:p>
-  <w:p>
-    <w:pPr>
-      <w:pStyle w:val="Footer"/>
-    </w:pPr>
-    <w:r>
-      <w:rPr>
-        <w:sz w:val="14"/>
-        <w:szCs w:val="14"/>
-      </w:rPr>
-      <w:t xml:space="preserve">This license allows </w:t>
-    </w:r>
-    <w:proofErr w:type="spellStart"/>
-    <w:r>
-      <w:rPr>
-        <w:sz w:val="14"/>
-        <w:szCs w:val="14"/>
-      </w:rPr>
-      <w:t>reusers</w:t>
-    </w:r>
-    <w:proofErr w:type="spellEnd"/>
-    <w:r>
-      <w:rPr>
-        <w:sz w:val="14"/>
-        <w:szCs w:val="14"/>
-      </w:rPr>
-      <w:t xml:space="preserve"> to distribute, remix, adapt, and build upon the material in any medium or format for noncommercial purposes only, and only so long as attribution is given to the creator. If you remix, adapt, or build upon the material, you must license the modified material under identical terms.</w:t>
-    </w:r>
-  </w:p>
 </w:ftr>
 </file>
 
@@ -1373,7 +956,7 @@
       <w:pStyle w:val="Header"/>
     </w:pPr>
     <w:r>
-      <w:t>Introduction to Computer Science</w:t>
+      <w:t>Introduction to computer science</w:t>
     </w:r>
   </w:p>
 </w:hdr>
@@ -1384,7 +967,7 @@
   <w:abstractNum w:abstractNumId="0" w15:restartNumberingAfterBreak="0">
     <w:nsid w:val="EA454B4C"/>
     <w:multiLevelType w:val="multilevel"/>
-    <w:tmpl w:val="278EB89A"/>
+    <w:tmpl w:val="2550F81C"/>
     <w:lvl w:ilvl="0">
       <w:numFmt w:val="bullet"/>
       <w:lvlText w:val="•"/>
@@ -1461,7 +1044,7 @@
   <w:abstractNum w:abstractNumId="1" w15:restartNumberingAfterBreak="0">
     <w:nsid w:val="2C1AE401"/>
     <w:multiLevelType w:val="multilevel"/>
-    <w:tmpl w:val="B0506B42"/>
+    <w:tmpl w:val="F72AC968"/>
     <w:lvl w:ilvl="0">
       <w:numFmt w:val="bullet"/>
       <w:lvlText w:val=" "/>
@@ -1538,7 +1121,7 @@
   <w:abstractNum w:abstractNumId="2" w15:restartNumberingAfterBreak="0">
     <w:nsid w:val="71315DCA"/>
     <w:multiLevelType w:val="multilevel"/>
-    <w:tmpl w:val="999EC108"/>
+    <w:tmpl w:val="11809D32"/>
     <w:lvl w:ilvl="0">
       <w:start w:val="1"/>
       <w:numFmt w:val="decimal"/>
@@ -1657,6 +1240,9 @@
       <w:startOverride w:val="1"/>
     </w:lvlOverride>
   </w:num>
+  <w:num w:numId="4">
+    <w:abstractNumId w:val="0"/>
+  </w:num>
 </w:numbering>
 </file>
 
@@ -1665,27 +1251,20 @@
   <w:docDefaults>
     <w:rPrDefault>
       <w:rPr>
-        <w:rFonts w:asciiTheme="minorHAnsi" w:eastAsiaTheme="minorEastAsia" w:hAnsiTheme="minorHAnsi" w:cstheme="minorBidi"/>
+        <w:rFonts w:asciiTheme="minorHAnsi" w:eastAsiaTheme="minorHAnsi" w:hAnsiTheme="minorHAnsi" w:cstheme="minorBidi"/>
+        <w:sz w:val="24"/>
+        <w:szCs w:val="24"/>
         <w:lang w:val="en-US" w:eastAsia="en-US" w:bidi="ar-SA"/>
       </w:rPr>
     </w:rPrDefault>
     <w:pPrDefault>
       <w:pPr>
-        <w:spacing w:after="120" w:line="264" w:lineRule="auto"/>
+        <w:spacing w:after="200"/>
       </w:pPr>
     </w:pPrDefault>
   </w:docDefaults>
   <w:latentStyles w:defLockedState="0" w:defUIPriority="0" w:defSemiHidden="0" w:defUnhideWhenUsed="0" w:defQFormat="0" w:count="376">
-    <w:lsdException w:name="Normal" w:qFormat="1"/>
-    <w:lsdException w:name="heading 1" w:qFormat="1"/>
-    <w:lsdException w:name="heading 2" w:qFormat="1"/>
-    <w:lsdException w:name="heading 3" w:qFormat="1"/>
-    <w:lsdException w:name="heading 4" w:qFormat="1"/>
-    <w:lsdException w:name="heading 5" w:semiHidden="1" w:unhideWhenUsed="1" w:qFormat="1"/>
-    <w:lsdException w:name="heading 6" w:qFormat="1"/>
-    <w:lsdException w:name="heading 7" w:qFormat="1"/>
-    <w:lsdException w:name="heading 8" w:qFormat="1"/>
-    <w:lsdException w:name="heading 9" w:qFormat="1"/>
+    <w:lsdException w:name="heading 5" w:semiHidden="1" w:unhideWhenUsed="1"/>
     <w:lsdException w:name="index 2" w:semiHidden="1" w:unhideWhenUsed="1"/>
     <w:lsdException w:name="index 3" w:semiHidden="1" w:unhideWhenUsed="1"/>
     <w:lsdException w:name="index 4" w:semiHidden="1" w:unhideWhenUsed="1"/>
@@ -1709,7 +1288,7 @@
     <w:lsdException w:name="header" w:semiHidden="1" w:unhideWhenUsed="1"/>
     <w:lsdException w:name="footer" w:semiHidden="1" w:unhideWhenUsed="1"/>
     <w:lsdException w:name="index heading" w:semiHidden="1" w:unhideWhenUsed="1"/>
-    <w:lsdException w:name="caption" w:semiHidden="1" w:uiPriority="35" w:unhideWhenUsed="1" w:qFormat="1"/>
+    <w:lsdException w:name="caption" w:semiHidden="1" w:unhideWhenUsed="1"/>
     <w:lsdException w:name="table of figures" w:semiHidden="1" w:unhideWhenUsed="1"/>
     <w:lsdException w:name="envelope address" w:semiHidden="1" w:unhideWhenUsed="1"/>
     <w:lsdException w:name="envelope return" w:semiHidden="1" w:unhideWhenUsed="1"/>
@@ -1734,7 +1313,6 @@
     <w:lsdException w:name="List Number 3" w:semiHidden="1" w:unhideWhenUsed="1"/>
     <w:lsdException w:name="List Number 4" w:semiHidden="1" w:unhideWhenUsed="1"/>
     <w:lsdException w:name="List Number 5" w:semiHidden="1" w:unhideWhenUsed="1"/>
-    <w:lsdException w:name="Title" w:uiPriority="10" w:qFormat="1"/>
     <w:lsdException w:name="Closing" w:semiHidden="1" w:unhideWhenUsed="1"/>
     <w:lsdException w:name="Signature" w:semiHidden="1" w:unhideWhenUsed="1"/>
     <w:lsdException w:name="Default Paragraph Font" w:semiHidden="1" w:unhideWhenUsed="1"/>
@@ -1746,7 +1324,6 @@
     <w:lsdException w:name="List Continue 4" w:semiHidden="1" w:unhideWhenUsed="1"/>
     <w:lsdException w:name="List Continue 5" w:semiHidden="1" w:unhideWhenUsed="1"/>
     <w:lsdException w:name="Message Header" w:semiHidden="1" w:unhideWhenUsed="1"/>
-    <w:lsdException w:name="Subtitle" w:uiPriority="11" w:qFormat="1"/>
     <w:lsdException w:name="Salutation" w:semiHidden="1" w:unhideWhenUsed="1"/>
     <w:lsdException w:name="Date" w:semiHidden="1" w:unhideWhenUsed="1"/>
     <w:lsdException w:name="Body Text First Indent" w:semiHidden="1" w:unhideWhenUsed="1"/>
@@ -1755,8 +1332,6 @@
     <w:lsdException w:name="Block Text" w:semiHidden="1" w:unhideWhenUsed="1"/>
     <w:lsdException w:name="Hyperlink" w:semiHidden="1" w:unhideWhenUsed="1"/>
     <w:lsdException w:name="FollowedHyperlink" w:semiHidden="1" w:unhideWhenUsed="1"/>
-    <w:lsdException w:name="Strong" w:uiPriority="22" w:qFormat="1"/>
-    <w:lsdException w:name="Emphasis" w:uiPriority="20" w:qFormat="1"/>
     <w:lsdException w:name="Document Map" w:semiHidden="1" w:unhideWhenUsed="1"/>
     <w:lsdException w:name="Plain Text" w:semiHidden="1" w:unhideWhenUsed="1"/>
     <w:lsdException w:name="E-mail Signature" w:semiHidden="1" w:unhideWhenUsed="1"/>
@@ -1824,7 +1399,6 @@
     <w:lsdException w:name="Balloon Text" w:semiHidden="1" w:unhideWhenUsed="1"/>
     <w:lsdException w:name="Table Theme" w:semiHidden="1" w:unhideWhenUsed="1"/>
     <w:lsdException w:name="Placeholder Text" w:semiHidden="1"/>
-    <w:lsdException w:name="No Spacing" w:uiPriority="1" w:qFormat="1"/>
     <w:lsdException w:name="Light Shading"/>
     <w:lsdException w:name="Light List"/>
     <w:lsdException w:name="Medium Grid 3"/>
@@ -1839,9 +1413,6 @@
     <w:lsdException w:name="Medium Shading 2 Accent 1"/>
     <w:lsdException w:name="Medium List 1 Accent 1"/>
     <w:lsdException w:name="Revision" w:semiHidden="1"/>
-    <w:lsdException w:name="List Paragraph" w:uiPriority="34" w:qFormat="1"/>
-    <w:lsdException w:name="Quote" w:uiPriority="29" w:qFormat="1"/>
-    <w:lsdException w:name="Intense Quote" w:uiPriority="30" w:qFormat="1"/>
     <w:lsdException w:name="Medium List 2 Accent 1"/>
     <w:lsdException w:name="Medium Grid 1 Accent 1"/>
     <w:lsdException w:name="Medium Grid 2 Accent 1"/>
@@ -1920,13 +1491,8 @@
     <w:lsdException w:name="Colorful Shading Accent 6"/>
     <w:lsdException w:name="Colorful List Accent 6"/>
     <w:lsdException w:name="Colorful Grid Accent 6"/>
-    <w:lsdException w:name="Subtle Emphasis" w:uiPriority="19" w:qFormat="1"/>
-    <w:lsdException w:name="Intense Emphasis" w:uiPriority="21" w:qFormat="1"/>
-    <w:lsdException w:name="Subtle Reference" w:uiPriority="31" w:qFormat="1"/>
-    <w:lsdException w:name="Intense Reference" w:uiPriority="32" w:qFormat="1"/>
-    <w:lsdException w:name="Book Title" w:uiPriority="33" w:qFormat="1"/>
     <w:lsdException w:name="Bibliography" w:semiHidden="1" w:unhideWhenUsed="1"/>
-    <w:lsdException w:name="TOC Heading" w:semiHidden="1" w:unhideWhenUsed="1" w:qFormat="1"/>
+    <w:lsdException w:name="TOC Heading" w:semiHidden="1" w:unhideWhenUsed="1"/>
     <w:lsdException w:name="Grid Table 4" w:uiPriority="49"/>
     <w:lsdException w:name="Grid Table 5 Dark" w:uiPriority="50"/>
     <w:lsdException w:name="Grid Table 6 Colorful" w:uiPriority="51"/>
@@ -2031,25 +1597,24 @@
   <w:style w:type="paragraph" w:default="1" w:styleId="Normal">
     <w:name w:val="Normal"/>
     <w:qFormat/>
-    <w:rsid w:val="00346D86"/>
   </w:style>
   <w:style w:type="paragraph" w:styleId="Heading1">
     <w:name w:val="heading 1"/>
     <w:basedOn w:val="Normal"/>
-    <w:next w:val="Normal"/>
-    <w:link w:val="Heading1Char"/>
+    <w:next w:val="BodyText"/>
     <w:uiPriority w:val="9"/>
     <w:qFormat/>
-    <w:rsid w:val="00346D86"/>
     <w:pPr>
       <w:keepNext/>
       <w:keepLines/>
-      <w:spacing w:before="320" w:after="0" w:line="240" w:lineRule="auto"/>
+      <w:spacing w:before="480" w:after="0"/>
       <w:outlineLvl w:val="0"/>
     </w:pPr>
     <w:rPr>
       <w:rFonts w:asciiTheme="majorHAnsi" w:eastAsiaTheme="majorEastAsia" w:hAnsiTheme="majorHAnsi" w:cstheme="majorBidi"/>
-      <w:color w:val="006357" w:themeColor="accent1" w:themeShade="BF"/>
+      <w:b/>
+      <w:bCs/>
+      <w:color w:val="008575" w:themeColor="accent1"/>
       <w:sz w:val="32"/>
       <w:szCs w:val="32"/>
     </w:rPr>
@@ -2057,21 +1622,21 @@
   <w:style w:type="paragraph" w:styleId="Heading2">
     <w:name w:val="heading 2"/>
     <w:basedOn w:val="Normal"/>
-    <w:next w:val="Normal"/>
-    <w:link w:val="Heading2Char"/>
+    <w:next w:val="BodyText"/>
     <w:uiPriority w:val="9"/>
     <w:unhideWhenUsed/>
     <w:qFormat/>
-    <w:rsid w:val="00346D86"/>
     <w:pPr>
       <w:keepNext/>
       <w:keepLines/>
-      <w:spacing w:before="80" w:after="0" w:line="240" w:lineRule="auto"/>
+      <w:spacing w:before="200" w:after="0"/>
       <w:outlineLvl w:val="1"/>
     </w:pPr>
     <w:rPr>
       <w:rFonts w:asciiTheme="majorHAnsi" w:eastAsiaTheme="majorEastAsia" w:hAnsiTheme="majorHAnsi" w:cstheme="majorBidi"/>
-      <w:color w:val="404040" w:themeColor="text1" w:themeTint="BF"/>
+      <w:b/>
+      <w:bCs/>
+      <w:color w:val="008575" w:themeColor="accent1"/>
       <w:sz w:val="28"/>
       <w:szCs w:val="28"/>
     </w:rPr>
@@ -2079,160 +1644,132 @@
   <w:style w:type="paragraph" w:styleId="Heading3">
     <w:name w:val="heading 3"/>
     <w:basedOn w:val="Normal"/>
-    <w:next w:val="Normal"/>
-    <w:link w:val="Heading3Char"/>
+    <w:next w:val="BodyText"/>
     <w:uiPriority w:val="9"/>
     <w:unhideWhenUsed/>
     <w:qFormat/>
-    <w:rsid w:val="00346D86"/>
     <w:pPr>
       <w:keepNext/>
       <w:keepLines/>
-      <w:spacing w:before="40" w:after="0" w:line="240" w:lineRule="auto"/>
+      <w:spacing w:before="200" w:after="0"/>
       <w:outlineLvl w:val="2"/>
     </w:pPr>
     <w:rPr>
       <w:rFonts w:asciiTheme="majorHAnsi" w:eastAsiaTheme="majorEastAsia" w:hAnsiTheme="majorHAnsi" w:cstheme="majorBidi"/>
-      <w:color w:val="274B47" w:themeColor="text2"/>
-      <w:sz w:val="24"/>
-      <w:szCs w:val="24"/>
+      <w:b/>
+      <w:bCs/>
+      <w:color w:val="008575" w:themeColor="accent1"/>
     </w:rPr>
   </w:style>
   <w:style w:type="paragraph" w:styleId="Heading4">
     <w:name w:val="heading 4"/>
     <w:basedOn w:val="Normal"/>
-    <w:next w:val="Normal"/>
-    <w:link w:val="Heading4Char"/>
+    <w:next w:val="BodyText"/>
     <w:uiPriority w:val="9"/>
     <w:unhideWhenUsed/>
     <w:qFormat/>
-    <w:rsid w:val="00346D86"/>
     <w:pPr>
       <w:keepNext/>
       <w:keepLines/>
-      <w:spacing w:before="40" w:after="0"/>
+      <w:spacing w:before="200" w:after="0"/>
       <w:outlineLvl w:val="3"/>
     </w:pPr>
     <w:rPr>
       <w:rFonts w:asciiTheme="majorHAnsi" w:eastAsiaTheme="majorEastAsia" w:hAnsiTheme="majorHAnsi" w:cstheme="majorBidi"/>
-      <w:sz w:val="22"/>
-      <w:szCs w:val="22"/>
+      <w:bCs/>
+      <w:i/>
+      <w:color w:val="008575" w:themeColor="accent1"/>
     </w:rPr>
   </w:style>
   <w:style w:type="paragraph" w:styleId="Heading5">
     <w:name w:val="heading 5"/>
     <w:basedOn w:val="Normal"/>
-    <w:next w:val="Normal"/>
-    <w:link w:val="Heading5Char"/>
+    <w:next w:val="BodyText"/>
     <w:uiPriority w:val="9"/>
     <w:unhideWhenUsed/>
     <w:qFormat/>
-    <w:rsid w:val="00346D86"/>
     <w:pPr>
       <w:keepNext/>
       <w:keepLines/>
-      <w:spacing w:before="40" w:after="0"/>
+      <w:spacing w:before="200" w:after="0"/>
       <w:outlineLvl w:val="4"/>
     </w:pPr>
     <w:rPr>
       <w:rFonts w:asciiTheme="majorHAnsi" w:eastAsiaTheme="majorEastAsia" w:hAnsiTheme="majorHAnsi" w:cstheme="majorBidi"/>
-      <w:color w:val="274B47" w:themeColor="text2"/>
-      <w:sz w:val="22"/>
-      <w:szCs w:val="22"/>
+      <w:iCs/>
+      <w:color w:val="008575" w:themeColor="accent1"/>
     </w:rPr>
   </w:style>
   <w:style w:type="paragraph" w:styleId="Heading6">
     <w:name w:val="heading 6"/>
     <w:basedOn w:val="Normal"/>
-    <w:next w:val="Normal"/>
-    <w:link w:val="Heading6Char"/>
+    <w:next w:val="BodyText"/>
     <w:uiPriority w:val="9"/>
     <w:unhideWhenUsed/>
     <w:qFormat/>
-    <w:rsid w:val="00346D86"/>
     <w:pPr>
       <w:keepNext/>
       <w:keepLines/>
-      <w:spacing w:before="40" w:after="0"/>
+      <w:spacing w:before="200" w:after="0"/>
       <w:outlineLvl w:val="5"/>
     </w:pPr>
     <w:rPr>
       <w:rFonts w:asciiTheme="majorHAnsi" w:eastAsiaTheme="majorEastAsia" w:hAnsiTheme="majorHAnsi" w:cstheme="majorBidi"/>
-      <w:i/>
-      <w:iCs/>
-      <w:color w:val="274B47" w:themeColor="text2"/>
-      <w:sz w:val="21"/>
-      <w:szCs w:val="21"/>
+      <w:color w:val="008575" w:themeColor="accent1"/>
     </w:rPr>
   </w:style>
   <w:style w:type="paragraph" w:styleId="Heading7">
     <w:name w:val="heading 7"/>
     <w:basedOn w:val="Normal"/>
-    <w:next w:val="Normal"/>
-    <w:link w:val="Heading7Char"/>
+    <w:next w:val="BodyText"/>
     <w:uiPriority w:val="9"/>
     <w:unhideWhenUsed/>
     <w:qFormat/>
-    <w:rsid w:val="00346D86"/>
     <w:pPr>
       <w:keepNext/>
       <w:keepLines/>
-      <w:spacing w:before="40" w:after="0"/>
+      <w:spacing w:before="200" w:after="0"/>
       <w:outlineLvl w:val="6"/>
     </w:pPr>
     <w:rPr>
       <w:rFonts w:asciiTheme="majorHAnsi" w:eastAsiaTheme="majorEastAsia" w:hAnsiTheme="majorHAnsi" w:cstheme="majorBidi"/>
-      <w:i/>
-      <w:iCs/>
-      <w:color w:val="00423A" w:themeColor="accent1" w:themeShade="80"/>
-      <w:sz w:val="21"/>
-      <w:szCs w:val="21"/>
+      <w:color w:val="008575" w:themeColor="accent1"/>
     </w:rPr>
   </w:style>
   <w:style w:type="paragraph" w:styleId="Heading8">
     <w:name w:val="heading 8"/>
     <w:basedOn w:val="Normal"/>
-    <w:next w:val="Normal"/>
-    <w:link w:val="Heading8Char"/>
+    <w:next w:val="BodyText"/>
     <w:uiPriority w:val="9"/>
     <w:unhideWhenUsed/>
     <w:qFormat/>
-    <w:rsid w:val="00346D86"/>
     <w:pPr>
       <w:keepNext/>
       <w:keepLines/>
-      <w:spacing w:before="40" w:after="0"/>
+      <w:spacing w:before="200" w:after="0"/>
       <w:outlineLvl w:val="7"/>
     </w:pPr>
     <w:rPr>
       <w:rFonts w:asciiTheme="majorHAnsi" w:eastAsiaTheme="majorEastAsia" w:hAnsiTheme="majorHAnsi" w:cstheme="majorBidi"/>
-      <w:b/>
-      <w:bCs/>
-      <w:color w:val="274B47" w:themeColor="text2"/>
+      <w:color w:val="008575" w:themeColor="accent1"/>
     </w:rPr>
   </w:style>
   <w:style w:type="paragraph" w:styleId="Heading9">
     <w:name w:val="heading 9"/>
     <w:basedOn w:val="Normal"/>
-    <w:next w:val="Normal"/>
-    <w:link w:val="Heading9Char"/>
+    <w:next w:val="BodyText"/>
     <w:uiPriority w:val="9"/>
     <w:unhideWhenUsed/>
     <w:qFormat/>
-    <w:rsid w:val="00346D86"/>
     <w:pPr>
       <w:keepNext/>
       <w:keepLines/>
-      <w:spacing w:before="40" w:after="0"/>
+      <w:spacing w:before="200" w:after="0"/>
       <w:outlineLvl w:val="8"/>
     </w:pPr>
     <w:rPr>
       <w:rFonts w:asciiTheme="majorHAnsi" w:eastAsiaTheme="majorEastAsia" w:hAnsiTheme="majorHAnsi" w:cstheme="majorBidi"/>
-      <w:b/>
-      <w:bCs/>
-      <w:i/>
-      <w:iCs/>
-      <w:color w:val="274B47" w:themeColor="text2"/>
+      <w:color w:val="008575" w:themeColor="accent1"/>
     </w:rPr>
   </w:style>
   <w:style w:type="character" w:default="1" w:styleId="DefaultParagraphFont">
@@ -2265,6 +1802,7 @@
   <w:style w:type="paragraph" w:styleId="BodyText">
     <w:name w:val="Body Text"/>
     <w:basedOn w:val="Normal"/>
+    <w:qFormat/>
     <w:pPr>
       <w:spacing w:before="180" w:after="180"/>
     </w:pPr>
@@ -2273,10 +1811,12 @@
     <w:name w:val="First Paragraph"/>
     <w:basedOn w:val="BodyText"/>
     <w:next w:val="BodyText"/>
+    <w:qFormat/>
   </w:style>
   <w:style w:type="paragraph" w:customStyle="1" w:styleId="Compact">
     <w:name w:val="Compact"/>
     <w:basedOn w:val="BodyText"/>
+    <w:qFormat/>
     <w:pPr>
       <w:spacing w:before="36" w:after="36"/>
     </w:pPr>
@@ -2284,46 +1824,40 @@
   <w:style w:type="paragraph" w:styleId="Title">
     <w:name w:val="Title"/>
     <w:basedOn w:val="Normal"/>
-    <w:next w:val="Normal"/>
-    <w:link w:val="TitleChar"/>
-    <w:uiPriority w:val="10"/>
+    <w:next w:val="BodyText"/>
     <w:qFormat/>
-    <w:rsid w:val="00346D86"/>
-    <w:pPr>
-      <w:spacing w:after="0" w:line="240" w:lineRule="auto"/>
-      <w:contextualSpacing/>
+    <w:pPr>
+      <w:keepNext/>
+      <w:keepLines/>
+      <w:spacing w:before="480" w:after="240"/>
+      <w:jc w:val="center"/>
     </w:pPr>
     <w:rPr>
       <w:rFonts w:asciiTheme="majorHAnsi" w:eastAsiaTheme="majorEastAsia" w:hAnsiTheme="majorHAnsi" w:cstheme="majorBidi"/>
-      <w:color w:val="008575" w:themeColor="accent1"/>
-      <w:spacing w:val="-10"/>
-      <w:sz w:val="56"/>
-      <w:szCs w:val="56"/>
+      <w:b/>
+      <w:bCs/>
+      <w:color w:val="005E52" w:themeColor="accent1" w:themeShade="B5"/>
+      <w:sz w:val="36"/>
+      <w:szCs w:val="36"/>
     </w:rPr>
   </w:style>
   <w:style w:type="paragraph" w:styleId="Subtitle">
     <w:name w:val="Subtitle"/>
-    <w:basedOn w:val="Normal"/>
-    <w:next w:val="Normal"/>
-    <w:link w:val="SubtitleChar"/>
-    <w:uiPriority w:val="11"/>
+    <w:basedOn w:val="Title"/>
+    <w:next w:val="BodyText"/>
     <w:qFormat/>
-    <w:rsid w:val="00346D86"/>
-    <w:pPr>
-      <w:numPr>
-        <w:ilvl w:val="1"/>
-      </w:numPr>
-      <w:spacing w:line="240" w:lineRule="auto"/>
-    </w:pPr>
-    <w:rPr>
-      <w:rFonts w:asciiTheme="majorHAnsi" w:eastAsiaTheme="majorEastAsia" w:hAnsiTheme="majorHAnsi" w:cstheme="majorBidi"/>
-      <w:sz w:val="24"/>
-      <w:szCs w:val="24"/>
+    <w:pPr>
+      <w:spacing w:before="240"/>
+    </w:pPr>
+    <w:rPr>
+      <w:sz w:val="30"/>
+      <w:szCs w:val="30"/>
     </w:rPr>
   </w:style>
   <w:style w:type="paragraph" w:customStyle="1" w:styleId="Author">
     <w:name w:val="Author"/>
     <w:next w:val="BodyText"/>
+    <w:qFormat/>
     <w:pPr>
       <w:keepNext/>
       <w:keepLines/>
@@ -2333,6 +1867,7 @@
   <w:style w:type="paragraph" w:styleId="Date">
     <w:name w:val="Date"/>
     <w:next w:val="BodyText"/>
+    <w:qFormat/>
     <w:pPr>
       <w:keepNext/>
       <w:keepLines/>
@@ -2343,15 +1878,21 @@
     <w:name w:val="Abstract"/>
     <w:basedOn w:val="Normal"/>
     <w:next w:val="BodyText"/>
+    <w:qFormat/>
     <w:pPr>
       <w:keepNext/>
       <w:keepLines/>
       <w:spacing w:before="300" w:after="300"/>
     </w:pPr>
+    <w:rPr>
+      <w:sz w:val="20"/>
+      <w:szCs w:val="20"/>
+    </w:rPr>
   </w:style>
   <w:style w:type="paragraph" w:styleId="Bibliography">
     <w:name w:val="Bibliography"/>
     <w:basedOn w:val="Normal"/>
+    <w:qFormat/>
   </w:style>
   <w:style w:type="paragraph" w:styleId="BlockText">
     <w:name w:val="Block Text"/>
@@ -2359,6 +1900,7 @@
     <w:next w:val="BodyText"/>
     <w:uiPriority w:val="9"/>
     <w:unhideWhenUsed/>
+    <w:qFormat/>
     <w:pPr>
       <w:spacing w:before="100" w:after="100"/>
       <w:ind w:left="480" w:right="480"/>
@@ -2369,6 +1911,7 @@
     <w:basedOn w:val="Normal"/>
     <w:uiPriority w:val="9"/>
     <w:unhideWhenUsed/>
+    <w:qFormat/>
   </w:style>
   <w:style w:type="table" w:customStyle="1" w:styleId="Table">
     <w:name w:val="Table"/>
@@ -2419,21 +1962,12 @@
   <w:style w:type="paragraph" w:styleId="Caption">
     <w:name w:val="caption"/>
     <w:basedOn w:val="Normal"/>
-    <w:next w:val="Normal"/>
     <w:link w:val="CaptionChar"/>
-    <w:uiPriority w:val="35"/>
-    <w:unhideWhenUsed/>
-    <w:qFormat/>
-    <w:rsid w:val="00346D86"/>
-    <w:pPr>
-      <w:spacing w:line="240" w:lineRule="auto"/>
-    </w:pPr>
-    <w:rPr>
-      <w:b/>
-      <w:bCs/>
-      <w:smallCaps/>
-      <w:color w:val="595959" w:themeColor="text1" w:themeTint="A6"/>
-      <w:spacing w:val="6"/>
+    <w:pPr>
+      <w:spacing w:after="120"/>
+    </w:pPr>
+    <w:rPr>
+      <w:i/>
     </w:rPr>
   </w:style>
   <w:style w:type="paragraph" w:customStyle="1" w:styleId="TableCaption">
@@ -2462,14 +1996,6 @@
     <w:name w:val="Caption Char"/>
     <w:basedOn w:val="DefaultParagraphFont"/>
     <w:link w:val="Caption"/>
-    <w:uiPriority w:val="35"/>
-    <w:rPr>
-      <w:b/>
-      <w:bCs/>
-      <w:smallCaps/>
-      <w:color w:val="595959" w:themeColor="text1" w:themeTint="A6"/>
-      <w:spacing w:val="6"/>
-    </w:rPr>
   </w:style>
   <w:style w:type="character" w:customStyle="1" w:styleId="VerbatimChar">
     <w:name w:val="Verbatim Char"/>
@@ -2477,34 +2003,17 @@
     <w:link w:val="SourceCode"/>
     <w:rPr>
       <w:rFonts w:ascii="Consolas" w:hAnsi="Consolas"/>
-      <w:b/>
-      <w:bCs/>
-      <w:smallCaps/>
-      <w:color w:val="595959" w:themeColor="text1" w:themeTint="A6"/>
-      <w:spacing w:val="6"/>
       <w:sz w:val="22"/>
     </w:rPr>
   </w:style>
   <w:style w:type="character" w:customStyle="1" w:styleId="SectionNumber">
     <w:name w:val="Section Number"/>
     <w:basedOn w:val="CaptionChar"/>
-    <w:rPr>
-      <w:b/>
-      <w:bCs/>
-      <w:smallCaps/>
-      <w:color w:val="595959" w:themeColor="text1" w:themeTint="A6"/>
-      <w:spacing w:val="6"/>
-    </w:rPr>
   </w:style>
   <w:style w:type="character" w:styleId="FootnoteReference">
     <w:name w:val="footnote reference"/>
     <w:basedOn w:val="CaptionChar"/>
     <w:rPr>
-      <w:b/>
-      <w:bCs/>
-      <w:smallCaps/>
-      <w:color w:val="595959" w:themeColor="text1" w:themeTint="A6"/>
-      <w:spacing w:val="6"/>
       <w:vertAlign w:val="superscript"/>
     </w:rPr>
   </w:style>
@@ -2512,24 +2021,25 @@
     <w:name w:val="Hyperlink"/>
     <w:basedOn w:val="CaptionChar"/>
     <w:rPr>
-      <w:b/>
-      <w:bCs/>
-      <w:smallCaps/>
       <w:color w:val="008575" w:themeColor="accent1"/>
-      <w:spacing w:val="6"/>
     </w:rPr>
   </w:style>
   <w:style w:type="paragraph" w:styleId="TOCHeading">
     <w:name w:val="TOC Heading"/>
     <w:basedOn w:val="Heading1"/>
-    <w:next w:val="Normal"/>
+    <w:next w:val="BodyText"/>
     <w:uiPriority w:val="39"/>
     <w:unhideWhenUsed/>
     <w:qFormat/>
-    <w:rsid w:val="00346D86"/>
-    <w:pPr>
+    <w:pPr>
+      <w:spacing w:before="240" w:line="259" w:lineRule="auto"/>
       <w:outlineLvl w:val="9"/>
     </w:pPr>
+    <w:rPr>
+      <w:b w:val="0"/>
+      <w:bCs w:val="0"/>
+      <w:color w:val="006357" w:themeColor="accent1" w:themeShade="BF"/>
+    </w:rPr>
   </w:style>
   <w:style w:type="paragraph" w:customStyle="1" w:styleId="SourceCode">
     <w:name w:val="Source Code"/>
@@ -2544,11 +2054,8 @@
     <w:basedOn w:val="VerbatimChar"/>
     <w:rPr>
       <w:rFonts w:ascii="Consolas" w:hAnsi="Consolas"/>
-      <w:b w:val="0"/>
-      <w:bCs/>
-      <w:smallCaps/>
+      <w:b/>
       <w:color w:val="007020"/>
-      <w:spacing w:val="6"/>
       <w:sz w:val="22"/>
     </w:rPr>
   </w:style>
@@ -2557,11 +2064,7 @@
     <w:basedOn w:val="VerbatimChar"/>
     <w:rPr>
       <w:rFonts w:ascii="Consolas" w:hAnsi="Consolas"/>
-      <w:b/>
-      <w:bCs/>
-      <w:smallCaps/>
       <w:color w:val="902000"/>
-      <w:spacing w:val="6"/>
       <w:sz w:val="22"/>
     </w:rPr>
   </w:style>
@@ -2570,11 +2073,7 @@
     <w:basedOn w:val="VerbatimChar"/>
     <w:rPr>
       <w:rFonts w:ascii="Consolas" w:hAnsi="Consolas"/>
-      <w:b/>
-      <w:bCs/>
-      <w:smallCaps/>
       <w:color w:val="40A070"/>
-      <w:spacing w:val="6"/>
       <w:sz w:val="22"/>
     </w:rPr>
   </w:style>
@@ -2583,11 +2082,7 @@
     <w:basedOn w:val="VerbatimChar"/>
     <w:rPr>
       <w:rFonts w:ascii="Consolas" w:hAnsi="Consolas"/>
-      <w:b/>
-      <w:bCs/>
-      <w:smallCaps/>
       <w:color w:val="40A070"/>
-      <w:spacing w:val="6"/>
       <w:sz w:val="22"/>
     </w:rPr>
   </w:style>
@@ -2596,11 +2091,7 @@
     <w:basedOn w:val="VerbatimChar"/>
     <w:rPr>
       <w:rFonts w:ascii="Consolas" w:hAnsi="Consolas"/>
-      <w:b/>
-      <w:bCs/>
-      <w:smallCaps/>
       <w:color w:val="40A070"/>
-      <w:spacing w:val="6"/>
       <w:sz w:val="22"/>
     </w:rPr>
   </w:style>
@@ -2609,11 +2100,7 @@
     <w:basedOn w:val="VerbatimChar"/>
     <w:rPr>
       <w:rFonts w:ascii="Consolas" w:hAnsi="Consolas"/>
-      <w:b/>
-      <w:bCs/>
-      <w:smallCaps/>
       <w:color w:val="880000"/>
-      <w:spacing w:val="6"/>
       <w:sz w:val="22"/>
     </w:rPr>
   </w:style>
@@ -2622,11 +2109,7 @@
     <w:basedOn w:val="VerbatimChar"/>
     <w:rPr>
       <w:rFonts w:ascii="Consolas" w:hAnsi="Consolas"/>
-      <w:b/>
-      <w:bCs/>
-      <w:smallCaps/>
       <w:color w:val="4070A0"/>
-      <w:spacing w:val="6"/>
       <w:sz w:val="22"/>
     </w:rPr>
   </w:style>
@@ -2635,11 +2118,7 @@
     <w:basedOn w:val="VerbatimChar"/>
     <w:rPr>
       <w:rFonts w:ascii="Consolas" w:hAnsi="Consolas"/>
-      <w:b/>
-      <w:bCs/>
-      <w:smallCaps/>
       <w:color w:val="4070A0"/>
-      <w:spacing w:val="6"/>
       <w:sz w:val="22"/>
     </w:rPr>
   </w:style>
@@ -2648,11 +2127,7 @@
     <w:basedOn w:val="VerbatimChar"/>
     <w:rPr>
       <w:rFonts w:ascii="Consolas" w:hAnsi="Consolas"/>
-      <w:b/>
-      <w:bCs/>
-      <w:smallCaps/>
       <w:color w:val="4070A0"/>
-      <w:spacing w:val="6"/>
       <w:sz w:val="22"/>
     </w:rPr>
   </w:style>
@@ -2661,11 +2136,7 @@
     <w:basedOn w:val="VerbatimChar"/>
     <w:rPr>
       <w:rFonts w:ascii="Consolas" w:hAnsi="Consolas"/>
-      <w:b/>
-      <w:bCs/>
-      <w:smallCaps/>
       <w:color w:val="4070A0"/>
-      <w:spacing w:val="6"/>
       <w:sz w:val="22"/>
     </w:rPr>
   </w:style>
@@ -2674,11 +2145,7 @@
     <w:basedOn w:val="VerbatimChar"/>
     <w:rPr>
       <w:rFonts w:ascii="Consolas" w:hAnsi="Consolas"/>
-      <w:b/>
-      <w:bCs/>
-      <w:smallCaps/>
       <w:color w:val="BB6688"/>
-      <w:spacing w:val="6"/>
       <w:sz w:val="22"/>
     </w:rPr>
   </w:style>
@@ -2687,11 +2154,6 @@
     <w:basedOn w:val="VerbatimChar"/>
     <w:rPr>
       <w:rFonts w:ascii="Consolas" w:hAnsi="Consolas"/>
-      <w:b/>
-      <w:bCs/>
-      <w:smallCaps/>
-      <w:color w:val="595959" w:themeColor="text1" w:themeTint="A6"/>
-      <w:spacing w:val="6"/>
       <w:sz w:val="22"/>
     </w:rPr>
   </w:style>
@@ -2700,12 +2162,8 @@
     <w:basedOn w:val="VerbatimChar"/>
     <w:rPr>
       <w:rFonts w:ascii="Consolas" w:hAnsi="Consolas"/>
-      <w:b/>
-      <w:bCs/>
       <w:i/>
-      <w:smallCaps/>
       <w:color w:val="60A0B0"/>
-      <w:spacing w:val="6"/>
       <w:sz w:val="22"/>
     </w:rPr>
   </w:style>
@@ -2714,12 +2172,8 @@
     <w:basedOn w:val="VerbatimChar"/>
     <w:rPr>
       <w:rFonts w:ascii="Consolas" w:hAnsi="Consolas"/>
-      <w:b/>
-      <w:bCs/>
       <w:i/>
-      <w:smallCaps/>
       <w:color w:val="BA2121"/>
-      <w:spacing w:val="6"/>
       <w:sz w:val="22"/>
     </w:rPr>
   </w:style>
@@ -2728,12 +2182,9 @@
     <w:basedOn w:val="VerbatimChar"/>
     <w:rPr>
       <w:rFonts w:ascii="Consolas" w:hAnsi="Consolas"/>
-      <w:b w:val="0"/>
-      <w:bCs/>
+      <w:b/>
       <w:i/>
-      <w:smallCaps/>
       <w:color w:val="60A0B0"/>
-      <w:spacing w:val="6"/>
       <w:sz w:val="22"/>
     </w:rPr>
   </w:style>
@@ -2742,12 +2193,9 @@
     <w:basedOn w:val="VerbatimChar"/>
     <w:rPr>
       <w:rFonts w:ascii="Consolas" w:hAnsi="Consolas"/>
-      <w:b w:val="0"/>
-      <w:bCs/>
+      <w:b/>
       <w:i/>
-      <w:smallCaps/>
       <w:color w:val="60A0B0"/>
-      <w:spacing w:val="6"/>
       <w:sz w:val="22"/>
     </w:rPr>
   </w:style>
@@ -2756,11 +2204,7 @@
     <w:basedOn w:val="VerbatimChar"/>
     <w:rPr>
       <w:rFonts w:ascii="Consolas" w:hAnsi="Consolas"/>
-      <w:b/>
-      <w:bCs/>
-      <w:smallCaps/>
       <w:color w:val="007020"/>
-      <w:spacing w:val="6"/>
       <w:sz w:val="22"/>
     </w:rPr>
   </w:style>
@@ -2769,11 +2213,7 @@
     <w:basedOn w:val="VerbatimChar"/>
     <w:rPr>
       <w:rFonts w:ascii="Consolas" w:hAnsi="Consolas"/>
-      <w:b/>
-      <w:bCs/>
-      <w:smallCaps/>
       <w:color w:val="06287E"/>
-      <w:spacing w:val="6"/>
       <w:sz w:val="22"/>
     </w:rPr>
   </w:style>
@@ -2782,11 +2222,7 @@
     <w:basedOn w:val="VerbatimChar"/>
     <w:rPr>
       <w:rFonts w:ascii="Consolas" w:hAnsi="Consolas"/>
-      <w:b/>
-      <w:bCs/>
-      <w:smallCaps/>
       <w:color w:val="19177C"/>
-      <w:spacing w:val="6"/>
       <w:sz w:val="22"/>
     </w:rPr>
   </w:style>
@@ -2795,11 +2231,8 @@
     <w:basedOn w:val="VerbatimChar"/>
     <w:rPr>
       <w:rFonts w:ascii="Consolas" w:hAnsi="Consolas"/>
-      <w:b w:val="0"/>
-      <w:bCs/>
-      <w:smallCaps/>
+      <w:b/>
       <w:color w:val="007020"/>
-      <w:spacing w:val="6"/>
       <w:sz w:val="22"/>
     </w:rPr>
   </w:style>
@@ -2808,11 +2241,7 @@
     <w:basedOn w:val="VerbatimChar"/>
     <w:rPr>
       <w:rFonts w:ascii="Consolas" w:hAnsi="Consolas"/>
-      <w:b/>
-      <w:bCs/>
-      <w:smallCaps/>
       <w:color w:val="666666"/>
-      <w:spacing w:val="6"/>
       <w:sz w:val="22"/>
     </w:rPr>
   </w:style>
@@ -2821,11 +2250,6 @@
     <w:basedOn w:val="VerbatimChar"/>
     <w:rPr>
       <w:rFonts w:ascii="Consolas" w:hAnsi="Consolas"/>
-      <w:b/>
-      <w:bCs/>
-      <w:smallCaps/>
-      <w:color w:val="595959" w:themeColor="text1" w:themeTint="A6"/>
-      <w:spacing w:val="6"/>
       <w:sz w:val="22"/>
     </w:rPr>
   </w:style>
@@ -2834,11 +2258,6 @@
     <w:basedOn w:val="VerbatimChar"/>
     <w:rPr>
       <w:rFonts w:ascii="Consolas" w:hAnsi="Consolas"/>
-      <w:b/>
-      <w:bCs/>
-      <w:smallCaps/>
-      <w:color w:val="595959" w:themeColor="text1" w:themeTint="A6"/>
-      <w:spacing w:val="6"/>
       <w:sz w:val="22"/>
     </w:rPr>
   </w:style>
@@ -2847,11 +2266,7 @@
     <w:basedOn w:val="VerbatimChar"/>
     <w:rPr>
       <w:rFonts w:ascii="Consolas" w:hAnsi="Consolas"/>
-      <w:b/>
-      <w:bCs/>
-      <w:smallCaps/>
       <w:color w:val="BC7A00"/>
-      <w:spacing w:val="6"/>
       <w:sz w:val="22"/>
     </w:rPr>
   </w:style>
@@ -2860,11 +2275,7 @@
     <w:basedOn w:val="VerbatimChar"/>
     <w:rPr>
       <w:rFonts w:ascii="Consolas" w:hAnsi="Consolas"/>
-      <w:b/>
-      <w:bCs/>
-      <w:smallCaps/>
       <w:color w:val="7D9029"/>
-      <w:spacing w:val="6"/>
       <w:sz w:val="22"/>
     </w:rPr>
   </w:style>
@@ -2873,11 +2284,6 @@
     <w:basedOn w:val="VerbatimChar"/>
     <w:rPr>
       <w:rFonts w:ascii="Consolas" w:hAnsi="Consolas"/>
-      <w:b/>
-      <w:bCs/>
-      <w:smallCaps/>
-      <w:color w:val="595959" w:themeColor="text1" w:themeTint="A6"/>
-      <w:spacing w:val="6"/>
       <w:sz w:val="22"/>
     </w:rPr>
   </w:style>
@@ -2886,12 +2292,9 @@
     <w:basedOn w:val="VerbatimChar"/>
     <w:rPr>
       <w:rFonts w:ascii="Consolas" w:hAnsi="Consolas"/>
-      <w:b w:val="0"/>
-      <w:bCs/>
+      <w:b/>
       <w:i/>
-      <w:smallCaps/>
       <w:color w:val="60A0B0"/>
-      <w:spacing w:val="6"/>
       <w:sz w:val="22"/>
     </w:rPr>
   </w:style>
@@ -2900,12 +2303,9 @@
     <w:basedOn w:val="VerbatimChar"/>
     <w:rPr>
       <w:rFonts w:ascii="Consolas" w:hAnsi="Consolas"/>
-      <w:b w:val="0"/>
-      <w:bCs/>
+      <w:b/>
       <w:i/>
-      <w:smallCaps/>
       <w:color w:val="60A0B0"/>
-      <w:spacing w:val="6"/>
       <w:sz w:val="22"/>
     </w:rPr>
   </w:style>
@@ -2914,11 +2314,8 @@
     <w:basedOn w:val="VerbatimChar"/>
     <w:rPr>
       <w:rFonts w:ascii="Consolas" w:hAnsi="Consolas"/>
-      <w:b w:val="0"/>
-      <w:bCs/>
-      <w:smallCaps/>
+      <w:b/>
       <w:color w:val="FF0000"/>
-      <w:spacing w:val="6"/>
       <w:sz w:val="22"/>
     </w:rPr>
   </w:style>
@@ -2927,11 +2324,8 @@
     <w:basedOn w:val="VerbatimChar"/>
     <w:rPr>
       <w:rFonts w:ascii="Consolas" w:hAnsi="Consolas"/>
-      <w:b w:val="0"/>
-      <w:bCs/>
-      <w:smallCaps/>
+      <w:b/>
       <w:color w:val="FF0000"/>
-      <w:spacing w:val="6"/>
       <w:sz w:val="22"/>
     </w:rPr>
   </w:style>
@@ -2940,319 +2334,7 @@
     <w:basedOn w:val="VerbatimChar"/>
     <w:rPr>
       <w:rFonts w:ascii="Consolas" w:hAnsi="Consolas"/>
-      <w:b/>
-      <w:bCs/>
-      <w:smallCaps/>
-      <w:color w:val="595959" w:themeColor="text1" w:themeTint="A6"/>
-      <w:spacing w:val="6"/>
-      <w:sz w:val="22"/>
-    </w:rPr>
-  </w:style>
-  <w:style w:type="character" w:customStyle="1" w:styleId="Heading1Char">
-    <w:name w:val="Heading 1 Char"/>
-    <w:basedOn w:val="DefaultParagraphFont"/>
-    <w:link w:val="Heading1"/>
-    <w:uiPriority w:val="9"/>
-    <w:rsid w:val="00346D86"/>
-    <w:rPr>
-      <w:rFonts w:asciiTheme="majorHAnsi" w:eastAsiaTheme="majorEastAsia" w:hAnsiTheme="majorHAnsi" w:cstheme="majorBidi"/>
-      <w:color w:val="006357" w:themeColor="accent1" w:themeShade="BF"/>
-      <w:sz w:val="32"/>
-      <w:szCs w:val="32"/>
-    </w:rPr>
-  </w:style>
-  <w:style w:type="character" w:customStyle="1" w:styleId="Heading2Char">
-    <w:name w:val="Heading 2 Char"/>
-    <w:basedOn w:val="DefaultParagraphFont"/>
-    <w:link w:val="Heading2"/>
-    <w:uiPriority w:val="9"/>
-    <w:rsid w:val="00346D86"/>
-    <w:rPr>
-      <w:rFonts w:asciiTheme="majorHAnsi" w:eastAsiaTheme="majorEastAsia" w:hAnsiTheme="majorHAnsi" w:cstheme="majorBidi"/>
-      <w:color w:val="404040" w:themeColor="text1" w:themeTint="BF"/>
-      <w:sz w:val="28"/>
-      <w:szCs w:val="28"/>
-    </w:rPr>
-  </w:style>
-  <w:style w:type="character" w:customStyle="1" w:styleId="Heading3Char">
-    <w:name w:val="Heading 3 Char"/>
-    <w:basedOn w:val="DefaultParagraphFont"/>
-    <w:link w:val="Heading3"/>
-    <w:uiPriority w:val="9"/>
-    <w:rsid w:val="00346D86"/>
-    <w:rPr>
-      <w:rFonts w:asciiTheme="majorHAnsi" w:eastAsiaTheme="majorEastAsia" w:hAnsiTheme="majorHAnsi" w:cstheme="majorBidi"/>
-      <w:color w:val="274B47" w:themeColor="text2"/>
-      <w:sz w:val="24"/>
-      <w:szCs w:val="24"/>
-    </w:rPr>
-  </w:style>
-  <w:style w:type="character" w:customStyle="1" w:styleId="Heading4Char">
-    <w:name w:val="Heading 4 Char"/>
-    <w:basedOn w:val="DefaultParagraphFont"/>
-    <w:link w:val="Heading4"/>
-    <w:uiPriority w:val="9"/>
-    <w:rsid w:val="00346D86"/>
-    <w:rPr>
-      <w:rFonts w:asciiTheme="majorHAnsi" w:eastAsiaTheme="majorEastAsia" w:hAnsiTheme="majorHAnsi" w:cstheme="majorBidi"/>
-      <w:sz w:val="22"/>
-      <w:szCs w:val="22"/>
-    </w:rPr>
-  </w:style>
-  <w:style w:type="character" w:customStyle="1" w:styleId="Heading5Char">
-    <w:name w:val="Heading 5 Char"/>
-    <w:basedOn w:val="DefaultParagraphFont"/>
-    <w:link w:val="Heading5"/>
-    <w:uiPriority w:val="9"/>
-    <w:rsid w:val="00346D86"/>
-    <w:rPr>
-      <w:rFonts w:asciiTheme="majorHAnsi" w:eastAsiaTheme="majorEastAsia" w:hAnsiTheme="majorHAnsi" w:cstheme="majorBidi"/>
-      <w:color w:val="274B47" w:themeColor="text2"/>
-      <w:sz w:val="22"/>
-      <w:szCs w:val="22"/>
-    </w:rPr>
-  </w:style>
-  <w:style w:type="character" w:customStyle="1" w:styleId="Heading6Char">
-    <w:name w:val="Heading 6 Char"/>
-    <w:basedOn w:val="DefaultParagraphFont"/>
-    <w:link w:val="Heading6"/>
-    <w:uiPriority w:val="9"/>
-    <w:rsid w:val="00346D86"/>
-    <w:rPr>
-      <w:rFonts w:asciiTheme="majorHAnsi" w:eastAsiaTheme="majorEastAsia" w:hAnsiTheme="majorHAnsi" w:cstheme="majorBidi"/>
-      <w:i/>
-      <w:iCs/>
-      <w:color w:val="274B47" w:themeColor="text2"/>
-      <w:sz w:val="21"/>
-      <w:szCs w:val="21"/>
-    </w:rPr>
-  </w:style>
-  <w:style w:type="character" w:customStyle="1" w:styleId="Heading7Char">
-    <w:name w:val="Heading 7 Char"/>
-    <w:basedOn w:val="DefaultParagraphFont"/>
-    <w:link w:val="Heading7"/>
-    <w:uiPriority w:val="9"/>
-    <w:rsid w:val="00346D86"/>
-    <w:rPr>
-      <w:rFonts w:asciiTheme="majorHAnsi" w:eastAsiaTheme="majorEastAsia" w:hAnsiTheme="majorHAnsi" w:cstheme="majorBidi"/>
-      <w:i/>
-      <w:iCs/>
-      <w:color w:val="00423A" w:themeColor="accent1" w:themeShade="80"/>
-      <w:sz w:val="21"/>
-      <w:szCs w:val="21"/>
-    </w:rPr>
-  </w:style>
-  <w:style w:type="character" w:customStyle="1" w:styleId="Heading8Char">
-    <w:name w:val="Heading 8 Char"/>
-    <w:basedOn w:val="DefaultParagraphFont"/>
-    <w:link w:val="Heading8"/>
-    <w:uiPriority w:val="9"/>
-    <w:rsid w:val="00346D86"/>
-    <w:rPr>
-      <w:rFonts w:asciiTheme="majorHAnsi" w:eastAsiaTheme="majorEastAsia" w:hAnsiTheme="majorHAnsi" w:cstheme="majorBidi"/>
-      <w:b/>
-      <w:bCs/>
-      <w:color w:val="274B47" w:themeColor="text2"/>
-    </w:rPr>
-  </w:style>
-  <w:style w:type="character" w:customStyle="1" w:styleId="Heading9Char">
-    <w:name w:val="Heading 9 Char"/>
-    <w:basedOn w:val="DefaultParagraphFont"/>
-    <w:link w:val="Heading9"/>
-    <w:uiPriority w:val="9"/>
-    <w:rsid w:val="00346D86"/>
-    <w:rPr>
-      <w:rFonts w:asciiTheme="majorHAnsi" w:eastAsiaTheme="majorEastAsia" w:hAnsiTheme="majorHAnsi" w:cstheme="majorBidi"/>
-      <w:b/>
-      <w:bCs/>
-      <w:i/>
-      <w:iCs/>
-      <w:color w:val="274B47" w:themeColor="text2"/>
-    </w:rPr>
-  </w:style>
-  <w:style w:type="character" w:customStyle="1" w:styleId="TitleChar">
-    <w:name w:val="Title Char"/>
-    <w:basedOn w:val="DefaultParagraphFont"/>
-    <w:link w:val="Title"/>
-    <w:uiPriority w:val="10"/>
-    <w:rsid w:val="00346D86"/>
-    <w:rPr>
-      <w:rFonts w:asciiTheme="majorHAnsi" w:eastAsiaTheme="majorEastAsia" w:hAnsiTheme="majorHAnsi" w:cstheme="majorBidi"/>
-      <w:color w:val="008575" w:themeColor="accent1"/>
-      <w:spacing w:val="-10"/>
-      <w:sz w:val="56"/>
-      <w:szCs w:val="56"/>
-    </w:rPr>
-  </w:style>
-  <w:style w:type="character" w:customStyle="1" w:styleId="SubtitleChar">
-    <w:name w:val="Subtitle Char"/>
-    <w:basedOn w:val="DefaultParagraphFont"/>
-    <w:link w:val="Subtitle"/>
-    <w:uiPriority w:val="11"/>
-    <w:rsid w:val="00346D86"/>
-    <w:rPr>
-      <w:rFonts w:asciiTheme="majorHAnsi" w:eastAsiaTheme="majorEastAsia" w:hAnsiTheme="majorHAnsi" w:cstheme="majorBidi"/>
-      <w:sz w:val="24"/>
-      <w:szCs w:val="24"/>
-    </w:rPr>
-  </w:style>
-  <w:style w:type="character" w:styleId="Strong">
-    <w:name w:val="Strong"/>
-    <w:basedOn w:val="DefaultParagraphFont"/>
-    <w:uiPriority w:val="22"/>
-    <w:qFormat/>
-    <w:rsid w:val="00346D86"/>
-    <w:rPr>
-      <w:b/>
-      <w:bCs/>
-    </w:rPr>
-  </w:style>
-  <w:style w:type="character" w:styleId="Emphasis">
-    <w:name w:val="Emphasis"/>
-    <w:basedOn w:val="DefaultParagraphFont"/>
-    <w:uiPriority w:val="20"/>
-    <w:qFormat/>
-    <w:rsid w:val="00346D86"/>
-    <w:rPr>
-      <w:i/>
-      <w:iCs/>
-    </w:rPr>
-  </w:style>
-  <w:style w:type="paragraph" w:styleId="NoSpacing">
-    <w:name w:val="No Spacing"/>
-    <w:uiPriority w:val="1"/>
-    <w:qFormat/>
-    <w:rsid w:val="00346D86"/>
-    <w:pPr>
-      <w:spacing w:after="0" w:line="240" w:lineRule="auto"/>
-    </w:pPr>
-  </w:style>
-  <w:style w:type="paragraph" w:styleId="Quote">
-    <w:name w:val="Quote"/>
-    <w:basedOn w:val="Normal"/>
-    <w:next w:val="Normal"/>
-    <w:link w:val="QuoteChar"/>
-    <w:uiPriority w:val="29"/>
-    <w:qFormat/>
-    <w:rsid w:val="00346D86"/>
-    <w:pPr>
-      <w:spacing w:before="160"/>
-      <w:ind w:left="720" w:right="720"/>
-    </w:pPr>
-    <w:rPr>
-      <w:i/>
-      <w:iCs/>
-      <w:color w:val="404040" w:themeColor="text1" w:themeTint="BF"/>
-    </w:rPr>
-  </w:style>
-  <w:style w:type="character" w:customStyle="1" w:styleId="QuoteChar">
-    <w:name w:val="Quote Char"/>
-    <w:basedOn w:val="DefaultParagraphFont"/>
-    <w:link w:val="Quote"/>
-    <w:uiPriority w:val="29"/>
-    <w:rsid w:val="00346D86"/>
-    <w:rPr>
-      <w:i/>
-      <w:iCs/>
-      <w:color w:val="404040" w:themeColor="text1" w:themeTint="BF"/>
-    </w:rPr>
-  </w:style>
-  <w:style w:type="paragraph" w:styleId="IntenseQuote">
-    <w:name w:val="Intense Quote"/>
-    <w:basedOn w:val="Normal"/>
-    <w:next w:val="Normal"/>
-    <w:link w:val="IntenseQuoteChar"/>
-    <w:uiPriority w:val="30"/>
-    <w:qFormat/>
-    <w:rsid w:val="00346D86"/>
-    <w:pPr>
-      <w:pBdr>
-        <w:left w:val="single" w:sz="18" w:space="12" w:color="008575" w:themeColor="accent1"/>
-      </w:pBdr>
-      <w:spacing w:before="100" w:beforeAutospacing="1" w:line="300" w:lineRule="auto"/>
-      <w:ind w:left="1224" w:right="1224"/>
-    </w:pPr>
-    <w:rPr>
-      <w:rFonts w:asciiTheme="majorHAnsi" w:eastAsiaTheme="majorEastAsia" w:hAnsiTheme="majorHAnsi" w:cstheme="majorBidi"/>
-      <w:color w:val="008575" w:themeColor="accent1"/>
-      <w:sz w:val="28"/>
-      <w:szCs w:val="28"/>
-    </w:rPr>
-  </w:style>
-  <w:style w:type="character" w:customStyle="1" w:styleId="IntenseQuoteChar">
-    <w:name w:val="Intense Quote Char"/>
-    <w:basedOn w:val="DefaultParagraphFont"/>
-    <w:link w:val="IntenseQuote"/>
-    <w:uiPriority w:val="30"/>
-    <w:rsid w:val="00346D86"/>
-    <w:rPr>
-      <w:rFonts w:asciiTheme="majorHAnsi" w:eastAsiaTheme="majorEastAsia" w:hAnsiTheme="majorHAnsi" w:cstheme="majorBidi"/>
-      <w:color w:val="008575" w:themeColor="accent1"/>
-      <w:sz w:val="28"/>
-      <w:szCs w:val="28"/>
-    </w:rPr>
-  </w:style>
-  <w:style w:type="character" w:styleId="SubtleEmphasis">
-    <w:name w:val="Subtle Emphasis"/>
-    <w:basedOn w:val="DefaultParagraphFont"/>
-    <w:uiPriority w:val="19"/>
-    <w:qFormat/>
-    <w:rsid w:val="00346D86"/>
-    <w:rPr>
-      <w:i/>
-      <w:iCs/>
-      <w:color w:val="404040" w:themeColor="text1" w:themeTint="BF"/>
-    </w:rPr>
-  </w:style>
-  <w:style w:type="character" w:styleId="IntenseEmphasis">
-    <w:name w:val="Intense Emphasis"/>
-    <w:basedOn w:val="DefaultParagraphFont"/>
-    <w:uiPriority w:val="21"/>
-    <w:qFormat/>
-    <w:rsid w:val="00346D86"/>
-    <w:rPr>
-      <w:b/>
-      <w:bCs/>
-      <w:i/>
-      <w:iCs/>
-    </w:rPr>
-  </w:style>
-  <w:style w:type="character" w:styleId="SubtleReference">
-    <w:name w:val="Subtle Reference"/>
-    <w:basedOn w:val="DefaultParagraphFont"/>
-    <w:uiPriority w:val="31"/>
-    <w:qFormat/>
-    <w:rsid w:val="00346D86"/>
-    <w:rPr>
-      <w:smallCaps/>
-      <w:color w:val="404040" w:themeColor="text1" w:themeTint="BF"/>
-      <w:u w:val="single" w:color="7F7F7F" w:themeColor="text1" w:themeTint="80"/>
-    </w:rPr>
-  </w:style>
-  <w:style w:type="character" w:styleId="IntenseReference">
-    <w:name w:val="Intense Reference"/>
-    <w:basedOn w:val="DefaultParagraphFont"/>
-    <w:uiPriority w:val="32"/>
-    <w:qFormat/>
-    <w:rsid w:val="00346D86"/>
-    <w:rPr>
-      <w:b/>
-      <w:bCs/>
-      <w:smallCaps/>
-      <w:spacing w:val="5"/>
-      <w:u w:val="single"/>
-    </w:rPr>
-  </w:style>
-  <w:style w:type="character" w:styleId="BookTitle">
-    <w:name w:val="Book Title"/>
-    <w:basedOn w:val="DefaultParagraphFont"/>
-    <w:uiPriority w:val="33"/>
-    <w:qFormat/>
-    <w:rsid w:val="00346D86"/>
-    <w:rPr>
-      <w:b/>
-      <w:bCs/>
-      <w:smallCaps/>
+      <w:sz w:val="22"/>
     </w:rPr>
   </w:style>
   <w:style w:type="paragraph" w:styleId="Header">
@@ -3260,40 +2342,40 @@
     <w:basedOn w:val="Normal"/>
     <w:link w:val="HeaderChar"/>
     <w:unhideWhenUsed/>
-    <w:rsid w:val="00346D86"/>
+    <w:rsid w:val="00921354"/>
     <w:pPr>
       <w:tabs>
         <w:tab w:val="center" w:pos="4680"/>
         <w:tab w:val="right" w:pos="9360"/>
       </w:tabs>
-      <w:spacing w:after="0" w:line="240" w:lineRule="auto"/>
+      <w:spacing w:after="0"/>
     </w:pPr>
   </w:style>
   <w:style w:type="character" w:customStyle="1" w:styleId="HeaderChar">
     <w:name w:val="Header Char"/>
     <w:basedOn w:val="DefaultParagraphFont"/>
     <w:link w:val="Header"/>
-    <w:rsid w:val="00346D86"/>
+    <w:rsid w:val="00921354"/>
   </w:style>
   <w:style w:type="paragraph" w:styleId="Footer">
     <w:name w:val="footer"/>
     <w:basedOn w:val="Normal"/>
     <w:link w:val="FooterChar"/>
     <w:unhideWhenUsed/>
-    <w:rsid w:val="00346D86"/>
+    <w:rsid w:val="00921354"/>
     <w:pPr>
       <w:tabs>
         <w:tab w:val="center" w:pos="4680"/>
         <w:tab w:val="right" w:pos="9360"/>
       </w:tabs>
-      <w:spacing w:after="0" w:line="240" w:lineRule="auto"/>
+      <w:spacing w:after="0"/>
     </w:pPr>
   </w:style>
   <w:style w:type="character" w:customStyle="1" w:styleId="FooterChar">
     <w:name w:val="Footer Char"/>
     <w:basedOn w:val="DefaultParagraphFont"/>
     <w:link w:val="Footer"/>
-    <w:rsid w:val="00346D86"/>
+    <w:rsid w:val="00921354"/>
   </w:style>
 </w:styles>
 </file>

--- a/docs/units/2_unit/04_lesson/lab.docx
+++ b/docs/units/2_unit/04_lesson/lab.docx
@@ -8,7 +8,19 @@
       </w:pPr>
       <w:bookmarkStart w:id="0" w:name="lab-2.04---food-chooser"/>
       <w:r>
-        <w:t>Lab 2.04 - food chooser</w:t>
+        <w:t xml:space="preserve">Lab 2.04 - </w:t>
+      </w:r>
+      <w:r>
+        <w:t>F</w:t>
+      </w:r>
+      <w:r>
+        <w:t xml:space="preserve">ood </w:t>
+      </w:r>
+      <w:r>
+        <w:t>C</w:t>
+      </w:r>
+      <w:r>
+        <w:t>hooser</w:t>
       </w:r>
     </w:p>
     <w:p>
@@ -737,10 +749,7 @@
         </w:numPr>
       </w:pPr>
       <w:r>
-        <w:t xml:space="preserve">Ask </w:t>
-      </w:r>
-      <w:r>
-        <w:t>the user 8 vague questions to find out what their favorite food is using the list.</w:t>
+        <w:t>Ask the user 8 vague questions to find out what their favorite food is using the list.</w:t>
       </w:r>
     </w:p>
     <w:p>
@@ -776,14 +785,7 @@
             <w:rStyle w:val="Hyperlink"/>
             <w:u w:val="single"/>
           </w:rPr>
-          <w:t>Star</w:t>
-        </w:r>
-        <w:r>
-          <w:rPr>
-            <w:rStyle w:val="Hyperlink"/>
-            <w:u w:val="single"/>
-          </w:rPr>
-          <w:t>ter code here</w:t>
+          <w:t>Starter code here</w:t>
         </w:r>
       </w:hyperlink>
     </w:p>
@@ -819,10 +821,7 @@
         </w:numPr>
       </w:pPr>
       <w:r>
-        <w:t>Tied scores can be handled in any reasonable way – e.g., print the tied-score food item earliest on the list as the “favorite”, and the next item a</w:t>
-      </w:r>
-      <w:r>
-        <w:t>s the “second favorite”.</w:t>
+        <w:t>Tied scores can be handled in any reasonable way – e.g., print the tied-score food item earliest on the list as the “favorite”, and the next item as the “second favorite”.</w:t>
       </w:r>
     </w:p>
     <w:p>
@@ -1401,6 +1400,13 @@
     <w:lsdException w:name="Placeholder Text" w:semiHidden="1"/>
     <w:lsdException w:name="Light Shading"/>
     <w:lsdException w:name="Light List"/>
+    <w:lsdException w:name="Light Grid"/>
+    <w:lsdException w:name="Medium Shading 1"/>
+    <w:lsdException w:name="Medium Shading 2"/>
+    <w:lsdException w:name="Medium List 1"/>
+    <w:lsdException w:name="Medium List 2"/>
+    <w:lsdException w:name="Medium Grid 1"/>
+    <w:lsdException w:name="Medium Grid 2"/>
     <w:lsdException w:name="Medium Grid 3"/>
     <w:lsdException w:name="Dark List"/>
     <w:lsdException w:name="Colorful Shading"/>

--- a/docs/units/2_unit/04_lesson/lab.docx
+++ b/docs/units/2_unit/04_lesson/lab.docx
@@ -8,19 +8,7 @@
       </w:pPr>
       <w:bookmarkStart w:id="0" w:name="lab-2.04---food-chooser"/>
       <w:r>
-        <w:t xml:space="preserve">Lab 2.04 - </w:t>
-      </w:r>
-      <w:r>
-        <w:t>F</w:t>
-      </w:r>
-      <w:r>
-        <w:t xml:space="preserve">ood </w:t>
-      </w:r>
-      <w:r>
-        <w:t>C</w:t>
-      </w:r>
-      <w:r>
-        <w:t>hooser</w:t>
+        <w:t>Lab 2.04 - Food Chooser</w:t>
       </w:r>
     </w:p>
     <w:p>
@@ -52,148 +40,180 @@
     <w:p>
       <w:pPr>
         <w:pStyle w:val="SourceCode"/>
-      </w:pPr>
-      <w:r>
-        <w:rPr>
-          <w:rStyle w:val="NormalTok"/>
+        <w:rPr>
+          <w:smallCaps/>
+        </w:rPr>
+      </w:pPr>
+      <w:r>
+        <w:rPr>
+          <w:rStyle w:val="NormalTok"/>
+          <w:smallCaps w:val="0"/>
         </w:rPr>
         <w:t xml:space="preserve">    a </w:t>
       </w:r>
       <w:r>
         <w:rPr>
           <w:rStyle w:val="OperatorTok"/>
+          <w:smallCaps w:val="0"/>
         </w:rPr>
         <w:t>=</w:t>
       </w:r>
       <w:r>
         <w:rPr>
           <w:rStyle w:val="NormalTok"/>
+          <w:smallCaps w:val="0"/>
         </w:rPr>
         <w:t xml:space="preserve"> [</w:t>
       </w:r>
       <w:r>
         <w:rPr>
           <w:rStyle w:val="StringTok"/>
+          <w:smallCaps w:val="0"/>
         </w:rPr>
         <w:t>'a'</w:t>
       </w:r>
       <w:r>
         <w:rPr>
           <w:rStyle w:val="NormalTok"/>
+          <w:smallCaps w:val="0"/>
         </w:rPr>
         <w:t xml:space="preserve">, </w:t>
       </w:r>
       <w:r>
         <w:rPr>
           <w:rStyle w:val="StringTok"/>
+          <w:smallCaps w:val="0"/>
         </w:rPr>
         <w:t>'b'</w:t>
       </w:r>
       <w:r>
         <w:rPr>
           <w:rStyle w:val="NormalTok"/>
+          <w:smallCaps w:val="0"/>
         </w:rPr>
         <w:t xml:space="preserve">, </w:t>
       </w:r>
       <w:r>
         <w:rPr>
           <w:rStyle w:val="StringTok"/>
+          <w:smallCaps w:val="0"/>
         </w:rPr>
         <w:t>'c'</w:t>
       </w:r>
       <w:r>
         <w:rPr>
           <w:rStyle w:val="NormalTok"/>
+          <w:smallCaps w:val="0"/>
         </w:rPr>
         <w:t xml:space="preserve">, </w:t>
       </w:r>
       <w:r>
         <w:rPr>
           <w:rStyle w:val="StringTok"/>
+          <w:smallCaps w:val="0"/>
         </w:rPr>
         <w:t>'d'</w:t>
       </w:r>
       <w:r>
         <w:rPr>
           <w:rStyle w:val="NormalTok"/>
+          <w:smallCaps w:val="0"/>
         </w:rPr>
         <w:t xml:space="preserve">, </w:t>
       </w:r>
       <w:r>
         <w:rPr>
           <w:rStyle w:val="StringTok"/>
+          <w:smallCaps w:val="0"/>
         </w:rPr>
         <w:t>'e'</w:t>
       </w:r>
       <w:r>
         <w:rPr>
           <w:rStyle w:val="NormalTok"/>
+          <w:smallCaps w:val="0"/>
         </w:rPr>
         <w:t>]</w:t>
       </w:r>
       <w:r>
+        <w:rPr>
+          <w:smallCaps/>
+        </w:rPr>
         <w:br/>
       </w:r>
       <w:r>
         <w:rPr>
           <w:rStyle w:val="NormalTok"/>
+          <w:smallCaps w:val="0"/>
         </w:rPr>
         <w:t xml:space="preserve">    </w:t>
       </w:r>
       <w:r>
         <w:rPr>
           <w:rStyle w:val="BuiltInTok"/>
+          <w:smallCaps w:val="0"/>
         </w:rPr>
         <w:t>print</w:t>
       </w:r>
       <w:r>
         <w:rPr>
           <w:rStyle w:val="NormalTok"/>
+          <w:smallCaps w:val="0"/>
         </w:rPr>
         <w:t>(a[</w:t>
       </w:r>
       <w:r>
         <w:rPr>
           <w:rStyle w:val="DecValTok"/>
+          <w:smallCaps w:val="0"/>
         </w:rPr>
         <w:t>0</w:t>
       </w:r>
       <w:r>
         <w:rPr>
           <w:rStyle w:val="NormalTok"/>
+          <w:smallCaps w:val="0"/>
         </w:rPr>
         <w:t>])</w:t>
       </w:r>
       <w:r>
+        <w:rPr>
+          <w:smallCaps/>
+        </w:rPr>
         <w:br/>
       </w:r>
       <w:r>
         <w:rPr>
           <w:rStyle w:val="NormalTok"/>
+          <w:smallCaps w:val="0"/>
         </w:rPr>
         <w:t xml:space="preserve">    </w:t>
       </w:r>
       <w:r>
         <w:rPr>
           <w:rStyle w:val="BuiltInTok"/>
+          <w:smallCaps w:val="0"/>
         </w:rPr>
         <w:t>print</w:t>
       </w:r>
       <w:r>
         <w:rPr>
           <w:rStyle w:val="NormalTok"/>
+          <w:smallCaps w:val="0"/>
         </w:rPr>
         <w:t>(a[</w:t>
       </w:r>
       <w:r>
         <w:rPr>
           <w:rStyle w:val="DecValTok"/>
+          <w:smallCaps w:val="0"/>
         </w:rPr>
         <w:t>3</w:t>
       </w:r>
       <w:r>
         <w:rPr>
           <w:rStyle w:val="NormalTok"/>
+          <w:smallCaps w:val="0"/>
         </w:rPr>
         <w:t>])</w:t>
       </w:r>
@@ -211,139 +231,169 @@
     <w:p>
       <w:pPr>
         <w:pStyle w:val="SourceCode"/>
-      </w:pPr>
-      <w:r>
-        <w:rPr>
-          <w:rStyle w:val="NormalTok"/>
+        <w:rPr>
+          <w:smallCaps/>
+        </w:rPr>
+      </w:pPr>
+      <w:r>
+        <w:rPr>
+          <w:rStyle w:val="NormalTok"/>
+          <w:smallCaps w:val="0"/>
         </w:rPr>
         <w:t xml:space="preserve">    a </w:t>
       </w:r>
       <w:r>
         <w:rPr>
           <w:rStyle w:val="OperatorTok"/>
+          <w:smallCaps w:val="0"/>
         </w:rPr>
         <w:t>=</w:t>
       </w:r>
       <w:r>
         <w:rPr>
           <w:rStyle w:val="NormalTok"/>
+          <w:smallCaps w:val="0"/>
         </w:rPr>
         <w:t xml:space="preserve"> [</w:t>
       </w:r>
       <w:r>
         <w:rPr>
           <w:rStyle w:val="StringTok"/>
+          <w:smallCaps w:val="0"/>
         </w:rPr>
         <w:t>'a'</w:t>
       </w:r>
       <w:r>
         <w:rPr>
           <w:rStyle w:val="NormalTok"/>
+          <w:smallCaps w:val="0"/>
         </w:rPr>
         <w:t xml:space="preserve">, </w:t>
       </w:r>
       <w:r>
         <w:rPr>
           <w:rStyle w:val="StringTok"/>
+          <w:smallCaps w:val="0"/>
         </w:rPr>
         <w:t>'b'</w:t>
       </w:r>
       <w:r>
         <w:rPr>
           <w:rStyle w:val="NormalTok"/>
+          <w:smallCaps w:val="0"/>
         </w:rPr>
         <w:t xml:space="preserve">, </w:t>
       </w:r>
       <w:r>
         <w:rPr>
           <w:rStyle w:val="StringTok"/>
+          <w:smallCaps w:val="0"/>
         </w:rPr>
         <w:t>'c'</w:t>
       </w:r>
       <w:r>
         <w:rPr>
           <w:rStyle w:val="NormalTok"/>
+          <w:smallCaps w:val="0"/>
         </w:rPr>
         <w:t xml:space="preserve">, </w:t>
       </w:r>
       <w:r>
         <w:rPr>
           <w:rStyle w:val="StringTok"/>
+          <w:smallCaps w:val="0"/>
         </w:rPr>
         <w:t>'d'</w:t>
       </w:r>
       <w:r>
         <w:rPr>
           <w:rStyle w:val="NormalTok"/>
+          <w:smallCaps w:val="0"/>
         </w:rPr>
         <w:t xml:space="preserve">, </w:t>
       </w:r>
       <w:r>
         <w:rPr>
           <w:rStyle w:val="StringTok"/>
+          <w:smallCaps w:val="0"/>
         </w:rPr>
         <w:t>'e'</w:t>
       </w:r>
       <w:r>
         <w:rPr>
           <w:rStyle w:val="NormalTok"/>
+          <w:smallCaps w:val="0"/>
         </w:rPr>
         <w:t>]</w:t>
       </w:r>
       <w:r>
+        <w:rPr>
+          <w:smallCaps/>
+        </w:rPr>
         <w:br/>
       </w:r>
       <w:r>
         <w:rPr>
           <w:rStyle w:val="NormalTok"/>
+          <w:smallCaps w:val="0"/>
         </w:rPr>
         <w:t xml:space="preserve">    </w:t>
       </w:r>
       <w:r>
         <w:rPr>
           <w:rStyle w:val="BuiltInTok"/>
+          <w:smallCaps w:val="0"/>
         </w:rPr>
         <w:t>print</w:t>
       </w:r>
       <w:r>
         <w:rPr>
           <w:rStyle w:val="NormalTok"/>
+          <w:smallCaps w:val="0"/>
         </w:rPr>
         <w:t>(a[</w:t>
       </w:r>
+      <w:proofErr w:type="spellStart"/>
       <w:r>
         <w:rPr>
           <w:rStyle w:val="BuiltInTok"/>
+          <w:smallCaps w:val="0"/>
         </w:rPr>
         <w:t>len</w:t>
       </w:r>
-      <w:r>
-        <w:rPr>
-          <w:rStyle w:val="NormalTok"/>
+      <w:proofErr w:type="spellEnd"/>
+      <w:r>
+        <w:rPr>
+          <w:rStyle w:val="NormalTok"/>
+          <w:smallCaps w:val="0"/>
         </w:rPr>
         <w:t xml:space="preserve">(a) </w:t>
       </w:r>
       <w:r>
         <w:rPr>
           <w:rStyle w:val="OperatorTok"/>
+          <w:smallCaps w:val="0"/>
         </w:rPr>
         <w:t>-</w:t>
       </w:r>
       <w:r>
         <w:rPr>
           <w:rStyle w:val="NormalTok"/>
+          <w:smallCaps w:val="0"/>
         </w:rPr>
         <w:t xml:space="preserve"> </w:t>
       </w:r>
       <w:r>
         <w:rPr>
           <w:rStyle w:val="DecValTok"/>
+          <w:smallCaps w:val="0"/>
         </w:rPr>
         <w:t>3</w:t>
       </w:r>
       <w:r>
         <w:rPr>
           <w:rStyle w:val="NormalTok"/>
+          <w:smallCaps w:val="0"/>
         </w:rPr>
         <w:t>])</w:t>
       </w:r>
@@ -361,139 +411,169 @@
     <w:p>
       <w:pPr>
         <w:pStyle w:val="SourceCode"/>
-      </w:pPr>
-      <w:r>
-        <w:rPr>
-          <w:rStyle w:val="NormalTok"/>
+        <w:rPr>
+          <w:smallCaps/>
+        </w:rPr>
+      </w:pPr>
+      <w:r>
+        <w:rPr>
+          <w:rStyle w:val="NormalTok"/>
+          <w:smallCaps w:val="0"/>
         </w:rPr>
         <w:t xml:space="preserve">    a </w:t>
       </w:r>
       <w:r>
         <w:rPr>
           <w:rStyle w:val="OperatorTok"/>
+          <w:smallCaps w:val="0"/>
         </w:rPr>
         <w:t>=</w:t>
       </w:r>
       <w:r>
         <w:rPr>
           <w:rStyle w:val="NormalTok"/>
+          <w:smallCaps w:val="0"/>
         </w:rPr>
         <w:t xml:space="preserve"> [</w:t>
       </w:r>
       <w:r>
         <w:rPr>
           <w:rStyle w:val="StringTok"/>
+          <w:smallCaps w:val="0"/>
         </w:rPr>
         <w:t>'a'</w:t>
       </w:r>
       <w:r>
         <w:rPr>
           <w:rStyle w:val="NormalTok"/>
+          <w:smallCaps w:val="0"/>
         </w:rPr>
         <w:t xml:space="preserve">, </w:t>
       </w:r>
       <w:r>
         <w:rPr>
           <w:rStyle w:val="StringTok"/>
+          <w:smallCaps w:val="0"/>
         </w:rPr>
         <w:t>'b'</w:t>
       </w:r>
       <w:r>
         <w:rPr>
           <w:rStyle w:val="NormalTok"/>
+          <w:smallCaps w:val="0"/>
         </w:rPr>
         <w:t xml:space="preserve">, </w:t>
       </w:r>
       <w:r>
         <w:rPr>
           <w:rStyle w:val="StringTok"/>
+          <w:smallCaps w:val="0"/>
         </w:rPr>
         <w:t>'c'</w:t>
       </w:r>
       <w:r>
         <w:rPr>
           <w:rStyle w:val="NormalTok"/>
+          <w:smallCaps w:val="0"/>
         </w:rPr>
         <w:t xml:space="preserve">, </w:t>
       </w:r>
       <w:r>
         <w:rPr>
           <w:rStyle w:val="StringTok"/>
+          <w:smallCaps w:val="0"/>
         </w:rPr>
         <w:t>'d'</w:t>
       </w:r>
       <w:r>
         <w:rPr>
           <w:rStyle w:val="NormalTok"/>
+          <w:smallCaps w:val="0"/>
         </w:rPr>
         <w:t xml:space="preserve">, </w:t>
       </w:r>
       <w:r>
         <w:rPr>
           <w:rStyle w:val="StringTok"/>
+          <w:smallCaps w:val="0"/>
         </w:rPr>
         <w:t>'e'</w:t>
       </w:r>
       <w:r>
         <w:rPr>
           <w:rStyle w:val="NormalTok"/>
+          <w:smallCaps w:val="0"/>
         </w:rPr>
         <w:t>]</w:t>
       </w:r>
       <w:r>
+        <w:rPr>
+          <w:smallCaps/>
+        </w:rPr>
         <w:br/>
       </w:r>
       <w:r>
         <w:rPr>
           <w:rStyle w:val="NormalTok"/>
+          <w:smallCaps w:val="0"/>
         </w:rPr>
         <w:t xml:space="preserve">    </w:t>
       </w:r>
       <w:r>
         <w:rPr>
           <w:rStyle w:val="BuiltInTok"/>
+          <w:smallCaps w:val="0"/>
         </w:rPr>
         <w:t>print</w:t>
       </w:r>
       <w:r>
         <w:rPr>
           <w:rStyle w:val="NormalTok"/>
+          <w:smallCaps w:val="0"/>
         </w:rPr>
         <w:t>(a[</w:t>
       </w:r>
+      <w:proofErr w:type="spellStart"/>
       <w:r>
         <w:rPr>
           <w:rStyle w:val="BuiltInTok"/>
+          <w:smallCaps w:val="0"/>
         </w:rPr>
         <w:t>len</w:t>
       </w:r>
-      <w:r>
-        <w:rPr>
-          <w:rStyle w:val="NormalTok"/>
+      <w:proofErr w:type="spellEnd"/>
+      <w:r>
+        <w:rPr>
+          <w:rStyle w:val="NormalTok"/>
+          <w:smallCaps w:val="0"/>
         </w:rPr>
         <w:t xml:space="preserve">(a) </w:t>
       </w:r>
       <w:r>
         <w:rPr>
           <w:rStyle w:val="OperatorTok"/>
+          <w:smallCaps w:val="0"/>
         </w:rPr>
         <w:t>-</w:t>
       </w:r>
       <w:r>
         <w:rPr>
           <w:rStyle w:val="NormalTok"/>
+          <w:smallCaps w:val="0"/>
         </w:rPr>
         <w:t xml:space="preserve"> </w:t>
       </w:r>
       <w:r>
         <w:rPr>
           <w:rStyle w:val="DecValTok"/>
+          <w:smallCaps w:val="0"/>
         </w:rPr>
         <w:t>6</w:t>
       </w:r>
       <w:r>
         <w:rPr>
           <w:rStyle w:val="NormalTok"/>
+          <w:smallCaps w:val="0"/>
         </w:rPr>
         <w:t>])</w:t>
       </w:r>
@@ -511,142 +591,189 @@
     <w:p>
       <w:pPr>
         <w:pStyle w:val="SourceCode"/>
-      </w:pPr>
-      <w:r>
-        <w:rPr>
-          <w:rStyle w:val="NormalTok"/>
+        <w:rPr>
+          <w:smallCaps/>
+        </w:rPr>
+      </w:pPr>
+      <w:r>
+        <w:rPr>
+          <w:rStyle w:val="NormalTok"/>
+          <w:smallCaps w:val="0"/>
         </w:rPr>
         <w:t xml:space="preserve">    a </w:t>
       </w:r>
       <w:r>
         <w:rPr>
           <w:rStyle w:val="OperatorTok"/>
+          <w:smallCaps w:val="0"/>
         </w:rPr>
         <w:t>=</w:t>
       </w:r>
       <w:r>
         <w:rPr>
           <w:rStyle w:val="NormalTok"/>
+          <w:smallCaps w:val="0"/>
         </w:rPr>
         <w:t xml:space="preserve"> [</w:t>
       </w:r>
       <w:r>
         <w:rPr>
           <w:rStyle w:val="StringTok"/>
+          <w:smallCaps w:val="0"/>
         </w:rPr>
         <w:t>'a'</w:t>
       </w:r>
       <w:r>
         <w:rPr>
           <w:rStyle w:val="NormalTok"/>
+          <w:smallCaps w:val="0"/>
         </w:rPr>
         <w:t xml:space="preserve">, </w:t>
       </w:r>
       <w:r>
         <w:rPr>
           <w:rStyle w:val="StringTok"/>
+          <w:smallCaps w:val="0"/>
         </w:rPr>
         <w:t>'b'</w:t>
       </w:r>
       <w:r>
         <w:rPr>
           <w:rStyle w:val="NormalTok"/>
+          <w:smallCaps w:val="0"/>
         </w:rPr>
         <w:t xml:space="preserve">, </w:t>
       </w:r>
       <w:r>
         <w:rPr>
           <w:rStyle w:val="StringTok"/>
+          <w:smallCaps w:val="0"/>
         </w:rPr>
         <w:t>'c'</w:t>
       </w:r>
       <w:r>
         <w:rPr>
           <w:rStyle w:val="NormalTok"/>
+          <w:smallCaps w:val="0"/>
         </w:rPr>
         <w:t xml:space="preserve">, </w:t>
       </w:r>
       <w:r>
         <w:rPr>
           <w:rStyle w:val="StringTok"/>
+          <w:smallCaps w:val="0"/>
         </w:rPr>
         <w:t>'d'</w:t>
       </w:r>
       <w:r>
         <w:rPr>
           <w:rStyle w:val="NormalTok"/>
+          <w:smallCaps w:val="0"/>
         </w:rPr>
         <w:t xml:space="preserve">, </w:t>
       </w:r>
       <w:r>
         <w:rPr>
           <w:rStyle w:val="StringTok"/>
+          <w:smallCaps w:val="0"/>
         </w:rPr>
         <w:t>'e'</w:t>
       </w:r>
       <w:r>
         <w:rPr>
           <w:rStyle w:val="NormalTok"/>
+          <w:smallCaps w:val="0"/>
         </w:rPr>
         <w:t>]</w:t>
       </w:r>
       <w:r>
+        <w:rPr>
+          <w:smallCaps/>
+        </w:rPr>
         <w:br/>
       </w:r>
       <w:r>
         <w:rPr>
           <w:rStyle w:val="NormalTok"/>
+          <w:smallCaps w:val="0"/>
         </w:rPr>
         <w:t xml:space="preserve">    a[</w:t>
       </w:r>
       <w:r>
         <w:rPr>
           <w:rStyle w:val="DecValTok"/>
+          <w:smallCaps w:val="0"/>
         </w:rPr>
         <w:t>3</w:t>
       </w:r>
       <w:r>
         <w:rPr>
           <w:rStyle w:val="NormalTok"/>
+          <w:smallCaps w:val="0"/>
         </w:rPr>
         <w:t xml:space="preserve">] </w:t>
       </w:r>
       <w:r>
         <w:rPr>
           <w:rStyle w:val="OperatorTok"/>
+          <w:smallCaps w:val="0"/>
         </w:rPr>
         <w:t>=</w:t>
       </w:r>
       <w:r>
         <w:rPr>
           <w:rStyle w:val="NormalTok"/>
+          <w:smallCaps w:val="0"/>
         </w:rPr>
         <w:t xml:space="preserve"> </w:t>
       </w:r>
       <w:r>
         <w:rPr>
           <w:rStyle w:val="StringTok"/>
-        </w:rPr>
-        <w:t>'haha'</w:t>
-      </w:r>
-      <w:r>
+          <w:smallCaps w:val="0"/>
+        </w:rPr>
+        <w:t>'</w:t>
+      </w:r>
+      <w:proofErr w:type="spellStart"/>
+      <w:r>
+        <w:rPr>
+          <w:rStyle w:val="StringTok"/>
+          <w:smallCaps w:val="0"/>
+        </w:rPr>
+        <w:t>haha</w:t>
+      </w:r>
+      <w:proofErr w:type="spellEnd"/>
+      <w:r>
+        <w:rPr>
+          <w:rStyle w:val="StringTok"/>
+          <w:smallCaps w:val="0"/>
+        </w:rPr>
+        <w:t>'</w:t>
+      </w:r>
+      <w:r>
+        <w:rPr>
+          <w:smallCaps/>
+        </w:rPr>
         <w:br/>
       </w:r>
       <w:r>
         <w:rPr>
           <w:rStyle w:val="NormalTok"/>
+          <w:smallCaps w:val="0"/>
         </w:rPr>
         <w:t xml:space="preserve">    </w:t>
       </w:r>
       <w:r>
         <w:rPr>
           <w:rStyle w:val="BuiltInTok"/>
+          <w:smallCaps w:val="0"/>
         </w:rPr>
         <w:t>print</w:t>
       </w:r>
       <w:r>
         <w:rPr>
           <w:rStyle w:val="NormalTok"/>
+          <w:smallCaps w:val="0"/>
         </w:rPr>
         <w:t>(a)</w:t>
       </w:r>
@@ -655,11 +782,11 @@
       <w:pPr>
         <w:pStyle w:val="Heading2"/>
       </w:pPr>
-      <w:bookmarkStart w:id="6" w:name="X76bfc1f3387fc4242938b7966c27b9daab0eae7"/>
+      <w:bookmarkStart w:id="6" w:name="Xd6aa911c0c84a86259804c238f3aff448f35ad3"/>
       <w:bookmarkEnd w:id="1"/>
       <w:bookmarkEnd w:id="5"/>
       <w:r>
-        <w:t>2. Create a game again using lists and indexes</w:t>
+        <w:t>2. Re-create a Game Show program, this time using lists and indexes</w:t>
       </w:r>
     </w:p>
     <w:p>
@@ -671,7 +798,7 @@
         </w:numPr>
       </w:pPr>
       <w:r>
-        <w:t>Declare 10 prizes (prize0, prize1, prize2 at the top of your file)</w:t>
+        <w:t>Declare 10 prizes, stored in a single list variable.</w:t>
       </w:r>
     </w:p>
     <w:p>
@@ -683,7 +810,7 @@
         </w:numPr>
       </w:pPr>
       <w:r>
-        <w:t>Store them all in a list.</w:t>
+        <w:t>User picks a number.</w:t>
       </w:r>
     </w:p>
     <w:p>
@@ -695,18 +822,6 @@
         </w:numPr>
       </w:pPr>
       <w:r>
-        <w:t>User picks a number.</w:t>
-      </w:r>
-    </w:p>
-    <w:p>
-      <w:pPr>
-        <w:pStyle w:val="Compact"/>
-        <w:numPr>
-          <w:ilvl w:val="0"/>
-          <w:numId w:val="2"/>
-        </w:numPr>
-      </w:pPr>
-      <w:r>
         <w:t>Print prize associated with the door user picked.</w:t>
       </w:r>
     </w:p>
@@ -737,7 +852,10 @@
         </w:numPr>
       </w:pPr>
       <w:r>
-        <w:t>List of 6 different foods.</w:t>
+        <w:t>Lis</w:t>
+      </w:r>
+      <w:r>
+        <w:t>t of 6 different foods.</w:t>
       </w:r>
     </w:p>
     <w:p>
@@ -749,7 +867,7 @@
         </w:numPr>
       </w:pPr>
       <w:r>
-        <w:t>Ask the user 8 vague questions to find out what their favorite food is using the list.</w:t>
+        <w:t>Ask the user 8 general questions to find out what their favorite food is from the list.</w:t>
       </w:r>
     </w:p>
     <w:p>
@@ -761,7 +879,7 @@
         </w:numPr>
       </w:pPr>
       <w:r>
-        <w:t>Update the score and print their top 2 favorite foods.</w:t>
+        <w:t>Update a score list for each food. Print out the user’s favorite food based on the score list.</w:t>
       </w:r>
     </w:p>
     <w:p>
@@ -769,13 +887,17 @@
         <w:pStyle w:val="FirstParagraph"/>
       </w:pPr>
       <w:r>
-        <w:t>Hint: Use a search engine to find the largest number in a python list.</w:t>
+        <w:t>Hint: Use a search engine to look up an efficient</w:t>
+      </w:r>
+      <w:r>
+        <w:t xml:space="preserve"> way to find the largest number in a Python list.</w:t>
       </w:r>
     </w:p>
     <w:p>
       <w:pPr>
         <w:pStyle w:val="BodyText"/>
         <w:rPr>
+          <w:smallCaps/>
           <w:u w:val="single"/>
         </w:rPr>
       </w:pPr>
@@ -783,18 +905,32 @@
         <w:r>
           <w:rPr>
             <w:rStyle w:val="Hyperlink"/>
+            <w:smallCaps w:val="0"/>
             <w:u w:val="single"/>
           </w:rPr>
-          <w:t>Starter code here</w:t>
+          <w:t>Starter code</w:t>
         </w:r>
       </w:hyperlink>
     </w:p>
     <w:p>
       <w:pPr>
-        <w:pStyle w:val="Heading2"/>
+        <w:rPr>
+          <w:rFonts w:asciiTheme="majorHAnsi" w:eastAsiaTheme="majorEastAsia" w:hAnsiTheme="majorHAnsi" w:cstheme="majorBidi"/>
+          <w:color w:val="404040" w:themeColor="text1" w:themeTint="BF"/>
+          <w:sz w:val="28"/>
+          <w:szCs w:val="28"/>
+        </w:rPr>
       </w:pPr>
       <w:bookmarkStart w:id="8" w:name="bonus"/>
       <w:bookmarkEnd w:id="7"/>
+      <w:r>
+        <w:br w:type="page"/>
+      </w:r>
+    </w:p>
+    <w:p>
+      <w:pPr>
+        <w:pStyle w:val="Heading2"/>
+      </w:pPr>
       <w:r>
         <w:lastRenderedPageBreak/>
         <w:t>Bonus</w:t>
@@ -821,7 +957,10 @@
         </w:numPr>
       </w:pPr>
       <w:r>
-        <w:t>Tied scores can be handled in any reasonable way – e.g., print the tied-score food item earliest on the list as the “favorite”, and the next item as the “second favorite”.</w:t>
+        <w:t>Tied scores can be handled in any reasonable way –</w:t>
+      </w:r>
+      <w:r>
+        <w:t xml:space="preserve"> e.g., print the tied-score food item earliest on the list as the “favorite”, and the next item as the “second favorite”.</w:t>
       </w:r>
     </w:p>
     <w:p>
@@ -834,6 +973,17 @@
       </w:pPr>
       <w:r>
         <w:t>Alternatively, check for the existence of a tie, and acknowledge that situation when it happens by printing a separate message.</w:t>
+      </w:r>
+    </w:p>
+    <w:p>
+      <w:pPr>
+        <w:pStyle w:val="FirstParagraph"/>
+      </w:pPr>
+      <w:r>
+        <w:t>Hint: as with the favorite score, using syntax we’ve learned so far, we can only find this value if we know the length of our food list, using a series of if…elif statements. Alternate methods that use much less code can be found with an Internet search. S</w:t>
+      </w:r>
+      <w:r>
+        <w:t>ome of these methods will be covered in later units.</w:t>
       </w:r>
       <w:bookmarkEnd w:id="0"/>
       <w:bookmarkEnd w:id="8"/>
@@ -854,7 +1004,7 @@
   <w:endnote w:type="separator" w:id="-1">
     <w:p>
       <w:pPr>
-        <w:spacing w:after="0"/>
+        <w:spacing w:after="0" w:line="240" w:lineRule="auto"/>
       </w:pPr>
       <w:r>
         <w:separator/>
@@ -864,7 +1014,7 @@
   <w:endnote w:type="continuationSeparator" w:id="0">
     <w:p>
       <w:pPr>
-        <w:spacing w:after="0"/>
+        <w:spacing w:after="0" w:line="240" w:lineRule="auto"/>
       </w:pPr>
       <w:r>
         <w:continuationSeparator/>
@@ -885,9 +1035,9 @@
         <w:noProof/>
       </w:rPr>
       <w:drawing>
-        <wp:inline distT="0" distB="0" distL="0" distR="0" wp14:anchorId="65DB27C5" wp14:editId="2391969F">
-          <wp:extent cx="3104762" cy="390476"/>
-          <wp:effectExtent l="0" t="0" r="635" b="0"/>
+        <wp:inline distT="0" distB="0" distL="0" distR="0" wp14:anchorId="001EAC73" wp14:editId="33CA602A">
+          <wp:extent cx="3101340" cy="387985"/>
+          <wp:effectExtent l="0" t="0" r="0" b="0"/>
           <wp:docPr id="1" name="Picture 1"/>
           <wp:cNvGraphicFramePr>
             <a:graphicFrameLocks xmlns:a="http://schemas.openxmlformats.org/drawingml/2006/main" noChangeAspect="1"/>
@@ -896,23 +1046,36 @@
             <a:graphicData uri="http://schemas.openxmlformats.org/drawingml/2006/picture">
               <pic:pic xmlns:pic="http://schemas.openxmlformats.org/drawingml/2006/picture">
                 <pic:nvPicPr>
-                  <pic:cNvPr id="1" name=""/>
-                  <pic:cNvPicPr/>
+                  <pic:cNvPr id="0" name="Picture 1"/>
+                  <pic:cNvPicPr>
+                    <a:picLocks noChangeAspect="1" noChangeArrowheads="1"/>
+                  </pic:cNvPicPr>
                 </pic:nvPicPr>
                 <pic:blipFill>
-                  <a:blip r:embed="rId1"/>
+                  <a:blip r:embed="rId1">
+                    <a:extLst>
+                      <a:ext uri="{28A0092B-C50C-407E-A947-70E740481C1C}">
+                        <a14:useLocalDpi xmlns:a14="http://schemas.microsoft.com/office/drawing/2010/main" val="0"/>
+                      </a:ext>
+                    </a:extLst>
+                  </a:blip>
+                  <a:srcRect/>
                   <a:stretch>
                     <a:fillRect/>
                   </a:stretch>
                 </pic:blipFill>
-                <pic:spPr>
+                <pic:spPr bwMode="auto">
                   <a:xfrm>
                     <a:off x="0" y="0"/>
-                    <a:ext cx="3104762" cy="390476"/>
+                    <a:ext cx="3101340" cy="387985"/>
                   </a:xfrm>
                   <a:prstGeom prst="rect">
                     <a:avLst/>
                   </a:prstGeom>
+                  <a:noFill/>
+                  <a:ln>
+                    <a:noFill/>
+                  </a:ln>
                 </pic:spPr>
               </pic:pic>
             </a:graphicData>
@@ -966,7 +1129,7 @@
   <w:abstractNum w:abstractNumId="0" w15:restartNumberingAfterBreak="0">
     <w:nsid w:val="EA454B4C"/>
     <w:multiLevelType w:val="multilevel"/>
-    <w:tmpl w:val="2550F81C"/>
+    <w:tmpl w:val="2E18C4A0"/>
     <w:lvl w:ilvl="0">
       <w:numFmt w:val="bullet"/>
       <w:lvlText w:val="•"/>
@@ -1043,7 +1206,7 @@
   <w:abstractNum w:abstractNumId="1" w15:restartNumberingAfterBreak="0">
     <w:nsid w:val="2C1AE401"/>
     <w:multiLevelType w:val="multilevel"/>
-    <w:tmpl w:val="F72AC968"/>
+    <w:tmpl w:val="8E049900"/>
     <w:lvl w:ilvl="0">
       <w:numFmt w:val="bullet"/>
       <w:lvlText w:val=" "/>
@@ -1120,7 +1283,7 @@
   <w:abstractNum w:abstractNumId="2" w15:restartNumberingAfterBreak="0">
     <w:nsid w:val="71315DCA"/>
     <w:multiLevelType w:val="multilevel"/>
-    <w:tmpl w:val="11809D32"/>
+    <w:tmpl w:val="CB168B84"/>
     <w:lvl w:ilvl="0">
       <w:start w:val="1"/>
       <w:numFmt w:val="decimal"/>
@@ -1250,20 +1413,27 @@
   <w:docDefaults>
     <w:rPrDefault>
       <w:rPr>
-        <w:rFonts w:asciiTheme="minorHAnsi" w:eastAsiaTheme="minorHAnsi" w:hAnsiTheme="minorHAnsi" w:cstheme="minorBidi"/>
-        <w:sz w:val="24"/>
-        <w:szCs w:val="24"/>
+        <w:rFonts w:asciiTheme="minorHAnsi" w:eastAsiaTheme="minorEastAsia" w:hAnsiTheme="minorHAnsi" w:cstheme="minorBidi"/>
         <w:lang w:val="en-US" w:eastAsia="en-US" w:bidi="ar-SA"/>
       </w:rPr>
     </w:rPrDefault>
     <w:pPrDefault>
       <w:pPr>
-        <w:spacing w:after="200"/>
+        <w:spacing w:after="120" w:line="264" w:lineRule="auto"/>
       </w:pPr>
     </w:pPrDefault>
   </w:docDefaults>
   <w:latentStyles w:defLockedState="0" w:defUIPriority="0" w:defSemiHidden="0" w:defUnhideWhenUsed="0" w:defQFormat="0" w:count="376">
-    <w:lsdException w:name="heading 5" w:semiHidden="1" w:unhideWhenUsed="1"/>
+    <w:lsdException w:name="Normal" w:qFormat="1"/>
+    <w:lsdException w:name="heading 1" w:qFormat="1"/>
+    <w:lsdException w:name="heading 2" w:qFormat="1"/>
+    <w:lsdException w:name="heading 3" w:qFormat="1"/>
+    <w:lsdException w:name="heading 4" w:qFormat="1"/>
+    <w:lsdException w:name="heading 5" w:semiHidden="1" w:unhideWhenUsed="1" w:qFormat="1"/>
+    <w:lsdException w:name="heading 6" w:qFormat="1"/>
+    <w:lsdException w:name="heading 7" w:qFormat="1"/>
+    <w:lsdException w:name="heading 8" w:qFormat="1"/>
+    <w:lsdException w:name="heading 9" w:qFormat="1"/>
     <w:lsdException w:name="index 2" w:semiHidden="1" w:unhideWhenUsed="1"/>
     <w:lsdException w:name="index 3" w:semiHidden="1" w:unhideWhenUsed="1"/>
     <w:lsdException w:name="index 4" w:semiHidden="1" w:unhideWhenUsed="1"/>
@@ -1287,7 +1457,7 @@
     <w:lsdException w:name="header" w:semiHidden="1" w:unhideWhenUsed="1"/>
     <w:lsdException w:name="footer" w:semiHidden="1" w:unhideWhenUsed="1"/>
     <w:lsdException w:name="index heading" w:semiHidden="1" w:unhideWhenUsed="1"/>
-    <w:lsdException w:name="caption" w:semiHidden="1" w:unhideWhenUsed="1"/>
+    <w:lsdException w:name="caption" w:semiHidden="1" w:uiPriority="35" w:unhideWhenUsed="1" w:qFormat="1"/>
     <w:lsdException w:name="table of figures" w:semiHidden="1" w:unhideWhenUsed="1"/>
     <w:lsdException w:name="envelope address" w:semiHidden="1" w:unhideWhenUsed="1"/>
     <w:lsdException w:name="envelope return" w:semiHidden="1" w:unhideWhenUsed="1"/>
@@ -1312,6 +1482,7 @@
     <w:lsdException w:name="List Number 3" w:semiHidden="1" w:unhideWhenUsed="1"/>
     <w:lsdException w:name="List Number 4" w:semiHidden="1" w:unhideWhenUsed="1"/>
     <w:lsdException w:name="List Number 5" w:semiHidden="1" w:unhideWhenUsed="1"/>
+    <w:lsdException w:name="Title" w:uiPriority="10" w:qFormat="1"/>
     <w:lsdException w:name="Closing" w:semiHidden="1" w:unhideWhenUsed="1"/>
     <w:lsdException w:name="Signature" w:semiHidden="1" w:unhideWhenUsed="1"/>
     <w:lsdException w:name="Default Paragraph Font" w:semiHidden="1" w:unhideWhenUsed="1"/>
@@ -1323,6 +1494,7 @@
     <w:lsdException w:name="List Continue 4" w:semiHidden="1" w:unhideWhenUsed="1"/>
     <w:lsdException w:name="List Continue 5" w:semiHidden="1" w:unhideWhenUsed="1"/>
     <w:lsdException w:name="Message Header" w:semiHidden="1" w:unhideWhenUsed="1"/>
+    <w:lsdException w:name="Subtitle" w:uiPriority="11" w:qFormat="1"/>
     <w:lsdException w:name="Salutation" w:semiHidden="1" w:unhideWhenUsed="1"/>
     <w:lsdException w:name="Date" w:semiHidden="1" w:unhideWhenUsed="1"/>
     <w:lsdException w:name="Body Text First Indent" w:semiHidden="1" w:unhideWhenUsed="1"/>
@@ -1331,6 +1503,8 @@
     <w:lsdException w:name="Block Text" w:semiHidden="1" w:unhideWhenUsed="1"/>
     <w:lsdException w:name="Hyperlink" w:semiHidden="1" w:unhideWhenUsed="1"/>
     <w:lsdException w:name="FollowedHyperlink" w:semiHidden="1" w:unhideWhenUsed="1"/>
+    <w:lsdException w:name="Strong" w:uiPriority="22" w:qFormat="1"/>
+    <w:lsdException w:name="Emphasis" w:uiPriority="20" w:qFormat="1"/>
     <w:lsdException w:name="Document Map" w:semiHidden="1" w:unhideWhenUsed="1"/>
     <w:lsdException w:name="Plain Text" w:semiHidden="1" w:unhideWhenUsed="1"/>
     <w:lsdException w:name="E-mail Signature" w:semiHidden="1" w:unhideWhenUsed="1"/>
@@ -1398,15 +1572,9 @@
     <w:lsdException w:name="Balloon Text" w:semiHidden="1" w:unhideWhenUsed="1"/>
     <w:lsdException w:name="Table Theme" w:semiHidden="1" w:unhideWhenUsed="1"/>
     <w:lsdException w:name="Placeholder Text" w:semiHidden="1"/>
+    <w:lsdException w:name="No Spacing" w:uiPriority="1" w:qFormat="1"/>
     <w:lsdException w:name="Light Shading"/>
     <w:lsdException w:name="Light List"/>
-    <w:lsdException w:name="Light Grid"/>
-    <w:lsdException w:name="Medium Shading 1"/>
-    <w:lsdException w:name="Medium Shading 2"/>
-    <w:lsdException w:name="Medium List 1"/>
-    <w:lsdException w:name="Medium List 2"/>
-    <w:lsdException w:name="Medium Grid 1"/>
-    <w:lsdException w:name="Medium Grid 2"/>
     <w:lsdException w:name="Medium Grid 3"/>
     <w:lsdException w:name="Dark List"/>
     <w:lsdException w:name="Colorful Shading"/>
@@ -1419,6 +1587,9 @@
     <w:lsdException w:name="Medium Shading 2 Accent 1"/>
     <w:lsdException w:name="Medium List 1 Accent 1"/>
     <w:lsdException w:name="Revision" w:semiHidden="1"/>
+    <w:lsdException w:name="List Paragraph" w:uiPriority="34" w:qFormat="1"/>
+    <w:lsdException w:name="Quote" w:uiPriority="29" w:qFormat="1"/>
+    <w:lsdException w:name="Intense Quote" w:uiPriority="30" w:qFormat="1"/>
     <w:lsdException w:name="Medium List 2 Accent 1"/>
     <w:lsdException w:name="Medium Grid 1 Accent 1"/>
     <w:lsdException w:name="Medium Grid 2 Accent 1"/>
@@ -1497,8 +1668,13 @@
     <w:lsdException w:name="Colorful Shading Accent 6"/>
     <w:lsdException w:name="Colorful List Accent 6"/>
     <w:lsdException w:name="Colorful Grid Accent 6"/>
+    <w:lsdException w:name="Subtle Emphasis" w:uiPriority="19" w:qFormat="1"/>
+    <w:lsdException w:name="Intense Emphasis" w:uiPriority="21" w:qFormat="1"/>
+    <w:lsdException w:name="Subtle Reference" w:uiPriority="31" w:qFormat="1"/>
+    <w:lsdException w:name="Intense Reference" w:uiPriority="32" w:qFormat="1"/>
+    <w:lsdException w:name="Book Title" w:uiPriority="33" w:qFormat="1"/>
     <w:lsdException w:name="Bibliography" w:semiHidden="1" w:unhideWhenUsed="1"/>
-    <w:lsdException w:name="TOC Heading" w:semiHidden="1" w:unhideWhenUsed="1"/>
+    <w:lsdException w:name="TOC Heading" w:semiHidden="1" w:unhideWhenUsed="1" w:qFormat="1"/>
     <w:lsdException w:name="Grid Table 4" w:uiPriority="49"/>
     <w:lsdException w:name="Grid Table 5 Dark" w:uiPriority="50"/>
     <w:lsdException w:name="Grid Table 6 Colorful" w:uiPriority="51"/>
@@ -1603,24 +1779,25 @@
   <w:style w:type="paragraph" w:default="1" w:styleId="Normal">
     <w:name w:val="Normal"/>
     <w:qFormat/>
+    <w:rsid w:val="008A40CC"/>
   </w:style>
   <w:style w:type="paragraph" w:styleId="Heading1">
     <w:name w:val="heading 1"/>
     <w:basedOn w:val="Normal"/>
-    <w:next w:val="BodyText"/>
+    <w:next w:val="Normal"/>
+    <w:link w:val="Heading1Char"/>
     <w:uiPriority w:val="9"/>
     <w:qFormat/>
+    <w:rsid w:val="008A40CC"/>
     <w:pPr>
       <w:keepNext/>
       <w:keepLines/>
-      <w:spacing w:before="480" w:after="0"/>
+      <w:spacing w:before="320" w:after="0" w:line="240" w:lineRule="auto"/>
       <w:outlineLvl w:val="0"/>
     </w:pPr>
     <w:rPr>
       <w:rFonts w:asciiTheme="majorHAnsi" w:eastAsiaTheme="majorEastAsia" w:hAnsiTheme="majorHAnsi" w:cstheme="majorBidi"/>
-      <w:b/>
-      <w:bCs/>
-      <w:color w:val="008575" w:themeColor="accent1"/>
+      <w:color w:val="006357" w:themeColor="accent1" w:themeShade="BF"/>
       <w:sz w:val="32"/>
       <w:szCs w:val="32"/>
     </w:rPr>
@@ -1628,21 +1805,21 @@
   <w:style w:type="paragraph" w:styleId="Heading2">
     <w:name w:val="heading 2"/>
     <w:basedOn w:val="Normal"/>
-    <w:next w:val="BodyText"/>
+    <w:next w:val="Normal"/>
+    <w:link w:val="Heading2Char"/>
     <w:uiPriority w:val="9"/>
     <w:unhideWhenUsed/>
     <w:qFormat/>
+    <w:rsid w:val="008A40CC"/>
     <w:pPr>
       <w:keepNext/>
       <w:keepLines/>
-      <w:spacing w:before="200" w:after="0"/>
+      <w:spacing w:before="80" w:after="0" w:line="240" w:lineRule="auto"/>
       <w:outlineLvl w:val="1"/>
     </w:pPr>
     <w:rPr>
       <w:rFonts w:asciiTheme="majorHAnsi" w:eastAsiaTheme="majorEastAsia" w:hAnsiTheme="majorHAnsi" w:cstheme="majorBidi"/>
-      <w:b/>
-      <w:bCs/>
-      <w:color w:val="008575" w:themeColor="accent1"/>
+      <w:color w:val="404040" w:themeColor="text1" w:themeTint="BF"/>
       <w:sz w:val="28"/>
       <w:szCs w:val="28"/>
     </w:rPr>
@@ -1650,132 +1827,160 @@
   <w:style w:type="paragraph" w:styleId="Heading3">
     <w:name w:val="heading 3"/>
     <w:basedOn w:val="Normal"/>
-    <w:next w:val="BodyText"/>
+    <w:next w:val="Normal"/>
+    <w:link w:val="Heading3Char"/>
     <w:uiPriority w:val="9"/>
     <w:unhideWhenUsed/>
     <w:qFormat/>
+    <w:rsid w:val="008A40CC"/>
     <w:pPr>
       <w:keepNext/>
       <w:keepLines/>
-      <w:spacing w:before="200" w:after="0"/>
+      <w:spacing w:before="40" w:after="0" w:line="240" w:lineRule="auto"/>
       <w:outlineLvl w:val="2"/>
     </w:pPr>
     <w:rPr>
       <w:rFonts w:asciiTheme="majorHAnsi" w:eastAsiaTheme="majorEastAsia" w:hAnsiTheme="majorHAnsi" w:cstheme="majorBidi"/>
-      <w:b/>
-      <w:bCs/>
-      <w:color w:val="008575" w:themeColor="accent1"/>
+      <w:color w:val="274B47" w:themeColor="text2"/>
+      <w:sz w:val="24"/>
+      <w:szCs w:val="24"/>
     </w:rPr>
   </w:style>
   <w:style w:type="paragraph" w:styleId="Heading4">
     <w:name w:val="heading 4"/>
     <w:basedOn w:val="Normal"/>
-    <w:next w:val="BodyText"/>
+    <w:next w:val="Normal"/>
+    <w:link w:val="Heading4Char"/>
     <w:uiPriority w:val="9"/>
     <w:unhideWhenUsed/>
     <w:qFormat/>
+    <w:rsid w:val="008A40CC"/>
     <w:pPr>
       <w:keepNext/>
       <w:keepLines/>
-      <w:spacing w:before="200" w:after="0"/>
+      <w:spacing w:before="40" w:after="0"/>
       <w:outlineLvl w:val="3"/>
     </w:pPr>
     <w:rPr>
       <w:rFonts w:asciiTheme="majorHAnsi" w:eastAsiaTheme="majorEastAsia" w:hAnsiTheme="majorHAnsi" w:cstheme="majorBidi"/>
-      <w:bCs/>
-      <w:i/>
-      <w:color w:val="008575" w:themeColor="accent1"/>
+      <w:sz w:val="22"/>
+      <w:szCs w:val="22"/>
     </w:rPr>
   </w:style>
   <w:style w:type="paragraph" w:styleId="Heading5">
     <w:name w:val="heading 5"/>
     <w:basedOn w:val="Normal"/>
-    <w:next w:val="BodyText"/>
+    <w:next w:val="Normal"/>
+    <w:link w:val="Heading5Char"/>
     <w:uiPriority w:val="9"/>
     <w:unhideWhenUsed/>
     <w:qFormat/>
+    <w:rsid w:val="008A40CC"/>
     <w:pPr>
       <w:keepNext/>
       <w:keepLines/>
-      <w:spacing w:before="200" w:after="0"/>
+      <w:spacing w:before="40" w:after="0"/>
       <w:outlineLvl w:val="4"/>
     </w:pPr>
     <w:rPr>
       <w:rFonts w:asciiTheme="majorHAnsi" w:eastAsiaTheme="majorEastAsia" w:hAnsiTheme="majorHAnsi" w:cstheme="majorBidi"/>
-      <w:iCs/>
-      <w:color w:val="008575" w:themeColor="accent1"/>
+      <w:color w:val="274B47" w:themeColor="text2"/>
+      <w:sz w:val="22"/>
+      <w:szCs w:val="22"/>
     </w:rPr>
   </w:style>
   <w:style w:type="paragraph" w:styleId="Heading6">
     <w:name w:val="heading 6"/>
     <w:basedOn w:val="Normal"/>
-    <w:next w:val="BodyText"/>
+    <w:next w:val="Normal"/>
+    <w:link w:val="Heading6Char"/>
     <w:uiPriority w:val="9"/>
     <w:unhideWhenUsed/>
     <w:qFormat/>
+    <w:rsid w:val="008A40CC"/>
     <w:pPr>
       <w:keepNext/>
       <w:keepLines/>
-      <w:spacing w:before="200" w:after="0"/>
+      <w:spacing w:before="40" w:after="0"/>
       <w:outlineLvl w:val="5"/>
     </w:pPr>
     <w:rPr>
       <w:rFonts w:asciiTheme="majorHAnsi" w:eastAsiaTheme="majorEastAsia" w:hAnsiTheme="majorHAnsi" w:cstheme="majorBidi"/>
-      <w:color w:val="008575" w:themeColor="accent1"/>
+      <w:i/>
+      <w:iCs/>
+      <w:color w:val="274B47" w:themeColor="text2"/>
+      <w:sz w:val="21"/>
+      <w:szCs w:val="21"/>
     </w:rPr>
   </w:style>
   <w:style w:type="paragraph" w:styleId="Heading7">
     <w:name w:val="heading 7"/>
     <w:basedOn w:val="Normal"/>
-    <w:next w:val="BodyText"/>
+    <w:next w:val="Normal"/>
+    <w:link w:val="Heading7Char"/>
     <w:uiPriority w:val="9"/>
     <w:unhideWhenUsed/>
     <w:qFormat/>
+    <w:rsid w:val="008A40CC"/>
     <w:pPr>
       <w:keepNext/>
       <w:keepLines/>
-      <w:spacing w:before="200" w:after="0"/>
+      <w:spacing w:before="40" w:after="0"/>
       <w:outlineLvl w:val="6"/>
     </w:pPr>
     <w:rPr>
       <w:rFonts w:asciiTheme="majorHAnsi" w:eastAsiaTheme="majorEastAsia" w:hAnsiTheme="majorHAnsi" w:cstheme="majorBidi"/>
-      <w:color w:val="008575" w:themeColor="accent1"/>
+      <w:i/>
+      <w:iCs/>
+      <w:color w:val="00423A" w:themeColor="accent1" w:themeShade="80"/>
+      <w:sz w:val="21"/>
+      <w:szCs w:val="21"/>
     </w:rPr>
   </w:style>
   <w:style w:type="paragraph" w:styleId="Heading8">
     <w:name w:val="heading 8"/>
     <w:basedOn w:val="Normal"/>
-    <w:next w:val="BodyText"/>
+    <w:next w:val="Normal"/>
+    <w:link w:val="Heading8Char"/>
     <w:uiPriority w:val="9"/>
     <w:unhideWhenUsed/>
     <w:qFormat/>
+    <w:rsid w:val="008A40CC"/>
     <w:pPr>
       <w:keepNext/>
       <w:keepLines/>
-      <w:spacing w:before="200" w:after="0"/>
+      <w:spacing w:before="40" w:after="0"/>
       <w:outlineLvl w:val="7"/>
     </w:pPr>
     <w:rPr>
       <w:rFonts w:asciiTheme="majorHAnsi" w:eastAsiaTheme="majorEastAsia" w:hAnsiTheme="majorHAnsi" w:cstheme="majorBidi"/>
-      <w:color w:val="008575" w:themeColor="accent1"/>
+      <w:b/>
+      <w:bCs/>
+      <w:color w:val="274B47" w:themeColor="text2"/>
     </w:rPr>
   </w:style>
   <w:style w:type="paragraph" w:styleId="Heading9">
     <w:name w:val="heading 9"/>
     <w:basedOn w:val="Normal"/>
-    <w:next w:val="BodyText"/>
+    <w:next w:val="Normal"/>
+    <w:link w:val="Heading9Char"/>
     <w:uiPriority w:val="9"/>
     <w:unhideWhenUsed/>
     <w:qFormat/>
+    <w:rsid w:val="008A40CC"/>
     <w:pPr>
       <w:keepNext/>
       <w:keepLines/>
-      <w:spacing w:before="200" w:after="0"/>
+      <w:spacing w:before="40" w:after="0"/>
       <w:outlineLvl w:val="8"/>
     </w:pPr>
     <w:rPr>
       <w:rFonts w:asciiTheme="majorHAnsi" w:eastAsiaTheme="majorEastAsia" w:hAnsiTheme="majorHAnsi" w:cstheme="majorBidi"/>
-      <w:color w:val="008575" w:themeColor="accent1"/>
+      <w:b/>
+      <w:bCs/>
+      <w:i/>
+      <w:iCs/>
+      <w:color w:val="274B47" w:themeColor="text2"/>
     </w:rPr>
   </w:style>
   <w:style w:type="character" w:default="1" w:styleId="DefaultParagraphFont">
@@ -1808,7 +2013,6 @@
   <w:style w:type="paragraph" w:styleId="BodyText">
     <w:name w:val="Body Text"/>
     <w:basedOn w:val="Normal"/>
-    <w:qFormat/>
     <w:pPr>
       <w:spacing w:before="180" w:after="180"/>
     </w:pPr>
@@ -1817,12 +2021,10 @@
     <w:name w:val="First Paragraph"/>
     <w:basedOn w:val="BodyText"/>
     <w:next w:val="BodyText"/>
-    <w:qFormat/>
   </w:style>
   <w:style w:type="paragraph" w:customStyle="1" w:styleId="Compact">
     <w:name w:val="Compact"/>
     <w:basedOn w:val="BodyText"/>
-    <w:qFormat/>
     <w:pPr>
       <w:spacing w:before="36" w:after="36"/>
     </w:pPr>
@@ -1830,40 +2032,46 @@
   <w:style w:type="paragraph" w:styleId="Title">
     <w:name w:val="Title"/>
     <w:basedOn w:val="Normal"/>
-    <w:next w:val="BodyText"/>
+    <w:next w:val="Normal"/>
+    <w:link w:val="TitleChar"/>
+    <w:uiPriority w:val="10"/>
     <w:qFormat/>
+    <w:rsid w:val="008A40CC"/>
     <w:pPr>
-      <w:keepNext/>
-      <w:keepLines/>
-      <w:spacing w:before="480" w:after="240"/>
-      <w:jc w:val="center"/>
+      <w:spacing w:after="0" w:line="240" w:lineRule="auto"/>
+      <w:contextualSpacing/>
     </w:pPr>
     <w:rPr>
       <w:rFonts w:asciiTheme="majorHAnsi" w:eastAsiaTheme="majorEastAsia" w:hAnsiTheme="majorHAnsi" w:cstheme="majorBidi"/>
-      <w:b/>
-      <w:bCs/>
-      <w:color w:val="005E52" w:themeColor="accent1" w:themeShade="B5"/>
-      <w:sz w:val="36"/>
-      <w:szCs w:val="36"/>
+      <w:color w:val="008575" w:themeColor="accent1"/>
+      <w:spacing w:val="-10"/>
+      <w:sz w:val="56"/>
+      <w:szCs w:val="56"/>
     </w:rPr>
   </w:style>
   <w:style w:type="paragraph" w:styleId="Subtitle">
     <w:name w:val="Subtitle"/>
-    <w:basedOn w:val="Title"/>
-    <w:next w:val="BodyText"/>
+    <w:basedOn w:val="Normal"/>
+    <w:next w:val="Normal"/>
+    <w:link w:val="SubtitleChar"/>
+    <w:uiPriority w:val="11"/>
     <w:qFormat/>
+    <w:rsid w:val="008A40CC"/>
     <w:pPr>
-      <w:spacing w:before="240"/>
+      <w:numPr>
+        <w:ilvl w:val="1"/>
+      </w:numPr>
+      <w:spacing w:line="240" w:lineRule="auto"/>
     </w:pPr>
     <w:rPr>
-      <w:sz w:val="30"/>
-      <w:szCs w:val="30"/>
+      <w:rFonts w:asciiTheme="majorHAnsi" w:eastAsiaTheme="majorEastAsia" w:hAnsiTheme="majorHAnsi" w:cstheme="majorBidi"/>
+      <w:sz w:val="24"/>
+      <w:szCs w:val="24"/>
     </w:rPr>
   </w:style>
   <w:style w:type="paragraph" w:customStyle="1" w:styleId="Author">
     <w:name w:val="Author"/>
     <w:next w:val="BodyText"/>
-    <w:qFormat/>
     <w:pPr>
       <w:keepNext/>
       <w:keepLines/>
@@ -1873,7 +2081,6 @@
   <w:style w:type="paragraph" w:styleId="Date">
     <w:name w:val="Date"/>
     <w:next w:val="BodyText"/>
-    <w:qFormat/>
     <w:pPr>
       <w:keepNext/>
       <w:keepLines/>
@@ -1884,21 +2091,15 @@
     <w:name w:val="Abstract"/>
     <w:basedOn w:val="Normal"/>
     <w:next w:val="BodyText"/>
-    <w:qFormat/>
     <w:pPr>
       <w:keepNext/>
       <w:keepLines/>
       <w:spacing w:before="300" w:after="300"/>
     </w:pPr>
-    <w:rPr>
-      <w:sz w:val="20"/>
-      <w:szCs w:val="20"/>
-    </w:rPr>
   </w:style>
   <w:style w:type="paragraph" w:styleId="Bibliography">
     <w:name w:val="Bibliography"/>
     <w:basedOn w:val="Normal"/>
-    <w:qFormat/>
   </w:style>
   <w:style w:type="paragraph" w:styleId="BlockText">
     <w:name w:val="Block Text"/>
@@ -1906,7 +2107,6 @@
     <w:next w:val="BodyText"/>
     <w:uiPriority w:val="9"/>
     <w:unhideWhenUsed/>
-    <w:qFormat/>
     <w:pPr>
       <w:spacing w:before="100" w:after="100"/>
       <w:ind w:left="480" w:right="480"/>
@@ -1917,7 +2117,6 @@
     <w:basedOn w:val="Normal"/>
     <w:uiPriority w:val="9"/>
     <w:unhideWhenUsed/>
-    <w:qFormat/>
   </w:style>
   <w:style w:type="table" w:customStyle="1" w:styleId="Table">
     <w:name w:val="Table"/>
@@ -1968,12 +2167,21 @@
   <w:style w:type="paragraph" w:styleId="Caption">
     <w:name w:val="caption"/>
     <w:basedOn w:val="Normal"/>
+    <w:next w:val="Normal"/>
     <w:link w:val="CaptionChar"/>
+    <w:uiPriority w:val="35"/>
+    <w:unhideWhenUsed/>
+    <w:qFormat/>
+    <w:rsid w:val="008A40CC"/>
     <w:pPr>
-      <w:spacing w:after="120"/>
+      <w:spacing w:line="240" w:lineRule="auto"/>
     </w:pPr>
     <w:rPr>
-      <w:i/>
+      <w:b/>
+      <w:bCs/>
+      <w:smallCaps/>
+      <w:color w:val="595959" w:themeColor="text1" w:themeTint="A6"/>
+      <w:spacing w:val="6"/>
     </w:rPr>
   </w:style>
   <w:style w:type="paragraph" w:customStyle="1" w:styleId="TableCaption">
@@ -2002,6 +2210,14 @@
     <w:name w:val="Caption Char"/>
     <w:basedOn w:val="DefaultParagraphFont"/>
     <w:link w:val="Caption"/>
+    <w:uiPriority w:val="35"/>
+    <w:rPr>
+      <w:b/>
+      <w:bCs/>
+      <w:smallCaps/>
+      <w:color w:val="595959" w:themeColor="text1" w:themeTint="A6"/>
+      <w:spacing w:val="6"/>
+    </w:rPr>
   </w:style>
   <w:style w:type="character" w:customStyle="1" w:styleId="VerbatimChar">
     <w:name w:val="Verbatim Char"/>
@@ -2009,17 +2225,34 @@
     <w:link w:val="SourceCode"/>
     <w:rPr>
       <w:rFonts w:ascii="Consolas" w:hAnsi="Consolas"/>
+      <w:b/>
+      <w:bCs/>
+      <w:smallCaps/>
+      <w:color w:val="595959" w:themeColor="text1" w:themeTint="A6"/>
+      <w:spacing w:val="6"/>
       <w:sz w:val="22"/>
     </w:rPr>
   </w:style>
   <w:style w:type="character" w:customStyle="1" w:styleId="SectionNumber">
     <w:name w:val="Section Number"/>
     <w:basedOn w:val="CaptionChar"/>
+    <w:rPr>
+      <w:b/>
+      <w:bCs/>
+      <w:smallCaps/>
+      <w:color w:val="595959" w:themeColor="text1" w:themeTint="A6"/>
+      <w:spacing w:val="6"/>
+    </w:rPr>
   </w:style>
   <w:style w:type="character" w:styleId="FootnoteReference">
     <w:name w:val="footnote reference"/>
     <w:basedOn w:val="CaptionChar"/>
     <w:rPr>
+      <w:b/>
+      <w:bCs/>
+      <w:smallCaps/>
+      <w:color w:val="595959" w:themeColor="text1" w:themeTint="A6"/>
+      <w:spacing w:val="6"/>
       <w:vertAlign w:val="superscript"/>
     </w:rPr>
   </w:style>
@@ -2027,25 +2260,24 @@
     <w:name w:val="Hyperlink"/>
     <w:basedOn w:val="CaptionChar"/>
     <w:rPr>
+      <w:b/>
+      <w:bCs/>
+      <w:smallCaps/>
       <w:color w:val="008575" w:themeColor="accent1"/>
+      <w:spacing w:val="6"/>
     </w:rPr>
   </w:style>
   <w:style w:type="paragraph" w:styleId="TOCHeading">
     <w:name w:val="TOC Heading"/>
     <w:basedOn w:val="Heading1"/>
-    <w:next w:val="BodyText"/>
+    <w:next w:val="Normal"/>
     <w:uiPriority w:val="39"/>
     <w:unhideWhenUsed/>
     <w:qFormat/>
+    <w:rsid w:val="008A40CC"/>
     <w:pPr>
-      <w:spacing w:before="240" w:line="259" w:lineRule="auto"/>
       <w:outlineLvl w:val="9"/>
     </w:pPr>
-    <w:rPr>
-      <w:b w:val="0"/>
-      <w:bCs w:val="0"/>
-      <w:color w:val="006357" w:themeColor="accent1" w:themeShade="BF"/>
-    </w:rPr>
   </w:style>
   <w:style w:type="paragraph" w:customStyle="1" w:styleId="SourceCode">
     <w:name w:val="Source Code"/>
@@ -2060,8 +2292,11 @@
     <w:basedOn w:val="VerbatimChar"/>
     <w:rPr>
       <w:rFonts w:ascii="Consolas" w:hAnsi="Consolas"/>
-      <w:b/>
+      <w:b w:val="0"/>
+      <w:bCs/>
+      <w:smallCaps/>
       <w:color w:val="007020"/>
+      <w:spacing w:val="6"/>
       <w:sz w:val="22"/>
     </w:rPr>
   </w:style>
@@ -2070,7 +2305,11 @@
     <w:basedOn w:val="VerbatimChar"/>
     <w:rPr>
       <w:rFonts w:ascii="Consolas" w:hAnsi="Consolas"/>
+      <w:b/>
+      <w:bCs/>
+      <w:smallCaps/>
       <w:color w:val="902000"/>
+      <w:spacing w:val="6"/>
       <w:sz w:val="22"/>
     </w:rPr>
   </w:style>
@@ -2079,7 +2318,11 @@
     <w:basedOn w:val="VerbatimChar"/>
     <w:rPr>
       <w:rFonts w:ascii="Consolas" w:hAnsi="Consolas"/>
+      <w:b/>
+      <w:bCs/>
+      <w:smallCaps/>
       <w:color w:val="40A070"/>
+      <w:spacing w:val="6"/>
       <w:sz w:val="22"/>
     </w:rPr>
   </w:style>
@@ -2088,7 +2331,11 @@
     <w:basedOn w:val="VerbatimChar"/>
     <w:rPr>
       <w:rFonts w:ascii="Consolas" w:hAnsi="Consolas"/>
+      <w:b/>
+      <w:bCs/>
+      <w:smallCaps/>
       <w:color w:val="40A070"/>
+      <w:spacing w:val="6"/>
       <w:sz w:val="22"/>
     </w:rPr>
   </w:style>
@@ -2097,7 +2344,11 @@
     <w:basedOn w:val="VerbatimChar"/>
     <w:rPr>
       <w:rFonts w:ascii="Consolas" w:hAnsi="Consolas"/>
+      <w:b/>
+      <w:bCs/>
+      <w:smallCaps/>
       <w:color w:val="40A070"/>
+      <w:spacing w:val="6"/>
       <w:sz w:val="22"/>
     </w:rPr>
   </w:style>
@@ -2106,7 +2357,11 @@
     <w:basedOn w:val="VerbatimChar"/>
     <w:rPr>
       <w:rFonts w:ascii="Consolas" w:hAnsi="Consolas"/>
+      <w:b/>
+      <w:bCs/>
+      <w:smallCaps/>
       <w:color w:val="880000"/>
+      <w:spacing w:val="6"/>
       <w:sz w:val="22"/>
     </w:rPr>
   </w:style>
@@ -2115,7 +2370,11 @@
     <w:basedOn w:val="VerbatimChar"/>
     <w:rPr>
       <w:rFonts w:ascii="Consolas" w:hAnsi="Consolas"/>
+      <w:b/>
+      <w:bCs/>
+      <w:smallCaps/>
       <w:color w:val="4070A0"/>
+      <w:spacing w:val="6"/>
       <w:sz w:val="22"/>
     </w:rPr>
   </w:style>
@@ -2124,7 +2383,11 @@
     <w:basedOn w:val="VerbatimChar"/>
     <w:rPr>
       <w:rFonts w:ascii="Consolas" w:hAnsi="Consolas"/>
+      <w:b/>
+      <w:bCs/>
+      <w:smallCaps/>
       <w:color w:val="4070A0"/>
+      <w:spacing w:val="6"/>
       <w:sz w:val="22"/>
     </w:rPr>
   </w:style>
@@ -2133,7 +2396,11 @@
     <w:basedOn w:val="VerbatimChar"/>
     <w:rPr>
       <w:rFonts w:ascii="Consolas" w:hAnsi="Consolas"/>
+      <w:b/>
+      <w:bCs/>
+      <w:smallCaps/>
       <w:color w:val="4070A0"/>
+      <w:spacing w:val="6"/>
       <w:sz w:val="22"/>
     </w:rPr>
   </w:style>
@@ -2142,7 +2409,11 @@
     <w:basedOn w:val="VerbatimChar"/>
     <w:rPr>
       <w:rFonts w:ascii="Consolas" w:hAnsi="Consolas"/>
+      <w:b/>
+      <w:bCs/>
+      <w:smallCaps/>
       <w:color w:val="4070A0"/>
+      <w:spacing w:val="6"/>
       <w:sz w:val="22"/>
     </w:rPr>
   </w:style>
@@ -2151,7 +2422,11 @@
     <w:basedOn w:val="VerbatimChar"/>
     <w:rPr>
       <w:rFonts w:ascii="Consolas" w:hAnsi="Consolas"/>
+      <w:b/>
+      <w:bCs/>
+      <w:smallCaps/>
       <w:color w:val="BB6688"/>
+      <w:spacing w:val="6"/>
       <w:sz w:val="22"/>
     </w:rPr>
   </w:style>
@@ -2160,6 +2435,11 @@
     <w:basedOn w:val="VerbatimChar"/>
     <w:rPr>
       <w:rFonts w:ascii="Consolas" w:hAnsi="Consolas"/>
+      <w:b/>
+      <w:bCs/>
+      <w:smallCaps/>
+      <w:color w:val="595959" w:themeColor="text1" w:themeTint="A6"/>
+      <w:spacing w:val="6"/>
       <w:sz w:val="22"/>
     </w:rPr>
   </w:style>
@@ -2168,8 +2448,12 @@
     <w:basedOn w:val="VerbatimChar"/>
     <w:rPr>
       <w:rFonts w:ascii="Consolas" w:hAnsi="Consolas"/>
+      <w:b/>
+      <w:bCs/>
       <w:i/>
+      <w:smallCaps/>
       <w:color w:val="60A0B0"/>
+      <w:spacing w:val="6"/>
       <w:sz w:val="22"/>
     </w:rPr>
   </w:style>
@@ -2178,8 +2462,12 @@
     <w:basedOn w:val="VerbatimChar"/>
     <w:rPr>
       <w:rFonts w:ascii="Consolas" w:hAnsi="Consolas"/>
+      <w:b/>
+      <w:bCs/>
       <w:i/>
+      <w:smallCaps/>
       <w:color w:val="BA2121"/>
+      <w:spacing w:val="6"/>
       <w:sz w:val="22"/>
     </w:rPr>
   </w:style>
@@ -2188,9 +2476,12 @@
     <w:basedOn w:val="VerbatimChar"/>
     <w:rPr>
       <w:rFonts w:ascii="Consolas" w:hAnsi="Consolas"/>
-      <w:b/>
+      <w:b w:val="0"/>
+      <w:bCs/>
       <w:i/>
+      <w:smallCaps/>
       <w:color w:val="60A0B0"/>
+      <w:spacing w:val="6"/>
       <w:sz w:val="22"/>
     </w:rPr>
   </w:style>
@@ -2199,9 +2490,12 @@
     <w:basedOn w:val="VerbatimChar"/>
     <w:rPr>
       <w:rFonts w:ascii="Consolas" w:hAnsi="Consolas"/>
-      <w:b/>
+      <w:b w:val="0"/>
+      <w:bCs/>
       <w:i/>
+      <w:smallCaps/>
       <w:color w:val="60A0B0"/>
+      <w:spacing w:val="6"/>
       <w:sz w:val="22"/>
     </w:rPr>
   </w:style>
@@ -2210,7 +2504,11 @@
     <w:basedOn w:val="VerbatimChar"/>
     <w:rPr>
       <w:rFonts w:ascii="Consolas" w:hAnsi="Consolas"/>
+      <w:b/>
+      <w:bCs/>
+      <w:smallCaps/>
       <w:color w:val="007020"/>
+      <w:spacing w:val="6"/>
       <w:sz w:val="22"/>
     </w:rPr>
   </w:style>
@@ -2219,7 +2517,11 @@
     <w:basedOn w:val="VerbatimChar"/>
     <w:rPr>
       <w:rFonts w:ascii="Consolas" w:hAnsi="Consolas"/>
+      <w:b/>
+      <w:bCs/>
+      <w:smallCaps/>
       <w:color w:val="06287E"/>
+      <w:spacing w:val="6"/>
       <w:sz w:val="22"/>
     </w:rPr>
   </w:style>
@@ -2228,7 +2530,11 @@
     <w:basedOn w:val="VerbatimChar"/>
     <w:rPr>
       <w:rFonts w:ascii="Consolas" w:hAnsi="Consolas"/>
+      <w:b/>
+      <w:bCs/>
+      <w:smallCaps/>
       <w:color w:val="19177C"/>
+      <w:spacing w:val="6"/>
       <w:sz w:val="22"/>
     </w:rPr>
   </w:style>
@@ -2237,8 +2543,11 @@
     <w:basedOn w:val="VerbatimChar"/>
     <w:rPr>
       <w:rFonts w:ascii="Consolas" w:hAnsi="Consolas"/>
-      <w:b/>
+      <w:b w:val="0"/>
+      <w:bCs/>
+      <w:smallCaps/>
       <w:color w:val="007020"/>
+      <w:spacing w:val="6"/>
       <w:sz w:val="22"/>
     </w:rPr>
   </w:style>
@@ -2247,7 +2556,11 @@
     <w:basedOn w:val="VerbatimChar"/>
     <w:rPr>
       <w:rFonts w:ascii="Consolas" w:hAnsi="Consolas"/>
+      <w:b/>
+      <w:bCs/>
+      <w:smallCaps/>
       <w:color w:val="666666"/>
+      <w:spacing w:val="6"/>
       <w:sz w:val="22"/>
     </w:rPr>
   </w:style>
@@ -2256,6 +2569,11 @@
     <w:basedOn w:val="VerbatimChar"/>
     <w:rPr>
       <w:rFonts w:ascii="Consolas" w:hAnsi="Consolas"/>
+      <w:b/>
+      <w:bCs/>
+      <w:smallCaps/>
+      <w:color w:val="595959" w:themeColor="text1" w:themeTint="A6"/>
+      <w:spacing w:val="6"/>
       <w:sz w:val="22"/>
     </w:rPr>
   </w:style>
@@ -2264,6 +2582,11 @@
     <w:basedOn w:val="VerbatimChar"/>
     <w:rPr>
       <w:rFonts w:ascii="Consolas" w:hAnsi="Consolas"/>
+      <w:b/>
+      <w:bCs/>
+      <w:smallCaps/>
+      <w:color w:val="595959" w:themeColor="text1" w:themeTint="A6"/>
+      <w:spacing w:val="6"/>
       <w:sz w:val="22"/>
     </w:rPr>
   </w:style>
@@ -2272,7 +2595,11 @@
     <w:basedOn w:val="VerbatimChar"/>
     <w:rPr>
       <w:rFonts w:ascii="Consolas" w:hAnsi="Consolas"/>
+      <w:b/>
+      <w:bCs/>
+      <w:smallCaps/>
       <w:color w:val="BC7A00"/>
+      <w:spacing w:val="6"/>
       <w:sz w:val="22"/>
     </w:rPr>
   </w:style>
@@ -2281,7 +2608,11 @@
     <w:basedOn w:val="VerbatimChar"/>
     <w:rPr>
       <w:rFonts w:ascii="Consolas" w:hAnsi="Consolas"/>
+      <w:b/>
+      <w:bCs/>
+      <w:smallCaps/>
       <w:color w:val="7D9029"/>
+      <w:spacing w:val="6"/>
       <w:sz w:val="22"/>
     </w:rPr>
   </w:style>
@@ -2290,6 +2621,11 @@
     <w:basedOn w:val="VerbatimChar"/>
     <w:rPr>
       <w:rFonts w:ascii="Consolas" w:hAnsi="Consolas"/>
+      <w:b/>
+      <w:bCs/>
+      <w:smallCaps/>
+      <w:color w:val="595959" w:themeColor="text1" w:themeTint="A6"/>
+      <w:spacing w:val="6"/>
       <w:sz w:val="22"/>
     </w:rPr>
   </w:style>
@@ -2298,9 +2634,12 @@
     <w:basedOn w:val="VerbatimChar"/>
     <w:rPr>
       <w:rFonts w:ascii="Consolas" w:hAnsi="Consolas"/>
-      <w:b/>
+      <w:b w:val="0"/>
+      <w:bCs/>
       <w:i/>
+      <w:smallCaps/>
       <w:color w:val="60A0B0"/>
+      <w:spacing w:val="6"/>
       <w:sz w:val="22"/>
     </w:rPr>
   </w:style>
@@ -2309,9 +2648,12 @@
     <w:basedOn w:val="VerbatimChar"/>
     <w:rPr>
       <w:rFonts w:ascii="Consolas" w:hAnsi="Consolas"/>
-      <w:b/>
+      <w:b w:val="0"/>
+      <w:bCs/>
       <w:i/>
+      <w:smallCaps/>
       <w:color w:val="60A0B0"/>
+      <w:spacing w:val="6"/>
       <w:sz w:val="22"/>
     </w:rPr>
   </w:style>
@@ -2320,8 +2662,11 @@
     <w:basedOn w:val="VerbatimChar"/>
     <w:rPr>
       <w:rFonts w:ascii="Consolas" w:hAnsi="Consolas"/>
-      <w:b/>
+      <w:b w:val="0"/>
+      <w:bCs/>
+      <w:smallCaps/>
       <w:color w:val="FF0000"/>
+      <w:spacing w:val="6"/>
       <w:sz w:val="22"/>
     </w:rPr>
   </w:style>
@@ -2330,8 +2675,11 @@
     <w:basedOn w:val="VerbatimChar"/>
     <w:rPr>
       <w:rFonts w:ascii="Consolas" w:hAnsi="Consolas"/>
-      <w:b/>
+      <w:b w:val="0"/>
+      <w:bCs/>
+      <w:smallCaps/>
       <w:color w:val="FF0000"/>
+      <w:spacing w:val="6"/>
       <w:sz w:val="22"/>
     </w:rPr>
   </w:style>
@@ -2340,7 +2688,319 @@
     <w:basedOn w:val="VerbatimChar"/>
     <w:rPr>
       <w:rFonts w:ascii="Consolas" w:hAnsi="Consolas"/>
-      <w:sz w:val="22"/>
+      <w:b/>
+      <w:bCs/>
+      <w:smallCaps/>
+      <w:color w:val="595959" w:themeColor="text1" w:themeTint="A6"/>
+      <w:spacing w:val="6"/>
+      <w:sz w:val="22"/>
+    </w:rPr>
+  </w:style>
+  <w:style w:type="character" w:customStyle="1" w:styleId="Heading1Char">
+    <w:name w:val="Heading 1 Char"/>
+    <w:basedOn w:val="DefaultParagraphFont"/>
+    <w:link w:val="Heading1"/>
+    <w:uiPriority w:val="9"/>
+    <w:rsid w:val="008A40CC"/>
+    <w:rPr>
+      <w:rFonts w:asciiTheme="majorHAnsi" w:eastAsiaTheme="majorEastAsia" w:hAnsiTheme="majorHAnsi" w:cstheme="majorBidi"/>
+      <w:color w:val="006357" w:themeColor="accent1" w:themeShade="BF"/>
+      <w:sz w:val="32"/>
+      <w:szCs w:val="32"/>
+    </w:rPr>
+  </w:style>
+  <w:style w:type="character" w:customStyle="1" w:styleId="Heading2Char">
+    <w:name w:val="Heading 2 Char"/>
+    <w:basedOn w:val="DefaultParagraphFont"/>
+    <w:link w:val="Heading2"/>
+    <w:uiPriority w:val="9"/>
+    <w:rsid w:val="008A40CC"/>
+    <w:rPr>
+      <w:rFonts w:asciiTheme="majorHAnsi" w:eastAsiaTheme="majorEastAsia" w:hAnsiTheme="majorHAnsi" w:cstheme="majorBidi"/>
+      <w:color w:val="404040" w:themeColor="text1" w:themeTint="BF"/>
+      <w:sz w:val="28"/>
+      <w:szCs w:val="28"/>
+    </w:rPr>
+  </w:style>
+  <w:style w:type="character" w:customStyle="1" w:styleId="Heading3Char">
+    <w:name w:val="Heading 3 Char"/>
+    <w:basedOn w:val="DefaultParagraphFont"/>
+    <w:link w:val="Heading3"/>
+    <w:uiPriority w:val="9"/>
+    <w:rsid w:val="008A40CC"/>
+    <w:rPr>
+      <w:rFonts w:asciiTheme="majorHAnsi" w:eastAsiaTheme="majorEastAsia" w:hAnsiTheme="majorHAnsi" w:cstheme="majorBidi"/>
+      <w:color w:val="274B47" w:themeColor="text2"/>
+      <w:sz w:val="24"/>
+      <w:szCs w:val="24"/>
+    </w:rPr>
+  </w:style>
+  <w:style w:type="character" w:customStyle="1" w:styleId="Heading4Char">
+    <w:name w:val="Heading 4 Char"/>
+    <w:basedOn w:val="DefaultParagraphFont"/>
+    <w:link w:val="Heading4"/>
+    <w:uiPriority w:val="9"/>
+    <w:rsid w:val="008A40CC"/>
+    <w:rPr>
+      <w:rFonts w:asciiTheme="majorHAnsi" w:eastAsiaTheme="majorEastAsia" w:hAnsiTheme="majorHAnsi" w:cstheme="majorBidi"/>
+      <w:sz w:val="22"/>
+      <w:szCs w:val="22"/>
+    </w:rPr>
+  </w:style>
+  <w:style w:type="character" w:customStyle="1" w:styleId="Heading5Char">
+    <w:name w:val="Heading 5 Char"/>
+    <w:basedOn w:val="DefaultParagraphFont"/>
+    <w:link w:val="Heading5"/>
+    <w:uiPriority w:val="9"/>
+    <w:rsid w:val="008A40CC"/>
+    <w:rPr>
+      <w:rFonts w:asciiTheme="majorHAnsi" w:eastAsiaTheme="majorEastAsia" w:hAnsiTheme="majorHAnsi" w:cstheme="majorBidi"/>
+      <w:color w:val="274B47" w:themeColor="text2"/>
+      <w:sz w:val="22"/>
+      <w:szCs w:val="22"/>
+    </w:rPr>
+  </w:style>
+  <w:style w:type="character" w:customStyle="1" w:styleId="Heading6Char">
+    <w:name w:val="Heading 6 Char"/>
+    <w:basedOn w:val="DefaultParagraphFont"/>
+    <w:link w:val="Heading6"/>
+    <w:uiPriority w:val="9"/>
+    <w:rsid w:val="008A40CC"/>
+    <w:rPr>
+      <w:rFonts w:asciiTheme="majorHAnsi" w:eastAsiaTheme="majorEastAsia" w:hAnsiTheme="majorHAnsi" w:cstheme="majorBidi"/>
+      <w:i/>
+      <w:iCs/>
+      <w:color w:val="274B47" w:themeColor="text2"/>
+      <w:sz w:val="21"/>
+      <w:szCs w:val="21"/>
+    </w:rPr>
+  </w:style>
+  <w:style w:type="character" w:customStyle="1" w:styleId="Heading7Char">
+    <w:name w:val="Heading 7 Char"/>
+    <w:basedOn w:val="DefaultParagraphFont"/>
+    <w:link w:val="Heading7"/>
+    <w:uiPriority w:val="9"/>
+    <w:rsid w:val="008A40CC"/>
+    <w:rPr>
+      <w:rFonts w:asciiTheme="majorHAnsi" w:eastAsiaTheme="majorEastAsia" w:hAnsiTheme="majorHAnsi" w:cstheme="majorBidi"/>
+      <w:i/>
+      <w:iCs/>
+      <w:color w:val="00423A" w:themeColor="accent1" w:themeShade="80"/>
+      <w:sz w:val="21"/>
+      <w:szCs w:val="21"/>
+    </w:rPr>
+  </w:style>
+  <w:style w:type="character" w:customStyle="1" w:styleId="Heading8Char">
+    <w:name w:val="Heading 8 Char"/>
+    <w:basedOn w:val="DefaultParagraphFont"/>
+    <w:link w:val="Heading8"/>
+    <w:uiPriority w:val="9"/>
+    <w:rsid w:val="008A40CC"/>
+    <w:rPr>
+      <w:rFonts w:asciiTheme="majorHAnsi" w:eastAsiaTheme="majorEastAsia" w:hAnsiTheme="majorHAnsi" w:cstheme="majorBidi"/>
+      <w:b/>
+      <w:bCs/>
+      <w:color w:val="274B47" w:themeColor="text2"/>
+    </w:rPr>
+  </w:style>
+  <w:style w:type="character" w:customStyle="1" w:styleId="Heading9Char">
+    <w:name w:val="Heading 9 Char"/>
+    <w:basedOn w:val="DefaultParagraphFont"/>
+    <w:link w:val="Heading9"/>
+    <w:uiPriority w:val="9"/>
+    <w:rsid w:val="008A40CC"/>
+    <w:rPr>
+      <w:rFonts w:asciiTheme="majorHAnsi" w:eastAsiaTheme="majorEastAsia" w:hAnsiTheme="majorHAnsi" w:cstheme="majorBidi"/>
+      <w:b/>
+      <w:bCs/>
+      <w:i/>
+      <w:iCs/>
+      <w:color w:val="274B47" w:themeColor="text2"/>
+    </w:rPr>
+  </w:style>
+  <w:style w:type="character" w:customStyle="1" w:styleId="TitleChar">
+    <w:name w:val="Title Char"/>
+    <w:basedOn w:val="DefaultParagraphFont"/>
+    <w:link w:val="Title"/>
+    <w:uiPriority w:val="10"/>
+    <w:rsid w:val="008A40CC"/>
+    <w:rPr>
+      <w:rFonts w:asciiTheme="majorHAnsi" w:eastAsiaTheme="majorEastAsia" w:hAnsiTheme="majorHAnsi" w:cstheme="majorBidi"/>
+      <w:color w:val="008575" w:themeColor="accent1"/>
+      <w:spacing w:val="-10"/>
+      <w:sz w:val="56"/>
+      <w:szCs w:val="56"/>
+    </w:rPr>
+  </w:style>
+  <w:style w:type="character" w:customStyle="1" w:styleId="SubtitleChar">
+    <w:name w:val="Subtitle Char"/>
+    <w:basedOn w:val="DefaultParagraphFont"/>
+    <w:link w:val="Subtitle"/>
+    <w:uiPriority w:val="11"/>
+    <w:rsid w:val="008A40CC"/>
+    <w:rPr>
+      <w:rFonts w:asciiTheme="majorHAnsi" w:eastAsiaTheme="majorEastAsia" w:hAnsiTheme="majorHAnsi" w:cstheme="majorBidi"/>
+      <w:sz w:val="24"/>
+      <w:szCs w:val="24"/>
+    </w:rPr>
+  </w:style>
+  <w:style w:type="character" w:styleId="Strong">
+    <w:name w:val="Strong"/>
+    <w:basedOn w:val="DefaultParagraphFont"/>
+    <w:uiPriority w:val="22"/>
+    <w:qFormat/>
+    <w:rsid w:val="008A40CC"/>
+    <w:rPr>
+      <w:b/>
+      <w:bCs/>
+    </w:rPr>
+  </w:style>
+  <w:style w:type="character" w:styleId="Emphasis">
+    <w:name w:val="Emphasis"/>
+    <w:basedOn w:val="DefaultParagraphFont"/>
+    <w:uiPriority w:val="20"/>
+    <w:qFormat/>
+    <w:rsid w:val="008A40CC"/>
+    <w:rPr>
+      <w:i/>
+      <w:iCs/>
+    </w:rPr>
+  </w:style>
+  <w:style w:type="paragraph" w:styleId="NoSpacing">
+    <w:name w:val="No Spacing"/>
+    <w:uiPriority w:val="1"/>
+    <w:qFormat/>
+    <w:rsid w:val="008A40CC"/>
+    <w:pPr>
+      <w:spacing w:after="0" w:line="240" w:lineRule="auto"/>
+    </w:pPr>
+  </w:style>
+  <w:style w:type="paragraph" w:styleId="Quote">
+    <w:name w:val="Quote"/>
+    <w:basedOn w:val="Normal"/>
+    <w:next w:val="Normal"/>
+    <w:link w:val="QuoteChar"/>
+    <w:uiPriority w:val="29"/>
+    <w:qFormat/>
+    <w:rsid w:val="008A40CC"/>
+    <w:pPr>
+      <w:spacing w:before="160"/>
+      <w:ind w:left="720" w:right="720"/>
+    </w:pPr>
+    <w:rPr>
+      <w:i/>
+      <w:iCs/>
+      <w:color w:val="404040" w:themeColor="text1" w:themeTint="BF"/>
+    </w:rPr>
+  </w:style>
+  <w:style w:type="character" w:customStyle="1" w:styleId="QuoteChar">
+    <w:name w:val="Quote Char"/>
+    <w:basedOn w:val="DefaultParagraphFont"/>
+    <w:link w:val="Quote"/>
+    <w:uiPriority w:val="29"/>
+    <w:rsid w:val="008A40CC"/>
+    <w:rPr>
+      <w:i/>
+      <w:iCs/>
+      <w:color w:val="404040" w:themeColor="text1" w:themeTint="BF"/>
+    </w:rPr>
+  </w:style>
+  <w:style w:type="paragraph" w:styleId="IntenseQuote">
+    <w:name w:val="Intense Quote"/>
+    <w:basedOn w:val="Normal"/>
+    <w:next w:val="Normal"/>
+    <w:link w:val="IntenseQuoteChar"/>
+    <w:uiPriority w:val="30"/>
+    <w:qFormat/>
+    <w:rsid w:val="008A40CC"/>
+    <w:pPr>
+      <w:pBdr>
+        <w:left w:val="single" w:sz="18" w:space="12" w:color="008575" w:themeColor="accent1"/>
+      </w:pBdr>
+      <w:spacing w:before="100" w:beforeAutospacing="1" w:line="300" w:lineRule="auto"/>
+      <w:ind w:left="1224" w:right="1224"/>
+    </w:pPr>
+    <w:rPr>
+      <w:rFonts w:asciiTheme="majorHAnsi" w:eastAsiaTheme="majorEastAsia" w:hAnsiTheme="majorHAnsi" w:cstheme="majorBidi"/>
+      <w:color w:val="008575" w:themeColor="accent1"/>
+      <w:sz w:val="28"/>
+      <w:szCs w:val="28"/>
+    </w:rPr>
+  </w:style>
+  <w:style w:type="character" w:customStyle="1" w:styleId="IntenseQuoteChar">
+    <w:name w:val="Intense Quote Char"/>
+    <w:basedOn w:val="DefaultParagraphFont"/>
+    <w:link w:val="IntenseQuote"/>
+    <w:uiPriority w:val="30"/>
+    <w:rsid w:val="008A40CC"/>
+    <w:rPr>
+      <w:rFonts w:asciiTheme="majorHAnsi" w:eastAsiaTheme="majorEastAsia" w:hAnsiTheme="majorHAnsi" w:cstheme="majorBidi"/>
+      <w:color w:val="008575" w:themeColor="accent1"/>
+      <w:sz w:val="28"/>
+      <w:szCs w:val="28"/>
+    </w:rPr>
+  </w:style>
+  <w:style w:type="character" w:styleId="SubtleEmphasis">
+    <w:name w:val="Subtle Emphasis"/>
+    <w:basedOn w:val="DefaultParagraphFont"/>
+    <w:uiPriority w:val="19"/>
+    <w:qFormat/>
+    <w:rsid w:val="008A40CC"/>
+    <w:rPr>
+      <w:i/>
+      <w:iCs/>
+      <w:color w:val="404040" w:themeColor="text1" w:themeTint="BF"/>
+    </w:rPr>
+  </w:style>
+  <w:style w:type="character" w:styleId="IntenseEmphasis">
+    <w:name w:val="Intense Emphasis"/>
+    <w:basedOn w:val="DefaultParagraphFont"/>
+    <w:uiPriority w:val="21"/>
+    <w:qFormat/>
+    <w:rsid w:val="008A40CC"/>
+    <w:rPr>
+      <w:b/>
+      <w:bCs/>
+      <w:i/>
+      <w:iCs/>
+    </w:rPr>
+  </w:style>
+  <w:style w:type="character" w:styleId="SubtleReference">
+    <w:name w:val="Subtle Reference"/>
+    <w:basedOn w:val="DefaultParagraphFont"/>
+    <w:uiPriority w:val="31"/>
+    <w:qFormat/>
+    <w:rsid w:val="008A40CC"/>
+    <w:rPr>
+      <w:smallCaps/>
+      <w:color w:val="404040" w:themeColor="text1" w:themeTint="BF"/>
+      <w:u w:val="single" w:color="7F7F7F" w:themeColor="text1" w:themeTint="80"/>
+    </w:rPr>
+  </w:style>
+  <w:style w:type="character" w:styleId="IntenseReference">
+    <w:name w:val="Intense Reference"/>
+    <w:basedOn w:val="DefaultParagraphFont"/>
+    <w:uiPriority w:val="32"/>
+    <w:qFormat/>
+    <w:rsid w:val="008A40CC"/>
+    <w:rPr>
+      <w:b/>
+      <w:bCs/>
+      <w:smallCaps/>
+      <w:spacing w:val="5"/>
+      <w:u w:val="single"/>
+    </w:rPr>
+  </w:style>
+  <w:style w:type="character" w:styleId="BookTitle">
+    <w:name w:val="Book Title"/>
+    <w:basedOn w:val="DefaultParagraphFont"/>
+    <w:uiPriority w:val="33"/>
+    <w:qFormat/>
+    <w:rsid w:val="008A40CC"/>
+    <w:rPr>
+      <w:b/>
+      <w:bCs/>
+      <w:smallCaps/>
     </w:rPr>
   </w:style>
   <w:style w:type="paragraph" w:styleId="Header">
@@ -2348,40 +3008,40 @@
     <w:basedOn w:val="Normal"/>
     <w:link w:val="HeaderChar"/>
     <w:unhideWhenUsed/>
-    <w:rsid w:val="00921354"/>
+    <w:rsid w:val="008A40CC"/>
     <w:pPr>
       <w:tabs>
         <w:tab w:val="center" w:pos="4680"/>
         <w:tab w:val="right" w:pos="9360"/>
       </w:tabs>
-      <w:spacing w:after="0"/>
+      <w:spacing w:after="0" w:line="240" w:lineRule="auto"/>
     </w:pPr>
   </w:style>
   <w:style w:type="character" w:customStyle="1" w:styleId="HeaderChar">
     <w:name w:val="Header Char"/>
     <w:basedOn w:val="DefaultParagraphFont"/>
     <w:link w:val="Header"/>
-    <w:rsid w:val="00921354"/>
+    <w:rsid w:val="008A40CC"/>
   </w:style>
   <w:style w:type="paragraph" w:styleId="Footer">
     <w:name w:val="footer"/>
     <w:basedOn w:val="Normal"/>
     <w:link w:val="FooterChar"/>
     <w:unhideWhenUsed/>
-    <w:rsid w:val="00921354"/>
+    <w:rsid w:val="008A40CC"/>
     <w:pPr>
       <w:tabs>
         <w:tab w:val="center" w:pos="4680"/>
         <w:tab w:val="right" w:pos="9360"/>
       </w:tabs>
-      <w:spacing w:after="0"/>
+      <w:spacing w:after="0" w:line="240" w:lineRule="auto"/>
     </w:pPr>
   </w:style>
   <w:style w:type="character" w:customStyle="1" w:styleId="FooterChar">
     <w:name w:val="Footer Char"/>
     <w:basedOn w:val="DefaultParagraphFont"/>
     <w:link w:val="Footer"/>
-    <w:rsid w:val="00921354"/>
+    <w:rsid w:val="008A40CC"/>
   </w:style>
 </w:styles>
 </file>
